--- a/Курсовая работа.docx
+++ b/Курсовая работа.docx
@@ -426,7 +426,39 @@
           <w:sz w:val="28"/>
           <w:szCs w:val="28"/>
         </w:rPr>
-        <w:t>Группа: П-41</w:t>
+        <w:t xml:space="preserve">Группа: </w:t>
+      </w:r>
+      <w:r>
+        <w:rPr>
+          <w:rFonts w:ascii="Times New Roman" w:hAnsi="Times New Roman" w:cs="Times New Roman"/>
+          <w:sz w:val="28"/>
+          <w:szCs w:val="28"/>
+        </w:rPr>
+        <w:t>ИС</w:t>
+      </w:r>
+      <w:r>
+        <w:rPr>
+          <w:rFonts w:ascii="Times New Roman" w:hAnsi="Times New Roman" w:cs="Times New Roman"/>
+          <w:sz w:val="28"/>
+          <w:szCs w:val="28"/>
+        </w:rPr>
+        <w:t>П-</w:t>
+      </w:r>
+      <w:r>
+        <w:rPr>
+          <w:rFonts w:ascii="Times New Roman" w:hAnsi="Times New Roman" w:cs="Times New Roman"/>
+          <w:sz w:val="28"/>
+          <w:szCs w:val="28"/>
+        </w:rPr>
+        <w:t>3</w:t>
+      </w:r>
+      <w:r>
+        <w:rPr>
+          <w:rFonts w:ascii="Times New Roman" w:hAnsi="Times New Roman" w:cs="Times New Roman"/>
+          <w:sz w:val="28"/>
+          <w:szCs w:val="28"/>
+        </w:rPr>
+        <w:t>1</w:t>
       </w:r>
     </w:p>
     <w:p>
@@ -605,7 +637,396 @@
           <w:szCs w:val="28"/>
         </w:rPr>
         <w:lastRenderedPageBreak/>
-        <w:t>2</w:t>
+        <w:t>Введение</w:t>
+      </w:r>
+    </w:p>
+    <w:p>
+      <w:pPr>
+        <w:spacing w:after="0" w:line="240" w:lineRule="auto"/>
+        <w:ind w:firstLine="680"/>
+        <w:jc w:val="both"/>
+        <w:rPr>
+          <w:rFonts w:ascii="Times New Roman" w:hAnsi="Times New Roman" w:cs="Times New Roman"/>
+          <w:b/>
+          <w:bCs/>
+          <w:sz w:val="28"/>
+          <w:szCs w:val="28"/>
+        </w:rPr>
+      </w:pPr>
+    </w:p>
+    <w:p>
+      <w:pPr>
+        <w:spacing w:after="0" w:line="240" w:lineRule="auto"/>
+        <w:ind w:firstLine="680"/>
+        <w:jc w:val="both"/>
+        <w:rPr>
+          <w:rFonts w:ascii="Times New Roman" w:hAnsi="Times New Roman" w:cs="Times New Roman"/>
+          <w:b/>
+          <w:bCs/>
+          <w:sz w:val="28"/>
+          <w:szCs w:val="28"/>
+        </w:rPr>
+      </w:pPr>
+      <w:r>
+        <w:rPr>
+          <w:rFonts w:ascii="Times New Roman" w:hAnsi="Times New Roman" w:cs="Times New Roman"/>
+          <w:b/>
+          <w:bCs/>
+          <w:sz w:val="28"/>
+          <w:szCs w:val="28"/>
+        </w:rPr>
+        <w:t>Наименование программы</w:t>
+      </w:r>
+    </w:p>
+    <w:p>
+      <w:pPr>
+        <w:spacing w:after="0" w:line="240" w:lineRule="auto"/>
+        <w:ind w:firstLine="680"/>
+        <w:jc w:val="both"/>
+        <w:rPr>
+          <w:rFonts w:ascii="Times New Roman" w:hAnsi="Times New Roman" w:cs="Times New Roman"/>
+          <w:bCs/>
+          <w:sz w:val="28"/>
+          <w:szCs w:val="28"/>
+        </w:rPr>
+      </w:pPr>
+      <w:r>
+        <w:rPr>
+          <w:rFonts w:ascii="Times New Roman" w:hAnsi="Times New Roman" w:cs="Times New Roman"/>
+          <w:bCs/>
+          <w:sz w:val="28"/>
+          <w:szCs w:val="28"/>
+        </w:rPr>
+        <w:t>База данных</w:t>
+      </w:r>
+      <w:r>
+        <w:rPr>
+          <w:rFonts w:ascii="Times New Roman" w:hAnsi="Times New Roman" w:cs="Times New Roman"/>
+          <w:bCs/>
+          <w:sz w:val="28"/>
+          <w:szCs w:val="28"/>
+        </w:rPr>
+        <w:t xml:space="preserve"> «</w:t>
+      </w:r>
+      <w:r>
+        <w:rPr>
+          <w:rFonts w:ascii="Times New Roman" w:hAnsi="Times New Roman" w:cs="Times New Roman"/>
+          <w:bCs/>
+          <w:sz w:val="28"/>
+          <w:szCs w:val="28"/>
+        </w:rPr>
+        <w:t>Гостиница</w:t>
+      </w:r>
+      <w:r>
+        <w:rPr>
+          <w:rFonts w:ascii="Times New Roman" w:hAnsi="Times New Roman" w:cs="Times New Roman"/>
+          <w:bCs/>
+          <w:sz w:val="28"/>
+          <w:szCs w:val="28"/>
+        </w:rPr>
+        <w:t>».</w:t>
+      </w:r>
+    </w:p>
+    <w:p>
+      <w:pPr>
+        <w:spacing w:after="0" w:line="240" w:lineRule="auto"/>
+        <w:ind w:firstLine="680"/>
+        <w:jc w:val="both"/>
+        <w:rPr>
+          <w:rFonts w:ascii="Times New Roman" w:hAnsi="Times New Roman" w:cs="Times New Roman"/>
+          <w:b/>
+          <w:bCs/>
+          <w:sz w:val="28"/>
+          <w:szCs w:val="28"/>
+        </w:rPr>
+      </w:pPr>
+    </w:p>
+    <w:p>
+      <w:pPr>
+        <w:spacing w:after="0" w:line="240" w:lineRule="auto"/>
+        <w:ind w:firstLine="680"/>
+        <w:jc w:val="both"/>
+        <w:rPr>
+          <w:rFonts w:ascii="Times New Roman" w:hAnsi="Times New Roman" w:cs="Times New Roman"/>
+          <w:b/>
+          <w:bCs/>
+          <w:sz w:val="28"/>
+          <w:szCs w:val="28"/>
+        </w:rPr>
+      </w:pPr>
+      <w:r>
+        <w:rPr>
+          <w:rFonts w:ascii="Times New Roman" w:hAnsi="Times New Roman" w:cs="Times New Roman"/>
+          <w:b/>
+          <w:bCs/>
+          <w:sz w:val="28"/>
+          <w:szCs w:val="28"/>
+        </w:rPr>
+        <w:t>Краткая характеристика области применения</w:t>
+      </w:r>
+    </w:p>
+    <w:p>
+      <w:pPr>
+        <w:spacing w:after="0" w:line="240" w:lineRule="auto"/>
+        <w:ind w:firstLine="680"/>
+        <w:jc w:val="both"/>
+        <w:rPr>
+          <w:rFonts w:ascii="Times New Roman" w:hAnsi="Times New Roman" w:cs="Times New Roman"/>
+          <w:bCs/>
+          <w:sz w:val="28"/>
+          <w:szCs w:val="28"/>
+        </w:rPr>
+      </w:pPr>
+      <w:r>
+        <w:rPr>
+          <w:rFonts w:ascii="Times New Roman" w:hAnsi="Times New Roman" w:cs="Times New Roman"/>
+          <w:bCs/>
+          <w:sz w:val="28"/>
+          <w:szCs w:val="28"/>
+        </w:rPr>
+        <w:t xml:space="preserve">Содержит сведения о </w:t>
+      </w:r>
+      <w:r>
+        <w:rPr>
+          <w:rFonts w:ascii="Times New Roman" w:hAnsi="Times New Roman" w:cs="Times New Roman"/>
+          <w:bCs/>
+          <w:sz w:val="28"/>
+          <w:szCs w:val="28"/>
+        </w:rPr>
+        <w:t>должностях, персонале, номерах и клиентах гост</w:t>
+      </w:r>
+      <w:r>
+        <w:rPr>
+          <w:rFonts w:ascii="Times New Roman" w:hAnsi="Times New Roman" w:cs="Times New Roman"/>
+          <w:bCs/>
+          <w:sz w:val="28"/>
+          <w:szCs w:val="28"/>
+        </w:rPr>
+        <w:t>и</w:t>
+      </w:r>
+      <w:r>
+        <w:rPr>
+          <w:rFonts w:ascii="Times New Roman" w:hAnsi="Times New Roman" w:cs="Times New Roman"/>
+          <w:bCs/>
+          <w:sz w:val="28"/>
+          <w:szCs w:val="28"/>
+        </w:rPr>
+        <w:t>ницы</w:t>
+      </w:r>
+      <w:r>
+        <w:rPr>
+          <w:rFonts w:ascii="Times New Roman" w:hAnsi="Times New Roman" w:cs="Times New Roman"/>
+          <w:bCs/>
+          <w:sz w:val="28"/>
+          <w:szCs w:val="28"/>
+        </w:rPr>
+        <w:t xml:space="preserve">. В </w:t>
+      </w:r>
+      <w:r>
+        <w:rPr>
+          <w:rFonts w:ascii="Times New Roman" w:hAnsi="Times New Roman" w:cs="Times New Roman"/>
+          <w:bCs/>
+          <w:sz w:val="28"/>
+          <w:szCs w:val="28"/>
+        </w:rPr>
+        <w:t>итоговом отчете</w:t>
+      </w:r>
+      <w:r>
+        <w:rPr>
+          <w:rFonts w:ascii="Times New Roman" w:hAnsi="Times New Roman" w:cs="Times New Roman"/>
+          <w:bCs/>
+          <w:sz w:val="28"/>
+          <w:szCs w:val="28"/>
+        </w:rPr>
+        <w:t xml:space="preserve"> должны содержаться сведения о </w:t>
+      </w:r>
+      <w:r>
+        <w:rPr>
+          <w:rFonts w:ascii="Times New Roman" w:hAnsi="Times New Roman" w:cs="Times New Roman"/>
+          <w:bCs/>
+          <w:sz w:val="28"/>
+          <w:szCs w:val="28"/>
+        </w:rPr>
+        <w:t>номере операции</w:t>
+      </w:r>
+      <w:r>
+        <w:rPr>
+          <w:rFonts w:ascii="Times New Roman" w:hAnsi="Times New Roman" w:cs="Times New Roman"/>
+          <w:bCs/>
+          <w:sz w:val="28"/>
+          <w:szCs w:val="28"/>
+        </w:rPr>
+        <w:t xml:space="preserve">, </w:t>
+      </w:r>
+      <w:r>
+        <w:rPr>
+          <w:rFonts w:ascii="Times New Roman" w:hAnsi="Times New Roman" w:cs="Times New Roman"/>
+          <w:bCs/>
+          <w:sz w:val="28"/>
+          <w:szCs w:val="28"/>
+        </w:rPr>
+        <w:t>номере комнаты</w:t>
+      </w:r>
+      <w:r>
+        <w:rPr>
+          <w:rFonts w:ascii="Times New Roman" w:hAnsi="Times New Roman" w:cs="Times New Roman"/>
+          <w:bCs/>
+          <w:sz w:val="28"/>
+          <w:szCs w:val="28"/>
+        </w:rPr>
+        <w:t xml:space="preserve">, </w:t>
+      </w:r>
+      <w:r>
+        <w:rPr>
+          <w:rFonts w:ascii="Times New Roman" w:hAnsi="Times New Roman" w:cs="Times New Roman"/>
+          <w:bCs/>
+          <w:sz w:val="28"/>
+          <w:szCs w:val="28"/>
+        </w:rPr>
+        <w:t>коде клиента</w:t>
+      </w:r>
+      <w:r>
+        <w:rPr>
+          <w:rFonts w:ascii="Times New Roman" w:hAnsi="Times New Roman" w:cs="Times New Roman"/>
+          <w:bCs/>
+          <w:sz w:val="28"/>
+          <w:szCs w:val="28"/>
+        </w:rPr>
+        <w:t xml:space="preserve">, дате </w:t>
+      </w:r>
+      <w:r>
+        <w:rPr>
+          <w:rFonts w:ascii="Times New Roman" w:hAnsi="Times New Roman" w:cs="Times New Roman"/>
+          <w:bCs/>
+          <w:sz w:val="28"/>
+          <w:szCs w:val="28"/>
+        </w:rPr>
+        <w:t>заселения</w:t>
+      </w:r>
+      <w:r>
+        <w:rPr>
+          <w:rFonts w:ascii="Times New Roman" w:hAnsi="Times New Roman" w:cs="Times New Roman"/>
+          <w:bCs/>
+          <w:sz w:val="28"/>
+          <w:szCs w:val="28"/>
+        </w:rPr>
+        <w:t>,</w:t>
+      </w:r>
+      <w:r>
+        <w:rPr>
+          <w:rFonts w:ascii="Times New Roman" w:hAnsi="Times New Roman" w:cs="Times New Roman"/>
+          <w:bCs/>
+          <w:sz w:val="28"/>
+          <w:szCs w:val="28"/>
+        </w:rPr>
+        <w:t xml:space="preserve"> дате выселения</w:t>
+      </w:r>
+      <w:r>
+        <w:rPr>
+          <w:rFonts w:ascii="Times New Roman" w:hAnsi="Times New Roman" w:cs="Times New Roman"/>
+          <w:bCs/>
+          <w:sz w:val="28"/>
+          <w:szCs w:val="28"/>
+        </w:rPr>
+        <w:t>,</w:t>
+      </w:r>
+      <w:r>
+        <w:rPr>
+          <w:rFonts w:ascii="Times New Roman" w:hAnsi="Times New Roman" w:cs="Times New Roman"/>
+          <w:bCs/>
+          <w:sz w:val="28"/>
+          <w:szCs w:val="28"/>
+        </w:rPr>
+        <w:t xml:space="preserve"> а также</w:t>
+      </w:r>
+      <w:r>
+        <w:rPr>
+          <w:rFonts w:ascii="Times New Roman" w:hAnsi="Times New Roman" w:cs="Times New Roman"/>
+          <w:bCs/>
+          <w:sz w:val="28"/>
+          <w:szCs w:val="28"/>
+        </w:rPr>
+        <w:t xml:space="preserve"> итоговой </w:t>
+      </w:r>
+      <w:r>
+        <w:rPr>
+          <w:rFonts w:ascii="Times New Roman" w:hAnsi="Times New Roman" w:cs="Times New Roman"/>
+          <w:bCs/>
+          <w:sz w:val="28"/>
+          <w:szCs w:val="28"/>
+        </w:rPr>
+        <w:t>стоимости</w:t>
+      </w:r>
+      <w:r>
+        <w:rPr>
+          <w:rFonts w:ascii="Times New Roman" w:hAnsi="Times New Roman" w:cs="Times New Roman"/>
+          <w:bCs/>
+          <w:sz w:val="28"/>
+          <w:szCs w:val="28"/>
+        </w:rPr>
+        <w:t xml:space="preserve"> проживания</w:t>
+      </w:r>
+      <w:r>
+        <w:rPr>
+          <w:rFonts w:ascii="Times New Roman" w:hAnsi="Times New Roman" w:cs="Times New Roman"/>
+          <w:bCs/>
+          <w:sz w:val="28"/>
+          <w:szCs w:val="28"/>
+        </w:rPr>
+        <w:t xml:space="preserve">. Область применения программы — </w:t>
+      </w:r>
+      <w:r>
+        <w:rPr>
+          <w:rFonts w:ascii="Times New Roman" w:hAnsi="Times New Roman" w:cs="Times New Roman"/>
+          <w:bCs/>
+          <w:sz w:val="28"/>
+          <w:szCs w:val="28"/>
+        </w:rPr>
+        <w:t>администрирование гостиницей.</w:t>
+      </w:r>
+    </w:p>
+    <w:p>
+      <w:pPr>
+        <w:rPr>
+          <w:rFonts w:ascii="Times New Roman" w:hAnsi="Times New Roman" w:cs="Times New Roman"/>
+          <w:bCs/>
+          <w:sz w:val="28"/>
+          <w:szCs w:val="28"/>
+        </w:rPr>
+      </w:pPr>
+      <w:r>
+        <w:rPr>
+          <w:rFonts w:ascii="Times New Roman" w:hAnsi="Times New Roman" w:cs="Times New Roman"/>
+          <w:bCs/>
+          <w:sz w:val="28"/>
+          <w:szCs w:val="28"/>
+        </w:rPr>
+        <w:br w:type="page"/>
+      </w:r>
+    </w:p>
+    <w:p>
+      <w:pPr>
+        <w:spacing w:after="0" w:line="240" w:lineRule="auto"/>
+        <w:ind w:firstLine="680"/>
+        <w:jc w:val="both"/>
+        <w:rPr>
+          <w:rFonts w:ascii="Times New Roman" w:hAnsi="Times New Roman" w:cs="Times New Roman"/>
+          <w:b/>
+          <w:bCs/>
+          <w:sz w:val="28"/>
+          <w:szCs w:val="28"/>
+        </w:rPr>
+      </w:pPr>
+      <w:r>
+        <w:rPr>
+          <w:rFonts w:ascii="Times New Roman" w:hAnsi="Times New Roman" w:cs="Times New Roman"/>
+          <w:b/>
+          <w:bCs/>
+          <w:sz w:val="28"/>
+          <w:szCs w:val="28"/>
+        </w:rPr>
+        <w:lastRenderedPageBreak/>
+        <w:t>1</w:t>
       </w:r>
       <w:r>
         <w:rPr>
@@ -2184,30 +2605,6 @@
         <w:jc w:val="both"/>
         <w:rPr>
           <w:rFonts w:ascii="Times New Roman" w:hAnsi="Times New Roman" w:cs="Times New Roman"/>
-          <w:sz w:val="28"/>
-          <w:szCs w:val="28"/>
-        </w:rPr>
-      </w:pPr>
-    </w:p>
-    <w:p>
-      <w:pPr>
-        <w:spacing w:after="0" w:line="240" w:lineRule="auto"/>
-        <w:ind w:left="680"/>
-        <w:jc w:val="both"/>
-        <w:rPr>
-          <w:rFonts w:ascii="Times New Roman" w:hAnsi="Times New Roman" w:cs="Times New Roman"/>
-          <w:sz w:val="28"/>
-          <w:szCs w:val="28"/>
-        </w:rPr>
-      </w:pPr>
-    </w:p>
-    <w:p>
-      <w:pPr>
-        <w:spacing w:after="0" w:line="240" w:lineRule="auto"/>
-        <w:ind w:left="680"/>
-        <w:jc w:val="both"/>
-        <w:rPr>
-          <w:rFonts w:ascii="Times New Roman" w:hAnsi="Times New Roman" w:cs="Times New Roman"/>
           <w:b/>
           <w:bCs/>
           <w:sz w:val="28"/>
@@ -2222,7 +2619,18 @@
           <w:sz w:val="28"/>
           <w:szCs w:val="28"/>
         </w:rPr>
-        <w:t>3.Назначение проектируемой базы данных</w:t>
+        <w:lastRenderedPageBreak/>
+        <w:t>2</w:t>
+      </w:r>
+      <w:r>
+        <w:rPr>
+          <w:rFonts w:ascii="Times New Roman" w:hAnsi="Times New Roman" w:cs="Times New Roman"/>
+          <w:b/>
+          <w:bCs/>
+          <w:sz w:val="28"/>
+          <w:szCs w:val="28"/>
+        </w:rPr>
+        <w:t>.Назначение проектируемой базы данных</w:t>
       </w:r>
     </w:p>
     <w:p>
@@ -2978,18 +3386,6 @@
         <w:jc w:val="both"/>
         <w:rPr>
           <w:rFonts w:ascii="Times New Roman" w:hAnsi="Times New Roman" w:cs="Times New Roman"/>
-          <w:sz w:val="28"/>
-          <w:szCs w:val="28"/>
-        </w:rPr>
-      </w:pPr>
-    </w:p>
-    <w:p>
-      <w:pPr>
-        <w:spacing w:after="0" w:line="240" w:lineRule="auto"/>
-        <w:ind w:firstLine="680"/>
-        <w:jc w:val="both"/>
-        <w:rPr>
-          <w:rFonts w:ascii="Times New Roman" w:hAnsi="Times New Roman" w:cs="Times New Roman"/>
           <w:b/>
           <w:bCs/>
           <w:sz w:val="28"/>
@@ -3004,14 +3400,10 @@
           <w:sz w:val="28"/>
           <w:szCs w:val="28"/>
         </w:rPr>
-        <w:t>4.Проектирование инфологической модели данных</w:t>
-      </w:r>
-    </w:p>
-    <w:p>
-      <w:pPr>
-        <w:spacing w:after="0" w:line="240" w:lineRule="auto"/>
-        <w:ind w:firstLine="680"/>
-        <w:jc w:val="both"/>
+        <w:lastRenderedPageBreak/>
+        <w:t>3</w:t>
+      </w:r>
+      <w:r>
         <w:rPr>
           <w:rFonts w:ascii="Times New Roman" w:hAnsi="Times New Roman" w:cs="Times New Roman"/>
           <w:b/>
@@ -3019,7 +3411,8 @@
           <w:sz w:val="28"/>
           <w:szCs w:val="28"/>
         </w:rPr>
-      </w:pPr>
+        <w:t>.Проектирование инфологической модели данных</w:t>
+      </w:r>
     </w:p>
     <w:p>
       <w:pPr>
@@ -3034,7 +3427,12 @@
           <w:szCs w:val="28"/>
         </w:rPr>
       </w:pPr>
-      <w:r>
+    </w:p>
+    <w:p>
+      <w:pPr>
+        <w:spacing w:after="0" w:line="240" w:lineRule="auto"/>
+        <w:ind w:firstLine="680"/>
+        <w:jc w:val="both"/>
         <w:rPr>
           <w:rFonts w:ascii="Times New Roman" w:hAnsi="Times New Roman" w:cs="Times New Roman"/>
           <w:b/>
@@ -3042,7 +3440,26 @@
           <w:sz w:val="28"/>
           <w:szCs w:val="28"/>
         </w:rPr>
-        <w:t>4.1 Информационные потребности пользователя</w:t>
+      </w:pPr>
+      <w:r>
+        <w:rPr>
+          <w:rFonts w:ascii="Times New Roman" w:hAnsi="Times New Roman" w:cs="Times New Roman"/>
+          <w:b/>
+          <w:bCs/>
+          <w:sz w:val="28"/>
+          <w:szCs w:val="28"/>
+        </w:rPr>
+        <w:t>3</w:t>
+      </w:r>
+      <w:r>
+        <w:rPr>
+          <w:rFonts w:ascii="Times New Roman" w:hAnsi="Times New Roman" w:cs="Times New Roman"/>
+          <w:b/>
+          <w:bCs/>
+          <w:sz w:val="28"/>
+          <w:szCs w:val="28"/>
+        </w:rPr>
+        <w:t>.1 Информационные потребности пользователя</w:t>
       </w:r>
       <w:r>
         <w:rPr>
@@ -3376,7 +3793,17 @@
           <w:sz w:val="28"/>
           <w:szCs w:val="28"/>
         </w:rPr>
-        <w:t>4.2 Определение сущностей и связей</w:t>
+        <w:t>3</w:t>
+      </w:r>
+      <w:r>
+        <w:rPr>
+          <w:rFonts w:ascii="Times New Roman" w:hAnsi="Times New Roman" w:cs="Times New Roman"/>
+          <w:b/>
+          <w:bCs/>
+          <w:sz w:val="28"/>
+          <w:szCs w:val="28"/>
+        </w:rPr>
+        <w:t>.2 Определение сущностей и связей</w:t>
       </w:r>
     </w:p>
     <w:p>
@@ -3792,14 +4219,9 @@
           <w:sz w:val="28"/>
           <w:szCs w:val="28"/>
         </w:rPr>
-        <w:t>4.3 Определение функций пользователя, атрибутов, ключей</w:t>
-      </w:r>
-    </w:p>
-    <w:p>
-      <w:pPr>
-        <w:spacing w:after="0" w:line="240" w:lineRule="auto"/>
-        <w:ind w:left="680"/>
-        <w:jc w:val="both"/>
+        <w:t>3</w:t>
+      </w:r>
+      <w:r>
         <w:rPr>
           <w:rFonts w:ascii="Times New Roman" w:hAnsi="Times New Roman" w:cs="Times New Roman"/>
           <w:b/>
@@ -3807,20 +4229,14 @@
           <w:sz w:val="28"/>
           <w:szCs w:val="28"/>
         </w:rPr>
-      </w:pPr>
+        <w:t>.3 Определение функций пользователя, атрибутов, ключей</w:t>
+      </w:r>
     </w:p>
     <w:p>
       <w:pPr>
         <w:spacing w:after="0" w:line="240" w:lineRule="auto"/>
         <w:ind w:left="680"/>
         <w:jc w:val="both"/>
-        <w:rPr>
-          <w:rFonts w:ascii="Times New Roman" w:hAnsi="Times New Roman" w:cs="Times New Roman"/>
-          <w:sz w:val="28"/>
-          <w:szCs w:val="28"/>
-        </w:rPr>
-      </w:pPr>
-      <w:r>
         <w:rPr>
           <w:rFonts w:ascii="Times New Roman" w:hAnsi="Times New Roman" w:cs="Times New Roman"/>
           <w:b/>
@@ -3828,16 +4244,7 @@
           <w:sz w:val="28"/>
           <w:szCs w:val="28"/>
         </w:rPr>
-        <w:t>Атрибут</w:t>
-      </w:r>
-      <w:r>
-        <w:rPr>
-          <w:rFonts w:ascii="Times New Roman" w:hAnsi="Times New Roman" w:cs="Times New Roman"/>
-          <w:sz w:val="28"/>
-          <w:szCs w:val="28"/>
-        </w:rPr>
-        <w:t xml:space="preserve"> - свойство сущности или связи.</w:t>
-      </w:r>
+      </w:pPr>
     </w:p>
     <w:p>
       <w:pPr>
@@ -3858,15 +4265,15 @@
           <w:sz w:val="28"/>
           <w:szCs w:val="28"/>
         </w:rPr>
-        <w:t>Ключ сущности</w:t>
-      </w:r>
-      <w:r>
-        <w:rPr>
-          <w:rFonts w:ascii="Times New Roman" w:hAnsi="Times New Roman" w:cs="Times New Roman"/>
-          <w:sz w:val="28"/>
-          <w:szCs w:val="28"/>
-        </w:rPr>
-        <w:t xml:space="preserve"> - атрибут или набор атрибутов, используемый для однозначной идентификации экземпляра сущности.</w:t>
+        <w:t>Атрибут</w:t>
+      </w:r>
+      <w:r>
+        <w:rPr>
+          <w:rFonts w:ascii="Times New Roman" w:hAnsi="Times New Roman" w:cs="Times New Roman"/>
+          <w:sz w:val="28"/>
+          <w:szCs w:val="28"/>
+        </w:rPr>
+        <w:t xml:space="preserve"> - свойство сущности или связи.</w:t>
       </w:r>
     </w:p>
     <w:p>
@@ -3880,12 +4287,7 @@
           <w:szCs w:val="28"/>
         </w:rPr>
       </w:pPr>
-    </w:p>
-    <w:p>
-      <w:pPr>
-        <w:spacing w:after="0" w:line="240" w:lineRule="auto"/>
-        <w:ind w:left="680"/>
-        <w:jc w:val="both"/>
+      <w:r>
         <w:rPr>
           <w:rFonts w:ascii="Times New Roman" w:hAnsi="Times New Roman" w:cs="Times New Roman"/>
           <w:b/>
@@ -3893,8 +4295,34 @@
           <w:sz w:val="28"/>
           <w:szCs w:val="28"/>
         </w:rPr>
-      </w:pPr>
-      <w:r>
+        <w:t>Ключ сущности</w:t>
+      </w:r>
+      <w:r>
+        <w:rPr>
+          <w:rFonts w:ascii="Times New Roman" w:hAnsi="Times New Roman" w:cs="Times New Roman"/>
+          <w:sz w:val="28"/>
+          <w:szCs w:val="28"/>
+        </w:rPr>
+        <w:t xml:space="preserve"> - атрибут или набор атрибутов, используемый для однозначной идентификации экземпляра сущности.</w:t>
+      </w:r>
+    </w:p>
+    <w:p>
+      <w:pPr>
+        <w:spacing w:after="0" w:line="240" w:lineRule="auto"/>
+        <w:ind w:left="680"/>
+        <w:jc w:val="both"/>
+        <w:rPr>
+          <w:rFonts w:ascii="Times New Roman" w:hAnsi="Times New Roman" w:cs="Times New Roman"/>
+          <w:sz w:val="28"/>
+          <w:szCs w:val="28"/>
+        </w:rPr>
+      </w:pPr>
+    </w:p>
+    <w:p>
+      <w:pPr>
+        <w:spacing w:after="0" w:line="240" w:lineRule="auto"/>
+        <w:ind w:left="680"/>
+        <w:jc w:val="both"/>
         <w:rPr>
           <w:rFonts w:ascii="Times New Roman" w:hAnsi="Times New Roman" w:cs="Times New Roman"/>
           <w:b/>
@@ -3902,29 +4330,7 @@
           <w:sz w:val="28"/>
           <w:szCs w:val="28"/>
         </w:rPr>
-        <w:lastRenderedPageBreak/>
-        <w:t>Ключи и атрибуты, в данном курсовом проекте:</w:t>
-      </w:r>
-    </w:p>
-    <w:p>
-      <w:pPr>
-        <w:spacing w:after="0" w:line="240" w:lineRule="auto"/>
-        <w:ind w:firstLine="680"/>
-        <w:jc w:val="both"/>
-        <w:rPr>
-          <w:rFonts w:ascii="Times New Roman" w:hAnsi="Times New Roman" w:cs="Times New Roman"/>
-          <w:sz w:val="28"/>
-          <w:szCs w:val="28"/>
-        </w:rPr>
-      </w:pPr>
-      <w:r>
-        <w:rPr>
-          <w:rFonts w:ascii="Times New Roman" w:hAnsi="Times New Roman" w:cs="Times New Roman"/>
-          <w:sz w:val="28"/>
-          <w:szCs w:val="28"/>
-        </w:rPr>
-        <w:t xml:space="preserve">Сущность </w:t>
-      </w:r>
+      </w:pPr>
       <w:r>
         <w:rPr>
           <w:rFonts w:ascii="Times New Roman" w:hAnsi="Times New Roman" w:cs="Times New Roman"/>
@@ -3933,58 +4339,27 @@
           <w:sz w:val="28"/>
           <w:szCs w:val="28"/>
         </w:rPr>
-        <w:t>Клиенты</w:t>
-      </w:r>
-      <w:r>
-        <w:rPr>
-          <w:rFonts w:ascii="Times New Roman" w:hAnsi="Times New Roman" w:cs="Times New Roman"/>
-          <w:sz w:val="28"/>
-          <w:szCs w:val="28"/>
-        </w:rPr>
-        <w:t xml:space="preserve"> содержит следующие атрибуты: КодКлиента – является ключом, Фамилия, Имя, Отчество, Страна, СерияНомерПаспорта, Адрес, </w:t>
-      </w:r>
-      <w:r>
-        <w:rPr>
-          <w:rFonts w:ascii="Times New Roman" w:hAnsi="Times New Roman" w:cs="Times New Roman"/>
-          <w:sz w:val="28"/>
-          <w:szCs w:val="28"/>
-        </w:rPr>
-        <w:t>ДатаРождения, ЦельПриезда</w:t>
-      </w:r>
-      <w:r>
-        <w:rPr>
-          <w:rFonts w:ascii="Times New Roman" w:hAnsi="Times New Roman" w:cs="Times New Roman"/>
-          <w:sz w:val="28"/>
-          <w:szCs w:val="28"/>
-        </w:rPr>
-        <w:t>, Телефон</w:t>
-      </w:r>
-      <w:r>
-        <w:rPr>
-          <w:rFonts w:ascii="Times New Roman" w:hAnsi="Times New Roman" w:cs="Times New Roman"/>
-          <w:sz w:val="28"/>
-          <w:szCs w:val="28"/>
-        </w:rPr>
-        <w:t>.</w:t>
-      </w:r>
-    </w:p>
-    <w:p>
-      <w:pPr>
-        <w:spacing w:after="0" w:line="240" w:lineRule="auto"/>
-        <w:ind w:firstLine="680"/>
-        <w:jc w:val="both"/>
-        <w:rPr>
-          <w:rFonts w:ascii="Times New Roman" w:hAnsi="Times New Roman" w:cs="Times New Roman"/>
-          <w:sz w:val="28"/>
-          <w:szCs w:val="28"/>
-        </w:rPr>
-      </w:pPr>
-      <w:r>
-        <w:rPr>
-          <w:rFonts w:ascii="Times New Roman" w:hAnsi="Times New Roman" w:cs="Times New Roman"/>
-          <w:sz w:val="28"/>
-          <w:szCs w:val="28"/>
-        </w:rPr>
+        <w:t>Ключи и атрибуты, в данном курсовом проекте:</w:t>
+      </w:r>
+    </w:p>
+    <w:p>
+      <w:pPr>
+        <w:spacing w:after="0" w:line="240" w:lineRule="auto"/>
+        <w:ind w:firstLine="680"/>
+        <w:jc w:val="both"/>
+        <w:rPr>
+          <w:rFonts w:ascii="Times New Roman" w:hAnsi="Times New Roman" w:cs="Times New Roman"/>
+          <w:sz w:val="28"/>
+          <w:szCs w:val="28"/>
+        </w:rPr>
+      </w:pPr>
+      <w:r>
+        <w:rPr>
+          <w:rFonts w:ascii="Times New Roman" w:hAnsi="Times New Roman" w:cs="Times New Roman"/>
+          <w:sz w:val="28"/>
+          <w:szCs w:val="28"/>
+        </w:rPr>
+        <w:lastRenderedPageBreak/>
         <w:t xml:space="preserve">Сущность </w:t>
       </w:r>
       <w:r>
@@ -3995,47 +4370,31 @@
           <w:sz w:val="28"/>
           <w:szCs w:val="28"/>
         </w:rPr>
-        <w:t>Персонал</w:t>
-      </w:r>
-      <w:r>
-        <w:rPr>
-          <w:rFonts w:ascii="Times New Roman" w:hAnsi="Times New Roman" w:cs="Times New Roman"/>
-          <w:sz w:val="28"/>
-          <w:szCs w:val="28"/>
-        </w:rPr>
-        <w:t xml:space="preserve"> содержит следующие атрибуты: КодСотрудника – является ключом, Фамилия, Имя, Отчество, СерияНомерПаспорта, Адрес, ДатаРождения, НачалоРабДня, КонецРабДня,</w:t>
-      </w:r>
-      <w:r>
-        <w:rPr>
-          <w:rFonts w:ascii="Times New Roman" w:hAnsi="Times New Roman" w:cs="Times New Roman"/>
-          <w:sz w:val="28"/>
-          <w:szCs w:val="28"/>
-        </w:rPr>
-        <w:t xml:space="preserve"> Должность</w:t>
-      </w:r>
-      <w:r>
-        <w:rPr>
-          <w:rFonts w:ascii="Times New Roman" w:hAnsi="Times New Roman" w:cs="Times New Roman"/>
-          <w:sz w:val="28"/>
-          <w:szCs w:val="28"/>
-        </w:rPr>
-        <w:t>,</w:t>
-      </w:r>
-      <w:r>
-        <w:rPr>
-          <w:rFonts w:ascii="Times New Roman" w:hAnsi="Times New Roman" w:cs="Times New Roman"/>
-          <w:sz w:val="28"/>
-          <w:szCs w:val="28"/>
-        </w:rPr>
-        <w:t xml:space="preserve"> Телефон,</w:t>
-      </w:r>
-      <w:r>
-        <w:rPr>
-          <w:rFonts w:ascii="Times New Roman" w:hAnsi="Times New Roman" w:cs="Times New Roman"/>
-          <w:sz w:val="28"/>
-          <w:szCs w:val="28"/>
-        </w:rPr>
-        <w:t xml:space="preserve"> Статус</w:t>
+        <w:t>Клиенты</w:t>
+      </w:r>
+      <w:r>
+        <w:rPr>
+          <w:rFonts w:ascii="Times New Roman" w:hAnsi="Times New Roman" w:cs="Times New Roman"/>
+          <w:sz w:val="28"/>
+          <w:szCs w:val="28"/>
+        </w:rPr>
+        <w:t xml:space="preserve"> содержит следующие атрибуты: КодКлиента – является ключом, Фамилия, Имя, Отчество, Страна, СерияНомерПаспорта, Адрес, </w:t>
+      </w:r>
+      <w:r>
+        <w:rPr>
+          <w:rFonts w:ascii="Times New Roman" w:hAnsi="Times New Roman" w:cs="Times New Roman"/>
+          <w:sz w:val="28"/>
+          <w:szCs w:val="28"/>
+        </w:rPr>
+        <w:t>ДатаРождения, ЦельПриезда</w:t>
+      </w:r>
+      <w:r>
+        <w:rPr>
+          <w:rFonts w:ascii="Times New Roman" w:hAnsi="Times New Roman" w:cs="Times New Roman"/>
+          <w:sz w:val="28"/>
+          <w:szCs w:val="28"/>
+        </w:rPr>
+        <w:t>, Телефон</w:t>
       </w:r>
       <w:r>
         <w:rPr>
@@ -4073,44 +4432,68 @@
           <w:sz w:val="28"/>
           <w:szCs w:val="28"/>
         </w:rPr>
-        <w:t>Должности</w:t>
-      </w:r>
-      <w:r>
-        <w:rPr>
-          <w:rFonts w:ascii="Times New Roman" w:hAnsi="Times New Roman" w:cs="Times New Roman"/>
-          <w:sz w:val="28"/>
-          <w:szCs w:val="28"/>
-        </w:rPr>
-        <w:t xml:space="preserve"> содержит следующие атрибуты: КодДолжности – является ключом, Название, </w:t>
-      </w:r>
-      <w:r>
-        <w:rPr>
-          <w:rFonts w:ascii="Times New Roman" w:hAnsi="Times New Roman" w:cs="Times New Roman"/>
-          <w:sz w:val="28"/>
-          <w:szCs w:val="28"/>
-        </w:rPr>
-        <w:t>Зарплата.</w:t>
-      </w:r>
-    </w:p>
-    <w:p>
-      <w:pPr>
-        <w:spacing w:after="0" w:line="240" w:lineRule="auto"/>
-        <w:ind w:firstLine="680"/>
-        <w:jc w:val="both"/>
-        <w:rPr>
-          <w:rFonts w:ascii="Times New Roman" w:hAnsi="Times New Roman" w:cs="Times New Roman"/>
-          <w:sz w:val="28"/>
-          <w:szCs w:val="28"/>
-        </w:rPr>
-      </w:pPr>
-      <w:r>
-        <w:rPr>
-          <w:rFonts w:ascii="Times New Roman" w:hAnsi="Times New Roman" w:cs="Times New Roman"/>
-          <w:sz w:val="28"/>
-          <w:szCs w:val="28"/>
-        </w:rPr>
-        <w:t xml:space="preserve"> </w:t>
-      </w:r>
+        <w:t>Персонал</w:t>
+      </w:r>
+      <w:r>
+        <w:rPr>
+          <w:rFonts w:ascii="Times New Roman" w:hAnsi="Times New Roman" w:cs="Times New Roman"/>
+          <w:sz w:val="28"/>
+          <w:szCs w:val="28"/>
+        </w:rPr>
+        <w:t xml:space="preserve"> содержит следующие атрибуты: КодСотрудника – является ключом, Фамилия, Имя, Отчество, СерияНомерПаспорта, Адрес, ДатаРождения, НачалоРабДня, КонецРабДня,</w:t>
+      </w:r>
+      <w:r>
+        <w:rPr>
+          <w:rFonts w:ascii="Times New Roman" w:hAnsi="Times New Roman" w:cs="Times New Roman"/>
+          <w:sz w:val="28"/>
+          <w:szCs w:val="28"/>
+        </w:rPr>
+        <w:t xml:space="preserve"> Должность</w:t>
+      </w:r>
+      <w:r>
+        <w:rPr>
+          <w:rFonts w:ascii="Times New Roman" w:hAnsi="Times New Roman" w:cs="Times New Roman"/>
+          <w:sz w:val="28"/>
+          <w:szCs w:val="28"/>
+        </w:rPr>
+        <w:t>,</w:t>
+      </w:r>
+      <w:r>
+        <w:rPr>
+          <w:rFonts w:ascii="Times New Roman" w:hAnsi="Times New Roman" w:cs="Times New Roman"/>
+          <w:sz w:val="28"/>
+          <w:szCs w:val="28"/>
+        </w:rPr>
+        <w:t xml:space="preserve"> Телефон,</w:t>
+      </w:r>
+      <w:r>
+        <w:rPr>
+          <w:rFonts w:ascii="Times New Roman" w:hAnsi="Times New Roman" w:cs="Times New Roman"/>
+          <w:sz w:val="28"/>
+          <w:szCs w:val="28"/>
+        </w:rPr>
+        <w:t xml:space="preserve"> Статус</w:t>
+      </w:r>
+      <w:r>
+        <w:rPr>
+          <w:rFonts w:ascii="Times New Roman" w:hAnsi="Times New Roman" w:cs="Times New Roman"/>
+          <w:sz w:val="28"/>
+          <w:szCs w:val="28"/>
+        </w:rPr>
+        <w:t>.</w:t>
+      </w:r>
+    </w:p>
+    <w:p>
+      <w:pPr>
+        <w:spacing w:after="0" w:line="240" w:lineRule="auto"/>
+        <w:ind w:firstLine="680"/>
+        <w:jc w:val="both"/>
+        <w:rPr>
+          <w:rFonts w:ascii="Times New Roman" w:hAnsi="Times New Roman" w:cs="Times New Roman"/>
+          <w:sz w:val="28"/>
+          <w:szCs w:val="28"/>
+        </w:rPr>
+      </w:pPr>
       <w:r>
         <w:rPr>
           <w:rFonts w:ascii="Times New Roman" w:hAnsi="Times New Roman" w:cs="Times New Roman"/>
@@ -4127,60 +4510,44 @@
           <w:sz w:val="28"/>
           <w:szCs w:val="28"/>
         </w:rPr>
-        <w:t>Номера</w:t>
-      </w:r>
-      <w:r>
-        <w:rPr>
-          <w:rFonts w:ascii="Times New Roman" w:hAnsi="Times New Roman" w:cs="Times New Roman"/>
-          <w:sz w:val="28"/>
-          <w:szCs w:val="28"/>
-        </w:rPr>
-        <w:t xml:space="preserve"> содержит следующие атрибуты: </w:t>
-      </w:r>
-      <w:r>
-        <w:rPr>
-          <w:rFonts w:ascii="Times New Roman" w:hAnsi="Times New Roman" w:cs="Times New Roman"/>
-          <w:sz w:val="28"/>
-          <w:szCs w:val="28"/>
-        </w:rPr>
-        <w:t xml:space="preserve">КодНомера – является ключом, </w:t>
-      </w:r>
-      <w:r>
-        <w:rPr>
-          <w:rFonts w:ascii="Times New Roman" w:hAnsi="Times New Roman" w:cs="Times New Roman"/>
-          <w:sz w:val="28"/>
-          <w:szCs w:val="28"/>
-        </w:rPr>
-        <w:t>Состояние, СуточнаяСтоимость, КоличествоМест, СостояниеОплаты</w:t>
-      </w:r>
-      <w:r>
-        <w:rPr>
-          <w:rFonts w:ascii="Times New Roman" w:hAnsi="Times New Roman" w:cs="Times New Roman"/>
-          <w:sz w:val="28"/>
-          <w:szCs w:val="28"/>
-        </w:rPr>
-        <w:t>, КодСотрудника</w:t>
-      </w:r>
-      <w:r>
-        <w:rPr>
-          <w:rFonts w:ascii="Times New Roman" w:hAnsi="Times New Roman" w:cs="Times New Roman"/>
-          <w:sz w:val="28"/>
-          <w:szCs w:val="28"/>
-        </w:rPr>
-        <w:t>.</w:t>
-      </w:r>
-    </w:p>
-    <w:p>
-      <w:pPr>
-        <w:spacing w:after="0" w:line="240" w:lineRule="auto"/>
-        <w:ind w:firstLine="680"/>
-        <w:jc w:val="both"/>
-        <w:rPr>
-          <w:rFonts w:ascii="Times New Roman" w:hAnsi="Times New Roman" w:cs="Times New Roman"/>
-          <w:sz w:val="28"/>
-          <w:szCs w:val="28"/>
-        </w:rPr>
-      </w:pPr>
+        <w:t>Должности</w:t>
+      </w:r>
+      <w:r>
+        <w:rPr>
+          <w:rFonts w:ascii="Times New Roman" w:hAnsi="Times New Roman" w:cs="Times New Roman"/>
+          <w:sz w:val="28"/>
+          <w:szCs w:val="28"/>
+        </w:rPr>
+        <w:t xml:space="preserve"> содержит следующие атрибуты: КодДолжности – является ключом, Название, </w:t>
+      </w:r>
+      <w:r>
+        <w:rPr>
+          <w:rFonts w:ascii="Times New Roman" w:hAnsi="Times New Roman" w:cs="Times New Roman"/>
+          <w:sz w:val="28"/>
+          <w:szCs w:val="28"/>
+        </w:rPr>
+        <w:t>Зарплата.</w:t>
+      </w:r>
+    </w:p>
+    <w:p>
+      <w:pPr>
+        <w:spacing w:after="0" w:line="240" w:lineRule="auto"/>
+        <w:ind w:firstLine="680"/>
+        <w:jc w:val="both"/>
+        <w:rPr>
+          <w:rFonts w:ascii="Times New Roman" w:hAnsi="Times New Roman" w:cs="Times New Roman"/>
+          <w:sz w:val="28"/>
+          <w:szCs w:val="28"/>
+        </w:rPr>
+      </w:pPr>
+      <w:r>
+        <w:rPr>
+          <w:rFonts w:ascii="Times New Roman" w:hAnsi="Times New Roman" w:cs="Times New Roman"/>
+          <w:sz w:val="28"/>
+          <w:szCs w:val="28"/>
+        </w:rPr>
+        <w:t xml:space="preserve"> </w:t>
+      </w:r>
       <w:r>
         <w:rPr>
           <w:rFonts w:ascii="Times New Roman" w:hAnsi="Times New Roman" w:cs="Times New Roman"/>
@@ -4197,42 +4564,69 @@
           <w:sz w:val="28"/>
           <w:szCs w:val="28"/>
         </w:rPr>
-        <w:t>УчетРаботы</w:t>
-      </w:r>
-      <w:r>
-        <w:rPr>
-          <w:rFonts w:ascii="Times New Roman" w:hAnsi="Times New Roman" w:cs="Times New Roman"/>
-          <w:sz w:val="28"/>
-          <w:szCs w:val="28"/>
-        </w:rPr>
-        <w:t xml:space="preserve"> содержит следующие атрибуты:</w:t>
-      </w:r>
-      <w:r>
-        <w:rPr>
-          <w:rFonts w:ascii="Times New Roman" w:hAnsi="Times New Roman" w:cs="Times New Roman"/>
-          <w:sz w:val="28"/>
-          <w:szCs w:val="28"/>
-        </w:rPr>
-        <w:t xml:space="preserve"> КодОперации – является ключом, КодНомера, КодКлиента, ДатаЗаселения, ДатаВыселения, ОбщСтоимостьПроживания.</w:t>
-      </w:r>
-    </w:p>
-    <w:p>
-      <w:pPr>
-        <w:spacing w:after="0" w:line="240" w:lineRule="auto"/>
-        <w:ind w:firstLine="680"/>
-        <w:jc w:val="both"/>
-        <w:rPr>
-          <w:rFonts w:ascii="Times New Roman" w:hAnsi="Times New Roman" w:cs="Times New Roman"/>
-          <w:sz w:val="28"/>
-          <w:szCs w:val="28"/>
-        </w:rPr>
-      </w:pPr>
-    </w:p>
-    <w:p>
-      <w:pPr>
-        <w:spacing w:after="0" w:line="240" w:lineRule="auto"/>
-        <w:ind w:firstLine="680"/>
-        <w:jc w:val="both"/>
+        <w:t>Номера</w:t>
+      </w:r>
+      <w:r>
+        <w:rPr>
+          <w:rFonts w:ascii="Times New Roman" w:hAnsi="Times New Roman" w:cs="Times New Roman"/>
+          <w:sz w:val="28"/>
+          <w:szCs w:val="28"/>
+        </w:rPr>
+        <w:t xml:space="preserve"> содержит следующие атрибуты: </w:t>
+      </w:r>
+      <w:r>
+        <w:rPr>
+          <w:rFonts w:ascii="Times New Roman" w:hAnsi="Times New Roman" w:cs="Times New Roman"/>
+          <w:sz w:val="28"/>
+          <w:szCs w:val="28"/>
+        </w:rPr>
+        <w:t xml:space="preserve">КодНомера – является ключом, </w:t>
+      </w:r>
+      <w:r>
+        <w:rPr>
+          <w:rFonts w:ascii="Times New Roman" w:hAnsi="Times New Roman" w:cs="Times New Roman"/>
+          <w:sz w:val="28"/>
+          <w:szCs w:val="28"/>
+        </w:rPr>
+        <w:t>Состояние, СуточнаяСтоимость, КоличествоМест, СостояниеОплаты</w:t>
+      </w:r>
+      <w:r>
+        <w:rPr>
+          <w:rFonts w:ascii="Times New Roman" w:hAnsi="Times New Roman" w:cs="Times New Roman"/>
+          <w:sz w:val="28"/>
+          <w:szCs w:val="28"/>
+        </w:rPr>
+        <w:t>, КодСотрудника</w:t>
+      </w:r>
+      <w:r>
+        <w:rPr>
+          <w:rFonts w:ascii="Times New Roman" w:hAnsi="Times New Roman" w:cs="Times New Roman"/>
+          <w:sz w:val="28"/>
+          <w:szCs w:val="28"/>
+        </w:rPr>
+        <w:t>.</w:t>
+      </w:r>
+    </w:p>
+    <w:p>
+      <w:pPr>
+        <w:spacing w:after="0" w:line="240" w:lineRule="auto"/>
+        <w:ind w:firstLine="680"/>
+        <w:jc w:val="both"/>
+        <w:rPr>
+          <w:rFonts w:ascii="Times New Roman" w:hAnsi="Times New Roman" w:cs="Times New Roman"/>
+          <w:sz w:val="28"/>
+          <w:szCs w:val="28"/>
+        </w:rPr>
+      </w:pPr>
+      <w:r>
+        <w:rPr>
+          <w:rFonts w:ascii="Times New Roman" w:hAnsi="Times New Roman" w:cs="Times New Roman"/>
+          <w:sz w:val="28"/>
+          <w:szCs w:val="28"/>
+        </w:rPr>
+        <w:t xml:space="preserve">Сущность </w:t>
+      </w:r>
+      <w:r>
         <w:rPr>
           <w:rFonts w:ascii="Times New Roman" w:hAnsi="Times New Roman" w:cs="Times New Roman"/>
           <w:b/>
@@ -4240,8 +4634,42 @@
           <w:sz w:val="28"/>
           <w:szCs w:val="28"/>
         </w:rPr>
-      </w:pPr>
-      <w:r>
+        <w:t>УчетРаботы</w:t>
+      </w:r>
+      <w:r>
+        <w:rPr>
+          <w:rFonts w:ascii="Times New Roman" w:hAnsi="Times New Roman" w:cs="Times New Roman"/>
+          <w:sz w:val="28"/>
+          <w:szCs w:val="28"/>
+        </w:rPr>
+        <w:t xml:space="preserve"> содержит следующие атрибуты:</w:t>
+      </w:r>
+      <w:r>
+        <w:rPr>
+          <w:rFonts w:ascii="Times New Roman" w:hAnsi="Times New Roman" w:cs="Times New Roman"/>
+          <w:sz w:val="28"/>
+          <w:szCs w:val="28"/>
+        </w:rPr>
+        <w:t xml:space="preserve"> КодОперации – является ключом, КодНомера, КодКлиента, ДатаЗаселения, ДатаВыселения, ОбщСтоимостьПроживания.</w:t>
+      </w:r>
+    </w:p>
+    <w:p>
+      <w:pPr>
+        <w:spacing w:after="0" w:line="240" w:lineRule="auto"/>
+        <w:ind w:firstLine="680"/>
+        <w:jc w:val="both"/>
+        <w:rPr>
+          <w:rFonts w:ascii="Times New Roman" w:hAnsi="Times New Roman" w:cs="Times New Roman"/>
+          <w:sz w:val="28"/>
+          <w:szCs w:val="28"/>
+        </w:rPr>
+      </w:pPr>
+    </w:p>
+    <w:p>
+      <w:pPr>
+        <w:spacing w:after="0" w:line="240" w:lineRule="auto"/>
+        <w:ind w:firstLine="680"/>
+        <w:jc w:val="both"/>
         <w:rPr>
           <w:rFonts w:ascii="Times New Roman" w:hAnsi="Times New Roman" w:cs="Times New Roman"/>
           <w:b/>
@@ -4249,7 +4677,26 @@
           <w:sz w:val="28"/>
           <w:szCs w:val="28"/>
         </w:rPr>
-        <w:t>4.4 Выявление и описание ограничений целостности</w:t>
+      </w:pPr>
+      <w:r>
+        <w:rPr>
+          <w:rFonts w:ascii="Times New Roman" w:hAnsi="Times New Roman" w:cs="Times New Roman"/>
+          <w:b/>
+          <w:bCs/>
+          <w:sz w:val="28"/>
+          <w:szCs w:val="28"/>
+        </w:rPr>
+        <w:t>3</w:t>
+      </w:r>
+      <w:r>
+        <w:rPr>
+          <w:rFonts w:ascii="Times New Roman" w:hAnsi="Times New Roman" w:cs="Times New Roman"/>
+          <w:b/>
+          <w:bCs/>
+          <w:sz w:val="28"/>
+          <w:szCs w:val="28"/>
+        </w:rPr>
+        <w:t>.4 Выявление и описание ограничений целостности</w:t>
       </w:r>
     </w:p>
     <w:p>
@@ -4565,6 +5012,7 @@
           <w:sz w:val="28"/>
           <w:szCs w:val="28"/>
         </w:rPr>
+        <w:lastRenderedPageBreak/>
         <w:t xml:space="preserve">В данном курсовом проекте используются следующие ограничения данных в таблицах: </w:t>
       </w:r>
     </w:p>
@@ -5694,7 +6142,17 @@
           <w:sz w:val="28"/>
           <w:szCs w:val="28"/>
         </w:rPr>
-        <w:t>4.5 Разработка инфологической модели предметной области</w:t>
+        <w:t>3</w:t>
+      </w:r>
+      <w:r>
+        <w:rPr>
+          <w:rFonts w:ascii="Times New Roman" w:hAnsi="Times New Roman" w:cs="Times New Roman"/>
+          <w:b/>
+          <w:bCs/>
+          <w:sz w:val="28"/>
+          <w:szCs w:val="28"/>
+        </w:rPr>
+        <w:t>.5 Разработка инфологической модели предметной области</w:t>
       </w:r>
     </w:p>
     <w:p>
@@ -6015,6 +6473,30 @@
         <w:jc w:val="both"/>
         <w:rPr>
           <w:rFonts w:ascii="Times New Roman" w:hAnsi="Times New Roman" w:cs="Times New Roman"/>
+          <w:sz w:val="28"/>
+          <w:szCs w:val="28"/>
+        </w:rPr>
+      </w:pPr>
+    </w:p>
+    <w:p>
+      <w:pPr>
+        <w:spacing w:after="0" w:line="240" w:lineRule="auto"/>
+        <w:ind w:firstLine="680"/>
+        <w:jc w:val="both"/>
+        <w:rPr>
+          <w:rFonts w:ascii="Times New Roman" w:hAnsi="Times New Roman" w:cs="Times New Roman"/>
+          <w:sz w:val="28"/>
+          <w:szCs w:val="28"/>
+        </w:rPr>
+      </w:pPr>
+    </w:p>
+    <w:p>
+      <w:pPr>
+        <w:spacing w:after="0" w:line="240" w:lineRule="auto"/>
+        <w:ind w:firstLine="680"/>
+        <w:jc w:val="both"/>
+        <w:rPr>
+          <w:rFonts w:ascii="Times New Roman" w:hAnsi="Times New Roman" w:cs="Times New Roman"/>
           <w:b/>
           <w:bCs/>
           <w:sz w:val="28"/>
@@ -6029,6 +6511,7 @@
           <w:sz w:val="28"/>
           <w:szCs w:val="28"/>
         </w:rPr>
+        <w:lastRenderedPageBreak/>
         <w:t xml:space="preserve"> </w:t>
       </w:r>
       <w:r>
@@ -6106,7 +6589,6 @@
           <w:szCs w:val="28"/>
           <w:lang w:eastAsia="ru-RU"/>
         </w:rPr>
-        <w:lastRenderedPageBreak/>
         <w:drawing>
           <wp:inline distT="0" distB="0" distL="0" distR="0" wp14:anchorId="7A5A8774" wp14:editId="72C207C4">
             <wp:extent cx="6312584" cy="6816725"/>
@@ -6181,7 +6663,7 @@
           <w:sz w:val="28"/>
           <w:szCs w:val="28"/>
         </w:rPr>
-        <w:t>4</w:t>
+        <w:t>3</w:t>
       </w:r>
       <w:r>
         <w:rPr>
@@ -6251,7 +6733,7 @@
           <w:sz w:val="28"/>
           <w:szCs w:val="28"/>
         </w:rPr>
-        <w:t xml:space="preserve">Для того чтобы привести таблицу ко второй нормальной форме, нужно, чтобы она удовлетворяла первой нормальной форме и, чтобы все не ключевые поля полностью зависели от первичного ключа таблицы и от каждого поля в первичном ключе, если последний состоит из нескольких </w:t>
+        <w:t xml:space="preserve">Для того чтобы привести таблицу ко второй нормальной форме, нужно, чтобы она удовлетворяла первой нормальной форме и, чтобы все не </w:t>
       </w:r>
       <w:r>
         <w:rPr>
@@ -6260,7 +6742,7 @@
           <w:szCs w:val="28"/>
         </w:rPr>
         <w:lastRenderedPageBreak/>
-        <w:t>полей. Это значит, что каждое не ключевое поле должно уникально определяться первичным ключом и полями, его составляющими. Второй нормальной форме удовлетворяют все таблицы.</w:t>
+        <w:t>ключевые поля полностью зависели от первичного ключа таблицы и от каждого поля в первичном ключе, если последний состоит из нескольких полей. Это значит, что каждое не ключевое поле должно уникально определяться первичным ключом и полями, его составляющими. Второй нормальной форме удовлетворяют все таблицы.</w:t>
       </w:r>
     </w:p>
     <w:p>
@@ -6324,7 +6806,7 @@
           <w:szCs w:val="28"/>
         </w:rPr>
         <w:lastRenderedPageBreak/>
-        <w:t>5. Проектир</w:t>
+        <w:t>4</w:t>
       </w:r>
       <w:r>
         <w:rPr>
@@ -6333,6 +6815,15 @@
           <w:sz w:val="28"/>
           <w:szCs w:val="28"/>
         </w:rPr>
+        <w:t>. Проектир</w:t>
+      </w:r>
+      <w:r>
+        <w:rPr>
+          <w:rFonts w:ascii="Times New Roman" w:hAnsi="Times New Roman" w:cs="Times New Roman"/>
+          <w:b/>
+          <w:sz w:val="28"/>
+          <w:szCs w:val="28"/>
+        </w:rPr>
         <w:t>ование дата логической модели БД</w:t>
       </w:r>
     </w:p>
@@ -6367,7 +6858,16 @@
           <w:sz w:val="28"/>
           <w:szCs w:val="28"/>
         </w:rPr>
-        <w:t>5.1 Выбор СУБД.</w:t>
+        <w:t>4</w:t>
+      </w:r>
+      <w:r>
+        <w:rPr>
+          <w:rFonts w:ascii="Times New Roman" w:hAnsi="Times New Roman" w:cs="Times New Roman"/>
+          <w:b/>
+          <w:sz w:val="28"/>
+          <w:szCs w:val="28"/>
+        </w:rPr>
+        <w:t>.1 Выбор СУБД.</w:t>
       </w:r>
     </w:p>
     <w:p>
@@ -6508,7 +7008,16 @@
           <w:sz w:val="28"/>
           <w:szCs w:val="28"/>
         </w:rPr>
-        <w:t>5.2 Отображение инфологической модели на даталогическую модель</w:t>
+        <w:t>4</w:t>
+      </w:r>
+      <w:r>
+        <w:rPr>
+          <w:rFonts w:ascii="Times New Roman" w:hAnsi="Times New Roman" w:cs="Times New Roman"/>
+          <w:b/>
+          <w:sz w:val="28"/>
+          <w:szCs w:val="28"/>
+        </w:rPr>
+        <w:t>.2 Отображение инфологической модели на даталогическую модель</w:t>
       </w:r>
     </w:p>
     <w:p>
@@ -6747,17 +7256,7 @@
           <w:sz w:val="28"/>
           <w:szCs w:val="28"/>
         </w:rPr>
-        <w:t>-</w:t>
-      </w:r>
-      <w:r>
-        <w:rPr>
-          <w:rFonts w:ascii="Times New Roman" w:hAnsi="Times New Roman" w:cs="Times New Roman"/>
-          <w:b/>
-          <w:bCs/>
-          <w:sz w:val="28"/>
-          <w:szCs w:val="28"/>
-        </w:rPr>
-        <w:t>У</w:t>
+        <w:t>-У</w:t>
       </w:r>
       <w:r>
         <w:rPr>
@@ -8255,15 +8754,7 @@
                 <w:sz w:val="28"/>
                 <w:szCs w:val="28"/>
               </w:rPr>
-              <w:t>Код</w:t>
-            </w:r>
-            <w:r>
-              <w:rPr>
-                <w:rFonts w:ascii="Times New Roman" w:hAnsi="Times New Roman" w:cs="Times New Roman"/>
-                <w:sz w:val="28"/>
-                <w:szCs w:val="28"/>
-              </w:rPr>
-              <w:t>Сотрудника</w:t>
+              <w:t>КодСотрудника</w:t>
             </w:r>
           </w:p>
         </w:tc>
@@ -11745,7 +12236,16 @@
           <w:sz w:val="28"/>
           <w:szCs w:val="28"/>
         </w:rPr>
-        <w:t>5.3</w:t>
+        <w:t>4</w:t>
+      </w:r>
+      <w:r>
+        <w:rPr>
+          <w:rFonts w:ascii="Times New Roman" w:hAnsi="Times New Roman" w:cs="Times New Roman"/>
+          <w:b/>
+          <w:sz w:val="28"/>
+          <w:szCs w:val="28"/>
+        </w:rPr>
+        <w:t>.3</w:t>
       </w:r>
       <w:r>
         <w:rPr>
@@ -11858,21 +12358,17 @@
           <w:szCs w:val="28"/>
         </w:rPr>
         <w:lastRenderedPageBreak/>
-        <w:t>6. Реализация БД</w:t>
-      </w:r>
-    </w:p>
-    <w:p>
-      <w:pPr>
-        <w:spacing w:after="0" w:line="240" w:lineRule="auto"/>
-        <w:ind w:firstLine="680"/>
-        <w:jc w:val="both"/>
+        <w:t>5</w:t>
+      </w:r>
+      <w:r>
         <w:rPr>
           <w:rFonts w:ascii="Times New Roman" w:hAnsi="Times New Roman" w:cs="Times New Roman"/>
           <w:b/>
           <w:sz w:val="28"/>
           <w:szCs w:val="28"/>
         </w:rPr>
-      </w:pPr>
+        <w:t>. Реализация БД</w:t>
+      </w:r>
     </w:p>
     <w:p>
       <w:pPr>
@@ -11886,14 +12382,27 @@
           <w:szCs w:val="28"/>
         </w:rPr>
       </w:pPr>
-      <w:r>
+    </w:p>
+    <w:p>
+      <w:pPr>
+        <w:spacing w:after="0" w:line="240" w:lineRule="auto"/>
+        <w:ind w:firstLine="680"/>
+        <w:jc w:val="both"/>
         <w:rPr>
           <w:rFonts w:ascii="Times New Roman" w:hAnsi="Times New Roman" w:cs="Times New Roman"/>
           <w:b/>
           <w:sz w:val="28"/>
           <w:szCs w:val="28"/>
         </w:rPr>
-        <w:t>6</w:t>
+      </w:pPr>
+      <w:r>
+        <w:rPr>
+          <w:rFonts w:ascii="Times New Roman" w:hAnsi="Times New Roman" w:cs="Times New Roman"/>
+          <w:b/>
+          <w:sz w:val="28"/>
+          <w:szCs w:val="28"/>
+        </w:rPr>
+        <w:t>5</w:t>
       </w:r>
       <w:r>
         <w:rPr>
@@ -12231,7 +12740,7 @@
           <w:szCs w:val="28"/>
         </w:rPr>
         <w:lastRenderedPageBreak/>
-        <w:t>6</w:t>
+        <w:t>5</w:t>
       </w:r>
       <w:r>
         <w:rPr>
@@ -12414,7 +12923,7 @@
       <w:pPr>
         <w:spacing w:after="0" w:line="240" w:lineRule="auto"/>
         <w:ind w:firstLine="680"/>
-        <w:jc w:val="both"/>
+        <w:jc w:val="center"/>
         <w:rPr>
           <w:rFonts w:ascii="Times New Roman" w:hAnsi="Times New Roman" w:cs="Times New Roman"/>
           <w:sz w:val="28"/>
@@ -13010,7 +13519,7 @@
       <w:pPr>
         <w:spacing w:after="0" w:line="240" w:lineRule="auto"/>
         <w:ind w:firstLine="680"/>
-        <w:jc w:val="both"/>
+        <w:jc w:val="center"/>
         <w:rPr>
           <w:rFonts w:ascii="Times New Roman" w:hAnsi="Times New Roman" w:cs="Times New Roman"/>
           <w:sz w:val="28"/>
@@ -13220,7 +13729,7 @@
       <w:pPr>
         <w:spacing w:after="0" w:line="240" w:lineRule="auto"/>
         <w:ind w:firstLine="680"/>
-        <w:jc w:val="both"/>
+        <w:jc w:val="center"/>
         <w:rPr>
           <w:rFonts w:ascii="Times New Roman" w:hAnsi="Times New Roman" w:cs="Times New Roman"/>
           <w:sz w:val="28"/>
@@ -13421,7 +13930,7 @@
       <w:pPr>
         <w:spacing w:after="0" w:line="240" w:lineRule="auto"/>
         <w:ind w:firstLine="680"/>
-        <w:jc w:val="both"/>
+        <w:jc w:val="center"/>
         <w:rPr>
           <w:rFonts w:ascii="Times New Roman" w:hAnsi="Times New Roman" w:cs="Times New Roman"/>
           <w:sz w:val="28"/>
@@ -13737,7 +14246,7 @@
       <w:pPr>
         <w:spacing w:after="0" w:line="240" w:lineRule="auto"/>
         <w:ind w:firstLine="680"/>
-        <w:jc w:val="both"/>
+        <w:jc w:val="center"/>
         <w:rPr>
           <w:rFonts w:ascii="Times New Roman" w:hAnsi="Times New Roman" w:cs="Times New Roman"/>
           <w:sz w:val="28"/>
@@ -14086,7 +14595,7 @@
       <w:pPr>
         <w:spacing w:after="0" w:line="240" w:lineRule="auto"/>
         <w:ind w:firstLine="680"/>
-        <w:jc w:val="both"/>
+        <w:jc w:val="center"/>
         <w:rPr>
           <w:rFonts w:ascii="Times New Roman" w:hAnsi="Times New Roman" w:cs="Times New Roman"/>
           <w:sz w:val="28"/>
@@ -14135,15 +14644,6 @@
           </wp:inline>
         </w:drawing>
       </w:r>
-      <w:r>
-        <w:rPr>
-          <w:rFonts w:ascii="Times New Roman" w:hAnsi="Times New Roman" w:cs="Times New Roman"/>
-          <w:sz w:val="28"/>
-          <w:szCs w:val="28"/>
-          <w:lang w:val="en-US"/>
-        </w:rPr>
-        <w:t xml:space="preserve"> </w:t>
-      </w:r>
     </w:p>
     <w:p>
       <w:pPr>
@@ -14488,7 +14988,7 @@
       <w:pPr>
         <w:spacing w:after="0" w:line="240" w:lineRule="auto"/>
         <w:ind w:firstLine="680"/>
-        <w:jc w:val="both"/>
+        <w:jc w:val="center"/>
         <w:rPr>
           <w:rFonts w:ascii="Times New Roman" w:hAnsi="Times New Roman" w:cs="Times New Roman"/>
           <w:sz w:val="28"/>
@@ -14536,14 +15036,6 @@
           </wp:inline>
         </w:drawing>
       </w:r>
-      <w:r>
-        <w:rPr>
-          <w:rFonts w:ascii="Times New Roman" w:hAnsi="Times New Roman" w:cs="Times New Roman"/>
-          <w:sz w:val="28"/>
-          <w:szCs w:val="28"/>
-        </w:rPr>
-        <w:t xml:space="preserve"> </w:t>
-      </w:r>
     </w:p>
     <w:p>
       <w:pPr>
@@ -14920,7 +15412,7 @@
       <w:pPr>
         <w:spacing w:after="0" w:line="240" w:lineRule="auto"/>
         <w:ind w:firstLine="680"/>
-        <w:jc w:val="both"/>
+        <w:jc w:val="center"/>
         <w:rPr>
           <w:rFonts w:ascii="Times New Roman" w:hAnsi="Times New Roman" w:cs="Times New Roman"/>
           <w:sz w:val="28"/>
@@ -15224,7 +15716,7 @@
       <w:pPr>
         <w:spacing w:after="0" w:line="240" w:lineRule="auto"/>
         <w:ind w:firstLine="680"/>
-        <w:jc w:val="both"/>
+        <w:jc w:val="center"/>
         <w:rPr>
           <w:rFonts w:ascii="Times New Roman" w:hAnsi="Times New Roman" w:cs="Times New Roman"/>
           <w:sz w:val="28"/>
@@ -15409,7 +15901,7 @@
       <w:pPr>
         <w:spacing w:after="0" w:line="240" w:lineRule="auto"/>
         <w:ind w:firstLine="680"/>
-        <w:jc w:val="both"/>
+        <w:jc w:val="center"/>
         <w:rPr>
           <w:rFonts w:ascii="Times New Roman" w:hAnsi="Times New Roman" w:cs="Times New Roman"/>
           <w:sz w:val="28"/>
@@ -15571,8 +16063,6090 @@
         </w:rPr>
         <w:t>(Нигде не отображается)</w:t>
       </w:r>
+    </w:p>
+    <w:p>
+      <w:pPr>
+        <w:rPr>
+          <w:rFonts w:ascii="Times New Roman" w:hAnsi="Times New Roman" w:cs="Times New Roman"/>
+          <w:sz w:val="28"/>
+          <w:szCs w:val="28"/>
+        </w:rPr>
+      </w:pPr>
+      <w:r>
+        <w:rPr>
+          <w:rFonts w:ascii="Times New Roman" w:hAnsi="Times New Roman" w:cs="Times New Roman"/>
+          <w:sz w:val="28"/>
+          <w:szCs w:val="28"/>
+        </w:rPr>
+        <w:br w:type="page"/>
+      </w:r>
+    </w:p>
+    <w:p>
+      <w:pPr>
+        <w:spacing w:after="0" w:line="240" w:lineRule="auto"/>
+        <w:ind w:firstLine="680"/>
+        <w:jc w:val="both"/>
+        <w:rPr>
+          <w:rFonts w:ascii="Times New Roman" w:hAnsi="Times New Roman" w:cs="Times New Roman"/>
+          <w:b/>
+          <w:sz w:val="28"/>
+          <w:szCs w:val="28"/>
+        </w:rPr>
+      </w:pPr>
+      <w:r>
+        <w:rPr>
+          <w:rFonts w:ascii="Times New Roman" w:hAnsi="Times New Roman" w:cs="Times New Roman"/>
+          <w:b/>
+          <w:sz w:val="28"/>
+          <w:szCs w:val="28"/>
+        </w:rPr>
+        <w:lastRenderedPageBreak/>
+        <w:t>6</w:t>
+      </w:r>
+      <w:r>
+        <w:rPr>
+          <w:rFonts w:ascii="Times New Roman" w:hAnsi="Times New Roman" w:cs="Times New Roman"/>
+          <w:b/>
+          <w:sz w:val="28"/>
+          <w:szCs w:val="28"/>
+        </w:rPr>
+        <w:t>. Интерфейс и руководство пользователя</w:t>
+      </w:r>
+    </w:p>
+    <w:p>
+      <w:pPr>
+        <w:spacing w:after="0" w:line="240" w:lineRule="auto"/>
+        <w:ind w:firstLine="680"/>
+        <w:jc w:val="both"/>
+        <w:rPr>
+          <w:rFonts w:ascii="Times New Roman" w:hAnsi="Times New Roman" w:cs="Times New Roman"/>
+          <w:sz w:val="28"/>
+          <w:szCs w:val="28"/>
+        </w:rPr>
+      </w:pPr>
+      <w:r>
+        <w:rPr>
+          <w:rFonts w:ascii="Times New Roman" w:hAnsi="Times New Roman" w:cs="Times New Roman"/>
+          <w:sz w:val="28"/>
+          <w:szCs w:val="28"/>
+        </w:rPr>
+        <w:t>Для запуска данного проекта достаточно сделать двойной щелчок мышью по файлу “</w:t>
+      </w:r>
+      <w:r>
+        <w:rPr>
+          <w:rFonts w:ascii="Times New Roman" w:hAnsi="Times New Roman" w:cs="Times New Roman"/>
+          <w:sz w:val="28"/>
+          <w:szCs w:val="28"/>
+          <w:lang w:val="en-US"/>
+        </w:rPr>
+        <w:t>Hotel</w:t>
+      </w:r>
+      <w:r>
+        <w:rPr>
+          <w:rFonts w:ascii="Times New Roman" w:hAnsi="Times New Roman" w:cs="Times New Roman"/>
+          <w:sz w:val="28"/>
+          <w:szCs w:val="28"/>
+        </w:rPr>
+        <w:t>.</w:t>
+      </w:r>
+      <w:r>
+        <w:rPr>
+          <w:rFonts w:ascii="Times New Roman" w:hAnsi="Times New Roman" w:cs="Times New Roman"/>
+          <w:sz w:val="28"/>
+          <w:szCs w:val="28"/>
+          <w:lang w:val="en-US"/>
+        </w:rPr>
+        <w:t>exe</w:t>
+      </w:r>
+      <w:r>
+        <w:rPr>
+          <w:rFonts w:ascii="Times New Roman" w:hAnsi="Times New Roman" w:cs="Times New Roman"/>
+          <w:sz w:val="28"/>
+          <w:szCs w:val="28"/>
+        </w:rPr>
+        <w:t>”.</w:t>
+      </w:r>
+      <w:r>
+        <w:rPr>
+          <w:rFonts w:ascii="Times New Roman" w:hAnsi="Times New Roman" w:cs="Times New Roman"/>
+          <w:sz w:val="28"/>
+          <w:szCs w:val="28"/>
+        </w:rPr>
+        <w:t xml:space="preserve"> О</w:t>
+      </w:r>
+      <w:r>
+        <w:rPr>
+          <w:rFonts w:ascii="Times New Roman" w:hAnsi="Times New Roman" w:cs="Times New Roman"/>
+          <w:sz w:val="28"/>
+          <w:szCs w:val="28"/>
+        </w:rPr>
+        <w:t>ткрывается главная кнопочная форма (Рис.1). Из нее можно попасть, нажимая соответствующие кнопки, в формы просмотра</w:t>
+      </w:r>
+      <w:r>
+        <w:rPr>
+          <w:rFonts w:ascii="Times New Roman" w:hAnsi="Times New Roman" w:cs="Times New Roman"/>
+          <w:sz w:val="28"/>
+          <w:szCs w:val="28"/>
+        </w:rPr>
+        <w:t xml:space="preserve"> и работы с БД</w:t>
+      </w:r>
+      <w:r>
+        <w:rPr>
+          <w:rFonts w:ascii="Times New Roman" w:hAnsi="Times New Roman" w:cs="Times New Roman"/>
+          <w:sz w:val="28"/>
+          <w:szCs w:val="28"/>
+        </w:rPr>
+        <w:t>.</w:t>
+      </w:r>
+    </w:p>
+    <w:p>
+      <w:pPr>
+        <w:spacing w:after="0" w:line="240" w:lineRule="auto"/>
+        <w:ind w:firstLine="680"/>
+        <w:jc w:val="center"/>
+        <w:rPr>
+          <w:rFonts w:ascii="Times New Roman" w:hAnsi="Times New Roman" w:cs="Times New Roman"/>
+          <w:sz w:val="28"/>
+          <w:szCs w:val="28"/>
+        </w:rPr>
+      </w:pPr>
+      <w:r>
+        <w:rPr>
+          <w:noProof/>
+          <w:lang w:eastAsia="ru-RU"/>
+        </w:rPr>
+        <w:drawing>
+          <wp:inline distT="0" distB="0" distL="0" distR="0" wp14:anchorId="6055A6B2" wp14:editId="3270F22E">
+            <wp:extent cx="5334000" cy="5454861"/>
+            <wp:effectExtent l="0" t="0" r="0" b="0"/>
+            <wp:docPr id="2" name="Рисунок 2"/>
+            <wp:cNvGraphicFramePr>
+              <a:graphicFrameLocks xmlns:a="http://schemas.openxmlformats.org/drawingml/2006/main" noChangeAspect="1"/>
+            </wp:cNvGraphicFramePr>
+            <a:graphic xmlns:a="http://schemas.openxmlformats.org/drawingml/2006/main">
+              <a:graphicData uri="http://schemas.openxmlformats.org/drawingml/2006/picture">
+                <pic:pic xmlns:pic="http://schemas.openxmlformats.org/drawingml/2006/picture">
+                  <pic:nvPicPr>
+                    <pic:cNvPr id="1" name=""/>
+                    <pic:cNvPicPr/>
+                  </pic:nvPicPr>
+                  <pic:blipFill>
+                    <a:blip r:embed="rId20"/>
+                    <a:stretch>
+                      <a:fillRect/>
+                    </a:stretch>
+                  </pic:blipFill>
+                  <pic:spPr>
+                    <a:xfrm>
+                      <a:off x="0" y="0"/>
+                      <a:ext cx="5337310" cy="5458246"/>
+                    </a:xfrm>
+                    <a:prstGeom prst="rect">
+                      <a:avLst/>
+                    </a:prstGeom>
+                  </pic:spPr>
+                </pic:pic>
+              </a:graphicData>
+            </a:graphic>
+          </wp:inline>
+        </w:drawing>
+      </w:r>
+    </w:p>
+    <w:p>
+      <w:pPr>
+        <w:spacing w:after="0" w:line="240" w:lineRule="auto"/>
+        <w:ind w:firstLine="680"/>
+        <w:jc w:val="center"/>
+        <w:rPr>
+          <w:rFonts w:ascii="Times New Roman" w:hAnsi="Times New Roman" w:cs="Times New Roman"/>
+          <w:sz w:val="28"/>
+          <w:szCs w:val="28"/>
+        </w:rPr>
+      </w:pPr>
+      <w:r>
+        <w:rPr>
+          <w:rFonts w:ascii="Times New Roman" w:hAnsi="Times New Roman" w:cs="Times New Roman"/>
+          <w:sz w:val="28"/>
+          <w:szCs w:val="28"/>
+        </w:rPr>
+        <w:t>Рис. 1. Иллюстрация «Главной формы»</w:t>
+      </w:r>
+    </w:p>
+    <w:p>
+      <w:pPr>
+        <w:spacing w:after="0" w:line="240" w:lineRule="auto"/>
+        <w:ind w:firstLine="680"/>
+        <w:jc w:val="both"/>
+        <w:rPr>
+          <w:rFonts w:ascii="Times New Roman" w:hAnsi="Times New Roman" w:cs="Times New Roman"/>
+          <w:sz w:val="28"/>
+          <w:szCs w:val="28"/>
+        </w:rPr>
+      </w:pPr>
+    </w:p>
+    <w:p>
+      <w:pPr>
+        <w:spacing w:after="0" w:line="240" w:lineRule="auto"/>
+        <w:ind w:firstLine="680"/>
+        <w:jc w:val="both"/>
+        <w:rPr>
+          <w:rFonts w:ascii="Times New Roman" w:hAnsi="Times New Roman" w:cs="Times New Roman"/>
+          <w:sz w:val="28"/>
+          <w:szCs w:val="28"/>
+        </w:rPr>
+      </w:pPr>
+      <w:r>
+        <w:rPr>
+          <w:rFonts w:ascii="Times New Roman" w:hAnsi="Times New Roman" w:cs="Times New Roman"/>
+          <w:sz w:val="28"/>
+          <w:szCs w:val="28"/>
+        </w:rPr>
+        <w:t>При нажатии на кнопку «Должности» открывается форма со списком должностей – рисунок 2.</w:t>
+      </w:r>
+    </w:p>
+    <w:p>
+      <w:pPr>
+        <w:spacing w:after="0" w:line="240" w:lineRule="auto"/>
+        <w:ind w:firstLine="680"/>
+        <w:jc w:val="center"/>
+        <w:rPr>
+          <w:rFonts w:ascii="Times New Roman" w:hAnsi="Times New Roman" w:cs="Times New Roman"/>
+          <w:sz w:val="28"/>
+          <w:szCs w:val="28"/>
+        </w:rPr>
+      </w:pPr>
+      <w:r>
+        <w:rPr>
+          <w:noProof/>
+          <w:lang w:eastAsia="ru-RU"/>
+        </w:rPr>
+        <w:drawing>
+          <wp:inline distT="0" distB="0" distL="0" distR="0" wp14:anchorId="0B8EBFC1" wp14:editId="1A2DD589">
+            <wp:extent cx="6051182" cy="1171575"/>
+            <wp:effectExtent l="0" t="0" r="6985" b="0"/>
+            <wp:docPr id="15" name="Рисунок 15"/>
+            <wp:cNvGraphicFramePr>
+              <a:graphicFrameLocks xmlns:a="http://schemas.openxmlformats.org/drawingml/2006/main" noChangeAspect="1"/>
+            </wp:cNvGraphicFramePr>
+            <a:graphic xmlns:a="http://schemas.openxmlformats.org/drawingml/2006/main">
+              <a:graphicData uri="http://schemas.openxmlformats.org/drawingml/2006/picture">
+                <pic:pic xmlns:pic="http://schemas.openxmlformats.org/drawingml/2006/picture">
+                  <pic:nvPicPr>
+                    <pic:cNvPr id="1" name=""/>
+                    <pic:cNvPicPr/>
+                  </pic:nvPicPr>
+                  <pic:blipFill>
+                    <a:blip r:embed="rId21"/>
+                    <a:stretch>
+                      <a:fillRect/>
+                    </a:stretch>
+                  </pic:blipFill>
+                  <pic:spPr>
+                    <a:xfrm>
+                      <a:off x="0" y="0"/>
+                      <a:ext cx="6098092" cy="1180657"/>
+                    </a:xfrm>
+                    <a:prstGeom prst="rect">
+                      <a:avLst/>
+                    </a:prstGeom>
+                  </pic:spPr>
+                </pic:pic>
+              </a:graphicData>
+            </a:graphic>
+          </wp:inline>
+        </w:drawing>
+      </w:r>
+    </w:p>
+    <w:p>
+      <w:pPr>
+        <w:spacing w:after="0" w:line="240" w:lineRule="auto"/>
+        <w:ind w:firstLine="680"/>
+        <w:jc w:val="center"/>
+        <w:rPr>
+          <w:rFonts w:ascii="Times New Roman" w:hAnsi="Times New Roman" w:cs="Times New Roman"/>
+          <w:sz w:val="28"/>
+          <w:szCs w:val="28"/>
+        </w:rPr>
+      </w:pPr>
+      <w:r>
+        <w:rPr>
+          <w:rFonts w:ascii="Times New Roman" w:hAnsi="Times New Roman" w:cs="Times New Roman"/>
+          <w:sz w:val="28"/>
+          <w:szCs w:val="28"/>
+        </w:rPr>
+        <w:t>Рис. 2. Форма «Должности»</w:t>
+      </w:r>
+    </w:p>
+    <w:p>
+      <w:pPr>
+        <w:spacing w:after="0" w:line="240" w:lineRule="auto"/>
+        <w:ind w:firstLine="680"/>
+        <w:jc w:val="both"/>
+        <w:rPr>
+          <w:rFonts w:ascii="Times New Roman" w:hAnsi="Times New Roman" w:cs="Times New Roman"/>
+          <w:sz w:val="28"/>
+          <w:szCs w:val="28"/>
+        </w:rPr>
+      </w:pPr>
+    </w:p>
+    <w:p>
+      <w:pPr>
+        <w:spacing w:after="0" w:line="240" w:lineRule="auto"/>
+        <w:ind w:firstLine="680"/>
+        <w:jc w:val="both"/>
+        <w:rPr>
+          <w:rFonts w:ascii="Times New Roman" w:hAnsi="Times New Roman" w:cs="Times New Roman"/>
+          <w:sz w:val="28"/>
+          <w:szCs w:val="28"/>
+        </w:rPr>
+      </w:pPr>
+    </w:p>
+    <w:p>
+      <w:pPr>
+        <w:spacing w:after="0" w:line="240" w:lineRule="auto"/>
+        <w:ind w:firstLine="680"/>
+        <w:jc w:val="both"/>
+        <w:rPr>
+          <w:rFonts w:ascii="Times New Roman" w:hAnsi="Times New Roman" w:cs="Times New Roman"/>
+          <w:sz w:val="28"/>
+          <w:szCs w:val="28"/>
+        </w:rPr>
+      </w:pPr>
+    </w:p>
+    <w:p>
+      <w:pPr>
+        <w:spacing w:after="0" w:line="240" w:lineRule="auto"/>
+        <w:ind w:firstLine="680"/>
+        <w:jc w:val="both"/>
+        <w:rPr>
+          <w:rFonts w:ascii="Times New Roman" w:hAnsi="Times New Roman" w:cs="Times New Roman"/>
+          <w:sz w:val="28"/>
+          <w:szCs w:val="28"/>
+        </w:rPr>
+      </w:pPr>
+      <w:r>
+        <w:rPr>
+          <w:rFonts w:ascii="Times New Roman" w:hAnsi="Times New Roman" w:cs="Times New Roman"/>
+          <w:sz w:val="28"/>
+          <w:szCs w:val="28"/>
+        </w:rPr>
+        <w:lastRenderedPageBreak/>
+        <w:t xml:space="preserve">При нажатии на кнопку </w:t>
+      </w:r>
+      <w:r>
+        <w:rPr>
+          <w:rFonts w:ascii="Times New Roman" w:hAnsi="Times New Roman" w:cs="Times New Roman"/>
+          <w:sz w:val="28"/>
+          <w:szCs w:val="28"/>
+        </w:rPr>
+        <w:t xml:space="preserve">«Операции» на форме «Должности» открывается список операций, состоящий из одного элемента – «Изменить информацию о должности». При нажатии на эту кнопку открывается форма </w:t>
+      </w:r>
+      <w:r>
+        <w:rPr>
+          <w:rFonts w:ascii="Times New Roman" w:hAnsi="Times New Roman" w:cs="Times New Roman"/>
+          <w:sz w:val="28"/>
+          <w:szCs w:val="28"/>
+        </w:rPr>
+        <w:t>«Изменить информацию о должности»</w:t>
+      </w:r>
+      <w:r>
+        <w:rPr>
+          <w:rFonts w:ascii="Times New Roman" w:hAnsi="Times New Roman" w:cs="Times New Roman"/>
+          <w:sz w:val="28"/>
+          <w:szCs w:val="28"/>
+        </w:rPr>
+        <w:t>, где мы можем изменить название и зарплату на выбранной должности - рисунок 3.</w:t>
+      </w:r>
+    </w:p>
+    <w:p>
+      <w:pPr>
+        <w:spacing w:after="0" w:line="240" w:lineRule="auto"/>
+        <w:ind w:firstLine="680"/>
+        <w:jc w:val="center"/>
+        <w:rPr>
+          <w:rFonts w:ascii="Times New Roman" w:hAnsi="Times New Roman" w:cs="Times New Roman"/>
+          <w:sz w:val="28"/>
+          <w:szCs w:val="28"/>
+        </w:rPr>
+      </w:pPr>
+      <w:r>
+        <w:rPr>
+          <w:noProof/>
+          <w:lang w:eastAsia="ru-RU"/>
+        </w:rPr>
+        <w:drawing>
+          <wp:inline distT="0" distB="0" distL="0" distR="0" wp14:anchorId="11A759AC" wp14:editId="17FC6D9A">
+            <wp:extent cx="4010025" cy="2105025"/>
+            <wp:effectExtent l="0" t="0" r="9525" b="9525"/>
+            <wp:docPr id="16" name="Рисунок 16"/>
+            <wp:cNvGraphicFramePr>
+              <a:graphicFrameLocks xmlns:a="http://schemas.openxmlformats.org/drawingml/2006/main" noChangeAspect="1"/>
+            </wp:cNvGraphicFramePr>
+            <a:graphic xmlns:a="http://schemas.openxmlformats.org/drawingml/2006/main">
+              <a:graphicData uri="http://schemas.openxmlformats.org/drawingml/2006/picture">
+                <pic:pic xmlns:pic="http://schemas.openxmlformats.org/drawingml/2006/picture">
+                  <pic:nvPicPr>
+                    <pic:cNvPr id="1" name=""/>
+                    <pic:cNvPicPr/>
+                  </pic:nvPicPr>
+                  <pic:blipFill>
+                    <a:blip r:embed="rId22"/>
+                    <a:stretch>
+                      <a:fillRect/>
+                    </a:stretch>
+                  </pic:blipFill>
+                  <pic:spPr>
+                    <a:xfrm>
+                      <a:off x="0" y="0"/>
+                      <a:ext cx="4010025" cy="2105025"/>
+                    </a:xfrm>
+                    <a:prstGeom prst="rect">
+                      <a:avLst/>
+                    </a:prstGeom>
+                  </pic:spPr>
+                </pic:pic>
+              </a:graphicData>
+            </a:graphic>
+          </wp:inline>
+        </w:drawing>
+      </w:r>
+    </w:p>
+    <w:p>
+      <w:pPr>
+        <w:spacing w:after="0" w:line="240" w:lineRule="auto"/>
+        <w:ind w:firstLine="680"/>
+        <w:jc w:val="center"/>
+        <w:rPr>
+          <w:rFonts w:ascii="Times New Roman" w:hAnsi="Times New Roman" w:cs="Times New Roman"/>
+          <w:sz w:val="28"/>
+          <w:szCs w:val="28"/>
+        </w:rPr>
+      </w:pPr>
+      <w:r>
+        <w:rPr>
+          <w:rFonts w:ascii="Times New Roman" w:hAnsi="Times New Roman" w:cs="Times New Roman"/>
+          <w:sz w:val="28"/>
+          <w:szCs w:val="28"/>
+        </w:rPr>
+        <w:t xml:space="preserve">Рис. 3. Форма </w:t>
+      </w:r>
+      <w:r>
+        <w:rPr>
+          <w:rFonts w:ascii="Times New Roman" w:hAnsi="Times New Roman" w:cs="Times New Roman"/>
+          <w:sz w:val="28"/>
+          <w:szCs w:val="28"/>
+        </w:rPr>
+        <w:t>«Изменить информацию о должности»</w:t>
+      </w:r>
+    </w:p>
+    <w:p>
+      <w:pPr>
+        <w:spacing w:after="0" w:line="240" w:lineRule="auto"/>
+        <w:ind w:firstLine="680"/>
+        <w:jc w:val="both"/>
+        <w:rPr>
+          <w:rFonts w:ascii="Times New Roman" w:hAnsi="Times New Roman" w:cs="Times New Roman"/>
+          <w:sz w:val="28"/>
+          <w:szCs w:val="28"/>
+        </w:rPr>
+      </w:pPr>
+    </w:p>
+    <w:p>
+      <w:pPr>
+        <w:spacing w:after="0" w:line="240" w:lineRule="auto"/>
+        <w:ind w:firstLine="680"/>
+        <w:jc w:val="both"/>
+        <w:rPr>
+          <w:rFonts w:ascii="Times New Roman" w:hAnsi="Times New Roman" w:cs="Times New Roman"/>
+          <w:sz w:val="28"/>
+          <w:szCs w:val="28"/>
+        </w:rPr>
+      </w:pPr>
+      <w:r>
+        <w:rPr>
+          <w:rFonts w:ascii="Times New Roman" w:hAnsi="Times New Roman" w:cs="Times New Roman"/>
+          <w:sz w:val="28"/>
+          <w:szCs w:val="28"/>
+        </w:rPr>
+        <w:t xml:space="preserve">При нажатии на кнопку «Персонал» на главной форме, открывается форма со списком </w:t>
+      </w:r>
+      <w:r>
+        <w:rPr>
+          <w:rFonts w:ascii="Times New Roman" w:hAnsi="Times New Roman" w:cs="Times New Roman"/>
+          <w:sz w:val="28"/>
+          <w:szCs w:val="28"/>
+        </w:rPr>
+        <w:t>сотрудников</w:t>
+      </w:r>
+      <w:r>
+        <w:rPr>
+          <w:rFonts w:ascii="Times New Roman" w:hAnsi="Times New Roman" w:cs="Times New Roman"/>
+          <w:sz w:val="28"/>
+          <w:szCs w:val="28"/>
+        </w:rPr>
+        <w:t xml:space="preserve"> – рисунок 4.</w:t>
+      </w:r>
+    </w:p>
+    <w:p>
+      <w:pPr>
+        <w:spacing w:after="0" w:line="240" w:lineRule="auto"/>
+        <w:ind w:firstLine="680"/>
+        <w:jc w:val="center"/>
+        <w:rPr>
+          <w:rFonts w:ascii="Times New Roman" w:hAnsi="Times New Roman" w:cs="Times New Roman"/>
+          <w:sz w:val="28"/>
+          <w:szCs w:val="28"/>
+        </w:rPr>
+      </w:pPr>
+      <w:r>
+        <w:rPr>
+          <w:noProof/>
+          <w:lang w:eastAsia="ru-RU"/>
+        </w:rPr>
+        <w:drawing>
+          <wp:inline distT="0" distB="0" distL="0" distR="0" wp14:anchorId="47F830F9" wp14:editId="5B687DF4">
+            <wp:extent cx="6013450" cy="1162050"/>
+            <wp:effectExtent l="0" t="0" r="6350" b="0"/>
+            <wp:docPr id="17" name="Рисунок 17"/>
+            <wp:cNvGraphicFramePr>
+              <a:graphicFrameLocks xmlns:a="http://schemas.openxmlformats.org/drawingml/2006/main" noChangeAspect="1"/>
+            </wp:cNvGraphicFramePr>
+            <a:graphic xmlns:a="http://schemas.openxmlformats.org/drawingml/2006/main">
+              <a:graphicData uri="http://schemas.openxmlformats.org/drawingml/2006/picture">
+                <pic:pic xmlns:pic="http://schemas.openxmlformats.org/drawingml/2006/picture">
+                  <pic:nvPicPr>
+                    <pic:cNvPr id="1" name=""/>
+                    <pic:cNvPicPr/>
+                  </pic:nvPicPr>
+                  <pic:blipFill>
+                    <a:blip r:embed="rId23"/>
+                    <a:stretch>
+                      <a:fillRect/>
+                    </a:stretch>
+                  </pic:blipFill>
+                  <pic:spPr>
+                    <a:xfrm>
+                      <a:off x="0" y="0"/>
+                      <a:ext cx="6026910" cy="1164651"/>
+                    </a:xfrm>
+                    <a:prstGeom prst="rect">
+                      <a:avLst/>
+                    </a:prstGeom>
+                  </pic:spPr>
+                </pic:pic>
+              </a:graphicData>
+            </a:graphic>
+          </wp:inline>
+        </w:drawing>
+      </w:r>
+    </w:p>
+    <w:p>
+      <w:pPr>
+        <w:spacing w:after="0" w:line="240" w:lineRule="auto"/>
+        <w:ind w:firstLine="680"/>
+        <w:jc w:val="center"/>
+        <w:rPr>
+          <w:rFonts w:ascii="Times New Roman" w:hAnsi="Times New Roman" w:cs="Times New Roman"/>
+          <w:sz w:val="28"/>
+          <w:szCs w:val="28"/>
+        </w:rPr>
+      </w:pPr>
+      <w:r>
+        <w:rPr>
+          <w:rFonts w:ascii="Times New Roman" w:hAnsi="Times New Roman" w:cs="Times New Roman"/>
+          <w:sz w:val="28"/>
+          <w:szCs w:val="28"/>
+        </w:rPr>
+        <w:t>Рис. 4. Форма «Персонал»</w:t>
+      </w:r>
+    </w:p>
+    <w:p>
+      <w:pPr>
+        <w:spacing w:after="0" w:line="240" w:lineRule="auto"/>
+        <w:ind w:firstLine="680"/>
+        <w:jc w:val="both"/>
+        <w:rPr>
+          <w:rFonts w:ascii="Times New Roman" w:hAnsi="Times New Roman" w:cs="Times New Roman"/>
+          <w:sz w:val="28"/>
+          <w:szCs w:val="28"/>
+        </w:rPr>
+      </w:pPr>
+    </w:p>
+    <w:p>
+      <w:pPr>
+        <w:spacing w:after="0" w:line="240" w:lineRule="auto"/>
+        <w:ind w:firstLine="680"/>
+        <w:jc w:val="both"/>
+        <w:rPr>
+          <w:rFonts w:ascii="Times New Roman" w:hAnsi="Times New Roman" w:cs="Times New Roman"/>
+          <w:sz w:val="28"/>
+          <w:szCs w:val="28"/>
+        </w:rPr>
+      </w:pPr>
+      <w:r>
+        <w:rPr>
+          <w:rFonts w:ascii="Times New Roman" w:hAnsi="Times New Roman" w:cs="Times New Roman"/>
+          <w:sz w:val="28"/>
+          <w:szCs w:val="28"/>
+        </w:rPr>
+        <w:t>При нажатии на кнопку «Операции» на форме «</w:t>
+      </w:r>
+      <w:r>
+        <w:rPr>
+          <w:rFonts w:ascii="Times New Roman" w:hAnsi="Times New Roman" w:cs="Times New Roman"/>
+          <w:sz w:val="28"/>
+          <w:szCs w:val="28"/>
+        </w:rPr>
+        <w:t>Персонал</w:t>
+      </w:r>
+      <w:r>
+        <w:rPr>
+          <w:rFonts w:ascii="Times New Roman" w:hAnsi="Times New Roman" w:cs="Times New Roman"/>
+          <w:sz w:val="28"/>
+          <w:szCs w:val="28"/>
+        </w:rPr>
+        <w:t>»</w:t>
+      </w:r>
+      <w:r>
+        <w:rPr>
+          <w:rFonts w:ascii="Times New Roman" w:hAnsi="Times New Roman" w:cs="Times New Roman"/>
+          <w:sz w:val="28"/>
+          <w:szCs w:val="28"/>
+        </w:rPr>
+        <w:t xml:space="preserve"> открывается список операций – рисунок 5.</w:t>
+      </w:r>
+    </w:p>
+    <w:p>
+      <w:pPr>
+        <w:spacing w:after="0" w:line="240" w:lineRule="auto"/>
+        <w:ind w:firstLine="680"/>
+        <w:jc w:val="center"/>
+        <w:rPr>
+          <w:rFonts w:ascii="Times New Roman" w:hAnsi="Times New Roman" w:cs="Times New Roman"/>
+          <w:sz w:val="28"/>
+          <w:szCs w:val="28"/>
+        </w:rPr>
+      </w:pPr>
+      <w:r>
+        <w:rPr>
+          <w:rFonts w:ascii="Times New Roman" w:hAnsi="Times New Roman" w:cs="Times New Roman"/>
+          <w:sz w:val="28"/>
+          <w:szCs w:val="28"/>
+        </w:rPr>
+        <w:drawing>
+          <wp:inline distT="0" distB="0" distL="0" distR="0" wp14:anchorId="7D06E404" wp14:editId="0C6670A8">
+            <wp:extent cx="2800350" cy="1743075"/>
+            <wp:effectExtent l="0" t="0" r="0" b="9525"/>
+            <wp:docPr id="18" name="Рисунок 18"/>
+            <wp:cNvGraphicFramePr>
+              <a:graphicFrameLocks xmlns:a="http://schemas.openxmlformats.org/drawingml/2006/main" noChangeAspect="1"/>
+            </wp:cNvGraphicFramePr>
+            <a:graphic xmlns:a="http://schemas.openxmlformats.org/drawingml/2006/main">
+              <a:graphicData uri="http://schemas.openxmlformats.org/drawingml/2006/picture">
+                <pic:pic xmlns:pic="http://schemas.openxmlformats.org/drawingml/2006/picture">
+                  <pic:nvPicPr>
+                    <pic:cNvPr id="1" name=""/>
+                    <pic:cNvPicPr/>
+                  </pic:nvPicPr>
+                  <pic:blipFill>
+                    <a:blip r:embed="rId24"/>
+                    <a:stretch>
+                      <a:fillRect/>
+                    </a:stretch>
+                  </pic:blipFill>
+                  <pic:spPr>
+                    <a:xfrm>
+                      <a:off x="0" y="0"/>
+                      <a:ext cx="2800350" cy="1743075"/>
+                    </a:xfrm>
+                    <a:prstGeom prst="rect">
+                      <a:avLst/>
+                    </a:prstGeom>
+                  </pic:spPr>
+                </pic:pic>
+              </a:graphicData>
+            </a:graphic>
+          </wp:inline>
+        </w:drawing>
+      </w:r>
+    </w:p>
+    <w:p>
+      <w:pPr>
+        <w:spacing w:after="0" w:line="240" w:lineRule="auto"/>
+        <w:ind w:firstLine="680"/>
+        <w:jc w:val="center"/>
+        <w:rPr>
+          <w:rFonts w:ascii="Times New Roman" w:hAnsi="Times New Roman" w:cs="Times New Roman"/>
+          <w:sz w:val="28"/>
+          <w:szCs w:val="28"/>
+        </w:rPr>
+      </w:pPr>
+      <w:r>
+        <w:rPr>
+          <w:rFonts w:ascii="Times New Roman" w:hAnsi="Times New Roman" w:cs="Times New Roman"/>
+          <w:sz w:val="28"/>
+          <w:szCs w:val="28"/>
+        </w:rPr>
+        <w:t>Рис. 5. Список доступных операций.</w:t>
+      </w:r>
+    </w:p>
+    <w:p>
+      <w:pPr>
+        <w:spacing w:after="0" w:line="240" w:lineRule="auto"/>
+        <w:ind w:firstLine="680"/>
+        <w:jc w:val="both"/>
+        <w:rPr>
+          <w:rFonts w:ascii="Times New Roman" w:hAnsi="Times New Roman" w:cs="Times New Roman"/>
+          <w:sz w:val="28"/>
+          <w:szCs w:val="28"/>
+        </w:rPr>
+      </w:pPr>
+    </w:p>
+    <w:p>
+      <w:pPr>
+        <w:spacing w:after="0" w:line="240" w:lineRule="auto"/>
+        <w:ind w:firstLine="680"/>
+        <w:jc w:val="both"/>
+        <w:rPr>
+          <w:rFonts w:ascii="Times New Roman" w:hAnsi="Times New Roman" w:cs="Times New Roman"/>
+          <w:sz w:val="28"/>
+          <w:szCs w:val="28"/>
+        </w:rPr>
+      </w:pPr>
+    </w:p>
+    <w:p>
+      <w:pPr>
+        <w:spacing w:after="0" w:line="240" w:lineRule="auto"/>
+        <w:ind w:firstLine="680"/>
+        <w:jc w:val="both"/>
+        <w:rPr>
+          <w:rFonts w:ascii="Times New Roman" w:hAnsi="Times New Roman" w:cs="Times New Roman"/>
+          <w:sz w:val="28"/>
+          <w:szCs w:val="28"/>
+        </w:rPr>
+      </w:pPr>
+    </w:p>
+    <w:p>
+      <w:pPr>
+        <w:spacing w:after="0" w:line="240" w:lineRule="auto"/>
+        <w:ind w:firstLine="680"/>
+        <w:jc w:val="both"/>
+        <w:rPr>
+          <w:rFonts w:ascii="Times New Roman" w:hAnsi="Times New Roman" w:cs="Times New Roman"/>
+          <w:sz w:val="28"/>
+          <w:szCs w:val="28"/>
+        </w:rPr>
+      </w:pPr>
+    </w:p>
+    <w:p>
+      <w:pPr>
+        <w:spacing w:after="0" w:line="240" w:lineRule="auto"/>
+        <w:ind w:firstLine="680"/>
+        <w:jc w:val="both"/>
+        <w:rPr>
+          <w:rFonts w:ascii="Times New Roman" w:hAnsi="Times New Roman" w:cs="Times New Roman"/>
+          <w:sz w:val="28"/>
+          <w:szCs w:val="28"/>
+        </w:rPr>
+      </w:pPr>
+    </w:p>
+    <w:p>
+      <w:pPr>
+        <w:spacing w:after="0" w:line="240" w:lineRule="auto"/>
+        <w:ind w:firstLine="680"/>
+        <w:jc w:val="both"/>
+        <w:rPr>
+          <w:rFonts w:ascii="Times New Roman" w:hAnsi="Times New Roman" w:cs="Times New Roman"/>
+          <w:sz w:val="28"/>
+          <w:szCs w:val="28"/>
+        </w:rPr>
+      </w:pPr>
+    </w:p>
+    <w:p>
+      <w:pPr>
+        <w:spacing w:after="0" w:line="240" w:lineRule="auto"/>
+        <w:ind w:firstLine="680"/>
+        <w:jc w:val="both"/>
+        <w:rPr>
+          <w:rFonts w:ascii="Times New Roman" w:hAnsi="Times New Roman" w:cs="Times New Roman"/>
+          <w:sz w:val="28"/>
+          <w:szCs w:val="28"/>
+        </w:rPr>
+      </w:pPr>
+      <w:r>
+        <w:rPr>
+          <w:rFonts w:ascii="Times New Roman" w:hAnsi="Times New Roman" w:cs="Times New Roman"/>
+          <w:sz w:val="28"/>
+          <w:szCs w:val="28"/>
+        </w:rPr>
+        <w:lastRenderedPageBreak/>
+        <w:t>При нажатии на кнопку «Добавить нового сотрудника</w:t>
+      </w:r>
+      <w:r>
+        <w:rPr>
+          <w:rFonts w:ascii="Times New Roman" w:hAnsi="Times New Roman" w:cs="Times New Roman"/>
+          <w:sz w:val="28"/>
+          <w:szCs w:val="28"/>
+        </w:rPr>
+        <w:t>» откроется форма «Анкета сотрудника» - рисунок 6.</w:t>
+      </w:r>
+    </w:p>
+    <w:p>
+      <w:pPr>
+        <w:spacing w:after="0" w:line="240" w:lineRule="auto"/>
+        <w:ind w:firstLine="680"/>
+        <w:jc w:val="center"/>
+        <w:rPr>
+          <w:rFonts w:ascii="Times New Roman" w:hAnsi="Times New Roman" w:cs="Times New Roman"/>
+          <w:sz w:val="28"/>
+          <w:szCs w:val="28"/>
+        </w:rPr>
+      </w:pPr>
+      <w:r>
+        <w:rPr>
+          <w:noProof/>
+          <w:lang w:eastAsia="ru-RU"/>
+        </w:rPr>
+        <w:drawing>
+          <wp:inline distT="0" distB="0" distL="0" distR="0" wp14:anchorId="00FF9401" wp14:editId="4DC635F9">
+            <wp:extent cx="5968875" cy="5114925"/>
+            <wp:effectExtent l="0" t="0" r="0" b="0"/>
+            <wp:docPr id="19" name="Рисунок 19"/>
+            <wp:cNvGraphicFramePr>
+              <a:graphicFrameLocks xmlns:a="http://schemas.openxmlformats.org/drawingml/2006/main" noChangeAspect="1"/>
+            </wp:cNvGraphicFramePr>
+            <a:graphic xmlns:a="http://schemas.openxmlformats.org/drawingml/2006/main">
+              <a:graphicData uri="http://schemas.openxmlformats.org/drawingml/2006/picture">
+                <pic:pic xmlns:pic="http://schemas.openxmlformats.org/drawingml/2006/picture">
+                  <pic:nvPicPr>
+                    <pic:cNvPr id="1" name=""/>
+                    <pic:cNvPicPr/>
+                  </pic:nvPicPr>
+                  <pic:blipFill>
+                    <a:blip r:embed="rId25"/>
+                    <a:stretch>
+                      <a:fillRect/>
+                    </a:stretch>
+                  </pic:blipFill>
+                  <pic:spPr>
+                    <a:xfrm>
+                      <a:off x="0" y="0"/>
+                      <a:ext cx="5974423" cy="5119680"/>
+                    </a:xfrm>
+                    <a:prstGeom prst="rect">
+                      <a:avLst/>
+                    </a:prstGeom>
+                  </pic:spPr>
+                </pic:pic>
+              </a:graphicData>
+            </a:graphic>
+          </wp:inline>
+        </w:drawing>
+      </w:r>
+    </w:p>
+    <w:p>
+      <w:pPr>
+        <w:spacing w:after="0" w:line="240" w:lineRule="auto"/>
+        <w:ind w:firstLine="680"/>
+        <w:jc w:val="center"/>
+        <w:rPr>
+          <w:rFonts w:ascii="Times New Roman" w:hAnsi="Times New Roman" w:cs="Times New Roman"/>
+          <w:sz w:val="28"/>
+          <w:szCs w:val="28"/>
+        </w:rPr>
+      </w:pPr>
+      <w:r>
+        <w:rPr>
+          <w:rFonts w:ascii="Times New Roman" w:hAnsi="Times New Roman" w:cs="Times New Roman"/>
+          <w:sz w:val="28"/>
+          <w:szCs w:val="28"/>
+        </w:rPr>
+        <w:t>Рис. 6. Форма «Анкета сотрудника»</w:t>
+      </w:r>
+    </w:p>
+    <w:p>
+      <w:pPr>
+        <w:spacing w:after="0" w:line="240" w:lineRule="auto"/>
+        <w:ind w:firstLine="680"/>
+        <w:jc w:val="both"/>
+        <w:rPr>
+          <w:rFonts w:ascii="Times New Roman" w:hAnsi="Times New Roman" w:cs="Times New Roman"/>
+          <w:sz w:val="28"/>
+          <w:szCs w:val="28"/>
+        </w:rPr>
+      </w:pPr>
+    </w:p>
+    <w:p>
+      <w:pPr>
+        <w:spacing w:after="0" w:line="240" w:lineRule="auto"/>
+        <w:ind w:firstLine="680"/>
+        <w:jc w:val="both"/>
+        <w:rPr>
+          <w:rFonts w:ascii="Times New Roman" w:hAnsi="Times New Roman" w:cs="Times New Roman"/>
+          <w:sz w:val="28"/>
+          <w:szCs w:val="28"/>
+        </w:rPr>
+      </w:pPr>
+    </w:p>
+    <w:p>
+      <w:pPr>
+        <w:spacing w:after="0" w:line="240" w:lineRule="auto"/>
+        <w:ind w:firstLine="680"/>
+        <w:jc w:val="both"/>
+        <w:rPr>
+          <w:rFonts w:ascii="Times New Roman" w:hAnsi="Times New Roman" w:cs="Times New Roman"/>
+          <w:sz w:val="28"/>
+          <w:szCs w:val="28"/>
+        </w:rPr>
+      </w:pPr>
+    </w:p>
+    <w:p>
+      <w:pPr>
+        <w:spacing w:after="0" w:line="240" w:lineRule="auto"/>
+        <w:ind w:firstLine="680"/>
+        <w:jc w:val="both"/>
+        <w:rPr>
+          <w:rFonts w:ascii="Times New Roman" w:hAnsi="Times New Roman" w:cs="Times New Roman"/>
+          <w:sz w:val="28"/>
+          <w:szCs w:val="28"/>
+        </w:rPr>
+      </w:pPr>
+    </w:p>
+    <w:p>
+      <w:pPr>
+        <w:spacing w:after="0" w:line="240" w:lineRule="auto"/>
+        <w:ind w:firstLine="680"/>
+        <w:jc w:val="both"/>
+        <w:rPr>
+          <w:rFonts w:ascii="Times New Roman" w:hAnsi="Times New Roman" w:cs="Times New Roman"/>
+          <w:sz w:val="28"/>
+          <w:szCs w:val="28"/>
+        </w:rPr>
+      </w:pPr>
+    </w:p>
+    <w:p>
+      <w:pPr>
+        <w:spacing w:after="0" w:line="240" w:lineRule="auto"/>
+        <w:ind w:firstLine="680"/>
+        <w:jc w:val="both"/>
+        <w:rPr>
+          <w:rFonts w:ascii="Times New Roman" w:hAnsi="Times New Roman" w:cs="Times New Roman"/>
+          <w:sz w:val="28"/>
+          <w:szCs w:val="28"/>
+        </w:rPr>
+      </w:pPr>
+    </w:p>
+    <w:p>
+      <w:pPr>
+        <w:spacing w:after="0" w:line="240" w:lineRule="auto"/>
+        <w:ind w:firstLine="680"/>
+        <w:jc w:val="both"/>
+        <w:rPr>
+          <w:rFonts w:ascii="Times New Roman" w:hAnsi="Times New Roman" w:cs="Times New Roman"/>
+          <w:sz w:val="28"/>
+          <w:szCs w:val="28"/>
+        </w:rPr>
+      </w:pPr>
+    </w:p>
+    <w:p>
+      <w:pPr>
+        <w:spacing w:after="0" w:line="240" w:lineRule="auto"/>
+        <w:ind w:firstLine="680"/>
+        <w:jc w:val="both"/>
+        <w:rPr>
+          <w:rFonts w:ascii="Times New Roman" w:hAnsi="Times New Roman" w:cs="Times New Roman"/>
+          <w:sz w:val="28"/>
+          <w:szCs w:val="28"/>
+        </w:rPr>
+      </w:pPr>
+    </w:p>
+    <w:p>
+      <w:pPr>
+        <w:spacing w:after="0" w:line="240" w:lineRule="auto"/>
+        <w:ind w:firstLine="680"/>
+        <w:jc w:val="both"/>
+        <w:rPr>
+          <w:rFonts w:ascii="Times New Roman" w:hAnsi="Times New Roman" w:cs="Times New Roman"/>
+          <w:sz w:val="28"/>
+          <w:szCs w:val="28"/>
+        </w:rPr>
+      </w:pPr>
+    </w:p>
+    <w:p>
+      <w:pPr>
+        <w:spacing w:after="0" w:line="240" w:lineRule="auto"/>
+        <w:ind w:firstLine="680"/>
+        <w:jc w:val="both"/>
+        <w:rPr>
+          <w:rFonts w:ascii="Times New Roman" w:hAnsi="Times New Roman" w:cs="Times New Roman"/>
+          <w:sz w:val="28"/>
+          <w:szCs w:val="28"/>
+        </w:rPr>
+      </w:pPr>
+    </w:p>
+    <w:p>
+      <w:pPr>
+        <w:spacing w:after="0" w:line="240" w:lineRule="auto"/>
+        <w:ind w:firstLine="680"/>
+        <w:jc w:val="both"/>
+        <w:rPr>
+          <w:rFonts w:ascii="Times New Roman" w:hAnsi="Times New Roman" w:cs="Times New Roman"/>
+          <w:sz w:val="28"/>
+          <w:szCs w:val="28"/>
+        </w:rPr>
+      </w:pPr>
+    </w:p>
+    <w:p>
+      <w:pPr>
+        <w:spacing w:after="0" w:line="240" w:lineRule="auto"/>
+        <w:ind w:firstLine="680"/>
+        <w:jc w:val="both"/>
+        <w:rPr>
+          <w:rFonts w:ascii="Times New Roman" w:hAnsi="Times New Roman" w:cs="Times New Roman"/>
+          <w:sz w:val="28"/>
+          <w:szCs w:val="28"/>
+        </w:rPr>
+      </w:pPr>
+    </w:p>
+    <w:p>
+      <w:pPr>
+        <w:spacing w:after="0" w:line="240" w:lineRule="auto"/>
+        <w:ind w:firstLine="680"/>
+        <w:jc w:val="both"/>
+        <w:rPr>
+          <w:rFonts w:ascii="Times New Roman" w:hAnsi="Times New Roman" w:cs="Times New Roman"/>
+          <w:sz w:val="28"/>
+          <w:szCs w:val="28"/>
+        </w:rPr>
+      </w:pPr>
+    </w:p>
+    <w:p>
+      <w:pPr>
+        <w:spacing w:after="0" w:line="240" w:lineRule="auto"/>
+        <w:ind w:firstLine="680"/>
+        <w:jc w:val="both"/>
+        <w:rPr>
+          <w:rFonts w:ascii="Times New Roman" w:hAnsi="Times New Roman" w:cs="Times New Roman"/>
+          <w:sz w:val="28"/>
+          <w:szCs w:val="28"/>
+        </w:rPr>
+      </w:pPr>
+    </w:p>
+    <w:p>
+      <w:pPr>
+        <w:spacing w:after="0" w:line="240" w:lineRule="auto"/>
+        <w:ind w:firstLine="680"/>
+        <w:jc w:val="both"/>
+        <w:rPr>
+          <w:rFonts w:ascii="Times New Roman" w:hAnsi="Times New Roman" w:cs="Times New Roman"/>
+          <w:sz w:val="28"/>
+          <w:szCs w:val="28"/>
+        </w:rPr>
+      </w:pPr>
+    </w:p>
+    <w:p>
+      <w:pPr>
+        <w:spacing w:after="0" w:line="240" w:lineRule="auto"/>
+        <w:ind w:firstLine="680"/>
+        <w:jc w:val="both"/>
+        <w:rPr>
+          <w:rFonts w:ascii="Times New Roman" w:hAnsi="Times New Roman" w:cs="Times New Roman"/>
+          <w:sz w:val="28"/>
+          <w:szCs w:val="28"/>
+        </w:rPr>
+      </w:pPr>
+    </w:p>
+    <w:p>
+      <w:pPr>
+        <w:spacing w:after="0" w:line="240" w:lineRule="auto"/>
+        <w:ind w:firstLine="680"/>
+        <w:jc w:val="both"/>
+        <w:rPr>
+          <w:rFonts w:ascii="Times New Roman" w:hAnsi="Times New Roman" w:cs="Times New Roman"/>
+          <w:sz w:val="28"/>
+          <w:szCs w:val="28"/>
+        </w:rPr>
+      </w:pPr>
+      <w:r>
+        <w:rPr>
+          <w:rFonts w:ascii="Times New Roman" w:hAnsi="Times New Roman" w:cs="Times New Roman"/>
+          <w:sz w:val="28"/>
+          <w:szCs w:val="28"/>
+        </w:rPr>
+        <w:lastRenderedPageBreak/>
+        <w:t>При нажатии на кнопку «</w:t>
+      </w:r>
+      <w:r>
+        <w:rPr>
+          <w:rFonts w:ascii="Times New Roman" w:hAnsi="Times New Roman" w:cs="Times New Roman"/>
+          <w:sz w:val="28"/>
+          <w:szCs w:val="28"/>
+        </w:rPr>
+        <w:t xml:space="preserve">Изменить информацию о </w:t>
+      </w:r>
+      <w:r>
+        <w:rPr>
+          <w:rFonts w:ascii="Times New Roman" w:hAnsi="Times New Roman" w:cs="Times New Roman"/>
+          <w:sz w:val="28"/>
+          <w:szCs w:val="28"/>
+        </w:rPr>
+        <w:t>сотрудник</w:t>
+      </w:r>
+      <w:r>
+        <w:rPr>
+          <w:rFonts w:ascii="Times New Roman" w:hAnsi="Times New Roman" w:cs="Times New Roman"/>
+          <w:sz w:val="28"/>
+          <w:szCs w:val="28"/>
+        </w:rPr>
+        <w:t>е</w:t>
+      </w:r>
+      <w:r>
+        <w:rPr>
+          <w:rFonts w:ascii="Times New Roman" w:hAnsi="Times New Roman" w:cs="Times New Roman"/>
+          <w:sz w:val="28"/>
+          <w:szCs w:val="28"/>
+        </w:rPr>
+        <w:t>» откроется форма «</w:t>
+      </w:r>
+      <w:r>
+        <w:rPr>
+          <w:rFonts w:ascii="Times New Roman" w:hAnsi="Times New Roman" w:cs="Times New Roman"/>
+          <w:sz w:val="28"/>
+          <w:szCs w:val="28"/>
+        </w:rPr>
+        <w:t>Изменить данные анкеты</w:t>
+      </w:r>
+      <w:r>
+        <w:rPr>
+          <w:rFonts w:ascii="Times New Roman" w:hAnsi="Times New Roman" w:cs="Times New Roman"/>
+          <w:sz w:val="28"/>
+          <w:szCs w:val="28"/>
+        </w:rPr>
+        <w:t xml:space="preserve"> сотрудника» - рисунок </w:t>
+      </w:r>
+      <w:r>
+        <w:rPr>
+          <w:rFonts w:ascii="Times New Roman" w:hAnsi="Times New Roman" w:cs="Times New Roman"/>
+          <w:sz w:val="28"/>
+          <w:szCs w:val="28"/>
+        </w:rPr>
+        <w:t>7</w:t>
+      </w:r>
+      <w:r>
+        <w:rPr>
+          <w:rFonts w:ascii="Times New Roman" w:hAnsi="Times New Roman" w:cs="Times New Roman"/>
+          <w:sz w:val="28"/>
+          <w:szCs w:val="28"/>
+        </w:rPr>
+        <w:t>.</w:t>
+      </w:r>
+    </w:p>
+    <w:p>
+      <w:pPr>
+        <w:spacing w:after="0" w:line="240" w:lineRule="auto"/>
+        <w:ind w:firstLine="680"/>
+        <w:jc w:val="center"/>
+        <w:rPr>
+          <w:rFonts w:ascii="Times New Roman" w:hAnsi="Times New Roman" w:cs="Times New Roman"/>
+          <w:sz w:val="28"/>
+          <w:szCs w:val="28"/>
+        </w:rPr>
+      </w:pPr>
+      <w:r>
+        <w:rPr>
+          <w:noProof/>
+          <w:lang w:eastAsia="ru-RU"/>
+        </w:rPr>
+        <w:drawing>
+          <wp:inline distT="0" distB="0" distL="0" distR="0" wp14:anchorId="72F460E9" wp14:editId="659762C9">
+            <wp:extent cx="5623571" cy="4724400"/>
+            <wp:effectExtent l="0" t="0" r="0" b="0"/>
+            <wp:docPr id="20" name="Рисунок 20"/>
+            <wp:cNvGraphicFramePr>
+              <a:graphicFrameLocks xmlns:a="http://schemas.openxmlformats.org/drawingml/2006/main" noChangeAspect="1"/>
+            </wp:cNvGraphicFramePr>
+            <a:graphic xmlns:a="http://schemas.openxmlformats.org/drawingml/2006/main">
+              <a:graphicData uri="http://schemas.openxmlformats.org/drawingml/2006/picture">
+                <pic:pic xmlns:pic="http://schemas.openxmlformats.org/drawingml/2006/picture">
+                  <pic:nvPicPr>
+                    <pic:cNvPr id="1" name=""/>
+                    <pic:cNvPicPr/>
+                  </pic:nvPicPr>
+                  <pic:blipFill>
+                    <a:blip r:embed="rId26"/>
+                    <a:stretch>
+                      <a:fillRect/>
+                    </a:stretch>
+                  </pic:blipFill>
+                  <pic:spPr>
+                    <a:xfrm>
+                      <a:off x="0" y="0"/>
+                      <a:ext cx="5657790" cy="4753148"/>
+                    </a:xfrm>
+                    <a:prstGeom prst="rect">
+                      <a:avLst/>
+                    </a:prstGeom>
+                  </pic:spPr>
+                </pic:pic>
+              </a:graphicData>
+            </a:graphic>
+          </wp:inline>
+        </w:drawing>
+      </w:r>
+    </w:p>
+    <w:p>
+      <w:pPr>
+        <w:spacing w:after="0" w:line="240" w:lineRule="auto"/>
+        <w:ind w:firstLine="680"/>
+        <w:jc w:val="center"/>
+        <w:rPr>
+          <w:rFonts w:ascii="Times New Roman" w:hAnsi="Times New Roman" w:cs="Times New Roman"/>
+          <w:sz w:val="28"/>
+          <w:szCs w:val="28"/>
+        </w:rPr>
+      </w:pPr>
+      <w:r>
+        <w:rPr>
+          <w:rFonts w:ascii="Times New Roman" w:hAnsi="Times New Roman" w:cs="Times New Roman"/>
+          <w:sz w:val="28"/>
+          <w:szCs w:val="28"/>
+        </w:rPr>
+        <w:t xml:space="preserve">Рис. 7. Форма </w:t>
+      </w:r>
+      <w:r>
+        <w:rPr>
+          <w:rFonts w:ascii="Times New Roman" w:hAnsi="Times New Roman" w:cs="Times New Roman"/>
+          <w:sz w:val="28"/>
+          <w:szCs w:val="28"/>
+        </w:rPr>
+        <w:t>«Изменить данные анкеты сотрудника»</w:t>
+      </w:r>
+      <w:r>
+        <w:rPr>
+          <w:rFonts w:ascii="Times New Roman" w:hAnsi="Times New Roman" w:cs="Times New Roman"/>
+          <w:sz w:val="28"/>
+          <w:szCs w:val="28"/>
+        </w:rPr>
+        <w:t>.</w:t>
+      </w:r>
+    </w:p>
+    <w:p>
+      <w:pPr>
+        <w:spacing w:after="0" w:line="240" w:lineRule="auto"/>
+        <w:ind w:firstLine="680"/>
+        <w:jc w:val="both"/>
+        <w:rPr>
+          <w:rFonts w:ascii="Times New Roman" w:hAnsi="Times New Roman" w:cs="Times New Roman"/>
+          <w:sz w:val="28"/>
+          <w:szCs w:val="28"/>
+        </w:rPr>
+      </w:pPr>
+    </w:p>
+    <w:p>
+      <w:pPr>
+        <w:spacing w:after="0" w:line="240" w:lineRule="auto"/>
+        <w:ind w:firstLine="680"/>
+        <w:jc w:val="both"/>
+        <w:rPr>
+          <w:rFonts w:ascii="Times New Roman" w:hAnsi="Times New Roman" w:cs="Times New Roman"/>
+          <w:sz w:val="28"/>
+          <w:szCs w:val="28"/>
+        </w:rPr>
+      </w:pPr>
+      <w:r>
+        <w:rPr>
+          <w:rFonts w:ascii="Times New Roman" w:hAnsi="Times New Roman" w:cs="Times New Roman"/>
+          <w:sz w:val="28"/>
+          <w:szCs w:val="28"/>
+        </w:rPr>
+        <w:t>При нажатии на кнопку «Уволить сотрудника» мы изменяем статус выбранного сотрудника на «Уволен».</w:t>
+      </w:r>
+    </w:p>
+    <w:p>
+      <w:pPr>
+        <w:spacing w:after="0" w:line="240" w:lineRule="auto"/>
+        <w:ind w:firstLine="680"/>
+        <w:jc w:val="both"/>
+        <w:rPr>
+          <w:rFonts w:ascii="Times New Roman" w:hAnsi="Times New Roman" w:cs="Times New Roman"/>
+          <w:sz w:val="28"/>
+          <w:szCs w:val="28"/>
+        </w:rPr>
+      </w:pPr>
+    </w:p>
+    <w:p>
+      <w:pPr>
+        <w:spacing w:after="0" w:line="240" w:lineRule="auto"/>
+        <w:ind w:firstLine="680"/>
+        <w:jc w:val="both"/>
+        <w:rPr>
+          <w:rFonts w:ascii="Times New Roman" w:hAnsi="Times New Roman" w:cs="Times New Roman"/>
+          <w:sz w:val="28"/>
+          <w:szCs w:val="28"/>
+        </w:rPr>
+      </w:pPr>
+      <w:r>
+        <w:rPr>
+          <w:rFonts w:ascii="Times New Roman" w:hAnsi="Times New Roman" w:cs="Times New Roman"/>
+          <w:sz w:val="28"/>
+          <w:szCs w:val="28"/>
+        </w:rPr>
+        <w:t>При нажатии на кнопку «Отобразить работающих сотрудников» на списке формы «Персонал» отображаются только работающие сотрудники - рисунок 8.</w:t>
+      </w:r>
+    </w:p>
+    <w:p>
+      <w:pPr>
+        <w:spacing w:after="0" w:line="240" w:lineRule="auto"/>
+        <w:ind w:firstLine="680"/>
+        <w:jc w:val="center"/>
+        <w:rPr>
+          <w:rFonts w:ascii="Times New Roman" w:hAnsi="Times New Roman" w:cs="Times New Roman"/>
+          <w:sz w:val="28"/>
+          <w:szCs w:val="28"/>
+        </w:rPr>
+      </w:pPr>
+      <w:r>
+        <w:rPr>
+          <w:noProof/>
+          <w:lang w:eastAsia="ru-RU"/>
+        </w:rPr>
+        <w:drawing>
+          <wp:inline distT="0" distB="0" distL="0" distR="0" wp14:anchorId="219127A7" wp14:editId="3E469842">
+            <wp:extent cx="6061075" cy="696682"/>
+            <wp:effectExtent l="0" t="0" r="0" b="8255"/>
+            <wp:docPr id="21" name="Рисунок 21"/>
+            <wp:cNvGraphicFramePr>
+              <a:graphicFrameLocks xmlns:a="http://schemas.openxmlformats.org/drawingml/2006/main" noChangeAspect="1"/>
+            </wp:cNvGraphicFramePr>
+            <a:graphic xmlns:a="http://schemas.openxmlformats.org/drawingml/2006/main">
+              <a:graphicData uri="http://schemas.openxmlformats.org/drawingml/2006/picture">
+                <pic:pic xmlns:pic="http://schemas.openxmlformats.org/drawingml/2006/picture">
+                  <pic:nvPicPr>
+                    <pic:cNvPr id="1" name=""/>
+                    <pic:cNvPicPr/>
+                  </pic:nvPicPr>
+                  <pic:blipFill>
+                    <a:blip r:embed="rId27"/>
+                    <a:stretch>
+                      <a:fillRect/>
+                    </a:stretch>
+                  </pic:blipFill>
+                  <pic:spPr>
+                    <a:xfrm>
+                      <a:off x="0" y="0"/>
+                      <a:ext cx="6080365" cy="698899"/>
+                    </a:xfrm>
+                    <a:prstGeom prst="rect">
+                      <a:avLst/>
+                    </a:prstGeom>
+                  </pic:spPr>
+                </pic:pic>
+              </a:graphicData>
+            </a:graphic>
+          </wp:inline>
+        </w:drawing>
+      </w:r>
+    </w:p>
+    <w:p>
+      <w:pPr>
+        <w:spacing w:after="0" w:line="240" w:lineRule="auto"/>
+        <w:ind w:firstLine="680"/>
+        <w:jc w:val="center"/>
+        <w:rPr>
+          <w:rFonts w:ascii="Times New Roman" w:hAnsi="Times New Roman" w:cs="Times New Roman"/>
+          <w:sz w:val="28"/>
+          <w:szCs w:val="28"/>
+        </w:rPr>
+      </w:pPr>
+      <w:r>
+        <w:rPr>
+          <w:rFonts w:ascii="Times New Roman" w:hAnsi="Times New Roman" w:cs="Times New Roman"/>
+          <w:sz w:val="28"/>
+          <w:szCs w:val="28"/>
+        </w:rPr>
+        <w:t>Рис. 8. Список работающих сотрудников.</w:t>
+      </w:r>
+    </w:p>
+    <w:p>
+      <w:pPr>
+        <w:spacing w:after="0" w:line="240" w:lineRule="auto"/>
+        <w:ind w:firstLine="680"/>
+        <w:jc w:val="both"/>
+        <w:rPr>
+          <w:rFonts w:ascii="Times New Roman" w:hAnsi="Times New Roman" w:cs="Times New Roman"/>
+          <w:sz w:val="28"/>
+          <w:szCs w:val="28"/>
+        </w:rPr>
+      </w:pPr>
+    </w:p>
+    <w:p>
+      <w:pPr>
+        <w:spacing w:after="0" w:line="240" w:lineRule="auto"/>
+        <w:ind w:firstLine="680"/>
+        <w:jc w:val="both"/>
+        <w:rPr>
+          <w:rFonts w:ascii="Times New Roman" w:hAnsi="Times New Roman" w:cs="Times New Roman"/>
+          <w:sz w:val="28"/>
+          <w:szCs w:val="28"/>
+        </w:rPr>
+      </w:pPr>
+      <w:r>
+        <w:rPr>
+          <w:rFonts w:ascii="Times New Roman" w:hAnsi="Times New Roman" w:cs="Times New Roman"/>
+          <w:sz w:val="28"/>
+          <w:szCs w:val="28"/>
+        </w:rPr>
+        <w:t xml:space="preserve">При нажатии на кнопку </w:t>
+      </w:r>
+      <w:r>
+        <w:rPr>
+          <w:rFonts w:ascii="Times New Roman" w:hAnsi="Times New Roman" w:cs="Times New Roman"/>
+          <w:sz w:val="28"/>
+          <w:szCs w:val="28"/>
+        </w:rPr>
+        <w:t xml:space="preserve">«Отобразить </w:t>
+      </w:r>
+      <w:r>
+        <w:rPr>
+          <w:rFonts w:ascii="Times New Roman" w:hAnsi="Times New Roman" w:cs="Times New Roman"/>
+          <w:sz w:val="28"/>
+          <w:szCs w:val="28"/>
+        </w:rPr>
+        <w:t>уволенных</w:t>
+      </w:r>
+      <w:r>
+        <w:rPr>
+          <w:rFonts w:ascii="Times New Roman" w:hAnsi="Times New Roman" w:cs="Times New Roman"/>
+          <w:sz w:val="28"/>
+          <w:szCs w:val="28"/>
+        </w:rPr>
+        <w:t xml:space="preserve"> сотрудников»</w:t>
+      </w:r>
+      <w:r>
+        <w:rPr>
+          <w:rFonts w:ascii="Times New Roman" w:hAnsi="Times New Roman" w:cs="Times New Roman"/>
+          <w:sz w:val="28"/>
+          <w:szCs w:val="28"/>
+        </w:rPr>
+        <w:t xml:space="preserve"> </w:t>
+      </w:r>
+      <w:r>
+        <w:rPr>
+          <w:rFonts w:ascii="Times New Roman" w:hAnsi="Times New Roman" w:cs="Times New Roman"/>
+          <w:sz w:val="28"/>
+          <w:szCs w:val="28"/>
+        </w:rPr>
+        <w:t xml:space="preserve">на списке формы «Персонал» отображаются только </w:t>
+      </w:r>
+      <w:r>
+        <w:rPr>
+          <w:rFonts w:ascii="Times New Roman" w:hAnsi="Times New Roman" w:cs="Times New Roman"/>
+          <w:sz w:val="28"/>
+          <w:szCs w:val="28"/>
+        </w:rPr>
+        <w:t>уволенные сотрудники – рисунок 9.</w:t>
+      </w:r>
+    </w:p>
+    <w:p>
+      <w:pPr>
+        <w:spacing w:after="0" w:line="240" w:lineRule="auto"/>
+        <w:ind w:firstLine="680"/>
+        <w:jc w:val="center"/>
+        <w:rPr>
+          <w:rFonts w:ascii="Times New Roman" w:hAnsi="Times New Roman" w:cs="Times New Roman"/>
+          <w:sz w:val="28"/>
+          <w:szCs w:val="28"/>
+        </w:rPr>
+      </w:pPr>
+      <w:r>
+        <w:rPr>
+          <w:noProof/>
+          <w:lang w:eastAsia="ru-RU"/>
+        </w:rPr>
+        <w:drawing>
+          <wp:inline distT="0" distB="0" distL="0" distR="0" wp14:anchorId="07796E77" wp14:editId="26BF79F7">
+            <wp:extent cx="6003925" cy="593627"/>
+            <wp:effectExtent l="0" t="0" r="0" b="0"/>
+            <wp:docPr id="22" name="Рисунок 22"/>
+            <wp:cNvGraphicFramePr>
+              <a:graphicFrameLocks xmlns:a="http://schemas.openxmlformats.org/drawingml/2006/main" noChangeAspect="1"/>
+            </wp:cNvGraphicFramePr>
+            <a:graphic xmlns:a="http://schemas.openxmlformats.org/drawingml/2006/main">
+              <a:graphicData uri="http://schemas.openxmlformats.org/drawingml/2006/picture">
+                <pic:pic xmlns:pic="http://schemas.openxmlformats.org/drawingml/2006/picture">
+                  <pic:nvPicPr>
+                    <pic:cNvPr id="1" name=""/>
+                    <pic:cNvPicPr/>
+                  </pic:nvPicPr>
+                  <pic:blipFill>
+                    <a:blip r:embed="rId28"/>
+                    <a:stretch>
+                      <a:fillRect/>
+                    </a:stretch>
+                  </pic:blipFill>
+                  <pic:spPr>
+                    <a:xfrm>
+                      <a:off x="0" y="0"/>
+                      <a:ext cx="6077439" cy="600896"/>
+                    </a:xfrm>
+                    <a:prstGeom prst="rect">
+                      <a:avLst/>
+                    </a:prstGeom>
+                  </pic:spPr>
+                </pic:pic>
+              </a:graphicData>
+            </a:graphic>
+          </wp:inline>
+        </w:drawing>
+      </w:r>
+    </w:p>
+    <w:p>
+      <w:pPr>
+        <w:spacing w:after="0" w:line="240" w:lineRule="auto"/>
+        <w:ind w:firstLine="680"/>
+        <w:jc w:val="center"/>
+        <w:rPr>
+          <w:rFonts w:ascii="Times New Roman" w:hAnsi="Times New Roman" w:cs="Times New Roman"/>
+          <w:sz w:val="28"/>
+          <w:szCs w:val="28"/>
+        </w:rPr>
+      </w:pPr>
+      <w:r>
+        <w:rPr>
+          <w:rFonts w:ascii="Times New Roman" w:hAnsi="Times New Roman" w:cs="Times New Roman"/>
+          <w:sz w:val="28"/>
+          <w:szCs w:val="28"/>
+        </w:rPr>
+        <w:t>Рис. 9. Список уволенных сотрудников.</w:t>
+      </w:r>
+    </w:p>
+    <w:p>
+      <w:pPr>
+        <w:spacing w:after="0" w:line="240" w:lineRule="auto"/>
+        <w:ind w:firstLine="680"/>
+        <w:jc w:val="center"/>
+        <w:rPr>
+          <w:rFonts w:ascii="Times New Roman" w:hAnsi="Times New Roman" w:cs="Times New Roman"/>
+          <w:sz w:val="28"/>
+          <w:szCs w:val="28"/>
+        </w:rPr>
+      </w:pPr>
+    </w:p>
+    <w:p>
+      <w:pPr>
+        <w:spacing w:after="0" w:line="240" w:lineRule="auto"/>
+        <w:ind w:firstLine="680"/>
+        <w:jc w:val="both"/>
+        <w:rPr>
+          <w:rFonts w:ascii="Times New Roman" w:hAnsi="Times New Roman" w:cs="Times New Roman"/>
+          <w:sz w:val="28"/>
+          <w:szCs w:val="28"/>
+        </w:rPr>
+      </w:pPr>
+      <w:r>
+        <w:rPr>
+          <w:rFonts w:ascii="Times New Roman" w:hAnsi="Times New Roman" w:cs="Times New Roman"/>
+          <w:sz w:val="28"/>
+          <w:szCs w:val="28"/>
+        </w:rPr>
+        <w:lastRenderedPageBreak/>
+        <w:t xml:space="preserve">При нажатии на кнопку «Отобразить </w:t>
+      </w:r>
+      <w:r>
+        <w:rPr>
+          <w:rFonts w:ascii="Times New Roman" w:hAnsi="Times New Roman" w:cs="Times New Roman"/>
+          <w:sz w:val="28"/>
+          <w:szCs w:val="28"/>
+        </w:rPr>
+        <w:t>всех</w:t>
+      </w:r>
+      <w:r>
+        <w:rPr>
+          <w:rFonts w:ascii="Times New Roman" w:hAnsi="Times New Roman" w:cs="Times New Roman"/>
+          <w:sz w:val="28"/>
+          <w:szCs w:val="28"/>
+        </w:rPr>
+        <w:t xml:space="preserve">» на списке формы «Персонал» отображаются </w:t>
+      </w:r>
+      <w:r>
+        <w:rPr>
+          <w:rFonts w:ascii="Times New Roman" w:hAnsi="Times New Roman" w:cs="Times New Roman"/>
+          <w:sz w:val="28"/>
+          <w:szCs w:val="28"/>
+        </w:rPr>
+        <w:t>все сотрудники(даже уволенные)</w:t>
+      </w:r>
+      <w:r>
+        <w:rPr>
+          <w:rFonts w:ascii="Times New Roman" w:hAnsi="Times New Roman" w:cs="Times New Roman"/>
+          <w:sz w:val="28"/>
+          <w:szCs w:val="28"/>
+        </w:rPr>
+        <w:t xml:space="preserve"> – рисунок </w:t>
+      </w:r>
+      <w:r>
+        <w:rPr>
+          <w:rFonts w:ascii="Times New Roman" w:hAnsi="Times New Roman" w:cs="Times New Roman"/>
+          <w:sz w:val="28"/>
+          <w:szCs w:val="28"/>
+        </w:rPr>
+        <w:t>10</w:t>
+      </w:r>
+      <w:r>
+        <w:rPr>
+          <w:rFonts w:ascii="Times New Roman" w:hAnsi="Times New Roman" w:cs="Times New Roman"/>
+          <w:sz w:val="28"/>
+          <w:szCs w:val="28"/>
+        </w:rPr>
+        <w:t>.</w:t>
+      </w:r>
+    </w:p>
+    <w:p>
+      <w:pPr>
+        <w:spacing w:after="0" w:line="240" w:lineRule="auto"/>
+        <w:ind w:firstLine="680"/>
+        <w:jc w:val="center"/>
+        <w:rPr>
+          <w:rFonts w:ascii="Times New Roman" w:hAnsi="Times New Roman" w:cs="Times New Roman"/>
+          <w:sz w:val="28"/>
+          <w:szCs w:val="28"/>
+        </w:rPr>
+      </w:pPr>
+      <w:r>
+        <w:rPr>
+          <w:noProof/>
+          <w:lang w:eastAsia="ru-RU"/>
+        </w:rPr>
+        <w:drawing>
+          <wp:inline distT="0" distB="0" distL="0" distR="0" wp14:anchorId="68960DA7" wp14:editId="5F96A365">
+            <wp:extent cx="6061075" cy="696682"/>
+            <wp:effectExtent l="0" t="0" r="0" b="8255"/>
+            <wp:docPr id="23" name="Рисунок 23"/>
+            <wp:cNvGraphicFramePr>
+              <a:graphicFrameLocks xmlns:a="http://schemas.openxmlformats.org/drawingml/2006/main" noChangeAspect="1"/>
+            </wp:cNvGraphicFramePr>
+            <a:graphic xmlns:a="http://schemas.openxmlformats.org/drawingml/2006/main">
+              <a:graphicData uri="http://schemas.openxmlformats.org/drawingml/2006/picture">
+                <pic:pic xmlns:pic="http://schemas.openxmlformats.org/drawingml/2006/picture">
+                  <pic:nvPicPr>
+                    <pic:cNvPr id="1" name=""/>
+                    <pic:cNvPicPr/>
+                  </pic:nvPicPr>
+                  <pic:blipFill>
+                    <a:blip r:embed="rId27"/>
+                    <a:stretch>
+                      <a:fillRect/>
+                    </a:stretch>
+                  </pic:blipFill>
+                  <pic:spPr>
+                    <a:xfrm>
+                      <a:off x="0" y="0"/>
+                      <a:ext cx="6080365" cy="698899"/>
+                    </a:xfrm>
+                    <a:prstGeom prst="rect">
+                      <a:avLst/>
+                    </a:prstGeom>
+                  </pic:spPr>
+                </pic:pic>
+              </a:graphicData>
+            </a:graphic>
+          </wp:inline>
+        </w:drawing>
+      </w:r>
+    </w:p>
+    <w:p>
+      <w:pPr>
+        <w:spacing w:after="0" w:line="240" w:lineRule="auto"/>
+        <w:ind w:firstLine="680"/>
+        <w:jc w:val="center"/>
+        <w:rPr>
+          <w:rFonts w:ascii="Times New Roman" w:hAnsi="Times New Roman" w:cs="Times New Roman"/>
+          <w:sz w:val="28"/>
+          <w:szCs w:val="28"/>
+        </w:rPr>
+      </w:pPr>
+      <w:r>
+        <w:rPr>
+          <w:rFonts w:ascii="Times New Roman" w:hAnsi="Times New Roman" w:cs="Times New Roman"/>
+          <w:sz w:val="28"/>
+          <w:szCs w:val="28"/>
+        </w:rPr>
+        <w:t>Рис. 10. Список всех сотрудников.</w:t>
+      </w:r>
+    </w:p>
+    <w:p>
+      <w:pPr>
+        <w:spacing w:after="0" w:line="240" w:lineRule="auto"/>
+        <w:ind w:firstLine="680"/>
+        <w:jc w:val="center"/>
+        <w:rPr>
+          <w:rFonts w:ascii="Times New Roman" w:hAnsi="Times New Roman" w:cs="Times New Roman"/>
+          <w:sz w:val="28"/>
+          <w:szCs w:val="28"/>
+        </w:rPr>
+      </w:pPr>
+    </w:p>
+    <w:p>
+      <w:pPr>
+        <w:spacing w:after="0" w:line="240" w:lineRule="auto"/>
+        <w:ind w:firstLine="680"/>
+        <w:jc w:val="both"/>
+        <w:rPr>
+          <w:rFonts w:ascii="Times New Roman" w:hAnsi="Times New Roman" w:cs="Times New Roman"/>
+          <w:sz w:val="28"/>
+          <w:szCs w:val="28"/>
+        </w:rPr>
+      </w:pPr>
+      <w:r>
+        <w:rPr>
+          <w:rFonts w:ascii="Times New Roman" w:hAnsi="Times New Roman" w:cs="Times New Roman"/>
+          <w:sz w:val="28"/>
+          <w:szCs w:val="28"/>
+        </w:rPr>
+        <w:t xml:space="preserve">При нажатии </w:t>
+      </w:r>
+      <w:r>
+        <w:rPr>
+          <w:rFonts w:ascii="Times New Roman" w:hAnsi="Times New Roman" w:cs="Times New Roman"/>
+          <w:sz w:val="28"/>
+          <w:szCs w:val="28"/>
+        </w:rPr>
+        <w:t>на кнопку «</w:t>
+      </w:r>
+      <w:r>
+        <w:rPr>
+          <w:rFonts w:ascii="Times New Roman" w:hAnsi="Times New Roman" w:cs="Times New Roman"/>
+          <w:sz w:val="28"/>
+          <w:szCs w:val="28"/>
+        </w:rPr>
+        <w:t>Номера</w:t>
+      </w:r>
+      <w:r>
+        <w:rPr>
+          <w:rFonts w:ascii="Times New Roman" w:hAnsi="Times New Roman" w:cs="Times New Roman"/>
+          <w:sz w:val="28"/>
+          <w:szCs w:val="28"/>
+        </w:rPr>
+        <w:t xml:space="preserve">» на главной форме, открывается форма со списком </w:t>
+      </w:r>
+      <w:r>
+        <w:rPr>
+          <w:rFonts w:ascii="Times New Roman" w:hAnsi="Times New Roman" w:cs="Times New Roman"/>
+          <w:sz w:val="28"/>
+          <w:szCs w:val="28"/>
+        </w:rPr>
+        <w:t>комнат в гостинице</w:t>
+      </w:r>
+      <w:r>
+        <w:rPr>
+          <w:rFonts w:ascii="Times New Roman" w:hAnsi="Times New Roman" w:cs="Times New Roman"/>
+          <w:sz w:val="28"/>
+          <w:szCs w:val="28"/>
+        </w:rPr>
+        <w:t xml:space="preserve"> – рисунок </w:t>
+      </w:r>
+      <w:r>
+        <w:rPr>
+          <w:rFonts w:ascii="Times New Roman" w:hAnsi="Times New Roman" w:cs="Times New Roman"/>
+          <w:sz w:val="28"/>
+          <w:szCs w:val="28"/>
+        </w:rPr>
+        <w:t>11</w:t>
+      </w:r>
+      <w:r>
+        <w:rPr>
+          <w:rFonts w:ascii="Times New Roman" w:hAnsi="Times New Roman" w:cs="Times New Roman"/>
+          <w:sz w:val="28"/>
+          <w:szCs w:val="28"/>
+        </w:rPr>
+        <w:t>.</w:t>
+      </w:r>
+    </w:p>
+    <w:p>
+      <w:pPr>
+        <w:spacing w:after="0" w:line="240" w:lineRule="auto"/>
+        <w:ind w:firstLine="680"/>
+        <w:jc w:val="center"/>
+        <w:rPr>
+          <w:rFonts w:ascii="Times New Roman" w:hAnsi="Times New Roman" w:cs="Times New Roman"/>
+          <w:sz w:val="28"/>
+          <w:szCs w:val="28"/>
+        </w:rPr>
+      </w:pPr>
+      <w:r>
+        <w:rPr>
+          <w:noProof/>
+          <w:lang w:eastAsia="ru-RU"/>
+        </w:rPr>
+        <w:drawing>
+          <wp:inline distT="0" distB="0" distL="0" distR="0" wp14:anchorId="3B73DE9A" wp14:editId="5D5B9937">
+            <wp:extent cx="6042025" cy="1013023"/>
+            <wp:effectExtent l="0" t="0" r="0" b="0"/>
+            <wp:docPr id="24" name="Рисунок 24"/>
+            <wp:cNvGraphicFramePr>
+              <a:graphicFrameLocks xmlns:a="http://schemas.openxmlformats.org/drawingml/2006/main" noChangeAspect="1"/>
+            </wp:cNvGraphicFramePr>
+            <a:graphic xmlns:a="http://schemas.openxmlformats.org/drawingml/2006/main">
+              <a:graphicData uri="http://schemas.openxmlformats.org/drawingml/2006/picture">
+                <pic:pic xmlns:pic="http://schemas.openxmlformats.org/drawingml/2006/picture">
+                  <pic:nvPicPr>
+                    <pic:cNvPr id="1" name=""/>
+                    <pic:cNvPicPr/>
+                  </pic:nvPicPr>
+                  <pic:blipFill>
+                    <a:blip r:embed="rId29"/>
+                    <a:stretch>
+                      <a:fillRect/>
+                    </a:stretch>
+                  </pic:blipFill>
+                  <pic:spPr>
+                    <a:xfrm>
+                      <a:off x="0" y="0"/>
+                      <a:ext cx="6063101" cy="1016557"/>
+                    </a:xfrm>
+                    <a:prstGeom prst="rect">
+                      <a:avLst/>
+                    </a:prstGeom>
+                  </pic:spPr>
+                </pic:pic>
+              </a:graphicData>
+            </a:graphic>
+          </wp:inline>
+        </w:drawing>
+      </w:r>
+    </w:p>
+    <w:p>
+      <w:pPr>
+        <w:spacing w:after="0" w:line="240" w:lineRule="auto"/>
+        <w:ind w:firstLine="680"/>
+        <w:jc w:val="center"/>
+        <w:rPr>
+          <w:rFonts w:ascii="Times New Roman" w:hAnsi="Times New Roman" w:cs="Times New Roman"/>
+          <w:sz w:val="28"/>
+          <w:szCs w:val="28"/>
+        </w:rPr>
+      </w:pPr>
+      <w:r>
+        <w:rPr>
+          <w:rFonts w:ascii="Times New Roman" w:hAnsi="Times New Roman" w:cs="Times New Roman"/>
+          <w:sz w:val="28"/>
+          <w:szCs w:val="28"/>
+        </w:rPr>
+        <w:t>Рис. 11. Форма «Номера».</w:t>
+      </w:r>
+    </w:p>
+    <w:p>
+      <w:pPr>
+        <w:spacing w:after="0" w:line="240" w:lineRule="auto"/>
+        <w:ind w:firstLine="680"/>
+        <w:jc w:val="both"/>
+        <w:rPr>
+          <w:rFonts w:ascii="Times New Roman" w:hAnsi="Times New Roman" w:cs="Times New Roman"/>
+          <w:sz w:val="28"/>
+          <w:szCs w:val="28"/>
+        </w:rPr>
+      </w:pPr>
+    </w:p>
+    <w:p>
+      <w:pPr>
+        <w:spacing w:after="0" w:line="240" w:lineRule="auto"/>
+        <w:ind w:firstLine="680"/>
+        <w:jc w:val="both"/>
+        <w:rPr>
+          <w:rFonts w:ascii="Times New Roman" w:hAnsi="Times New Roman" w:cs="Times New Roman"/>
+          <w:sz w:val="28"/>
+          <w:szCs w:val="28"/>
+        </w:rPr>
+      </w:pPr>
+      <w:r>
+        <w:rPr>
+          <w:rFonts w:ascii="Times New Roman" w:hAnsi="Times New Roman" w:cs="Times New Roman"/>
+          <w:sz w:val="28"/>
+          <w:szCs w:val="28"/>
+        </w:rPr>
+        <w:t>При нажатии на кнопку «Операции» на форме «</w:t>
+      </w:r>
+      <w:r>
+        <w:rPr>
+          <w:rFonts w:ascii="Times New Roman" w:hAnsi="Times New Roman" w:cs="Times New Roman"/>
+          <w:sz w:val="28"/>
+          <w:szCs w:val="28"/>
+        </w:rPr>
+        <w:t>Номера</w:t>
+      </w:r>
+      <w:r>
+        <w:rPr>
+          <w:rFonts w:ascii="Times New Roman" w:hAnsi="Times New Roman" w:cs="Times New Roman"/>
+          <w:sz w:val="28"/>
+          <w:szCs w:val="28"/>
+        </w:rPr>
+        <w:t xml:space="preserve">» открывается список операций – рисунок </w:t>
+      </w:r>
+      <w:r>
+        <w:rPr>
+          <w:rFonts w:ascii="Times New Roman" w:hAnsi="Times New Roman" w:cs="Times New Roman"/>
+          <w:sz w:val="28"/>
+          <w:szCs w:val="28"/>
+        </w:rPr>
+        <w:t>12</w:t>
+      </w:r>
+      <w:r>
+        <w:rPr>
+          <w:rFonts w:ascii="Times New Roman" w:hAnsi="Times New Roman" w:cs="Times New Roman"/>
+          <w:sz w:val="28"/>
+          <w:szCs w:val="28"/>
+        </w:rPr>
+        <w:t>.</w:t>
+      </w:r>
+    </w:p>
+    <w:p>
+      <w:pPr>
+        <w:spacing w:after="0" w:line="240" w:lineRule="auto"/>
+        <w:ind w:firstLine="680"/>
+        <w:jc w:val="center"/>
+        <w:rPr>
+          <w:rFonts w:ascii="Times New Roman" w:hAnsi="Times New Roman" w:cs="Times New Roman"/>
+          <w:sz w:val="28"/>
+          <w:szCs w:val="28"/>
+        </w:rPr>
+      </w:pPr>
+      <w:r>
+        <w:rPr>
+          <w:rFonts w:ascii="Times New Roman" w:hAnsi="Times New Roman" w:cs="Times New Roman"/>
+          <w:sz w:val="28"/>
+          <w:szCs w:val="28"/>
+        </w:rPr>
+        <w:drawing>
+          <wp:inline distT="0" distB="0" distL="0" distR="0" wp14:anchorId="1F4B3E47" wp14:editId="24A0FB78">
+            <wp:extent cx="2600325" cy="1114425"/>
+            <wp:effectExtent l="0" t="0" r="9525" b="9525"/>
+            <wp:docPr id="25" name="Рисунок 25"/>
+            <wp:cNvGraphicFramePr>
+              <a:graphicFrameLocks xmlns:a="http://schemas.openxmlformats.org/drawingml/2006/main" noChangeAspect="1"/>
+            </wp:cNvGraphicFramePr>
+            <a:graphic xmlns:a="http://schemas.openxmlformats.org/drawingml/2006/main">
+              <a:graphicData uri="http://schemas.openxmlformats.org/drawingml/2006/picture">
+                <pic:pic xmlns:pic="http://schemas.openxmlformats.org/drawingml/2006/picture">
+                  <pic:nvPicPr>
+                    <pic:cNvPr id="1" name=""/>
+                    <pic:cNvPicPr/>
+                  </pic:nvPicPr>
+                  <pic:blipFill>
+                    <a:blip r:embed="rId30"/>
+                    <a:stretch>
+                      <a:fillRect/>
+                    </a:stretch>
+                  </pic:blipFill>
+                  <pic:spPr>
+                    <a:xfrm>
+                      <a:off x="0" y="0"/>
+                      <a:ext cx="2600325" cy="1114425"/>
+                    </a:xfrm>
+                    <a:prstGeom prst="rect">
+                      <a:avLst/>
+                    </a:prstGeom>
+                  </pic:spPr>
+                </pic:pic>
+              </a:graphicData>
+            </a:graphic>
+          </wp:inline>
+        </w:drawing>
+      </w:r>
+    </w:p>
+    <w:p>
+      <w:pPr>
+        <w:spacing w:after="0" w:line="240" w:lineRule="auto"/>
+        <w:ind w:firstLine="680"/>
+        <w:jc w:val="center"/>
+        <w:rPr>
+          <w:rFonts w:ascii="Times New Roman" w:hAnsi="Times New Roman" w:cs="Times New Roman"/>
+          <w:sz w:val="28"/>
+          <w:szCs w:val="28"/>
+        </w:rPr>
+      </w:pPr>
+      <w:r>
+        <w:rPr>
+          <w:rFonts w:ascii="Times New Roman" w:hAnsi="Times New Roman" w:cs="Times New Roman"/>
+          <w:sz w:val="28"/>
+          <w:szCs w:val="28"/>
+        </w:rPr>
+        <w:t>Рис. 12. Список операций на форме «Номера».</w:t>
+      </w:r>
+    </w:p>
+    <w:p>
+      <w:pPr>
+        <w:spacing w:after="0" w:line="240" w:lineRule="auto"/>
+        <w:ind w:firstLine="680"/>
+        <w:jc w:val="center"/>
+        <w:rPr>
+          <w:rFonts w:ascii="Times New Roman" w:hAnsi="Times New Roman" w:cs="Times New Roman"/>
+          <w:sz w:val="28"/>
+          <w:szCs w:val="28"/>
+        </w:rPr>
+      </w:pPr>
+    </w:p>
+    <w:p>
+      <w:pPr>
+        <w:spacing w:after="0" w:line="240" w:lineRule="auto"/>
+        <w:ind w:firstLine="680"/>
+        <w:jc w:val="both"/>
+        <w:rPr>
+          <w:rFonts w:ascii="Times New Roman" w:hAnsi="Times New Roman" w:cs="Times New Roman"/>
+          <w:sz w:val="28"/>
+          <w:szCs w:val="28"/>
+        </w:rPr>
+      </w:pPr>
+      <w:r>
+        <w:rPr>
+          <w:rFonts w:ascii="Times New Roman" w:hAnsi="Times New Roman" w:cs="Times New Roman"/>
+          <w:sz w:val="28"/>
+          <w:szCs w:val="28"/>
+        </w:rPr>
+        <w:t>При нажатии на кнопку «Добавить комнату(номер)», откроется форма «Добавить комнату(номер) – рисунок 13. (Внимание невозможно добавить комнату, если список сотрудников пуст)</w:t>
+      </w:r>
+    </w:p>
+    <w:p>
+      <w:pPr>
+        <w:spacing w:after="0" w:line="240" w:lineRule="auto"/>
+        <w:ind w:firstLine="680"/>
+        <w:jc w:val="center"/>
+        <w:rPr>
+          <w:rFonts w:ascii="Times New Roman" w:hAnsi="Times New Roman" w:cs="Times New Roman"/>
+          <w:sz w:val="28"/>
+          <w:szCs w:val="28"/>
+        </w:rPr>
+      </w:pPr>
+      <w:r>
+        <w:rPr>
+          <w:noProof/>
+          <w:lang w:eastAsia="ru-RU"/>
+        </w:rPr>
+        <w:drawing>
+          <wp:inline distT="0" distB="0" distL="0" distR="0" wp14:anchorId="465D143D" wp14:editId="7EA38F03">
+            <wp:extent cx="3980180" cy="2832683"/>
+            <wp:effectExtent l="0" t="0" r="1270" b="6350"/>
+            <wp:docPr id="26" name="Рисунок 26"/>
+            <wp:cNvGraphicFramePr>
+              <a:graphicFrameLocks xmlns:a="http://schemas.openxmlformats.org/drawingml/2006/main" noChangeAspect="1"/>
+            </wp:cNvGraphicFramePr>
+            <a:graphic xmlns:a="http://schemas.openxmlformats.org/drawingml/2006/main">
+              <a:graphicData uri="http://schemas.openxmlformats.org/drawingml/2006/picture">
+                <pic:pic xmlns:pic="http://schemas.openxmlformats.org/drawingml/2006/picture">
+                  <pic:nvPicPr>
+                    <pic:cNvPr id="1" name=""/>
+                    <pic:cNvPicPr/>
+                  </pic:nvPicPr>
+                  <pic:blipFill>
+                    <a:blip r:embed="rId31"/>
+                    <a:stretch>
+                      <a:fillRect/>
+                    </a:stretch>
+                  </pic:blipFill>
+                  <pic:spPr>
+                    <a:xfrm>
+                      <a:off x="0" y="0"/>
+                      <a:ext cx="4000391" cy="2847067"/>
+                    </a:xfrm>
+                    <a:prstGeom prst="rect">
+                      <a:avLst/>
+                    </a:prstGeom>
+                  </pic:spPr>
+                </pic:pic>
+              </a:graphicData>
+            </a:graphic>
+          </wp:inline>
+        </w:drawing>
+      </w:r>
+    </w:p>
+    <w:p>
+      <w:pPr>
+        <w:spacing w:after="0" w:line="240" w:lineRule="auto"/>
+        <w:ind w:firstLine="680"/>
+        <w:jc w:val="center"/>
+        <w:rPr>
+          <w:rFonts w:ascii="Times New Roman" w:hAnsi="Times New Roman" w:cs="Times New Roman"/>
+          <w:sz w:val="28"/>
+          <w:szCs w:val="28"/>
+        </w:rPr>
+      </w:pPr>
+      <w:r>
+        <w:rPr>
+          <w:rFonts w:ascii="Times New Roman" w:hAnsi="Times New Roman" w:cs="Times New Roman"/>
+          <w:sz w:val="28"/>
+          <w:szCs w:val="28"/>
+        </w:rPr>
+        <w:t>Рис. 13. Форма «Добавить комнату(номер)»</w:t>
+      </w:r>
+    </w:p>
+    <w:p>
+      <w:pPr>
+        <w:spacing w:after="0" w:line="240" w:lineRule="auto"/>
+        <w:ind w:firstLine="680"/>
+        <w:jc w:val="center"/>
+        <w:rPr>
+          <w:rFonts w:ascii="Times New Roman" w:hAnsi="Times New Roman" w:cs="Times New Roman"/>
+          <w:sz w:val="28"/>
+          <w:szCs w:val="28"/>
+        </w:rPr>
+      </w:pPr>
+    </w:p>
+    <w:p>
+      <w:pPr>
+        <w:spacing w:after="0" w:line="240" w:lineRule="auto"/>
+        <w:ind w:firstLine="680"/>
+        <w:jc w:val="both"/>
+        <w:rPr>
+          <w:rFonts w:ascii="Times New Roman" w:hAnsi="Times New Roman" w:cs="Times New Roman"/>
+          <w:sz w:val="28"/>
+          <w:szCs w:val="28"/>
+        </w:rPr>
+      </w:pPr>
+      <w:r>
+        <w:rPr>
+          <w:rFonts w:ascii="Times New Roman" w:hAnsi="Times New Roman" w:cs="Times New Roman"/>
+          <w:sz w:val="28"/>
+          <w:szCs w:val="28"/>
+        </w:rPr>
+        <w:lastRenderedPageBreak/>
+        <w:t>При нажатии на кнопку «</w:t>
+      </w:r>
+      <w:r>
+        <w:rPr>
+          <w:rFonts w:ascii="Times New Roman" w:hAnsi="Times New Roman" w:cs="Times New Roman"/>
+          <w:sz w:val="28"/>
+          <w:szCs w:val="28"/>
+        </w:rPr>
+        <w:t>Изменить информацию о номере</w:t>
+      </w:r>
+      <w:r>
+        <w:rPr>
+          <w:rFonts w:ascii="Times New Roman" w:hAnsi="Times New Roman" w:cs="Times New Roman"/>
+          <w:sz w:val="28"/>
+          <w:szCs w:val="28"/>
+        </w:rPr>
+        <w:t xml:space="preserve">», откроется форма «Изменить информацию о </w:t>
+      </w:r>
+      <w:r>
+        <w:rPr>
+          <w:rFonts w:ascii="Times New Roman" w:hAnsi="Times New Roman" w:cs="Times New Roman"/>
+          <w:sz w:val="28"/>
+          <w:szCs w:val="28"/>
+        </w:rPr>
+        <w:t>комнате</w:t>
+      </w:r>
+      <w:r>
+        <w:rPr>
+          <w:rFonts w:ascii="Times New Roman" w:hAnsi="Times New Roman" w:cs="Times New Roman"/>
+          <w:sz w:val="28"/>
+          <w:szCs w:val="28"/>
+        </w:rPr>
+        <w:t>(номер</w:t>
+      </w:r>
+      <w:r>
+        <w:rPr>
+          <w:rFonts w:ascii="Times New Roman" w:hAnsi="Times New Roman" w:cs="Times New Roman"/>
+          <w:sz w:val="28"/>
+          <w:szCs w:val="28"/>
+        </w:rPr>
+        <w:t>е</w:t>
+      </w:r>
+      <w:r>
+        <w:rPr>
+          <w:rFonts w:ascii="Times New Roman" w:hAnsi="Times New Roman" w:cs="Times New Roman"/>
+          <w:sz w:val="28"/>
+          <w:szCs w:val="28"/>
+        </w:rPr>
+        <w:t>)</w:t>
+      </w:r>
+      <w:r>
+        <w:rPr>
+          <w:rFonts w:ascii="Times New Roman" w:hAnsi="Times New Roman" w:cs="Times New Roman"/>
+          <w:sz w:val="28"/>
+          <w:szCs w:val="28"/>
+        </w:rPr>
+        <w:t>»</w:t>
+      </w:r>
+      <w:r>
+        <w:rPr>
+          <w:rFonts w:ascii="Times New Roman" w:hAnsi="Times New Roman" w:cs="Times New Roman"/>
+          <w:sz w:val="28"/>
+          <w:szCs w:val="28"/>
+        </w:rPr>
+        <w:t xml:space="preserve"> – рисунок 1</w:t>
+      </w:r>
+      <w:r>
+        <w:rPr>
+          <w:rFonts w:ascii="Times New Roman" w:hAnsi="Times New Roman" w:cs="Times New Roman"/>
+          <w:sz w:val="28"/>
+          <w:szCs w:val="28"/>
+        </w:rPr>
+        <w:t>4</w:t>
+      </w:r>
+      <w:r>
+        <w:rPr>
+          <w:rFonts w:ascii="Times New Roman" w:hAnsi="Times New Roman" w:cs="Times New Roman"/>
+          <w:sz w:val="28"/>
+          <w:szCs w:val="28"/>
+        </w:rPr>
+        <w:t>. (Внимание невозможно добавить комнату, если список сотрудников пуст)</w:t>
+      </w:r>
+    </w:p>
+    <w:p>
+      <w:pPr>
+        <w:spacing w:after="0" w:line="240" w:lineRule="auto"/>
+        <w:ind w:firstLine="680"/>
+        <w:jc w:val="center"/>
+        <w:rPr>
+          <w:rFonts w:ascii="Times New Roman" w:hAnsi="Times New Roman" w:cs="Times New Roman"/>
+          <w:sz w:val="28"/>
+          <w:szCs w:val="28"/>
+        </w:rPr>
+      </w:pPr>
+      <w:r>
+        <w:rPr>
+          <w:noProof/>
+          <w:lang w:eastAsia="ru-RU"/>
+        </w:rPr>
+        <w:drawing>
+          <wp:inline distT="0" distB="0" distL="0" distR="0" wp14:anchorId="6C635294" wp14:editId="3963E397">
+            <wp:extent cx="5800725" cy="4105275"/>
+            <wp:effectExtent l="0" t="0" r="9525" b="9525"/>
+            <wp:docPr id="27" name="Рисунок 27"/>
+            <wp:cNvGraphicFramePr>
+              <a:graphicFrameLocks xmlns:a="http://schemas.openxmlformats.org/drawingml/2006/main" noChangeAspect="1"/>
+            </wp:cNvGraphicFramePr>
+            <a:graphic xmlns:a="http://schemas.openxmlformats.org/drawingml/2006/main">
+              <a:graphicData uri="http://schemas.openxmlformats.org/drawingml/2006/picture">
+                <pic:pic xmlns:pic="http://schemas.openxmlformats.org/drawingml/2006/picture">
+                  <pic:nvPicPr>
+                    <pic:cNvPr id="1" name=""/>
+                    <pic:cNvPicPr/>
+                  </pic:nvPicPr>
+                  <pic:blipFill>
+                    <a:blip r:embed="rId32"/>
+                    <a:stretch>
+                      <a:fillRect/>
+                    </a:stretch>
+                  </pic:blipFill>
+                  <pic:spPr>
+                    <a:xfrm>
+                      <a:off x="0" y="0"/>
+                      <a:ext cx="5800725" cy="4105275"/>
+                    </a:xfrm>
+                    <a:prstGeom prst="rect">
+                      <a:avLst/>
+                    </a:prstGeom>
+                  </pic:spPr>
+                </pic:pic>
+              </a:graphicData>
+            </a:graphic>
+          </wp:inline>
+        </w:drawing>
+      </w:r>
+    </w:p>
+    <w:p>
+      <w:pPr>
+        <w:spacing w:after="0" w:line="240" w:lineRule="auto"/>
+        <w:ind w:firstLine="680"/>
+        <w:jc w:val="center"/>
+        <w:rPr>
+          <w:rFonts w:ascii="Times New Roman" w:hAnsi="Times New Roman" w:cs="Times New Roman"/>
+          <w:sz w:val="28"/>
+          <w:szCs w:val="28"/>
+        </w:rPr>
+      </w:pPr>
+      <w:r>
+        <w:rPr>
+          <w:rFonts w:ascii="Times New Roman" w:hAnsi="Times New Roman" w:cs="Times New Roman"/>
+          <w:sz w:val="28"/>
+          <w:szCs w:val="28"/>
+        </w:rPr>
+        <w:t xml:space="preserve">Рис 14. Форма </w:t>
+      </w:r>
+      <w:r>
+        <w:rPr>
+          <w:rFonts w:ascii="Times New Roman" w:hAnsi="Times New Roman" w:cs="Times New Roman"/>
+          <w:sz w:val="28"/>
+          <w:szCs w:val="28"/>
+        </w:rPr>
+        <w:t>«Изменить информацию о комнате(номере)</w:t>
+      </w:r>
+      <w:r>
+        <w:rPr>
+          <w:rFonts w:ascii="Times New Roman" w:hAnsi="Times New Roman" w:cs="Times New Roman"/>
+          <w:sz w:val="28"/>
+          <w:szCs w:val="28"/>
+        </w:rPr>
+        <w:t>»</w:t>
+      </w:r>
+    </w:p>
+    <w:p>
+      <w:pPr>
+        <w:spacing w:after="0" w:line="240" w:lineRule="auto"/>
+        <w:ind w:firstLine="680"/>
+        <w:jc w:val="both"/>
+        <w:rPr>
+          <w:rFonts w:ascii="Times New Roman" w:hAnsi="Times New Roman" w:cs="Times New Roman"/>
+          <w:sz w:val="28"/>
+          <w:szCs w:val="28"/>
+        </w:rPr>
+      </w:pPr>
+    </w:p>
+    <w:p>
+      <w:pPr>
+        <w:spacing w:after="0" w:line="240" w:lineRule="auto"/>
+        <w:ind w:firstLine="680"/>
+        <w:jc w:val="both"/>
+        <w:rPr>
+          <w:rFonts w:ascii="Times New Roman" w:hAnsi="Times New Roman" w:cs="Times New Roman"/>
+          <w:sz w:val="28"/>
+          <w:szCs w:val="28"/>
+        </w:rPr>
+      </w:pPr>
+      <w:r>
+        <w:rPr>
+          <w:rFonts w:ascii="Times New Roman" w:hAnsi="Times New Roman" w:cs="Times New Roman"/>
+          <w:sz w:val="28"/>
+          <w:szCs w:val="28"/>
+        </w:rPr>
+        <w:t>При нажатии на кнопку «</w:t>
+      </w:r>
+      <w:r>
+        <w:rPr>
+          <w:rFonts w:ascii="Times New Roman" w:hAnsi="Times New Roman" w:cs="Times New Roman"/>
+          <w:sz w:val="28"/>
+          <w:szCs w:val="28"/>
+        </w:rPr>
+        <w:t>Удалить</w:t>
+      </w:r>
+      <w:r>
+        <w:rPr>
+          <w:rFonts w:ascii="Times New Roman" w:hAnsi="Times New Roman" w:cs="Times New Roman"/>
+          <w:sz w:val="28"/>
+          <w:szCs w:val="28"/>
+        </w:rPr>
+        <w:t xml:space="preserve"> номер»,</w:t>
+      </w:r>
+      <w:r>
+        <w:rPr>
+          <w:rFonts w:ascii="Times New Roman" w:hAnsi="Times New Roman" w:cs="Times New Roman"/>
+          <w:sz w:val="28"/>
+          <w:szCs w:val="28"/>
+        </w:rPr>
+        <w:t xml:space="preserve"> выбранный номер из списка будет удален(Внимание, невозможно удалить номер, который уже фигурировал в таблице «Учет работы») – рисунок 15.</w:t>
+      </w:r>
+    </w:p>
+    <w:p>
+      <w:pPr>
+        <w:spacing w:after="0" w:line="240" w:lineRule="auto"/>
+        <w:ind w:firstLine="680"/>
+        <w:jc w:val="center"/>
+        <w:rPr>
+          <w:rFonts w:ascii="Times New Roman" w:hAnsi="Times New Roman" w:cs="Times New Roman"/>
+          <w:sz w:val="28"/>
+          <w:szCs w:val="28"/>
+        </w:rPr>
+      </w:pPr>
+      <w:r>
+        <w:rPr>
+          <w:noProof/>
+          <w:lang w:eastAsia="ru-RU"/>
+        </w:rPr>
+        <w:drawing>
+          <wp:inline distT="0" distB="0" distL="0" distR="0" wp14:anchorId="0A49F54D" wp14:editId="5254311C">
+            <wp:extent cx="3924300" cy="1390650"/>
+            <wp:effectExtent l="0" t="0" r="0" b="0"/>
+            <wp:docPr id="28" name="Рисунок 28"/>
+            <wp:cNvGraphicFramePr>
+              <a:graphicFrameLocks xmlns:a="http://schemas.openxmlformats.org/drawingml/2006/main" noChangeAspect="1"/>
+            </wp:cNvGraphicFramePr>
+            <a:graphic xmlns:a="http://schemas.openxmlformats.org/drawingml/2006/main">
+              <a:graphicData uri="http://schemas.openxmlformats.org/drawingml/2006/picture">
+                <pic:pic xmlns:pic="http://schemas.openxmlformats.org/drawingml/2006/picture">
+                  <pic:nvPicPr>
+                    <pic:cNvPr id="1" name=""/>
+                    <pic:cNvPicPr/>
+                  </pic:nvPicPr>
+                  <pic:blipFill>
+                    <a:blip r:embed="rId33"/>
+                    <a:stretch>
+                      <a:fillRect/>
+                    </a:stretch>
+                  </pic:blipFill>
+                  <pic:spPr>
+                    <a:xfrm>
+                      <a:off x="0" y="0"/>
+                      <a:ext cx="3924300" cy="1390650"/>
+                    </a:xfrm>
+                    <a:prstGeom prst="rect">
+                      <a:avLst/>
+                    </a:prstGeom>
+                  </pic:spPr>
+                </pic:pic>
+              </a:graphicData>
+            </a:graphic>
+          </wp:inline>
+        </w:drawing>
+      </w:r>
+    </w:p>
+    <w:p>
+      <w:pPr>
+        <w:spacing w:after="0" w:line="240" w:lineRule="auto"/>
+        <w:ind w:firstLine="680"/>
+        <w:jc w:val="center"/>
+        <w:rPr>
+          <w:rFonts w:ascii="Times New Roman" w:hAnsi="Times New Roman" w:cs="Times New Roman"/>
+          <w:sz w:val="28"/>
+          <w:szCs w:val="28"/>
+        </w:rPr>
+      </w:pPr>
+      <w:r>
+        <w:rPr>
+          <w:rFonts w:ascii="Times New Roman" w:hAnsi="Times New Roman" w:cs="Times New Roman"/>
+          <w:sz w:val="28"/>
+          <w:szCs w:val="28"/>
+        </w:rPr>
+        <w:t>Рис. 15. Сообщение об ошибке.</w:t>
+      </w:r>
+    </w:p>
+    <w:p>
+      <w:pPr>
+        <w:spacing w:after="0" w:line="240" w:lineRule="auto"/>
+        <w:ind w:firstLine="680"/>
+        <w:jc w:val="center"/>
+        <w:rPr>
+          <w:rFonts w:ascii="Times New Roman" w:hAnsi="Times New Roman" w:cs="Times New Roman"/>
+          <w:sz w:val="28"/>
+          <w:szCs w:val="28"/>
+        </w:rPr>
+      </w:pPr>
+    </w:p>
+    <w:p>
+      <w:pPr>
+        <w:spacing w:after="0" w:line="240" w:lineRule="auto"/>
+        <w:ind w:firstLine="680"/>
+        <w:jc w:val="both"/>
+        <w:rPr>
+          <w:rFonts w:ascii="Times New Roman" w:hAnsi="Times New Roman" w:cs="Times New Roman"/>
+          <w:sz w:val="28"/>
+          <w:szCs w:val="28"/>
+        </w:rPr>
+      </w:pPr>
+    </w:p>
+    <w:p>
+      <w:pPr>
+        <w:spacing w:after="0" w:line="240" w:lineRule="auto"/>
+        <w:ind w:firstLine="680"/>
+        <w:jc w:val="both"/>
+        <w:rPr>
+          <w:rFonts w:ascii="Times New Roman" w:hAnsi="Times New Roman" w:cs="Times New Roman"/>
+          <w:sz w:val="28"/>
+          <w:szCs w:val="28"/>
+        </w:rPr>
+      </w:pPr>
+    </w:p>
+    <w:p>
+      <w:pPr>
+        <w:spacing w:after="0" w:line="240" w:lineRule="auto"/>
+        <w:ind w:firstLine="680"/>
+        <w:jc w:val="both"/>
+        <w:rPr>
+          <w:rFonts w:ascii="Times New Roman" w:hAnsi="Times New Roman" w:cs="Times New Roman"/>
+          <w:sz w:val="28"/>
+          <w:szCs w:val="28"/>
+        </w:rPr>
+      </w:pPr>
+    </w:p>
+    <w:p>
+      <w:pPr>
+        <w:spacing w:after="0" w:line="240" w:lineRule="auto"/>
+        <w:ind w:firstLine="680"/>
+        <w:jc w:val="both"/>
+        <w:rPr>
+          <w:rFonts w:ascii="Times New Roman" w:hAnsi="Times New Roman" w:cs="Times New Roman"/>
+          <w:sz w:val="28"/>
+          <w:szCs w:val="28"/>
+        </w:rPr>
+      </w:pPr>
+    </w:p>
+    <w:p>
+      <w:pPr>
+        <w:spacing w:after="0" w:line="240" w:lineRule="auto"/>
+        <w:ind w:firstLine="680"/>
+        <w:jc w:val="both"/>
+        <w:rPr>
+          <w:rFonts w:ascii="Times New Roman" w:hAnsi="Times New Roman" w:cs="Times New Roman"/>
+          <w:sz w:val="28"/>
+          <w:szCs w:val="28"/>
+        </w:rPr>
+      </w:pPr>
+    </w:p>
+    <w:p>
+      <w:pPr>
+        <w:spacing w:after="0" w:line="240" w:lineRule="auto"/>
+        <w:ind w:firstLine="680"/>
+        <w:jc w:val="both"/>
+        <w:rPr>
+          <w:rFonts w:ascii="Times New Roman" w:hAnsi="Times New Roman" w:cs="Times New Roman"/>
+          <w:sz w:val="28"/>
+          <w:szCs w:val="28"/>
+        </w:rPr>
+      </w:pPr>
+    </w:p>
+    <w:p>
+      <w:pPr>
+        <w:spacing w:after="0" w:line="240" w:lineRule="auto"/>
+        <w:ind w:firstLine="680"/>
+        <w:jc w:val="both"/>
+        <w:rPr>
+          <w:rFonts w:ascii="Times New Roman" w:hAnsi="Times New Roman" w:cs="Times New Roman"/>
+          <w:sz w:val="28"/>
+          <w:szCs w:val="28"/>
+        </w:rPr>
+      </w:pPr>
+    </w:p>
+    <w:p>
+      <w:pPr>
+        <w:spacing w:after="0" w:line="240" w:lineRule="auto"/>
+        <w:ind w:firstLine="680"/>
+        <w:jc w:val="both"/>
+        <w:rPr>
+          <w:rFonts w:ascii="Times New Roman" w:hAnsi="Times New Roman" w:cs="Times New Roman"/>
+          <w:sz w:val="28"/>
+          <w:szCs w:val="28"/>
+        </w:rPr>
+      </w:pPr>
+    </w:p>
+    <w:p>
+      <w:pPr>
+        <w:spacing w:after="0" w:line="240" w:lineRule="auto"/>
+        <w:ind w:firstLine="680"/>
+        <w:jc w:val="both"/>
+        <w:rPr>
+          <w:rFonts w:ascii="Times New Roman" w:hAnsi="Times New Roman" w:cs="Times New Roman"/>
+          <w:sz w:val="28"/>
+          <w:szCs w:val="28"/>
+        </w:rPr>
+      </w:pPr>
+      <w:r>
+        <w:rPr>
+          <w:rFonts w:ascii="Times New Roman" w:hAnsi="Times New Roman" w:cs="Times New Roman"/>
+          <w:sz w:val="28"/>
+          <w:szCs w:val="28"/>
+        </w:rPr>
+        <w:lastRenderedPageBreak/>
+        <w:t xml:space="preserve">При нажатии </w:t>
+      </w:r>
+      <w:r>
+        <w:rPr>
+          <w:rFonts w:ascii="Times New Roman" w:hAnsi="Times New Roman" w:cs="Times New Roman"/>
+          <w:sz w:val="28"/>
+          <w:szCs w:val="28"/>
+        </w:rPr>
+        <w:t>«</w:t>
+      </w:r>
+      <w:r>
+        <w:rPr>
+          <w:rFonts w:ascii="Times New Roman" w:hAnsi="Times New Roman" w:cs="Times New Roman"/>
+          <w:sz w:val="28"/>
+          <w:szCs w:val="28"/>
+        </w:rPr>
+        <w:t>Клиенты</w:t>
+      </w:r>
+      <w:r>
+        <w:rPr>
+          <w:rFonts w:ascii="Times New Roman" w:hAnsi="Times New Roman" w:cs="Times New Roman"/>
+          <w:sz w:val="28"/>
+          <w:szCs w:val="28"/>
+        </w:rPr>
+        <w:t xml:space="preserve">» на главной форме, открывается форма со списком </w:t>
+      </w:r>
+      <w:r>
+        <w:rPr>
+          <w:rFonts w:ascii="Times New Roman" w:hAnsi="Times New Roman" w:cs="Times New Roman"/>
+          <w:sz w:val="28"/>
+          <w:szCs w:val="28"/>
+        </w:rPr>
+        <w:t>клиентов и операций</w:t>
+      </w:r>
+      <w:r>
+        <w:rPr>
+          <w:rFonts w:ascii="Times New Roman" w:hAnsi="Times New Roman" w:cs="Times New Roman"/>
+          <w:sz w:val="28"/>
+          <w:szCs w:val="28"/>
+        </w:rPr>
+        <w:t xml:space="preserve"> – рисунок </w:t>
+      </w:r>
+      <w:r>
+        <w:rPr>
+          <w:rFonts w:ascii="Times New Roman" w:hAnsi="Times New Roman" w:cs="Times New Roman"/>
+          <w:sz w:val="28"/>
+          <w:szCs w:val="28"/>
+        </w:rPr>
+        <w:t>16</w:t>
+      </w:r>
+      <w:r>
+        <w:rPr>
+          <w:rFonts w:ascii="Times New Roman" w:hAnsi="Times New Roman" w:cs="Times New Roman"/>
+          <w:sz w:val="28"/>
+          <w:szCs w:val="28"/>
+        </w:rPr>
+        <w:t>.</w:t>
+      </w:r>
+    </w:p>
+    <w:p>
+      <w:pPr>
+        <w:spacing w:after="0" w:line="240" w:lineRule="auto"/>
+        <w:ind w:firstLine="680"/>
+        <w:jc w:val="center"/>
+        <w:rPr>
+          <w:rFonts w:ascii="Times New Roman" w:hAnsi="Times New Roman" w:cs="Times New Roman"/>
+          <w:sz w:val="28"/>
+          <w:szCs w:val="28"/>
+        </w:rPr>
+      </w:pPr>
+      <w:r>
+        <w:rPr>
+          <w:noProof/>
+          <w:lang w:eastAsia="ru-RU"/>
+        </w:rPr>
+        <w:drawing>
+          <wp:inline distT="0" distB="0" distL="0" distR="0" wp14:anchorId="34C1D62B" wp14:editId="19FEE649">
+            <wp:extent cx="6022975" cy="1900439"/>
+            <wp:effectExtent l="0" t="0" r="0" b="5080"/>
+            <wp:docPr id="29" name="Рисунок 29"/>
+            <wp:cNvGraphicFramePr>
+              <a:graphicFrameLocks xmlns:a="http://schemas.openxmlformats.org/drawingml/2006/main" noChangeAspect="1"/>
+            </wp:cNvGraphicFramePr>
+            <a:graphic xmlns:a="http://schemas.openxmlformats.org/drawingml/2006/main">
+              <a:graphicData uri="http://schemas.openxmlformats.org/drawingml/2006/picture">
+                <pic:pic xmlns:pic="http://schemas.openxmlformats.org/drawingml/2006/picture">
+                  <pic:nvPicPr>
+                    <pic:cNvPr id="1" name=""/>
+                    <pic:cNvPicPr/>
+                  </pic:nvPicPr>
+                  <pic:blipFill>
+                    <a:blip r:embed="rId34"/>
+                    <a:stretch>
+                      <a:fillRect/>
+                    </a:stretch>
+                  </pic:blipFill>
+                  <pic:spPr>
+                    <a:xfrm>
+                      <a:off x="0" y="0"/>
+                      <a:ext cx="6037700" cy="1905085"/>
+                    </a:xfrm>
+                    <a:prstGeom prst="rect">
+                      <a:avLst/>
+                    </a:prstGeom>
+                  </pic:spPr>
+                </pic:pic>
+              </a:graphicData>
+            </a:graphic>
+          </wp:inline>
+        </w:drawing>
+      </w:r>
+    </w:p>
+    <w:p>
+      <w:pPr>
+        <w:spacing w:after="0" w:line="240" w:lineRule="auto"/>
+        <w:ind w:firstLine="680"/>
+        <w:jc w:val="center"/>
+        <w:rPr>
+          <w:rFonts w:ascii="Times New Roman" w:hAnsi="Times New Roman" w:cs="Times New Roman"/>
+          <w:sz w:val="28"/>
+          <w:szCs w:val="28"/>
+        </w:rPr>
+      </w:pPr>
+      <w:r>
+        <w:rPr>
+          <w:rFonts w:ascii="Times New Roman" w:hAnsi="Times New Roman" w:cs="Times New Roman"/>
+          <w:sz w:val="28"/>
+          <w:szCs w:val="28"/>
+        </w:rPr>
+        <w:t>Рис. 16. Форма «Клиенты»</w:t>
+      </w:r>
+    </w:p>
+    <w:p>
+      <w:pPr>
+        <w:spacing w:after="0" w:line="240" w:lineRule="auto"/>
+        <w:ind w:firstLine="680"/>
+        <w:jc w:val="center"/>
+        <w:rPr>
+          <w:rFonts w:ascii="Times New Roman" w:hAnsi="Times New Roman" w:cs="Times New Roman"/>
+          <w:sz w:val="28"/>
+          <w:szCs w:val="28"/>
+        </w:rPr>
+      </w:pPr>
+    </w:p>
+    <w:p>
+      <w:pPr>
+        <w:spacing w:after="0" w:line="240" w:lineRule="auto"/>
+        <w:ind w:firstLine="680"/>
+        <w:jc w:val="both"/>
+        <w:rPr>
+          <w:rFonts w:ascii="Times New Roman" w:hAnsi="Times New Roman" w:cs="Times New Roman"/>
+          <w:sz w:val="28"/>
+          <w:szCs w:val="28"/>
+        </w:rPr>
+      </w:pPr>
+      <w:r>
+        <w:rPr>
+          <w:rFonts w:ascii="Times New Roman" w:hAnsi="Times New Roman" w:cs="Times New Roman"/>
+          <w:sz w:val="28"/>
+          <w:szCs w:val="28"/>
+        </w:rPr>
+        <w:t>При нажатии на кнопку «Операции» на форме «</w:t>
+      </w:r>
+      <w:r>
+        <w:rPr>
+          <w:rFonts w:ascii="Times New Roman" w:hAnsi="Times New Roman" w:cs="Times New Roman"/>
+          <w:sz w:val="28"/>
+          <w:szCs w:val="28"/>
+        </w:rPr>
+        <w:t>Клиенты</w:t>
+      </w:r>
+      <w:r>
+        <w:rPr>
+          <w:rFonts w:ascii="Times New Roman" w:hAnsi="Times New Roman" w:cs="Times New Roman"/>
+          <w:sz w:val="28"/>
+          <w:szCs w:val="28"/>
+        </w:rPr>
+        <w:t>» открывается список операций – рисунок 1</w:t>
+      </w:r>
+      <w:r>
+        <w:rPr>
+          <w:rFonts w:ascii="Times New Roman" w:hAnsi="Times New Roman" w:cs="Times New Roman"/>
+          <w:sz w:val="28"/>
+          <w:szCs w:val="28"/>
+        </w:rPr>
+        <w:t>7</w:t>
+      </w:r>
+      <w:r>
+        <w:rPr>
+          <w:rFonts w:ascii="Times New Roman" w:hAnsi="Times New Roman" w:cs="Times New Roman"/>
+          <w:sz w:val="28"/>
+          <w:szCs w:val="28"/>
+        </w:rPr>
+        <w:t>.</w:t>
+      </w:r>
+    </w:p>
+    <w:p>
+      <w:pPr>
+        <w:spacing w:after="0" w:line="240" w:lineRule="auto"/>
+        <w:ind w:firstLine="680"/>
+        <w:jc w:val="center"/>
+        <w:rPr>
+          <w:rFonts w:ascii="Times New Roman" w:hAnsi="Times New Roman" w:cs="Times New Roman"/>
+          <w:sz w:val="28"/>
+          <w:szCs w:val="28"/>
+        </w:rPr>
+      </w:pPr>
+      <w:r>
+        <w:rPr>
+          <w:rFonts w:ascii="Times New Roman" w:hAnsi="Times New Roman" w:cs="Times New Roman"/>
+          <w:sz w:val="28"/>
+          <w:szCs w:val="28"/>
+        </w:rPr>
+        <w:drawing>
+          <wp:inline distT="0" distB="0" distL="0" distR="0" wp14:anchorId="2A460662" wp14:editId="5B6FB950">
+            <wp:extent cx="2600325" cy="1514475"/>
+            <wp:effectExtent l="0" t="0" r="9525" b="9525"/>
+            <wp:docPr id="30" name="Рисунок 30"/>
+            <wp:cNvGraphicFramePr>
+              <a:graphicFrameLocks xmlns:a="http://schemas.openxmlformats.org/drawingml/2006/main" noChangeAspect="1"/>
+            </wp:cNvGraphicFramePr>
+            <a:graphic xmlns:a="http://schemas.openxmlformats.org/drawingml/2006/main">
+              <a:graphicData uri="http://schemas.openxmlformats.org/drawingml/2006/picture">
+                <pic:pic xmlns:pic="http://schemas.openxmlformats.org/drawingml/2006/picture">
+                  <pic:nvPicPr>
+                    <pic:cNvPr id="1" name=""/>
+                    <pic:cNvPicPr/>
+                  </pic:nvPicPr>
+                  <pic:blipFill>
+                    <a:blip r:embed="rId35"/>
+                    <a:stretch>
+                      <a:fillRect/>
+                    </a:stretch>
+                  </pic:blipFill>
+                  <pic:spPr>
+                    <a:xfrm>
+                      <a:off x="0" y="0"/>
+                      <a:ext cx="2600325" cy="1514475"/>
+                    </a:xfrm>
+                    <a:prstGeom prst="rect">
+                      <a:avLst/>
+                    </a:prstGeom>
+                  </pic:spPr>
+                </pic:pic>
+              </a:graphicData>
+            </a:graphic>
+          </wp:inline>
+        </w:drawing>
+      </w:r>
+    </w:p>
+    <w:p>
+      <w:pPr>
+        <w:spacing w:after="0" w:line="240" w:lineRule="auto"/>
+        <w:ind w:firstLine="680"/>
+        <w:jc w:val="center"/>
+        <w:rPr>
+          <w:rFonts w:ascii="Times New Roman" w:hAnsi="Times New Roman" w:cs="Times New Roman"/>
+          <w:sz w:val="28"/>
+          <w:szCs w:val="28"/>
+        </w:rPr>
+      </w:pPr>
+      <w:r>
+        <w:rPr>
+          <w:rFonts w:ascii="Times New Roman" w:hAnsi="Times New Roman" w:cs="Times New Roman"/>
+          <w:sz w:val="28"/>
+          <w:szCs w:val="28"/>
+        </w:rPr>
+        <w:t>Рис. 17. Список операций на форме «Клиенты».</w:t>
+      </w:r>
+    </w:p>
+    <w:p>
+      <w:pPr>
+        <w:spacing w:after="0" w:line="240" w:lineRule="auto"/>
+        <w:ind w:firstLine="680"/>
+        <w:jc w:val="center"/>
+        <w:rPr>
+          <w:rFonts w:ascii="Times New Roman" w:hAnsi="Times New Roman" w:cs="Times New Roman"/>
+          <w:sz w:val="28"/>
+          <w:szCs w:val="28"/>
+        </w:rPr>
+      </w:pPr>
+    </w:p>
+    <w:p>
+      <w:pPr>
+        <w:spacing w:after="0" w:line="240" w:lineRule="auto"/>
+        <w:ind w:firstLine="680"/>
+        <w:jc w:val="both"/>
+        <w:rPr>
+          <w:rFonts w:ascii="Times New Roman" w:hAnsi="Times New Roman" w:cs="Times New Roman"/>
+          <w:sz w:val="28"/>
+          <w:szCs w:val="28"/>
+        </w:rPr>
+      </w:pPr>
+      <w:r>
+        <w:rPr>
+          <w:rFonts w:ascii="Times New Roman" w:hAnsi="Times New Roman" w:cs="Times New Roman"/>
+          <w:sz w:val="28"/>
+          <w:szCs w:val="28"/>
+        </w:rPr>
+        <w:t>При нажатии на кнопку «Новый клиент», открывается форма «Анкета клиента» - рисунок 18.</w:t>
+      </w:r>
+    </w:p>
+    <w:p>
+      <w:pPr>
+        <w:spacing w:after="0" w:line="240" w:lineRule="auto"/>
+        <w:ind w:firstLine="680"/>
+        <w:jc w:val="center"/>
+        <w:rPr>
+          <w:rFonts w:ascii="Times New Roman" w:hAnsi="Times New Roman" w:cs="Times New Roman"/>
+          <w:sz w:val="28"/>
+          <w:szCs w:val="28"/>
+        </w:rPr>
+      </w:pPr>
+      <w:r>
+        <w:rPr>
+          <w:noProof/>
+          <w:lang w:eastAsia="ru-RU"/>
+        </w:rPr>
+        <w:drawing>
+          <wp:inline distT="0" distB="0" distL="0" distR="0" wp14:anchorId="1E992574" wp14:editId="2B8072F2">
+            <wp:extent cx="4638081" cy="3362325"/>
+            <wp:effectExtent l="0" t="0" r="0" b="0"/>
+            <wp:docPr id="31" name="Рисунок 31"/>
+            <wp:cNvGraphicFramePr>
+              <a:graphicFrameLocks xmlns:a="http://schemas.openxmlformats.org/drawingml/2006/main" noChangeAspect="1"/>
+            </wp:cNvGraphicFramePr>
+            <a:graphic xmlns:a="http://schemas.openxmlformats.org/drawingml/2006/main">
+              <a:graphicData uri="http://schemas.openxmlformats.org/drawingml/2006/picture">
+                <pic:pic xmlns:pic="http://schemas.openxmlformats.org/drawingml/2006/picture">
+                  <pic:nvPicPr>
+                    <pic:cNvPr id="1" name=""/>
+                    <pic:cNvPicPr/>
+                  </pic:nvPicPr>
+                  <pic:blipFill>
+                    <a:blip r:embed="rId36"/>
+                    <a:stretch>
+                      <a:fillRect/>
+                    </a:stretch>
+                  </pic:blipFill>
+                  <pic:spPr>
+                    <a:xfrm>
+                      <a:off x="0" y="0"/>
+                      <a:ext cx="4646973" cy="3368771"/>
+                    </a:xfrm>
+                    <a:prstGeom prst="rect">
+                      <a:avLst/>
+                    </a:prstGeom>
+                  </pic:spPr>
+                </pic:pic>
+              </a:graphicData>
+            </a:graphic>
+          </wp:inline>
+        </w:drawing>
+      </w:r>
+    </w:p>
+    <w:p>
+      <w:pPr>
+        <w:spacing w:after="0" w:line="240" w:lineRule="auto"/>
+        <w:ind w:firstLine="680"/>
+        <w:jc w:val="center"/>
+        <w:rPr>
+          <w:rFonts w:ascii="Times New Roman" w:hAnsi="Times New Roman" w:cs="Times New Roman"/>
+          <w:sz w:val="28"/>
+          <w:szCs w:val="28"/>
+        </w:rPr>
+      </w:pPr>
+      <w:r>
+        <w:rPr>
+          <w:rFonts w:ascii="Times New Roman" w:hAnsi="Times New Roman" w:cs="Times New Roman"/>
+          <w:sz w:val="28"/>
+          <w:szCs w:val="28"/>
+        </w:rPr>
+        <w:t>Рис. 18. Форма «Анкета клиента»</w:t>
+      </w:r>
+    </w:p>
+    <w:p>
+      <w:pPr>
+        <w:spacing w:after="0" w:line="240" w:lineRule="auto"/>
+        <w:ind w:firstLine="680"/>
+        <w:jc w:val="center"/>
+        <w:rPr>
+          <w:rFonts w:ascii="Times New Roman" w:hAnsi="Times New Roman" w:cs="Times New Roman"/>
+          <w:sz w:val="28"/>
+          <w:szCs w:val="28"/>
+        </w:rPr>
+      </w:pPr>
+    </w:p>
+    <w:p>
+      <w:pPr>
+        <w:spacing w:after="0" w:line="240" w:lineRule="auto"/>
+        <w:ind w:firstLine="680"/>
+        <w:jc w:val="both"/>
+        <w:rPr>
+          <w:rFonts w:ascii="Times New Roman" w:hAnsi="Times New Roman" w:cs="Times New Roman"/>
+          <w:sz w:val="28"/>
+          <w:szCs w:val="28"/>
+        </w:rPr>
+      </w:pPr>
+      <w:r>
+        <w:rPr>
+          <w:rFonts w:ascii="Times New Roman" w:hAnsi="Times New Roman" w:cs="Times New Roman"/>
+          <w:sz w:val="28"/>
+          <w:szCs w:val="28"/>
+        </w:rPr>
+        <w:lastRenderedPageBreak/>
+        <w:t>При нажатии на кнопку «</w:t>
+      </w:r>
+      <w:r>
+        <w:rPr>
+          <w:rFonts w:ascii="Times New Roman" w:hAnsi="Times New Roman" w:cs="Times New Roman"/>
+          <w:sz w:val="28"/>
+          <w:szCs w:val="28"/>
+        </w:rPr>
+        <w:t>Изменить информацию о клиенте</w:t>
+      </w:r>
+      <w:r>
+        <w:rPr>
+          <w:rFonts w:ascii="Times New Roman" w:hAnsi="Times New Roman" w:cs="Times New Roman"/>
+          <w:sz w:val="28"/>
+          <w:szCs w:val="28"/>
+        </w:rPr>
+        <w:t>», открывается форма «</w:t>
+      </w:r>
+      <w:r>
+        <w:rPr>
+          <w:rFonts w:ascii="Times New Roman" w:hAnsi="Times New Roman" w:cs="Times New Roman"/>
+          <w:sz w:val="28"/>
+          <w:szCs w:val="28"/>
+        </w:rPr>
+        <w:t>Изменить а</w:t>
+      </w:r>
+      <w:r>
+        <w:rPr>
+          <w:rFonts w:ascii="Times New Roman" w:hAnsi="Times New Roman" w:cs="Times New Roman"/>
+          <w:sz w:val="28"/>
+          <w:szCs w:val="28"/>
+        </w:rPr>
+        <w:t>нкет</w:t>
+      </w:r>
+      <w:r>
+        <w:rPr>
+          <w:rFonts w:ascii="Times New Roman" w:hAnsi="Times New Roman" w:cs="Times New Roman"/>
+          <w:sz w:val="28"/>
+          <w:szCs w:val="28"/>
+        </w:rPr>
+        <w:t>у</w:t>
+      </w:r>
+      <w:r>
+        <w:rPr>
+          <w:rFonts w:ascii="Times New Roman" w:hAnsi="Times New Roman" w:cs="Times New Roman"/>
+          <w:sz w:val="28"/>
+          <w:szCs w:val="28"/>
+        </w:rPr>
+        <w:t xml:space="preserve"> клиента»</w:t>
+      </w:r>
+      <w:r>
+        <w:rPr>
+          <w:rFonts w:ascii="Times New Roman" w:hAnsi="Times New Roman" w:cs="Times New Roman"/>
+          <w:sz w:val="28"/>
+          <w:szCs w:val="28"/>
+        </w:rPr>
+        <w:t xml:space="preserve"> - рисунок 19</w:t>
+      </w:r>
+      <w:r>
+        <w:rPr>
+          <w:rFonts w:ascii="Times New Roman" w:hAnsi="Times New Roman" w:cs="Times New Roman"/>
+          <w:sz w:val="28"/>
+          <w:szCs w:val="28"/>
+        </w:rPr>
+        <w:t>.</w:t>
+      </w:r>
+    </w:p>
+    <w:p>
+      <w:pPr>
+        <w:spacing w:after="0" w:line="240" w:lineRule="auto"/>
+        <w:ind w:firstLine="680"/>
+        <w:jc w:val="center"/>
+        <w:rPr>
+          <w:rFonts w:ascii="Times New Roman" w:hAnsi="Times New Roman" w:cs="Times New Roman"/>
+          <w:sz w:val="28"/>
+          <w:szCs w:val="28"/>
+        </w:rPr>
+      </w:pPr>
+      <w:r>
+        <w:rPr>
+          <w:noProof/>
+          <w:lang w:eastAsia="ru-RU"/>
+        </w:rPr>
+        <w:drawing>
+          <wp:inline distT="0" distB="0" distL="0" distR="0" wp14:anchorId="1BF959A6" wp14:editId="421A4A65">
+            <wp:extent cx="5070040" cy="3726641"/>
+            <wp:effectExtent l="0" t="0" r="0" b="7620"/>
+            <wp:docPr id="32" name="Рисунок 32"/>
+            <wp:cNvGraphicFramePr>
+              <a:graphicFrameLocks xmlns:a="http://schemas.openxmlformats.org/drawingml/2006/main" noChangeAspect="1"/>
+            </wp:cNvGraphicFramePr>
+            <a:graphic xmlns:a="http://schemas.openxmlformats.org/drawingml/2006/main">
+              <a:graphicData uri="http://schemas.openxmlformats.org/drawingml/2006/picture">
+                <pic:pic xmlns:pic="http://schemas.openxmlformats.org/drawingml/2006/picture">
+                  <pic:nvPicPr>
+                    <pic:cNvPr id="1" name=""/>
+                    <pic:cNvPicPr/>
+                  </pic:nvPicPr>
+                  <pic:blipFill>
+                    <a:blip r:embed="rId37"/>
+                    <a:stretch>
+                      <a:fillRect/>
+                    </a:stretch>
+                  </pic:blipFill>
+                  <pic:spPr>
+                    <a:xfrm>
+                      <a:off x="0" y="0"/>
+                      <a:ext cx="5076364" cy="3731290"/>
+                    </a:xfrm>
+                    <a:prstGeom prst="rect">
+                      <a:avLst/>
+                    </a:prstGeom>
+                  </pic:spPr>
+                </pic:pic>
+              </a:graphicData>
+            </a:graphic>
+          </wp:inline>
+        </w:drawing>
+      </w:r>
+    </w:p>
+    <w:p>
+      <w:pPr>
+        <w:spacing w:after="0" w:line="240" w:lineRule="auto"/>
+        <w:ind w:firstLine="680"/>
+        <w:jc w:val="center"/>
+        <w:rPr>
+          <w:rFonts w:ascii="Times New Roman" w:hAnsi="Times New Roman" w:cs="Times New Roman"/>
+          <w:sz w:val="28"/>
+          <w:szCs w:val="28"/>
+        </w:rPr>
+      </w:pPr>
+      <w:r>
+        <w:rPr>
+          <w:rFonts w:ascii="Times New Roman" w:hAnsi="Times New Roman" w:cs="Times New Roman"/>
+          <w:sz w:val="28"/>
+          <w:szCs w:val="28"/>
+        </w:rPr>
+        <w:t>Рис. 19. Ф</w:t>
+      </w:r>
+      <w:r>
+        <w:rPr>
+          <w:rFonts w:ascii="Times New Roman" w:hAnsi="Times New Roman" w:cs="Times New Roman"/>
+          <w:sz w:val="28"/>
+          <w:szCs w:val="28"/>
+        </w:rPr>
+        <w:t>орма «Изменить анкету клиента»</w:t>
+      </w:r>
+      <w:r>
+        <w:rPr>
+          <w:rFonts w:ascii="Times New Roman" w:hAnsi="Times New Roman" w:cs="Times New Roman"/>
+          <w:sz w:val="28"/>
+          <w:szCs w:val="28"/>
+        </w:rPr>
+        <w:t>.</w:t>
+      </w:r>
+    </w:p>
+    <w:p>
+      <w:pPr>
+        <w:spacing w:after="0" w:line="240" w:lineRule="auto"/>
+        <w:ind w:firstLine="680"/>
+        <w:jc w:val="center"/>
+        <w:rPr>
+          <w:rFonts w:ascii="Times New Roman" w:hAnsi="Times New Roman" w:cs="Times New Roman"/>
+          <w:sz w:val="28"/>
+          <w:szCs w:val="28"/>
+        </w:rPr>
+      </w:pPr>
+    </w:p>
+    <w:p>
+      <w:pPr>
+        <w:spacing w:after="0" w:line="240" w:lineRule="auto"/>
+        <w:ind w:firstLine="680"/>
+        <w:jc w:val="both"/>
+        <w:rPr>
+          <w:rFonts w:ascii="Times New Roman" w:hAnsi="Times New Roman" w:cs="Times New Roman"/>
+          <w:sz w:val="28"/>
+          <w:szCs w:val="28"/>
+        </w:rPr>
+      </w:pPr>
+      <w:r>
+        <w:rPr>
+          <w:rFonts w:ascii="Times New Roman" w:hAnsi="Times New Roman" w:cs="Times New Roman"/>
+          <w:sz w:val="28"/>
+          <w:szCs w:val="28"/>
+          <w:highlight w:val="yellow"/>
+        </w:rPr>
+        <w:t>При нажатии на кнопку «</w:t>
+      </w:r>
+      <w:r>
+        <w:rPr>
+          <w:rFonts w:ascii="Times New Roman" w:hAnsi="Times New Roman" w:cs="Times New Roman"/>
+          <w:sz w:val="28"/>
+          <w:szCs w:val="28"/>
+          <w:highlight w:val="yellow"/>
+        </w:rPr>
+        <w:t xml:space="preserve">Просмотр анкеты </w:t>
+      </w:r>
+      <w:r>
+        <w:rPr>
+          <w:rFonts w:ascii="Times New Roman" w:hAnsi="Times New Roman" w:cs="Times New Roman"/>
+          <w:sz w:val="28"/>
+          <w:szCs w:val="28"/>
+          <w:highlight w:val="yellow"/>
+        </w:rPr>
+        <w:t>клиент</w:t>
+      </w:r>
+      <w:r>
+        <w:rPr>
+          <w:rFonts w:ascii="Times New Roman" w:hAnsi="Times New Roman" w:cs="Times New Roman"/>
+          <w:sz w:val="28"/>
+          <w:szCs w:val="28"/>
+          <w:highlight w:val="yellow"/>
+        </w:rPr>
+        <w:t>а</w:t>
+      </w:r>
+      <w:r>
+        <w:rPr>
+          <w:rFonts w:ascii="Times New Roman" w:hAnsi="Times New Roman" w:cs="Times New Roman"/>
+          <w:sz w:val="28"/>
+          <w:szCs w:val="28"/>
+          <w:highlight w:val="yellow"/>
+        </w:rPr>
+        <w:t xml:space="preserve">», открывается форма «Изменить анкету клиента» - рисунок </w:t>
+      </w:r>
+      <w:r>
+        <w:rPr>
+          <w:rFonts w:ascii="Times New Roman" w:hAnsi="Times New Roman" w:cs="Times New Roman"/>
+          <w:sz w:val="28"/>
+          <w:szCs w:val="28"/>
+          <w:highlight w:val="yellow"/>
+        </w:rPr>
+        <w:t>20</w:t>
+      </w:r>
+      <w:r>
+        <w:rPr>
+          <w:rFonts w:ascii="Times New Roman" w:hAnsi="Times New Roman" w:cs="Times New Roman"/>
+          <w:sz w:val="28"/>
+          <w:szCs w:val="28"/>
+          <w:highlight w:val="yellow"/>
+        </w:rPr>
+        <w:t>.</w:t>
+      </w:r>
+      <w:r>
+        <w:rPr>
+          <w:rFonts w:ascii="Times New Roman" w:hAnsi="Times New Roman" w:cs="Times New Roman"/>
+          <w:sz w:val="28"/>
+          <w:szCs w:val="28"/>
+        </w:rPr>
+        <w:t>(Нужно изменить имя формы)</w:t>
+      </w:r>
+    </w:p>
+    <w:p>
+      <w:pPr>
+        <w:spacing w:after="0" w:line="240" w:lineRule="auto"/>
+        <w:ind w:firstLine="680"/>
+        <w:jc w:val="both"/>
+        <w:rPr>
+          <w:rFonts w:ascii="Times New Roman" w:hAnsi="Times New Roman" w:cs="Times New Roman"/>
+          <w:sz w:val="28"/>
+          <w:szCs w:val="28"/>
+        </w:rPr>
+      </w:pPr>
+    </w:p>
+    <w:p>
+      <w:pPr>
+        <w:spacing w:after="0" w:line="240" w:lineRule="auto"/>
+        <w:ind w:firstLine="680"/>
+        <w:jc w:val="both"/>
+        <w:rPr>
+          <w:rFonts w:ascii="Times New Roman" w:hAnsi="Times New Roman" w:cs="Times New Roman"/>
+          <w:sz w:val="28"/>
+          <w:szCs w:val="28"/>
+        </w:rPr>
+      </w:pPr>
+    </w:p>
+    <w:p>
+      <w:pPr>
+        <w:spacing w:after="0" w:line="240" w:lineRule="auto"/>
+        <w:ind w:firstLine="680"/>
+        <w:jc w:val="both"/>
+        <w:rPr>
+          <w:rFonts w:ascii="Times New Roman" w:hAnsi="Times New Roman" w:cs="Times New Roman"/>
+          <w:sz w:val="28"/>
+          <w:szCs w:val="28"/>
+        </w:rPr>
+      </w:pPr>
+    </w:p>
+    <w:p>
+      <w:pPr>
+        <w:spacing w:after="0" w:line="240" w:lineRule="auto"/>
+        <w:ind w:firstLine="680"/>
+        <w:jc w:val="both"/>
+        <w:rPr>
+          <w:rFonts w:ascii="Times New Roman" w:hAnsi="Times New Roman" w:cs="Times New Roman"/>
+          <w:sz w:val="28"/>
+          <w:szCs w:val="28"/>
+        </w:rPr>
+      </w:pPr>
+    </w:p>
+    <w:p>
+      <w:pPr>
+        <w:spacing w:after="0" w:line="240" w:lineRule="auto"/>
+        <w:ind w:firstLine="680"/>
+        <w:jc w:val="both"/>
+        <w:rPr>
+          <w:rFonts w:ascii="Times New Roman" w:hAnsi="Times New Roman" w:cs="Times New Roman"/>
+          <w:sz w:val="28"/>
+          <w:szCs w:val="28"/>
+        </w:rPr>
+      </w:pPr>
+    </w:p>
+    <w:p>
+      <w:pPr>
+        <w:spacing w:after="0" w:line="240" w:lineRule="auto"/>
+        <w:ind w:firstLine="680"/>
+        <w:jc w:val="both"/>
+        <w:rPr>
+          <w:rFonts w:ascii="Times New Roman" w:hAnsi="Times New Roman" w:cs="Times New Roman"/>
+          <w:sz w:val="28"/>
+          <w:szCs w:val="28"/>
+        </w:rPr>
+      </w:pPr>
+    </w:p>
+    <w:p>
+      <w:pPr>
+        <w:spacing w:after="0" w:line="240" w:lineRule="auto"/>
+        <w:ind w:firstLine="680"/>
+        <w:jc w:val="both"/>
+        <w:rPr>
+          <w:rFonts w:ascii="Times New Roman" w:hAnsi="Times New Roman" w:cs="Times New Roman"/>
+          <w:sz w:val="28"/>
+          <w:szCs w:val="28"/>
+        </w:rPr>
+      </w:pPr>
+    </w:p>
+    <w:p>
+      <w:pPr>
+        <w:spacing w:after="0" w:line="240" w:lineRule="auto"/>
+        <w:ind w:firstLine="680"/>
+        <w:jc w:val="both"/>
+        <w:rPr>
+          <w:rFonts w:ascii="Times New Roman" w:hAnsi="Times New Roman" w:cs="Times New Roman"/>
+          <w:sz w:val="28"/>
+          <w:szCs w:val="28"/>
+        </w:rPr>
+      </w:pPr>
+    </w:p>
+    <w:p>
+      <w:pPr>
+        <w:spacing w:after="0" w:line="240" w:lineRule="auto"/>
+        <w:ind w:firstLine="680"/>
+        <w:jc w:val="both"/>
+        <w:rPr>
+          <w:rFonts w:ascii="Times New Roman" w:hAnsi="Times New Roman" w:cs="Times New Roman"/>
+          <w:sz w:val="28"/>
+          <w:szCs w:val="28"/>
+        </w:rPr>
+      </w:pPr>
+    </w:p>
+    <w:p>
+      <w:pPr>
+        <w:spacing w:after="0" w:line="240" w:lineRule="auto"/>
+        <w:ind w:firstLine="680"/>
+        <w:jc w:val="both"/>
+        <w:rPr>
+          <w:rFonts w:ascii="Times New Roman" w:hAnsi="Times New Roman" w:cs="Times New Roman"/>
+          <w:sz w:val="28"/>
+          <w:szCs w:val="28"/>
+        </w:rPr>
+      </w:pPr>
+    </w:p>
+    <w:p>
+      <w:pPr>
+        <w:spacing w:after="0" w:line="240" w:lineRule="auto"/>
+        <w:ind w:firstLine="680"/>
+        <w:jc w:val="both"/>
+        <w:rPr>
+          <w:rFonts w:ascii="Times New Roman" w:hAnsi="Times New Roman" w:cs="Times New Roman"/>
+          <w:sz w:val="28"/>
+          <w:szCs w:val="28"/>
+        </w:rPr>
+      </w:pPr>
+    </w:p>
+    <w:p>
+      <w:pPr>
+        <w:spacing w:after="0" w:line="240" w:lineRule="auto"/>
+        <w:ind w:firstLine="680"/>
+        <w:jc w:val="both"/>
+        <w:rPr>
+          <w:rFonts w:ascii="Times New Roman" w:hAnsi="Times New Roman" w:cs="Times New Roman"/>
+          <w:sz w:val="28"/>
+          <w:szCs w:val="28"/>
+        </w:rPr>
+      </w:pPr>
+    </w:p>
+    <w:p>
+      <w:pPr>
+        <w:spacing w:after="0" w:line="240" w:lineRule="auto"/>
+        <w:ind w:firstLine="680"/>
+        <w:jc w:val="both"/>
+        <w:rPr>
+          <w:rFonts w:ascii="Times New Roman" w:hAnsi="Times New Roman" w:cs="Times New Roman"/>
+          <w:sz w:val="28"/>
+          <w:szCs w:val="28"/>
+        </w:rPr>
+      </w:pPr>
+    </w:p>
+    <w:p>
+      <w:pPr>
+        <w:spacing w:after="0" w:line="240" w:lineRule="auto"/>
+        <w:ind w:firstLine="680"/>
+        <w:jc w:val="both"/>
+        <w:rPr>
+          <w:rFonts w:ascii="Times New Roman" w:hAnsi="Times New Roman" w:cs="Times New Roman"/>
+          <w:sz w:val="28"/>
+          <w:szCs w:val="28"/>
+        </w:rPr>
+      </w:pPr>
+    </w:p>
+    <w:p>
+      <w:pPr>
+        <w:spacing w:after="0" w:line="240" w:lineRule="auto"/>
+        <w:ind w:firstLine="680"/>
+        <w:jc w:val="both"/>
+        <w:rPr>
+          <w:rFonts w:ascii="Times New Roman" w:hAnsi="Times New Roman" w:cs="Times New Roman"/>
+          <w:sz w:val="28"/>
+          <w:szCs w:val="28"/>
+        </w:rPr>
+      </w:pPr>
+    </w:p>
+    <w:p>
+      <w:pPr>
+        <w:spacing w:after="0" w:line="240" w:lineRule="auto"/>
+        <w:ind w:firstLine="680"/>
+        <w:jc w:val="both"/>
+        <w:rPr>
+          <w:rFonts w:ascii="Times New Roman" w:hAnsi="Times New Roman" w:cs="Times New Roman"/>
+          <w:sz w:val="28"/>
+          <w:szCs w:val="28"/>
+        </w:rPr>
+      </w:pPr>
+    </w:p>
+    <w:p>
+      <w:pPr>
+        <w:spacing w:after="0" w:line="240" w:lineRule="auto"/>
+        <w:ind w:firstLine="680"/>
+        <w:jc w:val="both"/>
+        <w:rPr>
+          <w:rFonts w:ascii="Times New Roman" w:hAnsi="Times New Roman" w:cs="Times New Roman"/>
+          <w:sz w:val="28"/>
+          <w:szCs w:val="28"/>
+        </w:rPr>
+      </w:pPr>
+    </w:p>
+    <w:p>
+      <w:pPr>
+        <w:spacing w:after="0" w:line="240" w:lineRule="auto"/>
+        <w:ind w:firstLine="680"/>
+        <w:jc w:val="both"/>
+        <w:rPr>
+          <w:rFonts w:ascii="Times New Roman" w:hAnsi="Times New Roman" w:cs="Times New Roman"/>
+          <w:sz w:val="28"/>
+          <w:szCs w:val="28"/>
+        </w:rPr>
+      </w:pPr>
+    </w:p>
+    <w:p>
+      <w:pPr>
+        <w:spacing w:after="0" w:line="240" w:lineRule="auto"/>
+        <w:ind w:firstLine="680"/>
+        <w:jc w:val="both"/>
+        <w:rPr>
+          <w:rFonts w:ascii="Times New Roman" w:hAnsi="Times New Roman" w:cs="Times New Roman"/>
+          <w:sz w:val="28"/>
+          <w:szCs w:val="28"/>
+        </w:rPr>
+      </w:pPr>
+    </w:p>
+    <w:p>
+      <w:pPr>
+        <w:spacing w:after="0" w:line="240" w:lineRule="auto"/>
+        <w:ind w:firstLine="680"/>
+        <w:jc w:val="both"/>
+        <w:rPr>
+          <w:rFonts w:ascii="Times New Roman" w:hAnsi="Times New Roman" w:cs="Times New Roman"/>
+          <w:sz w:val="28"/>
+          <w:szCs w:val="28"/>
+        </w:rPr>
+      </w:pPr>
+    </w:p>
+    <w:p>
+      <w:pPr>
+        <w:spacing w:after="0" w:line="240" w:lineRule="auto"/>
+        <w:ind w:firstLine="680"/>
+        <w:jc w:val="both"/>
+        <w:rPr>
+          <w:rFonts w:ascii="Times New Roman" w:hAnsi="Times New Roman" w:cs="Times New Roman"/>
+          <w:sz w:val="28"/>
+          <w:szCs w:val="28"/>
+        </w:rPr>
+      </w:pPr>
+      <w:r>
+        <w:rPr>
+          <w:rFonts w:ascii="Times New Roman" w:hAnsi="Times New Roman" w:cs="Times New Roman"/>
+          <w:sz w:val="28"/>
+          <w:szCs w:val="28"/>
+        </w:rPr>
+        <w:lastRenderedPageBreak/>
+        <w:t>При нажатии на кнопку «</w:t>
+      </w:r>
+      <w:r>
+        <w:rPr>
+          <w:rFonts w:ascii="Times New Roman" w:hAnsi="Times New Roman" w:cs="Times New Roman"/>
+          <w:sz w:val="28"/>
+          <w:szCs w:val="28"/>
+        </w:rPr>
+        <w:t>Поиск</w:t>
+      </w:r>
+      <w:r>
+        <w:rPr>
+          <w:rFonts w:ascii="Times New Roman" w:hAnsi="Times New Roman" w:cs="Times New Roman"/>
+          <w:sz w:val="28"/>
+          <w:szCs w:val="28"/>
+        </w:rPr>
+        <w:t>», открывается форма «</w:t>
+      </w:r>
+      <w:r>
+        <w:rPr>
+          <w:rFonts w:ascii="Times New Roman" w:hAnsi="Times New Roman" w:cs="Times New Roman"/>
+          <w:sz w:val="28"/>
+          <w:szCs w:val="28"/>
+        </w:rPr>
+        <w:t>Поиск</w:t>
+      </w:r>
+      <w:r>
+        <w:rPr>
+          <w:rFonts w:ascii="Times New Roman" w:hAnsi="Times New Roman" w:cs="Times New Roman"/>
+          <w:sz w:val="28"/>
+          <w:szCs w:val="28"/>
+        </w:rPr>
+        <w:t xml:space="preserve">» - рисунок </w:t>
+      </w:r>
+      <w:r>
+        <w:rPr>
+          <w:rFonts w:ascii="Times New Roman" w:hAnsi="Times New Roman" w:cs="Times New Roman"/>
+          <w:sz w:val="28"/>
+          <w:szCs w:val="28"/>
+        </w:rPr>
+        <w:t>21</w:t>
+      </w:r>
+      <w:r>
+        <w:rPr>
+          <w:rFonts w:ascii="Times New Roman" w:hAnsi="Times New Roman" w:cs="Times New Roman"/>
+          <w:sz w:val="28"/>
+          <w:szCs w:val="28"/>
+        </w:rPr>
+        <w:t>.</w:t>
+      </w:r>
+    </w:p>
+    <w:p>
+      <w:pPr>
+        <w:spacing w:after="0" w:line="240" w:lineRule="auto"/>
+        <w:ind w:firstLine="680"/>
+        <w:jc w:val="center"/>
+        <w:rPr>
+          <w:rFonts w:ascii="Times New Roman" w:hAnsi="Times New Roman" w:cs="Times New Roman"/>
+          <w:sz w:val="28"/>
+          <w:szCs w:val="28"/>
+        </w:rPr>
+      </w:pPr>
+      <w:r>
+        <w:rPr>
+          <w:noProof/>
+          <w:lang w:eastAsia="ru-RU"/>
+        </w:rPr>
+        <w:drawing>
+          <wp:inline distT="0" distB="0" distL="0" distR="0" wp14:anchorId="13083DF9" wp14:editId="3E3E4356">
+            <wp:extent cx="3314700" cy="2333625"/>
+            <wp:effectExtent l="0" t="0" r="0" b="9525"/>
+            <wp:docPr id="33" name="Рисунок 33"/>
+            <wp:cNvGraphicFramePr>
+              <a:graphicFrameLocks xmlns:a="http://schemas.openxmlformats.org/drawingml/2006/main" noChangeAspect="1"/>
+            </wp:cNvGraphicFramePr>
+            <a:graphic xmlns:a="http://schemas.openxmlformats.org/drawingml/2006/main">
+              <a:graphicData uri="http://schemas.openxmlformats.org/drawingml/2006/picture">
+                <pic:pic xmlns:pic="http://schemas.openxmlformats.org/drawingml/2006/picture">
+                  <pic:nvPicPr>
+                    <pic:cNvPr id="1" name=""/>
+                    <pic:cNvPicPr/>
+                  </pic:nvPicPr>
+                  <pic:blipFill>
+                    <a:blip r:embed="rId38"/>
+                    <a:stretch>
+                      <a:fillRect/>
+                    </a:stretch>
+                  </pic:blipFill>
+                  <pic:spPr>
+                    <a:xfrm>
+                      <a:off x="0" y="0"/>
+                      <a:ext cx="3314700" cy="2333625"/>
+                    </a:xfrm>
+                    <a:prstGeom prst="rect">
+                      <a:avLst/>
+                    </a:prstGeom>
+                  </pic:spPr>
+                </pic:pic>
+              </a:graphicData>
+            </a:graphic>
+          </wp:inline>
+        </w:drawing>
+      </w:r>
+    </w:p>
+    <w:p>
+      <w:pPr>
+        <w:spacing w:after="0" w:line="240" w:lineRule="auto"/>
+        <w:ind w:firstLine="680"/>
+        <w:jc w:val="center"/>
+        <w:rPr>
+          <w:rFonts w:ascii="Times New Roman" w:hAnsi="Times New Roman" w:cs="Times New Roman"/>
+          <w:sz w:val="28"/>
+          <w:szCs w:val="28"/>
+        </w:rPr>
+      </w:pPr>
+      <w:r>
+        <w:rPr>
+          <w:rFonts w:ascii="Times New Roman" w:hAnsi="Times New Roman" w:cs="Times New Roman"/>
+          <w:sz w:val="28"/>
+          <w:szCs w:val="28"/>
+        </w:rPr>
+        <w:t>Рис 21. Форма «Поиск»</w:t>
+      </w:r>
+    </w:p>
+    <w:p>
+      <w:pPr>
+        <w:spacing w:after="0" w:line="240" w:lineRule="auto"/>
+        <w:ind w:firstLine="680"/>
+        <w:jc w:val="center"/>
+        <w:rPr>
+          <w:rFonts w:ascii="Times New Roman" w:hAnsi="Times New Roman" w:cs="Times New Roman"/>
+          <w:sz w:val="28"/>
+          <w:szCs w:val="28"/>
+        </w:rPr>
+      </w:pPr>
+    </w:p>
+    <w:p>
+      <w:pPr>
+        <w:spacing w:after="0" w:line="240" w:lineRule="auto"/>
+        <w:ind w:firstLine="680"/>
+        <w:jc w:val="both"/>
+        <w:rPr>
+          <w:rFonts w:ascii="Times New Roman" w:hAnsi="Times New Roman" w:cs="Times New Roman"/>
+          <w:sz w:val="28"/>
+          <w:szCs w:val="28"/>
+        </w:rPr>
+      </w:pPr>
+      <w:r>
+        <w:rPr>
+          <w:rFonts w:ascii="Times New Roman" w:hAnsi="Times New Roman" w:cs="Times New Roman"/>
+          <w:sz w:val="28"/>
+          <w:szCs w:val="28"/>
+        </w:rPr>
+        <w:t>При нажатии на кнопку «</w:t>
+      </w:r>
+      <w:r>
+        <w:rPr>
+          <w:rFonts w:ascii="Times New Roman" w:hAnsi="Times New Roman" w:cs="Times New Roman"/>
+          <w:sz w:val="28"/>
+          <w:szCs w:val="28"/>
+        </w:rPr>
+        <w:t>Показать всех</w:t>
+      </w:r>
+      <w:r>
+        <w:rPr>
+          <w:rFonts w:ascii="Times New Roman" w:hAnsi="Times New Roman" w:cs="Times New Roman"/>
+          <w:sz w:val="28"/>
+          <w:szCs w:val="28"/>
+        </w:rPr>
+        <w:t xml:space="preserve">», </w:t>
+      </w:r>
+      <w:r>
+        <w:rPr>
+          <w:rFonts w:ascii="Times New Roman" w:hAnsi="Times New Roman" w:cs="Times New Roman"/>
+          <w:sz w:val="28"/>
+          <w:szCs w:val="28"/>
+        </w:rPr>
+        <w:t>показывается полный список всех клиентов гостиницы – рисунок 22.</w:t>
+      </w:r>
+    </w:p>
+    <w:p>
+      <w:pPr>
+        <w:spacing w:after="0" w:line="240" w:lineRule="auto"/>
+        <w:ind w:firstLine="680"/>
+        <w:jc w:val="center"/>
+        <w:rPr>
+          <w:rFonts w:ascii="Times New Roman" w:hAnsi="Times New Roman" w:cs="Times New Roman"/>
+          <w:sz w:val="28"/>
+          <w:szCs w:val="28"/>
+        </w:rPr>
+      </w:pPr>
+      <w:r>
+        <w:rPr>
+          <w:noProof/>
+          <w:lang w:eastAsia="ru-RU"/>
+        </w:rPr>
+        <w:drawing>
+          <wp:inline distT="0" distB="0" distL="0" distR="0" wp14:anchorId="05F58B4B" wp14:editId="4511ED8D">
+            <wp:extent cx="6013450" cy="1188548"/>
+            <wp:effectExtent l="0" t="0" r="6350" b="0"/>
+            <wp:docPr id="34" name="Рисунок 34"/>
+            <wp:cNvGraphicFramePr>
+              <a:graphicFrameLocks xmlns:a="http://schemas.openxmlformats.org/drawingml/2006/main" noChangeAspect="1"/>
+            </wp:cNvGraphicFramePr>
+            <a:graphic xmlns:a="http://schemas.openxmlformats.org/drawingml/2006/main">
+              <a:graphicData uri="http://schemas.openxmlformats.org/drawingml/2006/picture">
+                <pic:pic xmlns:pic="http://schemas.openxmlformats.org/drawingml/2006/picture">
+                  <pic:nvPicPr>
+                    <pic:cNvPr id="1" name=""/>
+                    <pic:cNvPicPr/>
+                  </pic:nvPicPr>
+                  <pic:blipFill>
+                    <a:blip r:embed="rId39"/>
+                    <a:stretch>
+                      <a:fillRect/>
+                    </a:stretch>
+                  </pic:blipFill>
+                  <pic:spPr>
+                    <a:xfrm>
+                      <a:off x="0" y="0"/>
+                      <a:ext cx="6049574" cy="1195688"/>
+                    </a:xfrm>
+                    <a:prstGeom prst="rect">
+                      <a:avLst/>
+                    </a:prstGeom>
+                  </pic:spPr>
+                </pic:pic>
+              </a:graphicData>
+            </a:graphic>
+          </wp:inline>
+        </w:drawing>
+      </w:r>
+    </w:p>
+    <w:p>
+      <w:pPr>
+        <w:spacing w:after="0" w:line="240" w:lineRule="auto"/>
+        <w:ind w:firstLine="680"/>
+        <w:jc w:val="center"/>
+        <w:rPr>
+          <w:rFonts w:ascii="Times New Roman" w:hAnsi="Times New Roman" w:cs="Times New Roman"/>
+          <w:sz w:val="28"/>
+          <w:szCs w:val="28"/>
+        </w:rPr>
+      </w:pPr>
+      <w:r>
+        <w:rPr>
+          <w:rFonts w:ascii="Times New Roman" w:hAnsi="Times New Roman" w:cs="Times New Roman"/>
+          <w:sz w:val="28"/>
+          <w:szCs w:val="28"/>
+        </w:rPr>
+        <w:t>Рис. 22. Показ всех клиентов.</w:t>
+      </w:r>
+    </w:p>
+    <w:p>
+      <w:pPr>
+        <w:spacing w:after="0" w:line="240" w:lineRule="auto"/>
+        <w:ind w:firstLine="680"/>
+        <w:jc w:val="center"/>
+        <w:rPr>
+          <w:rFonts w:ascii="Times New Roman" w:hAnsi="Times New Roman" w:cs="Times New Roman"/>
+          <w:sz w:val="28"/>
+          <w:szCs w:val="28"/>
+        </w:rPr>
+      </w:pPr>
+    </w:p>
+    <w:p>
+      <w:pPr>
+        <w:spacing w:after="0" w:line="240" w:lineRule="auto"/>
+        <w:ind w:firstLine="680"/>
+        <w:jc w:val="both"/>
+        <w:rPr>
+          <w:rFonts w:ascii="Times New Roman" w:hAnsi="Times New Roman" w:cs="Times New Roman"/>
+          <w:sz w:val="28"/>
+          <w:szCs w:val="28"/>
+        </w:rPr>
+      </w:pPr>
+      <w:r>
+        <w:rPr>
+          <w:rFonts w:ascii="Times New Roman" w:hAnsi="Times New Roman" w:cs="Times New Roman"/>
+          <w:sz w:val="28"/>
+          <w:szCs w:val="28"/>
+        </w:rPr>
+        <w:t>При нажатии на кнопку «</w:t>
+      </w:r>
+      <w:r>
+        <w:rPr>
+          <w:rFonts w:ascii="Times New Roman" w:hAnsi="Times New Roman" w:cs="Times New Roman"/>
+          <w:sz w:val="28"/>
+          <w:szCs w:val="28"/>
+        </w:rPr>
+        <w:t>Список операций</w:t>
+      </w:r>
+      <w:r>
+        <w:rPr>
+          <w:rFonts w:ascii="Times New Roman" w:hAnsi="Times New Roman" w:cs="Times New Roman"/>
+          <w:sz w:val="28"/>
+          <w:szCs w:val="28"/>
+        </w:rPr>
+        <w:t>» на главной форме, открывается форма</w:t>
+      </w:r>
+      <w:r>
+        <w:rPr>
+          <w:rFonts w:ascii="Times New Roman" w:hAnsi="Times New Roman" w:cs="Times New Roman"/>
+          <w:sz w:val="28"/>
+          <w:szCs w:val="28"/>
+        </w:rPr>
+        <w:t xml:space="preserve"> «Учет работы»</w:t>
+      </w:r>
+      <w:r>
+        <w:rPr>
+          <w:rFonts w:ascii="Times New Roman" w:hAnsi="Times New Roman" w:cs="Times New Roman"/>
+          <w:sz w:val="28"/>
+          <w:szCs w:val="28"/>
+        </w:rPr>
+        <w:t xml:space="preserve">– рисунок </w:t>
+      </w:r>
+      <w:r>
+        <w:rPr>
+          <w:rFonts w:ascii="Times New Roman" w:hAnsi="Times New Roman" w:cs="Times New Roman"/>
+          <w:sz w:val="28"/>
+          <w:szCs w:val="28"/>
+        </w:rPr>
+        <w:t>23</w:t>
+      </w:r>
+      <w:r>
+        <w:rPr>
+          <w:rFonts w:ascii="Times New Roman" w:hAnsi="Times New Roman" w:cs="Times New Roman"/>
+          <w:sz w:val="28"/>
+          <w:szCs w:val="28"/>
+        </w:rPr>
+        <w:t>.</w:t>
+      </w:r>
+    </w:p>
+    <w:p>
+      <w:pPr>
+        <w:spacing w:after="0" w:line="240" w:lineRule="auto"/>
+        <w:ind w:firstLine="680"/>
+        <w:jc w:val="center"/>
+        <w:rPr>
+          <w:rFonts w:ascii="Times New Roman" w:hAnsi="Times New Roman" w:cs="Times New Roman"/>
+          <w:sz w:val="28"/>
+          <w:szCs w:val="28"/>
+        </w:rPr>
+      </w:pPr>
+      <w:r>
+        <w:rPr>
+          <w:noProof/>
+          <w:lang w:eastAsia="ru-RU"/>
+        </w:rPr>
+        <w:drawing>
+          <wp:inline distT="0" distB="0" distL="0" distR="0" wp14:anchorId="35A59B94" wp14:editId="20DA476A">
+            <wp:extent cx="6051550" cy="1617107"/>
+            <wp:effectExtent l="0" t="0" r="6350" b="2540"/>
+            <wp:docPr id="35" name="Рисунок 35"/>
+            <wp:cNvGraphicFramePr>
+              <a:graphicFrameLocks xmlns:a="http://schemas.openxmlformats.org/drawingml/2006/main" noChangeAspect="1"/>
+            </wp:cNvGraphicFramePr>
+            <a:graphic xmlns:a="http://schemas.openxmlformats.org/drawingml/2006/main">
+              <a:graphicData uri="http://schemas.openxmlformats.org/drawingml/2006/picture">
+                <pic:pic xmlns:pic="http://schemas.openxmlformats.org/drawingml/2006/picture">
+                  <pic:nvPicPr>
+                    <pic:cNvPr id="1" name=""/>
+                    <pic:cNvPicPr/>
+                  </pic:nvPicPr>
+                  <pic:blipFill>
+                    <a:blip r:embed="rId40"/>
+                    <a:stretch>
+                      <a:fillRect/>
+                    </a:stretch>
+                  </pic:blipFill>
+                  <pic:spPr>
+                    <a:xfrm>
+                      <a:off x="0" y="0"/>
+                      <a:ext cx="6075210" cy="1623430"/>
+                    </a:xfrm>
+                    <a:prstGeom prst="rect">
+                      <a:avLst/>
+                    </a:prstGeom>
+                  </pic:spPr>
+                </pic:pic>
+              </a:graphicData>
+            </a:graphic>
+          </wp:inline>
+        </w:drawing>
+      </w:r>
+    </w:p>
+    <w:p>
+      <w:pPr>
+        <w:spacing w:after="0" w:line="240" w:lineRule="auto"/>
+        <w:ind w:firstLine="680"/>
+        <w:jc w:val="center"/>
+        <w:rPr>
+          <w:rFonts w:ascii="Times New Roman" w:hAnsi="Times New Roman" w:cs="Times New Roman"/>
+          <w:sz w:val="28"/>
+          <w:szCs w:val="28"/>
+        </w:rPr>
+      </w:pPr>
+      <w:r>
+        <w:rPr>
+          <w:rFonts w:ascii="Times New Roman" w:hAnsi="Times New Roman" w:cs="Times New Roman"/>
+          <w:sz w:val="28"/>
+          <w:szCs w:val="28"/>
+        </w:rPr>
+        <w:t>Рис. 23. Форма «Учет работы»</w:t>
+      </w:r>
+    </w:p>
+    <w:p>
+      <w:pPr>
+        <w:spacing w:after="0" w:line="240" w:lineRule="auto"/>
+        <w:ind w:firstLine="680"/>
+        <w:jc w:val="center"/>
+        <w:rPr>
+          <w:rFonts w:ascii="Times New Roman" w:hAnsi="Times New Roman" w:cs="Times New Roman"/>
+          <w:sz w:val="28"/>
+          <w:szCs w:val="28"/>
+        </w:rPr>
+      </w:pPr>
+    </w:p>
+    <w:p>
+      <w:pPr>
+        <w:spacing w:after="0" w:line="240" w:lineRule="auto"/>
+        <w:ind w:firstLine="680"/>
+        <w:jc w:val="both"/>
+        <w:rPr>
+          <w:rFonts w:ascii="Times New Roman" w:hAnsi="Times New Roman" w:cs="Times New Roman"/>
+          <w:sz w:val="28"/>
+          <w:szCs w:val="28"/>
+        </w:rPr>
+      </w:pPr>
+      <w:r>
+        <w:rPr>
+          <w:rFonts w:ascii="Times New Roman" w:hAnsi="Times New Roman" w:cs="Times New Roman"/>
+          <w:sz w:val="28"/>
+          <w:szCs w:val="28"/>
+        </w:rPr>
+        <w:t>При нажатии на кнопку «Сформировать отчет» откроется форма «Отчет за текущий месяц» - рисунок 24.</w:t>
+      </w:r>
+    </w:p>
+    <w:p>
+      <w:pPr>
+        <w:spacing w:after="0" w:line="240" w:lineRule="auto"/>
+        <w:ind w:firstLine="680"/>
+        <w:jc w:val="center"/>
+        <w:rPr>
+          <w:rFonts w:ascii="Times New Roman" w:hAnsi="Times New Roman" w:cs="Times New Roman"/>
+          <w:sz w:val="28"/>
+          <w:szCs w:val="28"/>
+        </w:rPr>
+      </w:pPr>
+      <w:r>
+        <w:rPr>
+          <w:noProof/>
+          <w:lang w:eastAsia="ru-RU"/>
+        </w:rPr>
+        <w:lastRenderedPageBreak/>
+        <w:drawing>
+          <wp:inline distT="0" distB="0" distL="0" distR="0" wp14:anchorId="4F9AEB28" wp14:editId="768CEC62">
+            <wp:extent cx="5925294" cy="3248025"/>
+            <wp:effectExtent l="0" t="0" r="0" b="0"/>
+            <wp:docPr id="36" name="Рисунок 36"/>
+            <wp:cNvGraphicFramePr>
+              <a:graphicFrameLocks xmlns:a="http://schemas.openxmlformats.org/drawingml/2006/main" noChangeAspect="1"/>
+            </wp:cNvGraphicFramePr>
+            <a:graphic xmlns:a="http://schemas.openxmlformats.org/drawingml/2006/main">
+              <a:graphicData uri="http://schemas.openxmlformats.org/drawingml/2006/picture">
+                <pic:pic xmlns:pic="http://schemas.openxmlformats.org/drawingml/2006/picture">
+                  <pic:nvPicPr>
+                    <pic:cNvPr id="1" name=""/>
+                    <pic:cNvPicPr/>
+                  </pic:nvPicPr>
+                  <pic:blipFill>
+                    <a:blip r:embed="rId41"/>
+                    <a:stretch>
+                      <a:fillRect/>
+                    </a:stretch>
+                  </pic:blipFill>
+                  <pic:spPr>
+                    <a:xfrm>
+                      <a:off x="0" y="0"/>
+                      <a:ext cx="5935997" cy="3253892"/>
+                    </a:xfrm>
+                    <a:prstGeom prst="rect">
+                      <a:avLst/>
+                    </a:prstGeom>
+                  </pic:spPr>
+                </pic:pic>
+              </a:graphicData>
+            </a:graphic>
+          </wp:inline>
+        </w:drawing>
+      </w:r>
+    </w:p>
+    <w:p>
+      <w:pPr>
+        <w:spacing w:after="0" w:line="240" w:lineRule="auto"/>
+        <w:ind w:firstLine="680"/>
+        <w:jc w:val="center"/>
+        <w:rPr>
+          <w:rFonts w:ascii="Times New Roman" w:hAnsi="Times New Roman" w:cs="Times New Roman"/>
+          <w:sz w:val="28"/>
+          <w:szCs w:val="28"/>
+        </w:rPr>
+      </w:pPr>
+      <w:r>
+        <w:rPr>
+          <w:rFonts w:ascii="Times New Roman" w:hAnsi="Times New Roman" w:cs="Times New Roman"/>
+          <w:sz w:val="28"/>
+          <w:szCs w:val="28"/>
+        </w:rPr>
+        <w:t>Рис. 24. Форма «Отчет за текущий месяц»</w:t>
+      </w:r>
+    </w:p>
+    <w:p>
+      <w:pPr>
+        <w:spacing w:after="0" w:line="240" w:lineRule="auto"/>
+        <w:ind w:firstLine="680"/>
+        <w:jc w:val="both"/>
+        <w:rPr>
+          <w:rFonts w:ascii="Times New Roman" w:hAnsi="Times New Roman" w:cs="Times New Roman"/>
+          <w:sz w:val="28"/>
+          <w:szCs w:val="28"/>
+        </w:rPr>
+      </w:pPr>
+    </w:p>
+    <w:p>
+      <w:pPr>
+        <w:spacing w:after="0" w:line="240" w:lineRule="auto"/>
+        <w:ind w:firstLine="680"/>
+        <w:jc w:val="both"/>
+        <w:rPr>
+          <w:rFonts w:ascii="Times New Roman" w:hAnsi="Times New Roman" w:cs="Times New Roman"/>
+          <w:sz w:val="28"/>
+          <w:szCs w:val="28"/>
+        </w:rPr>
+      </w:pPr>
+      <w:r>
+        <w:rPr>
+          <w:rFonts w:ascii="Times New Roman" w:hAnsi="Times New Roman" w:cs="Times New Roman"/>
+          <w:sz w:val="28"/>
+          <w:szCs w:val="28"/>
+        </w:rPr>
+        <w:t>При нажатии кнопки (1), открывается диалоговое окно с выбором имени файла отчета и адреса его расположения. Отчет сохраняется в формат «</w:t>
+      </w:r>
+      <w:r>
+        <w:rPr>
+          <w:rFonts w:ascii="Times New Roman" w:hAnsi="Times New Roman" w:cs="Times New Roman"/>
+          <w:sz w:val="28"/>
+          <w:szCs w:val="28"/>
+          <w:lang w:val="en-US"/>
+        </w:rPr>
+        <w:t>xlsx</w:t>
+      </w:r>
+      <w:r>
+        <w:rPr>
+          <w:rFonts w:ascii="Times New Roman" w:hAnsi="Times New Roman" w:cs="Times New Roman"/>
+          <w:sz w:val="28"/>
+          <w:szCs w:val="28"/>
+        </w:rPr>
+        <w:t>»</w:t>
+      </w:r>
+      <w:r>
+        <w:rPr>
+          <w:rFonts w:ascii="Times New Roman" w:hAnsi="Times New Roman" w:cs="Times New Roman"/>
+          <w:sz w:val="28"/>
+          <w:szCs w:val="28"/>
+          <w:lang w:val="en-US"/>
+        </w:rPr>
+        <w:t>.</w:t>
+      </w:r>
+      <w:r>
+        <w:rPr>
+          <w:rFonts w:ascii="Times New Roman" w:hAnsi="Times New Roman" w:cs="Times New Roman"/>
+          <w:sz w:val="28"/>
+          <w:szCs w:val="28"/>
+        </w:rPr>
+        <w:t xml:space="preserve"> </w:t>
+      </w:r>
+    </w:p>
+    <w:p>
+      <w:pPr>
+        <w:spacing w:after="0" w:line="240" w:lineRule="auto"/>
+        <w:ind w:firstLine="680"/>
+        <w:jc w:val="both"/>
+        <w:rPr>
+          <w:rFonts w:ascii="Times New Roman" w:hAnsi="Times New Roman" w:cs="Times New Roman"/>
+          <w:sz w:val="28"/>
+          <w:szCs w:val="28"/>
+        </w:rPr>
+      </w:pPr>
+    </w:p>
+    <w:p>
+      <w:pPr>
+        <w:spacing w:after="0" w:line="240" w:lineRule="auto"/>
+        <w:ind w:firstLine="680"/>
+        <w:jc w:val="both"/>
+        <w:rPr>
+          <w:rFonts w:ascii="Times New Roman" w:hAnsi="Times New Roman" w:cs="Times New Roman"/>
+          <w:sz w:val="28"/>
+          <w:szCs w:val="28"/>
+        </w:rPr>
+      </w:pPr>
+      <w:r>
+        <w:rPr>
+          <w:rFonts w:ascii="Times New Roman" w:hAnsi="Times New Roman" w:cs="Times New Roman"/>
+          <w:sz w:val="28"/>
+          <w:szCs w:val="28"/>
+        </w:rPr>
+        <w:t>При нажатии на кнопку</w:t>
+      </w:r>
+      <w:r>
+        <w:rPr>
+          <w:rFonts w:ascii="Times New Roman" w:hAnsi="Times New Roman" w:cs="Times New Roman"/>
+          <w:sz w:val="28"/>
+          <w:szCs w:val="28"/>
+        </w:rPr>
+        <w:t xml:space="preserve"> «Справка», </w:t>
+      </w:r>
+      <w:r>
+        <w:rPr>
+          <w:rFonts w:ascii="Times New Roman" w:hAnsi="Times New Roman" w:cs="Times New Roman"/>
+          <w:sz w:val="28"/>
+          <w:szCs w:val="28"/>
+        </w:rPr>
+        <w:t>«</w:t>
+      </w:r>
+      <w:r>
+        <w:rPr>
+          <w:rFonts w:ascii="Times New Roman" w:hAnsi="Times New Roman" w:cs="Times New Roman"/>
+          <w:sz w:val="28"/>
+          <w:szCs w:val="28"/>
+        </w:rPr>
+        <w:t>О программе</w:t>
+      </w:r>
+      <w:r>
+        <w:rPr>
+          <w:rFonts w:ascii="Times New Roman" w:hAnsi="Times New Roman" w:cs="Times New Roman"/>
+          <w:sz w:val="28"/>
+          <w:szCs w:val="28"/>
+        </w:rPr>
+        <w:t>» на главной форме, открывается форма «</w:t>
+      </w:r>
+      <w:r>
+        <w:rPr>
+          <w:rFonts w:ascii="Times New Roman" w:hAnsi="Times New Roman" w:cs="Times New Roman"/>
+          <w:sz w:val="28"/>
+          <w:szCs w:val="28"/>
+        </w:rPr>
+        <w:t>О программе</w:t>
+      </w:r>
+      <w:r>
+        <w:rPr>
+          <w:rFonts w:ascii="Times New Roman" w:hAnsi="Times New Roman" w:cs="Times New Roman"/>
+          <w:sz w:val="28"/>
+          <w:szCs w:val="28"/>
+        </w:rPr>
+        <w:t>»– рисунок 2</w:t>
+      </w:r>
+      <w:r>
+        <w:rPr>
+          <w:rFonts w:ascii="Times New Roman" w:hAnsi="Times New Roman" w:cs="Times New Roman"/>
+          <w:sz w:val="28"/>
+          <w:szCs w:val="28"/>
+        </w:rPr>
+        <w:t>5</w:t>
+      </w:r>
+      <w:r>
+        <w:rPr>
+          <w:rFonts w:ascii="Times New Roman" w:hAnsi="Times New Roman" w:cs="Times New Roman"/>
+          <w:sz w:val="28"/>
+          <w:szCs w:val="28"/>
+        </w:rPr>
+        <w:t>.</w:t>
+      </w:r>
+    </w:p>
+    <w:p>
+      <w:pPr>
+        <w:spacing w:after="0" w:line="240" w:lineRule="auto"/>
+        <w:ind w:firstLine="680"/>
+        <w:jc w:val="center"/>
+        <w:rPr>
+          <w:rFonts w:ascii="Times New Roman" w:hAnsi="Times New Roman" w:cs="Times New Roman"/>
+          <w:sz w:val="28"/>
+          <w:szCs w:val="28"/>
+        </w:rPr>
+      </w:pPr>
+      <w:r>
+        <w:rPr>
+          <w:noProof/>
+          <w:lang w:eastAsia="ru-RU"/>
+        </w:rPr>
+        <w:drawing>
+          <wp:inline distT="0" distB="0" distL="0" distR="0" wp14:anchorId="1F879841" wp14:editId="2FE8C93C">
+            <wp:extent cx="3819525" cy="1524000"/>
+            <wp:effectExtent l="0" t="0" r="9525" b="0"/>
+            <wp:docPr id="37" name="Рисунок 37"/>
+            <wp:cNvGraphicFramePr>
+              <a:graphicFrameLocks xmlns:a="http://schemas.openxmlformats.org/drawingml/2006/main" noChangeAspect="1"/>
+            </wp:cNvGraphicFramePr>
+            <a:graphic xmlns:a="http://schemas.openxmlformats.org/drawingml/2006/main">
+              <a:graphicData uri="http://schemas.openxmlformats.org/drawingml/2006/picture">
+                <pic:pic xmlns:pic="http://schemas.openxmlformats.org/drawingml/2006/picture">
+                  <pic:nvPicPr>
+                    <pic:cNvPr id="1" name=""/>
+                    <pic:cNvPicPr/>
+                  </pic:nvPicPr>
+                  <pic:blipFill>
+                    <a:blip r:embed="rId42"/>
+                    <a:stretch>
+                      <a:fillRect/>
+                    </a:stretch>
+                  </pic:blipFill>
+                  <pic:spPr>
+                    <a:xfrm>
+                      <a:off x="0" y="0"/>
+                      <a:ext cx="3819525" cy="1524000"/>
+                    </a:xfrm>
+                    <a:prstGeom prst="rect">
+                      <a:avLst/>
+                    </a:prstGeom>
+                  </pic:spPr>
+                </pic:pic>
+              </a:graphicData>
+            </a:graphic>
+          </wp:inline>
+        </w:drawing>
+      </w:r>
+    </w:p>
+    <w:p>
+      <w:pPr>
+        <w:spacing w:after="0" w:line="240" w:lineRule="auto"/>
+        <w:ind w:firstLine="680"/>
+        <w:jc w:val="center"/>
+        <w:rPr>
+          <w:rFonts w:ascii="Times New Roman" w:hAnsi="Times New Roman" w:cs="Times New Roman"/>
+          <w:sz w:val="28"/>
+          <w:szCs w:val="28"/>
+        </w:rPr>
+      </w:pPr>
+      <w:r>
+        <w:rPr>
+          <w:rFonts w:ascii="Times New Roman" w:hAnsi="Times New Roman" w:cs="Times New Roman"/>
+          <w:sz w:val="28"/>
+          <w:szCs w:val="28"/>
+        </w:rPr>
+        <w:t>Рис. 25. Форма «О программе».</w:t>
+      </w:r>
+    </w:p>
+    <w:p>
+      <w:pPr>
+        <w:spacing w:after="0" w:line="240" w:lineRule="auto"/>
+        <w:ind w:firstLine="680"/>
+        <w:jc w:val="center"/>
+        <w:rPr>
+          <w:rFonts w:ascii="Times New Roman" w:hAnsi="Times New Roman" w:cs="Times New Roman"/>
+          <w:sz w:val="28"/>
+          <w:szCs w:val="28"/>
+        </w:rPr>
+      </w:pPr>
+    </w:p>
+    <w:p>
+      <w:pPr>
+        <w:spacing w:after="0" w:line="240" w:lineRule="auto"/>
+        <w:ind w:firstLine="680"/>
+        <w:jc w:val="both"/>
+        <w:rPr>
+          <w:rFonts w:ascii="Times New Roman" w:hAnsi="Times New Roman" w:cs="Times New Roman"/>
+          <w:sz w:val="28"/>
+          <w:szCs w:val="28"/>
+        </w:rPr>
+      </w:pPr>
+      <w:r>
+        <w:rPr>
+          <w:rFonts w:ascii="Times New Roman" w:hAnsi="Times New Roman" w:cs="Times New Roman"/>
+          <w:sz w:val="28"/>
+          <w:szCs w:val="28"/>
+        </w:rPr>
+        <w:t>При нажатии на кнопку «</w:t>
+      </w:r>
+      <w:r>
+        <w:rPr>
+          <w:rFonts w:ascii="Times New Roman" w:hAnsi="Times New Roman" w:cs="Times New Roman"/>
+          <w:sz w:val="28"/>
+          <w:szCs w:val="28"/>
+        </w:rPr>
+        <w:t>Заселенные номера</w:t>
+      </w:r>
+      <w:r>
+        <w:rPr>
+          <w:rFonts w:ascii="Times New Roman" w:hAnsi="Times New Roman" w:cs="Times New Roman"/>
+          <w:sz w:val="28"/>
+          <w:szCs w:val="28"/>
+        </w:rPr>
+        <w:t xml:space="preserve">», </w:t>
+      </w:r>
+      <w:r>
+        <w:rPr>
+          <w:rFonts w:ascii="Times New Roman" w:hAnsi="Times New Roman" w:cs="Times New Roman"/>
+          <w:sz w:val="28"/>
+          <w:szCs w:val="28"/>
+        </w:rPr>
+        <w:t>открывается список заселенных номеров – рисунок 26.</w:t>
+      </w:r>
+    </w:p>
+    <w:p>
+      <w:pPr>
+        <w:spacing w:after="0" w:line="240" w:lineRule="auto"/>
+        <w:ind w:firstLine="680"/>
+        <w:jc w:val="center"/>
+        <w:rPr>
+          <w:rFonts w:ascii="Times New Roman" w:hAnsi="Times New Roman" w:cs="Times New Roman"/>
+          <w:sz w:val="28"/>
+          <w:szCs w:val="28"/>
+        </w:rPr>
+      </w:pPr>
+      <w:r>
+        <w:rPr>
+          <w:noProof/>
+          <w:lang w:eastAsia="ru-RU"/>
+        </w:rPr>
+        <w:drawing>
+          <wp:inline distT="0" distB="0" distL="0" distR="0" wp14:anchorId="57BFF460" wp14:editId="1C8040F6">
+            <wp:extent cx="3732754" cy="1773760"/>
+            <wp:effectExtent l="0" t="0" r="1270" b="0"/>
+            <wp:docPr id="38" name="Рисунок 38"/>
+            <wp:cNvGraphicFramePr>
+              <a:graphicFrameLocks xmlns:a="http://schemas.openxmlformats.org/drawingml/2006/main" noChangeAspect="1"/>
+            </wp:cNvGraphicFramePr>
+            <a:graphic xmlns:a="http://schemas.openxmlformats.org/drawingml/2006/main">
+              <a:graphicData uri="http://schemas.openxmlformats.org/drawingml/2006/picture">
+                <pic:pic xmlns:pic="http://schemas.openxmlformats.org/drawingml/2006/picture">
+                  <pic:nvPicPr>
+                    <pic:cNvPr id="1" name=""/>
+                    <pic:cNvPicPr/>
+                  </pic:nvPicPr>
+                  <pic:blipFill>
+                    <a:blip r:embed="rId43"/>
+                    <a:stretch>
+                      <a:fillRect/>
+                    </a:stretch>
+                  </pic:blipFill>
+                  <pic:spPr>
+                    <a:xfrm>
+                      <a:off x="0" y="0"/>
+                      <a:ext cx="3754466" cy="1784077"/>
+                    </a:xfrm>
+                    <a:prstGeom prst="rect">
+                      <a:avLst/>
+                    </a:prstGeom>
+                  </pic:spPr>
+                </pic:pic>
+              </a:graphicData>
+            </a:graphic>
+          </wp:inline>
+        </w:drawing>
+      </w:r>
+    </w:p>
+    <w:p>
+      <w:pPr>
+        <w:spacing w:after="0" w:line="240" w:lineRule="auto"/>
+        <w:ind w:firstLine="680"/>
+        <w:jc w:val="center"/>
+        <w:rPr>
+          <w:rFonts w:ascii="Times New Roman" w:hAnsi="Times New Roman" w:cs="Times New Roman"/>
+          <w:sz w:val="28"/>
+          <w:szCs w:val="28"/>
+        </w:rPr>
+      </w:pPr>
+      <w:r>
+        <w:rPr>
+          <w:rFonts w:ascii="Times New Roman" w:hAnsi="Times New Roman" w:cs="Times New Roman"/>
+          <w:sz w:val="28"/>
+          <w:szCs w:val="28"/>
+        </w:rPr>
+        <w:t>Рис 26. Заселенные номера.</w:t>
+      </w:r>
+    </w:p>
+    <w:p>
+      <w:pPr>
+        <w:spacing w:after="0" w:line="240" w:lineRule="auto"/>
+        <w:ind w:firstLine="680"/>
+        <w:jc w:val="both"/>
+        <w:rPr>
+          <w:rFonts w:ascii="Times New Roman" w:hAnsi="Times New Roman" w:cs="Times New Roman"/>
+          <w:sz w:val="28"/>
+          <w:szCs w:val="28"/>
+        </w:rPr>
+      </w:pPr>
+    </w:p>
+    <w:p>
+      <w:pPr>
+        <w:spacing w:after="0" w:line="240" w:lineRule="auto"/>
+        <w:ind w:firstLine="680"/>
+        <w:jc w:val="both"/>
+        <w:rPr>
+          <w:rFonts w:ascii="Times New Roman" w:hAnsi="Times New Roman" w:cs="Times New Roman"/>
+          <w:b/>
+          <w:sz w:val="28"/>
+          <w:szCs w:val="28"/>
+        </w:rPr>
+      </w:pPr>
+      <w:r>
+        <w:rPr>
+          <w:rFonts w:ascii="Times New Roman" w:hAnsi="Times New Roman" w:cs="Times New Roman"/>
+          <w:b/>
+          <w:sz w:val="28"/>
+          <w:szCs w:val="28"/>
+        </w:rPr>
+        <w:lastRenderedPageBreak/>
+        <w:t>7</w:t>
+      </w:r>
+      <w:r>
+        <w:rPr>
+          <w:rFonts w:ascii="Times New Roman" w:hAnsi="Times New Roman" w:cs="Times New Roman"/>
+          <w:b/>
+          <w:sz w:val="28"/>
+          <w:szCs w:val="28"/>
+        </w:rPr>
+        <w:t>. Спецификация входных и выходных запросов</w:t>
+      </w:r>
+    </w:p>
+    <w:p>
+      <w:pPr>
+        <w:spacing w:after="0" w:line="240" w:lineRule="auto"/>
+        <w:ind w:firstLine="680"/>
+        <w:jc w:val="both"/>
+        <w:rPr>
+          <w:rFonts w:ascii="Times New Roman" w:hAnsi="Times New Roman" w:cs="Times New Roman"/>
+          <w:sz w:val="28"/>
+          <w:szCs w:val="28"/>
+        </w:rPr>
+      </w:pPr>
+    </w:p>
+    <w:p>
+      <w:pPr>
+        <w:spacing w:after="0" w:line="240" w:lineRule="auto"/>
+        <w:ind w:firstLine="680"/>
+        <w:jc w:val="both"/>
+        <w:rPr>
+          <w:rFonts w:ascii="Times New Roman" w:hAnsi="Times New Roman" w:cs="Times New Roman"/>
+          <w:sz w:val="28"/>
+          <w:szCs w:val="28"/>
+        </w:rPr>
+      </w:pPr>
+      <w:r>
+        <w:rPr>
+          <w:rFonts w:ascii="Times New Roman" w:hAnsi="Times New Roman" w:cs="Times New Roman"/>
+          <w:sz w:val="28"/>
+          <w:szCs w:val="28"/>
+        </w:rPr>
+        <w:t>В данной программе содержаться следующие модули:</w:t>
+      </w:r>
+    </w:p>
+    <w:p>
+      <w:pPr>
+        <w:spacing w:after="0" w:line="240" w:lineRule="auto"/>
+        <w:ind w:firstLine="680"/>
+        <w:jc w:val="both"/>
+        <w:rPr>
+          <w:rFonts w:ascii="Times New Roman" w:hAnsi="Times New Roman" w:cs="Times New Roman"/>
+          <w:sz w:val="28"/>
+          <w:szCs w:val="28"/>
+          <w:lang w:val="en-US"/>
+        </w:rPr>
+      </w:pPr>
+      <w:r>
+        <w:rPr>
+          <w:rFonts w:ascii="Times New Roman" w:hAnsi="Times New Roman" w:cs="Times New Roman"/>
+          <w:sz w:val="28"/>
+          <w:szCs w:val="28"/>
+        </w:rPr>
+        <w:t>Модуль</w:t>
+      </w:r>
+      <w:r>
+        <w:rPr>
+          <w:rFonts w:ascii="Times New Roman" w:hAnsi="Times New Roman" w:cs="Times New Roman"/>
+          <w:sz w:val="28"/>
+          <w:szCs w:val="28"/>
+          <w:lang w:val="en-US"/>
+        </w:rPr>
+        <w:t>:</w:t>
+      </w:r>
+      <w:r>
+        <w:rPr>
+          <w:rFonts w:ascii="Times New Roman" w:hAnsi="Times New Roman" w:cs="Times New Roman"/>
+          <w:sz w:val="28"/>
+          <w:szCs w:val="28"/>
+          <w:lang w:val="en-US"/>
+        </w:rPr>
+        <w:t xml:space="preserve"> Accounting.cs;</w:t>
+      </w:r>
+    </w:p>
+    <w:p>
+      <w:pPr>
+        <w:spacing w:after="0" w:line="240" w:lineRule="auto"/>
+        <w:ind w:firstLine="680"/>
+        <w:jc w:val="both"/>
+        <w:rPr>
+          <w:rFonts w:ascii="Times New Roman" w:hAnsi="Times New Roman" w:cs="Times New Roman"/>
+          <w:sz w:val="28"/>
+          <w:szCs w:val="28"/>
+          <w:lang w:val="en-US"/>
+        </w:rPr>
+      </w:pPr>
+      <w:r>
+        <w:rPr>
+          <w:rFonts w:ascii="Times New Roman" w:hAnsi="Times New Roman" w:cs="Times New Roman"/>
+          <w:sz w:val="28"/>
+          <w:szCs w:val="28"/>
+        </w:rPr>
+        <w:t>Модуль</w:t>
+      </w:r>
+      <w:r>
+        <w:rPr>
+          <w:rFonts w:ascii="Times New Roman" w:hAnsi="Times New Roman" w:cs="Times New Roman"/>
+          <w:sz w:val="28"/>
+          <w:szCs w:val="28"/>
+          <w:lang w:val="en-US"/>
+        </w:rPr>
+        <w:t>:</w:t>
+      </w:r>
+      <w:r>
+        <w:rPr>
+          <w:rFonts w:ascii="Times New Roman" w:hAnsi="Times New Roman" w:cs="Times New Roman"/>
+          <w:sz w:val="28"/>
+          <w:szCs w:val="28"/>
+          <w:lang w:val="en-US"/>
+        </w:rPr>
+        <w:t xml:space="preserve"> </w:t>
+      </w:r>
+      <w:r>
+        <w:rPr>
+          <w:rFonts w:ascii="Times New Roman" w:hAnsi="Times New Roman" w:cs="Times New Roman"/>
+          <w:sz w:val="28"/>
+          <w:szCs w:val="28"/>
+          <w:lang w:val="en-US"/>
+        </w:rPr>
+        <w:t>AddRoom.cs;</w:t>
+      </w:r>
+    </w:p>
+    <w:p>
+      <w:pPr>
+        <w:spacing w:after="0" w:line="240" w:lineRule="auto"/>
+        <w:ind w:firstLine="680"/>
+        <w:jc w:val="both"/>
+        <w:rPr>
+          <w:rFonts w:ascii="Times New Roman" w:hAnsi="Times New Roman" w:cs="Times New Roman"/>
+          <w:sz w:val="28"/>
+          <w:szCs w:val="28"/>
+          <w:lang w:val="en-US"/>
+        </w:rPr>
+      </w:pPr>
+      <w:r>
+        <w:rPr>
+          <w:rFonts w:ascii="Times New Roman" w:hAnsi="Times New Roman" w:cs="Times New Roman"/>
+          <w:sz w:val="28"/>
+          <w:szCs w:val="28"/>
+        </w:rPr>
+        <w:t>Модуль</w:t>
+      </w:r>
+      <w:r>
+        <w:rPr>
+          <w:rFonts w:ascii="Times New Roman" w:hAnsi="Times New Roman" w:cs="Times New Roman"/>
+          <w:sz w:val="28"/>
+          <w:szCs w:val="28"/>
+          <w:lang w:val="en-US"/>
+        </w:rPr>
+        <w:t>:</w:t>
+      </w:r>
+      <w:r>
+        <w:rPr>
+          <w:rFonts w:ascii="Times New Roman" w:hAnsi="Times New Roman" w:cs="Times New Roman"/>
+          <w:sz w:val="28"/>
+          <w:szCs w:val="28"/>
+          <w:lang w:val="en-US"/>
+        </w:rPr>
+        <w:t xml:space="preserve"> </w:t>
+      </w:r>
+      <w:r>
+        <w:rPr>
+          <w:rFonts w:ascii="Times New Roman" w:hAnsi="Times New Roman" w:cs="Times New Roman"/>
+          <w:sz w:val="28"/>
+          <w:szCs w:val="28"/>
+          <w:lang w:val="en-US"/>
+        </w:rPr>
+        <w:t>ChangeClientProfile.cs;</w:t>
+      </w:r>
+    </w:p>
+    <w:p>
+      <w:pPr>
+        <w:spacing w:after="0" w:line="240" w:lineRule="auto"/>
+        <w:ind w:firstLine="680"/>
+        <w:jc w:val="both"/>
+        <w:rPr>
+          <w:rFonts w:ascii="Times New Roman" w:hAnsi="Times New Roman" w:cs="Times New Roman"/>
+          <w:sz w:val="28"/>
+          <w:szCs w:val="28"/>
+          <w:lang w:val="en-US"/>
+        </w:rPr>
+      </w:pPr>
+      <w:r>
+        <w:rPr>
+          <w:rFonts w:ascii="Times New Roman" w:hAnsi="Times New Roman" w:cs="Times New Roman"/>
+          <w:sz w:val="28"/>
+          <w:szCs w:val="28"/>
+        </w:rPr>
+        <w:t>Модуль</w:t>
+      </w:r>
+      <w:r>
+        <w:rPr>
+          <w:rFonts w:ascii="Times New Roman" w:hAnsi="Times New Roman" w:cs="Times New Roman"/>
+          <w:sz w:val="28"/>
+          <w:szCs w:val="28"/>
+          <w:lang w:val="en-US"/>
+        </w:rPr>
+        <w:t>:</w:t>
+      </w:r>
+      <w:r>
+        <w:rPr>
+          <w:rFonts w:ascii="Times New Roman" w:hAnsi="Times New Roman" w:cs="Times New Roman"/>
+          <w:sz w:val="28"/>
+          <w:szCs w:val="28"/>
+          <w:lang w:val="en-US"/>
+        </w:rPr>
+        <w:t xml:space="preserve"> </w:t>
+      </w:r>
+      <w:r>
+        <w:rPr>
+          <w:rFonts w:ascii="Times New Roman" w:hAnsi="Times New Roman" w:cs="Times New Roman"/>
+          <w:sz w:val="28"/>
+          <w:szCs w:val="28"/>
+          <w:lang w:val="en-US"/>
+        </w:rPr>
+        <w:t>ChangeInfJobPosition.cs;</w:t>
+      </w:r>
+    </w:p>
+    <w:p>
+      <w:pPr>
+        <w:spacing w:after="0" w:line="240" w:lineRule="auto"/>
+        <w:ind w:firstLine="680"/>
+        <w:jc w:val="both"/>
+        <w:rPr>
+          <w:rFonts w:ascii="Times New Roman" w:hAnsi="Times New Roman" w:cs="Times New Roman"/>
+          <w:sz w:val="28"/>
+          <w:szCs w:val="28"/>
+          <w:lang w:val="en-US"/>
+        </w:rPr>
+      </w:pPr>
+      <w:r>
+        <w:rPr>
+          <w:rFonts w:ascii="Times New Roman" w:hAnsi="Times New Roman" w:cs="Times New Roman"/>
+          <w:sz w:val="28"/>
+          <w:szCs w:val="28"/>
+        </w:rPr>
+        <w:t>Модуль</w:t>
+      </w:r>
+      <w:r>
+        <w:rPr>
+          <w:rFonts w:ascii="Times New Roman" w:hAnsi="Times New Roman" w:cs="Times New Roman"/>
+          <w:sz w:val="28"/>
+          <w:szCs w:val="28"/>
+          <w:lang w:val="en-US"/>
+        </w:rPr>
+        <w:t>:</w:t>
+      </w:r>
+      <w:r>
+        <w:rPr>
+          <w:rFonts w:ascii="Times New Roman" w:hAnsi="Times New Roman" w:cs="Times New Roman"/>
+          <w:sz w:val="28"/>
+          <w:szCs w:val="28"/>
+          <w:lang w:val="en-US"/>
+        </w:rPr>
+        <w:t xml:space="preserve"> </w:t>
+      </w:r>
+      <w:r>
+        <w:rPr>
+          <w:rFonts w:ascii="Times New Roman" w:hAnsi="Times New Roman" w:cs="Times New Roman"/>
+          <w:sz w:val="28"/>
+          <w:szCs w:val="28"/>
+          <w:lang w:val="en-US"/>
+        </w:rPr>
+        <w:t>ChangeRoom;</w:t>
+      </w:r>
+    </w:p>
+    <w:p>
+      <w:pPr>
+        <w:spacing w:after="0" w:line="240" w:lineRule="auto"/>
+        <w:ind w:firstLine="680"/>
+        <w:jc w:val="both"/>
+        <w:rPr>
+          <w:rFonts w:ascii="Times New Roman" w:hAnsi="Times New Roman" w:cs="Times New Roman"/>
+          <w:sz w:val="28"/>
+          <w:szCs w:val="28"/>
+          <w:lang w:val="en-US"/>
+        </w:rPr>
+      </w:pPr>
+      <w:r>
+        <w:rPr>
+          <w:rFonts w:ascii="Times New Roman" w:hAnsi="Times New Roman" w:cs="Times New Roman"/>
+          <w:sz w:val="28"/>
+          <w:szCs w:val="28"/>
+        </w:rPr>
+        <w:t>Модуль</w:t>
+      </w:r>
+      <w:r>
+        <w:rPr>
+          <w:rFonts w:ascii="Times New Roman" w:hAnsi="Times New Roman" w:cs="Times New Roman"/>
+          <w:sz w:val="28"/>
+          <w:szCs w:val="28"/>
+          <w:lang w:val="en-US"/>
+        </w:rPr>
+        <w:t>:</w:t>
+      </w:r>
+      <w:r>
+        <w:rPr>
+          <w:rFonts w:ascii="Times New Roman" w:hAnsi="Times New Roman" w:cs="Times New Roman"/>
+          <w:sz w:val="28"/>
+          <w:szCs w:val="28"/>
+          <w:lang w:val="en-US"/>
+        </w:rPr>
+        <w:t xml:space="preserve"> </w:t>
+      </w:r>
+      <w:r>
+        <w:rPr>
+          <w:rFonts w:ascii="Times New Roman" w:hAnsi="Times New Roman" w:cs="Times New Roman"/>
+          <w:sz w:val="28"/>
+          <w:szCs w:val="28"/>
+          <w:lang w:val="en-US"/>
+        </w:rPr>
+        <w:t>ChangeWorkerProfile.cs;</w:t>
+      </w:r>
+    </w:p>
+    <w:p>
+      <w:pPr>
+        <w:spacing w:after="0" w:line="240" w:lineRule="auto"/>
+        <w:ind w:firstLine="680"/>
+        <w:jc w:val="both"/>
+        <w:rPr>
+          <w:rFonts w:ascii="Times New Roman" w:hAnsi="Times New Roman" w:cs="Times New Roman"/>
+          <w:sz w:val="28"/>
+          <w:szCs w:val="28"/>
+          <w:lang w:val="en-US"/>
+        </w:rPr>
+      </w:pPr>
+      <w:r>
+        <w:rPr>
+          <w:rFonts w:ascii="Times New Roman" w:hAnsi="Times New Roman" w:cs="Times New Roman"/>
+          <w:sz w:val="28"/>
+          <w:szCs w:val="28"/>
+        </w:rPr>
+        <w:t>Модуль</w:t>
+      </w:r>
+      <w:r>
+        <w:rPr>
+          <w:rFonts w:ascii="Times New Roman" w:hAnsi="Times New Roman" w:cs="Times New Roman"/>
+          <w:sz w:val="28"/>
+          <w:szCs w:val="28"/>
+          <w:lang w:val="en-US"/>
+        </w:rPr>
+        <w:t>:</w:t>
+      </w:r>
+      <w:r>
+        <w:rPr>
+          <w:rFonts w:ascii="Times New Roman" w:hAnsi="Times New Roman" w:cs="Times New Roman"/>
+          <w:sz w:val="28"/>
+          <w:szCs w:val="28"/>
+          <w:lang w:val="en-US"/>
+        </w:rPr>
+        <w:t xml:space="preserve"> </w:t>
+      </w:r>
+      <w:r>
+        <w:rPr>
+          <w:rFonts w:ascii="Times New Roman" w:hAnsi="Times New Roman" w:cs="Times New Roman"/>
+          <w:sz w:val="28"/>
+          <w:szCs w:val="28"/>
+          <w:lang w:val="en-US"/>
+        </w:rPr>
+        <w:t>ClientProfile.cs;</w:t>
+      </w:r>
+    </w:p>
+    <w:p>
+      <w:pPr>
+        <w:spacing w:after="0" w:line="240" w:lineRule="auto"/>
+        <w:ind w:firstLine="680"/>
+        <w:jc w:val="both"/>
+        <w:rPr>
+          <w:rFonts w:ascii="Times New Roman" w:hAnsi="Times New Roman" w:cs="Times New Roman"/>
+          <w:sz w:val="28"/>
+          <w:szCs w:val="28"/>
+          <w:lang w:val="en-US"/>
+        </w:rPr>
+      </w:pPr>
+      <w:r>
+        <w:rPr>
+          <w:rFonts w:ascii="Times New Roman" w:hAnsi="Times New Roman" w:cs="Times New Roman"/>
+          <w:sz w:val="28"/>
+          <w:szCs w:val="28"/>
+        </w:rPr>
+        <w:t>Модуль</w:t>
+      </w:r>
+      <w:r>
+        <w:rPr>
+          <w:rFonts w:ascii="Times New Roman" w:hAnsi="Times New Roman" w:cs="Times New Roman"/>
+          <w:sz w:val="28"/>
+          <w:szCs w:val="28"/>
+          <w:lang w:val="en-US"/>
+        </w:rPr>
+        <w:t>:</w:t>
+      </w:r>
+      <w:r>
+        <w:rPr>
+          <w:rFonts w:ascii="Times New Roman" w:hAnsi="Times New Roman" w:cs="Times New Roman"/>
+          <w:sz w:val="28"/>
+          <w:szCs w:val="28"/>
+          <w:lang w:val="en-US"/>
+        </w:rPr>
+        <w:t xml:space="preserve"> </w:t>
+      </w:r>
+      <w:r>
+        <w:rPr>
+          <w:rFonts w:ascii="Times New Roman" w:hAnsi="Times New Roman" w:cs="Times New Roman"/>
+          <w:sz w:val="28"/>
+          <w:szCs w:val="28"/>
+          <w:lang w:val="en-US"/>
+        </w:rPr>
+        <w:t>Clients.cs;</w:t>
+      </w:r>
+    </w:p>
+    <w:p>
+      <w:pPr>
+        <w:spacing w:after="0" w:line="240" w:lineRule="auto"/>
+        <w:ind w:firstLine="680"/>
+        <w:jc w:val="both"/>
+        <w:rPr>
+          <w:rFonts w:ascii="Times New Roman" w:hAnsi="Times New Roman" w:cs="Times New Roman"/>
+          <w:sz w:val="28"/>
+          <w:szCs w:val="28"/>
+          <w:lang w:val="en-US"/>
+        </w:rPr>
+      </w:pPr>
+      <w:r>
+        <w:rPr>
+          <w:rFonts w:ascii="Times New Roman" w:hAnsi="Times New Roman" w:cs="Times New Roman"/>
+          <w:sz w:val="28"/>
+          <w:szCs w:val="28"/>
+        </w:rPr>
+        <w:t>Модуль</w:t>
+      </w:r>
+      <w:r>
+        <w:rPr>
+          <w:rFonts w:ascii="Times New Roman" w:hAnsi="Times New Roman" w:cs="Times New Roman"/>
+          <w:sz w:val="28"/>
+          <w:szCs w:val="28"/>
+          <w:lang w:val="en-US"/>
+        </w:rPr>
+        <w:t>:</w:t>
+      </w:r>
+      <w:r>
+        <w:rPr>
+          <w:rFonts w:ascii="Times New Roman" w:hAnsi="Times New Roman" w:cs="Times New Roman"/>
+          <w:sz w:val="28"/>
+          <w:szCs w:val="28"/>
+          <w:lang w:val="en-US"/>
+        </w:rPr>
+        <w:t xml:space="preserve"> </w:t>
+      </w:r>
+      <w:r>
+        <w:rPr>
+          <w:rFonts w:ascii="Times New Roman" w:hAnsi="Times New Roman" w:cs="Times New Roman"/>
+          <w:sz w:val="28"/>
+          <w:szCs w:val="28"/>
+          <w:lang w:val="en-US"/>
+        </w:rPr>
+        <w:t>JobPositions.cs;</w:t>
+      </w:r>
+    </w:p>
+    <w:p>
+      <w:pPr>
+        <w:spacing w:after="0" w:line="240" w:lineRule="auto"/>
+        <w:ind w:firstLine="680"/>
+        <w:jc w:val="both"/>
+        <w:rPr>
+          <w:rFonts w:ascii="Times New Roman" w:hAnsi="Times New Roman" w:cs="Times New Roman"/>
+          <w:sz w:val="28"/>
+          <w:szCs w:val="28"/>
+          <w:lang w:val="en-US"/>
+        </w:rPr>
+      </w:pPr>
+      <w:r>
+        <w:rPr>
+          <w:rFonts w:ascii="Times New Roman" w:hAnsi="Times New Roman" w:cs="Times New Roman"/>
+          <w:sz w:val="28"/>
+          <w:szCs w:val="28"/>
+        </w:rPr>
+        <w:t>Модуль</w:t>
+      </w:r>
+      <w:r>
+        <w:rPr>
+          <w:rFonts w:ascii="Times New Roman" w:hAnsi="Times New Roman" w:cs="Times New Roman"/>
+          <w:sz w:val="28"/>
+          <w:szCs w:val="28"/>
+          <w:lang w:val="en-US"/>
+        </w:rPr>
+        <w:t>:</w:t>
+      </w:r>
+      <w:r>
+        <w:rPr>
+          <w:rFonts w:ascii="Times New Roman" w:hAnsi="Times New Roman" w:cs="Times New Roman"/>
+          <w:sz w:val="28"/>
+          <w:szCs w:val="28"/>
+          <w:lang w:val="en-US"/>
+        </w:rPr>
+        <w:t xml:space="preserve"> </w:t>
+      </w:r>
+      <w:r>
+        <w:rPr>
+          <w:rFonts w:ascii="Times New Roman" w:hAnsi="Times New Roman" w:cs="Times New Roman"/>
+          <w:sz w:val="28"/>
+          <w:szCs w:val="28"/>
+          <w:lang w:val="en-US"/>
+        </w:rPr>
+        <w:t>MainForm.cs;</w:t>
+      </w:r>
+    </w:p>
+    <w:p>
+      <w:pPr>
+        <w:spacing w:after="0" w:line="240" w:lineRule="auto"/>
+        <w:ind w:firstLine="680"/>
+        <w:jc w:val="both"/>
+        <w:rPr>
+          <w:rFonts w:ascii="Times New Roman" w:hAnsi="Times New Roman" w:cs="Times New Roman"/>
+          <w:sz w:val="28"/>
+          <w:szCs w:val="28"/>
+          <w:lang w:val="en-US"/>
+        </w:rPr>
+      </w:pPr>
+      <w:r>
+        <w:rPr>
+          <w:rFonts w:ascii="Times New Roman" w:hAnsi="Times New Roman" w:cs="Times New Roman"/>
+          <w:sz w:val="28"/>
+          <w:szCs w:val="28"/>
+        </w:rPr>
+        <w:t>Модуль</w:t>
+      </w:r>
+      <w:r>
+        <w:rPr>
+          <w:rFonts w:ascii="Times New Roman" w:hAnsi="Times New Roman" w:cs="Times New Roman"/>
+          <w:sz w:val="28"/>
+          <w:szCs w:val="28"/>
+          <w:lang w:val="en-US"/>
+        </w:rPr>
+        <w:t>:</w:t>
+      </w:r>
+      <w:r>
+        <w:rPr>
+          <w:rFonts w:ascii="Times New Roman" w:hAnsi="Times New Roman" w:cs="Times New Roman"/>
+          <w:sz w:val="28"/>
+          <w:szCs w:val="28"/>
+          <w:lang w:val="en-US"/>
+        </w:rPr>
+        <w:t xml:space="preserve"> </w:t>
+      </w:r>
+      <w:r>
+        <w:rPr>
+          <w:rFonts w:ascii="Times New Roman" w:hAnsi="Times New Roman" w:cs="Times New Roman"/>
+          <w:sz w:val="28"/>
+          <w:szCs w:val="28"/>
+          <w:lang w:val="en-US"/>
+        </w:rPr>
+        <w:t>Report.cs;</w:t>
+      </w:r>
+    </w:p>
+    <w:p>
+      <w:pPr>
+        <w:spacing w:after="0" w:line="240" w:lineRule="auto"/>
+        <w:ind w:firstLine="680"/>
+        <w:jc w:val="both"/>
+        <w:rPr>
+          <w:rFonts w:ascii="Times New Roman" w:hAnsi="Times New Roman" w:cs="Times New Roman"/>
+          <w:sz w:val="28"/>
+          <w:szCs w:val="28"/>
+          <w:lang w:val="en-US"/>
+        </w:rPr>
+      </w:pPr>
+      <w:r>
+        <w:rPr>
+          <w:rFonts w:ascii="Times New Roman" w:hAnsi="Times New Roman" w:cs="Times New Roman"/>
+          <w:sz w:val="28"/>
+          <w:szCs w:val="28"/>
+        </w:rPr>
+        <w:t>Модуль</w:t>
+      </w:r>
+      <w:r>
+        <w:rPr>
+          <w:rFonts w:ascii="Times New Roman" w:hAnsi="Times New Roman" w:cs="Times New Roman"/>
+          <w:sz w:val="28"/>
+          <w:szCs w:val="28"/>
+          <w:lang w:val="en-US"/>
+        </w:rPr>
+        <w:t>:</w:t>
+      </w:r>
+      <w:r>
+        <w:rPr>
+          <w:rFonts w:ascii="Times New Roman" w:hAnsi="Times New Roman" w:cs="Times New Roman"/>
+          <w:sz w:val="28"/>
+          <w:szCs w:val="28"/>
+          <w:lang w:val="en-US"/>
+        </w:rPr>
+        <w:t xml:space="preserve"> </w:t>
+      </w:r>
+      <w:r>
+        <w:rPr>
+          <w:rFonts w:ascii="Times New Roman" w:hAnsi="Times New Roman" w:cs="Times New Roman"/>
+          <w:sz w:val="28"/>
+          <w:szCs w:val="28"/>
+          <w:lang w:val="en-US"/>
+        </w:rPr>
+        <w:t>Rooms.cs;</w:t>
+      </w:r>
+    </w:p>
+    <w:p>
+      <w:pPr>
+        <w:spacing w:after="0" w:line="240" w:lineRule="auto"/>
+        <w:ind w:firstLine="680"/>
+        <w:jc w:val="both"/>
+        <w:rPr>
+          <w:rFonts w:ascii="Times New Roman" w:hAnsi="Times New Roman" w:cs="Times New Roman"/>
+          <w:sz w:val="28"/>
+          <w:szCs w:val="28"/>
+          <w:lang w:val="en-US"/>
+        </w:rPr>
+      </w:pPr>
+      <w:r>
+        <w:rPr>
+          <w:rFonts w:ascii="Times New Roman" w:hAnsi="Times New Roman" w:cs="Times New Roman"/>
+          <w:sz w:val="28"/>
+          <w:szCs w:val="28"/>
+        </w:rPr>
+        <w:t>Модуль</w:t>
+      </w:r>
+      <w:r>
+        <w:rPr>
+          <w:rFonts w:ascii="Times New Roman" w:hAnsi="Times New Roman" w:cs="Times New Roman"/>
+          <w:sz w:val="28"/>
+          <w:szCs w:val="28"/>
+          <w:lang w:val="en-US"/>
+        </w:rPr>
+        <w:t>:</w:t>
+      </w:r>
+      <w:r>
+        <w:rPr>
+          <w:rFonts w:ascii="Times New Roman" w:hAnsi="Times New Roman" w:cs="Times New Roman"/>
+          <w:sz w:val="28"/>
+          <w:szCs w:val="28"/>
+          <w:lang w:val="en-US"/>
+        </w:rPr>
+        <w:t xml:space="preserve"> </w:t>
+      </w:r>
+      <w:r>
+        <w:rPr>
+          <w:rFonts w:ascii="Times New Roman" w:hAnsi="Times New Roman" w:cs="Times New Roman"/>
+          <w:sz w:val="28"/>
+          <w:szCs w:val="28"/>
+          <w:lang w:val="en-US"/>
+        </w:rPr>
+        <w:t>Search.cs;</w:t>
+      </w:r>
+    </w:p>
+    <w:p>
+      <w:pPr>
+        <w:spacing w:after="0" w:line="240" w:lineRule="auto"/>
+        <w:ind w:firstLine="680"/>
+        <w:jc w:val="both"/>
+        <w:rPr>
+          <w:rFonts w:ascii="Times New Roman" w:hAnsi="Times New Roman" w:cs="Times New Roman"/>
+          <w:sz w:val="28"/>
+          <w:szCs w:val="28"/>
+          <w:lang w:val="en-US"/>
+        </w:rPr>
+      </w:pPr>
+      <w:r>
+        <w:rPr>
+          <w:rFonts w:ascii="Times New Roman" w:hAnsi="Times New Roman" w:cs="Times New Roman"/>
+          <w:sz w:val="28"/>
+          <w:szCs w:val="28"/>
+        </w:rPr>
+        <w:t>Модуль</w:t>
+      </w:r>
+      <w:r>
+        <w:rPr>
+          <w:rFonts w:ascii="Times New Roman" w:hAnsi="Times New Roman" w:cs="Times New Roman"/>
+          <w:sz w:val="28"/>
+          <w:szCs w:val="28"/>
+          <w:lang w:val="en-US"/>
+        </w:rPr>
+        <w:t>:</w:t>
+      </w:r>
+      <w:r>
+        <w:rPr>
+          <w:rFonts w:ascii="Times New Roman" w:hAnsi="Times New Roman" w:cs="Times New Roman"/>
+          <w:sz w:val="28"/>
+          <w:szCs w:val="28"/>
+          <w:lang w:val="en-US"/>
+        </w:rPr>
+        <w:t xml:space="preserve"> </w:t>
+      </w:r>
+      <w:r>
+        <w:rPr>
+          <w:rFonts w:ascii="Times New Roman" w:hAnsi="Times New Roman" w:cs="Times New Roman"/>
+          <w:sz w:val="28"/>
+          <w:szCs w:val="28"/>
+          <w:lang w:val="en-US"/>
+        </w:rPr>
+        <w:t>ShowClientProfile.cs;</w:t>
+      </w:r>
+    </w:p>
+    <w:p>
+      <w:pPr>
+        <w:spacing w:after="0" w:line="240" w:lineRule="auto"/>
+        <w:ind w:firstLine="680"/>
+        <w:jc w:val="both"/>
+        <w:rPr>
+          <w:rFonts w:ascii="Times New Roman" w:hAnsi="Times New Roman" w:cs="Times New Roman"/>
+          <w:sz w:val="28"/>
+          <w:szCs w:val="28"/>
+          <w:lang w:val="en-US"/>
+        </w:rPr>
+      </w:pPr>
+      <w:r>
+        <w:rPr>
+          <w:rFonts w:ascii="Times New Roman" w:hAnsi="Times New Roman" w:cs="Times New Roman"/>
+          <w:sz w:val="28"/>
+          <w:szCs w:val="28"/>
+        </w:rPr>
+        <w:t>Модуль</w:t>
+      </w:r>
+      <w:r>
+        <w:rPr>
+          <w:rFonts w:ascii="Times New Roman" w:hAnsi="Times New Roman" w:cs="Times New Roman"/>
+          <w:sz w:val="28"/>
+          <w:szCs w:val="28"/>
+          <w:lang w:val="en-US"/>
+        </w:rPr>
+        <w:t>:</w:t>
+      </w:r>
+      <w:r>
+        <w:rPr>
+          <w:rFonts w:ascii="Times New Roman" w:hAnsi="Times New Roman" w:cs="Times New Roman"/>
+          <w:sz w:val="28"/>
+          <w:szCs w:val="28"/>
+          <w:lang w:val="en-US"/>
+        </w:rPr>
+        <w:t xml:space="preserve"> </w:t>
+      </w:r>
+      <w:r>
+        <w:rPr>
+          <w:rFonts w:ascii="Times New Roman" w:hAnsi="Times New Roman" w:cs="Times New Roman"/>
+          <w:sz w:val="28"/>
+          <w:szCs w:val="28"/>
+          <w:lang w:val="en-US"/>
+        </w:rPr>
+        <w:t>WorkerProfile.cs;</w:t>
+      </w:r>
+    </w:p>
+    <w:p>
+      <w:pPr>
+        <w:spacing w:after="0" w:line="240" w:lineRule="auto"/>
+        <w:ind w:firstLine="680"/>
+        <w:jc w:val="both"/>
+        <w:rPr>
+          <w:rFonts w:ascii="Times New Roman" w:hAnsi="Times New Roman" w:cs="Times New Roman"/>
+          <w:sz w:val="28"/>
+          <w:szCs w:val="28"/>
+          <w:lang w:val="en-US"/>
+        </w:rPr>
+      </w:pPr>
+      <w:r>
+        <w:rPr>
+          <w:rFonts w:ascii="Times New Roman" w:hAnsi="Times New Roman" w:cs="Times New Roman"/>
+          <w:sz w:val="28"/>
+          <w:szCs w:val="28"/>
+        </w:rPr>
+        <w:t>Модуль</w:t>
+      </w:r>
+      <w:r>
+        <w:rPr>
+          <w:rFonts w:ascii="Times New Roman" w:hAnsi="Times New Roman" w:cs="Times New Roman"/>
+          <w:sz w:val="28"/>
+          <w:szCs w:val="28"/>
+          <w:lang w:val="en-US"/>
+        </w:rPr>
+        <w:t>:</w:t>
+      </w:r>
+      <w:r>
+        <w:rPr>
+          <w:rFonts w:ascii="Times New Roman" w:hAnsi="Times New Roman" w:cs="Times New Roman"/>
+          <w:sz w:val="28"/>
+          <w:szCs w:val="28"/>
+          <w:lang w:val="en-US"/>
+        </w:rPr>
+        <w:t xml:space="preserve"> </w:t>
+      </w:r>
+      <w:r>
+        <w:rPr>
+          <w:rFonts w:ascii="Times New Roman" w:hAnsi="Times New Roman" w:cs="Times New Roman"/>
+          <w:sz w:val="28"/>
+          <w:szCs w:val="28"/>
+          <w:lang w:val="en-US"/>
+        </w:rPr>
+        <w:t>Workers.cs.</w:t>
+      </w:r>
+    </w:p>
+    <w:p>
+      <w:pPr>
+        <w:spacing w:after="0" w:line="240" w:lineRule="auto"/>
+        <w:ind w:firstLine="680"/>
+        <w:jc w:val="both"/>
+        <w:rPr>
+          <w:rFonts w:ascii="Times New Roman" w:hAnsi="Times New Roman" w:cs="Times New Roman"/>
+          <w:sz w:val="28"/>
+          <w:szCs w:val="28"/>
+        </w:rPr>
+      </w:pPr>
+      <w:r>
+        <w:rPr>
+          <w:rFonts w:ascii="Times New Roman" w:hAnsi="Times New Roman" w:cs="Times New Roman"/>
+          <w:sz w:val="28"/>
+          <w:szCs w:val="28"/>
+        </w:rPr>
+        <w:t>Для ввода и вывода информации, хранящейся в таблицах базы данных, используются формы и отчеты, которые находятся в соответствующих разделах форм. Формы используют запросы для спецификации отражаемых данных.</w:t>
+      </w:r>
+    </w:p>
+    <w:p>
+      <w:pPr>
+        <w:spacing w:after="0" w:line="240" w:lineRule="auto"/>
+        <w:ind w:firstLine="680"/>
+        <w:jc w:val="both"/>
+        <w:rPr>
+          <w:rFonts w:ascii="Times New Roman" w:hAnsi="Times New Roman" w:cs="Times New Roman"/>
+          <w:sz w:val="28"/>
+          <w:szCs w:val="28"/>
+        </w:rPr>
+      </w:pPr>
+      <w:r>
+        <w:rPr>
+          <w:rFonts w:ascii="Times New Roman" w:hAnsi="Times New Roman" w:cs="Times New Roman"/>
+          <w:sz w:val="28"/>
+          <w:szCs w:val="28"/>
+        </w:rPr>
+        <w:t>Форма: Главная форма</w:t>
+      </w:r>
+      <w:r>
+        <w:rPr>
+          <w:rFonts w:ascii="Times New Roman" w:hAnsi="Times New Roman" w:cs="Times New Roman"/>
+          <w:sz w:val="28"/>
+          <w:szCs w:val="28"/>
+        </w:rPr>
+        <w:t>;</w:t>
+      </w:r>
+    </w:p>
+    <w:p>
+      <w:pPr>
+        <w:spacing w:after="0" w:line="240" w:lineRule="auto"/>
+        <w:ind w:firstLine="680"/>
+        <w:jc w:val="both"/>
+        <w:rPr>
+          <w:rFonts w:ascii="Times New Roman" w:hAnsi="Times New Roman" w:cs="Times New Roman"/>
+          <w:sz w:val="28"/>
+          <w:szCs w:val="28"/>
+        </w:rPr>
+      </w:pPr>
+      <w:r>
+        <w:rPr>
+          <w:rFonts w:ascii="Times New Roman" w:hAnsi="Times New Roman" w:cs="Times New Roman"/>
+          <w:sz w:val="28"/>
+          <w:szCs w:val="28"/>
+        </w:rPr>
+        <w:t>Форма: Должности;</w:t>
+      </w:r>
+    </w:p>
+    <w:p>
+      <w:pPr>
+        <w:spacing w:after="0" w:line="240" w:lineRule="auto"/>
+        <w:ind w:firstLine="680"/>
+        <w:jc w:val="both"/>
+        <w:rPr>
+          <w:rFonts w:ascii="Times New Roman" w:hAnsi="Times New Roman" w:cs="Times New Roman"/>
+          <w:sz w:val="28"/>
+          <w:szCs w:val="28"/>
+        </w:rPr>
+      </w:pPr>
+      <w:r>
+        <w:rPr>
+          <w:rFonts w:ascii="Times New Roman" w:hAnsi="Times New Roman" w:cs="Times New Roman"/>
+          <w:sz w:val="28"/>
+          <w:szCs w:val="28"/>
+        </w:rPr>
+        <w:t>Форма:</w:t>
+      </w:r>
+      <w:r>
+        <w:rPr>
+          <w:rFonts w:ascii="Times New Roman" w:hAnsi="Times New Roman" w:cs="Times New Roman"/>
+          <w:sz w:val="28"/>
+          <w:szCs w:val="28"/>
+        </w:rPr>
+        <w:t xml:space="preserve"> Изменить информацию о должности;</w:t>
+      </w:r>
+    </w:p>
+    <w:p>
+      <w:pPr>
+        <w:spacing w:after="0" w:line="240" w:lineRule="auto"/>
+        <w:ind w:firstLine="680"/>
+        <w:jc w:val="both"/>
+        <w:rPr>
+          <w:rFonts w:ascii="Times New Roman" w:hAnsi="Times New Roman" w:cs="Times New Roman"/>
+          <w:sz w:val="28"/>
+          <w:szCs w:val="28"/>
+        </w:rPr>
+      </w:pPr>
+      <w:r>
+        <w:rPr>
+          <w:rFonts w:ascii="Times New Roman" w:hAnsi="Times New Roman" w:cs="Times New Roman"/>
+          <w:sz w:val="28"/>
+          <w:szCs w:val="28"/>
+        </w:rPr>
+        <w:t>Форма:</w:t>
+      </w:r>
+      <w:r>
+        <w:rPr>
+          <w:rFonts w:ascii="Times New Roman" w:hAnsi="Times New Roman" w:cs="Times New Roman"/>
+          <w:sz w:val="28"/>
+          <w:szCs w:val="28"/>
+        </w:rPr>
+        <w:t xml:space="preserve"> Сотрудники;</w:t>
+      </w:r>
+    </w:p>
+    <w:p>
+      <w:pPr>
+        <w:spacing w:after="0" w:line="240" w:lineRule="auto"/>
+        <w:ind w:firstLine="680"/>
+        <w:jc w:val="both"/>
+        <w:rPr>
+          <w:rFonts w:ascii="Times New Roman" w:hAnsi="Times New Roman" w:cs="Times New Roman"/>
+          <w:sz w:val="28"/>
+          <w:szCs w:val="28"/>
+        </w:rPr>
+      </w:pPr>
+      <w:r>
+        <w:rPr>
+          <w:rFonts w:ascii="Times New Roman" w:hAnsi="Times New Roman" w:cs="Times New Roman"/>
+          <w:sz w:val="28"/>
+          <w:szCs w:val="28"/>
+        </w:rPr>
+        <w:t>Форма:</w:t>
+      </w:r>
+      <w:r>
+        <w:rPr>
+          <w:rFonts w:ascii="Times New Roman" w:hAnsi="Times New Roman" w:cs="Times New Roman"/>
+          <w:sz w:val="28"/>
+          <w:szCs w:val="28"/>
+        </w:rPr>
+        <w:t xml:space="preserve"> Анкета сотрудника;</w:t>
+      </w:r>
+    </w:p>
+    <w:p>
+      <w:pPr>
+        <w:spacing w:after="0" w:line="240" w:lineRule="auto"/>
+        <w:ind w:firstLine="680"/>
+        <w:jc w:val="both"/>
+        <w:rPr>
+          <w:rFonts w:ascii="Times New Roman" w:hAnsi="Times New Roman" w:cs="Times New Roman"/>
+          <w:sz w:val="28"/>
+          <w:szCs w:val="28"/>
+        </w:rPr>
+      </w:pPr>
+      <w:r>
+        <w:rPr>
+          <w:rFonts w:ascii="Times New Roman" w:hAnsi="Times New Roman" w:cs="Times New Roman"/>
+          <w:sz w:val="28"/>
+          <w:szCs w:val="28"/>
+        </w:rPr>
+        <w:t>Форма:</w:t>
+      </w:r>
+      <w:r>
+        <w:rPr>
+          <w:rFonts w:ascii="Times New Roman" w:hAnsi="Times New Roman" w:cs="Times New Roman"/>
+          <w:sz w:val="28"/>
+          <w:szCs w:val="28"/>
+        </w:rPr>
+        <w:t xml:space="preserve"> Изменить данные анкеты сотрудника;</w:t>
+      </w:r>
+    </w:p>
+    <w:p>
+      <w:pPr>
+        <w:spacing w:after="0" w:line="240" w:lineRule="auto"/>
+        <w:ind w:firstLine="680"/>
+        <w:jc w:val="both"/>
+        <w:rPr>
+          <w:rFonts w:ascii="Times New Roman" w:hAnsi="Times New Roman" w:cs="Times New Roman"/>
+          <w:sz w:val="28"/>
+          <w:szCs w:val="28"/>
+        </w:rPr>
+      </w:pPr>
+      <w:r>
+        <w:rPr>
+          <w:rFonts w:ascii="Times New Roman" w:hAnsi="Times New Roman" w:cs="Times New Roman"/>
+          <w:sz w:val="28"/>
+          <w:szCs w:val="28"/>
+        </w:rPr>
+        <w:t>Форма:</w:t>
+      </w:r>
+      <w:r>
+        <w:rPr>
+          <w:rFonts w:ascii="Times New Roman" w:hAnsi="Times New Roman" w:cs="Times New Roman"/>
+          <w:sz w:val="28"/>
+          <w:szCs w:val="28"/>
+        </w:rPr>
+        <w:t xml:space="preserve"> Номера;</w:t>
+      </w:r>
+    </w:p>
+    <w:p>
+      <w:pPr>
+        <w:spacing w:after="0" w:line="240" w:lineRule="auto"/>
+        <w:ind w:firstLine="680"/>
+        <w:jc w:val="both"/>
+        <w:rPr>
+          <w:rFonts w:ascii="Times New Roman" w:hAnsi="Times New Roman" w:cs="Times New Roman"/>
+          <w:sz w:val="28"/>
+          <w:szCs w:val="28"/>
+        </w:rPr>
+      </w:pPr>
+      <w:r>
+        <w:rPr>
+          <w:rFonts w:ascii="Times New Roman" w:hAnsi="Times New Roman" w:cs="Times New Roman"/>
+          <w:sz w:val="28"/>
+          <w:szCs w:val="28"/>
+        </w:rPr>
+        <w:t>Форма:</w:t>
+      </w:r>
+      <w:r>
+        <w:rPr>
+          <w:rFonts w:ascii="Times New Roman" w:hAnsi="Times New Roman" w:cs="Times New Roman"/>
+          <w:sz w:val="28"/>
+          <w:szCs w:val="28"/>
+        </w:rPr>
+        <w:t xml:space="preserve"> Добавить комнату(номер);</w:t>
+      </w:r>
+    </w:p>
+    <w:p>
+      <w:pPr>
+        <w:spacing w:after="0" w:line="240" w:lineRule="auto"/>
+        <w:ind w:firstLine="680"/>
+        <w:jc w:val="both"/>
+        <w:rPr>
+          <w:rFonts w:ascii="Times New Roman" w:hAnsi="Times New Roman" w:cs="Times New Roman"/>
+          <w:sz w:val="28"/>
+          <w:szCs w:val="28"/>
+        </w:rPr>
+      </w:pPr>
+      <w:r>
+        <w:rPr>
+          <w:rFonts w:ascii="Times New Roman" w:hAnsi="Times New Roman" w:cs="Times New Roman"/>
+          <w:sz w:val="28"/>
+          <w:szCs w:val="28"/>
+        </w:rPr>
+        <w:t>Форма:</w:t>
+      </w:r>
+      <w:r>
+        <w:rPr>
+          <w:rFonts w:ascii="Times New Roman" w:hAnsi="Times New Roman" w:cs="Times New Roman"/>
+          <w:sz w:val="28"/>
+          <w:szCs w:val="28"/>
+        </w:rPr>
+        <w:t xml:space="preserve"> Изменить информацию о комнате(номере);</w:t>
+      </w:r>
+    </w:p>
+    <w:p>
+      <w:pPr>
+        <w:spacing w:after="0" w:line="240" w:lineRule="auto"/>
+        <w:ind w:firstLine="680"/>
+        <w:jc w:val="both"/>
+        <w:rPr>
+          <w:rFonts w:ascii="Times New Roman" w:hAnsi="Times New Roman" w:cs="Times New Roman"/>
+          <w:sz w:val="28"/>
+          <w:szCs w:val="28"/>
+        </w:rPr>
+      </w:pPr>
+      <w:r>
+        <w:rPr>
+          <w:rFonts w:ascii="Times New Roman" w:hAnsi="Times New Roman" w:cs="Times New Roman"/>
+          <w:sz w:val="28"/>
+          <w:szCs w:val="28"/>
+        </w:rPr>
+        <w:t>Форма:</w:t>
+      </w:r>
+      <w:r>
+        <w:rPr>
+          <w:rFonts w:ascii="Times New Roman" w:hAnsi="Times New Roman" w:cs="Times New Roman"/>
+          <w:sz w:val="28"/>
+          <w:szCs w:val="28"/>
+        </w:rPr>
+        <w:t xml:space="preserve"> Клиенты;</w:t>
+      </w:r>
+    </w:p>
+    <w:p>
+      <w:pPr>
+        <w:spacing w:after="0" w:line="240" w:lineRule="auto"/>
+        <w:ind w:firstLine="680"/>
+        <w:jc w:val="both"/>
+        <w:rPr>
+          <w:rFonts w:ascii="Times New Roman" w:hAnsi="Times New Roman" w:cs="Times New Roman"/>
+          <w:sz w:val="28"/>
+          <w:szCs w:val="28"/>
+        </w:rPr>
+      </w:pPr>
+      <w:r>
+        <w:rPr>
+          <w:rFonts w:ascii="Times New Roman" w:hAnsi="Times New Roman" w:cs="Times New Roman"/>
+          <w:sz w:val="28"/>
+          <w:szCs w:val="28"/>
+        </w:rPr>
+        <w:t>Форма:</w:t>
+      </w:r>
+      <w:r>
+        <w:rPr>
+          <w:rFonts w:ascii="Times New Roman" w:hAnsi="Times New Roman" w:cs="Times New Roman"/>
+          <w:sz w:val="28"/>
+          <w:szCs w:val="28"/>
+        </w:rPr>
+        <w:t xml:space="preserve"> Анкета клиента;</w:t>
+      </w:r>
+    </w:p>
+    <w:p>
+      <w:pPr>
+        <w:spacing w:after="0" w:line="240" w:lineRule="auto"/>
+        <w:ind w:firstLine="680"/>
+        <w:jc w:val="both"/>
+        <w:rPr>
+          <w:rFonts w:ascii="Times New Roman" w:hAnsi="Times New Roman" w:cs="Times New Roman"/>
+          <w:sz w:val="28"/>
+          <w:szCs w:val="28"/>
+        </w:rPr>
+      </w:pPr>
+      <w:r>
+        <w:rPr>
+          <w:rFonts w:ascii="Times New Roman" w:hAnsi="Times New Roman" w:cs="Times New Roman"/>
+          <w:sz w:val="28"/>
+          <w:szCs w:val="28"/>
+        </w:rPr>
+        <w:t>Форма:</w:t>
+      </w:r>
+      <w:r>
+        <w:rPr>
+          <w:rFonts w:ascii="Times New Roman" w:hAnsi="Times New Roman" w:cs="Times New Roman"/>
+          <w:sz w:val="28"/>
+          <w:szCs w:val="28"/>
+        </w:rPr>
+        <w:t xml:space="preserve"> Изменить анкету клиента;</w:t>
+      </w:r>
+    </w:p>
+    <w:p>
+      <w:pPr>
+        <w:spacing w:after="0" w:line="240" w:lineRule="auto"/>
+        <w:ind w:firstLine="680"/>
+        <w:jc w:val="both"/>
+        <w:rPr>
+          <w:rFonts w:ascii="Times New Roman" w:hAnsi="Times New Roman" w:cs="Times New Roman"/>
+          <w:sz w:val="28"/>
+          <w:szCs w:val="28"/>
+        </w:rPr>
+      </w:pPr>
+      <w:r>
+        <w:rPr>
+          <w:rFonts w:ascii="Times New Roman" w:hAnsi="Times New Roman" w:cs="Times New Roman"/>
+          <w:sz w:val="28"/>
+          <w:szCs w:val="28"/>
+        </w:rPr>
+        <w:t>Форма:</w:t>
+      </w:r>
+      <w:r>
+        <w:rPr>
+          <w:rFonts w:ascii="Times New Roman" w:hAnsi="Times New Roman" w:cs="Times New Roman"/>
+          <w:sz w:val="28"/>
+          <w:szCs w:val="28"/>
+        </w:rPr>
+        <w:t xml:space="preserve"> Поиск;</w:t>
+      </w:r>
+    </w:p>
+    <w:p>
+      <w:pPr>
+        <w:spacing w:after="0" w:line="240" w:lineRule="auto"/>
+        <w:ind w:firstLine="680"/>
+        <w:jc w:val="both"/>
+        <w:rPr>
+          <w:rFonts w:ascii="Times New Roman" w:hAnsi="Times New Roman" w:cs="Times New Roman"/>
+          <w:sz w:val="28"/>
+          <w:szCs w:val="28"/>
+        </w:rPr>
+      </w:pPr>
+      <w:r>
+        <w:rPr>
+          <w:rFonts w:ascii="Times New Roman" w:hAnsi="Times New Roman" w:cs="Times New Roman"/>
+          <w:sz w:val="28"/>
+          <w:szCs w:val="28"/>
+        </w:rPr>
+        <w:t>Форма:</w:t>
+      </w:r>
+      <w:r>
+        <w:rPr>
+          <w:rFonts w:ascii="Times New Roman" w:hAnsi="Times New Roman" w:cs="Times New Roman"/>
+          <w:sz w:val="28"/>
+          <w:szCs w:val="28"/>
+        </w:rPr>
+        <w:t xml:space="preserve"> </w:t>
+      </w:r>
+      <w:r>
+        <w:rPr>
+          <w:rFonts w:ascii="Times New Roman" w:hAnsi="Times New Roman" w:cs="Times New Roman"/>
+          <w:sz w:val="28"/>
+          <w:szCs w:val="28"/>
+        </w:rPr>
+        <w:t>Просмотр анкеты клиента;</w:t>
+      </w:r>
+    </w:p>
+    <w:p>
+      <w:pPr>
+        <w:spacing w:after="0" w:line="240" w:lineRule="auto"/>
+        <w:ind w:firstLine="680"/>
+        <w:jc w:val="both"/>
+        <w:rPr>
+          <w:rFonts w:ascii="Times New Roman" w:hAnsi="Times New Roman" w:cs="Times New Roman"/>
+          <w:sz w:val="28"/>
+          <w:szCs w:val="28"/>
+        </w:rPr>
+      </w:pPr>
+      <w:r>
+        <w:rPr>
+          <w:rFonts w:ascii="Times New Roman" w:hAnsi="Times New Roman" w:cs="Times New Roman"/>
+          <w:sz w:val="28"/>
+          <w:szCs w:val="28"/>
+        </w:rPr>
+        <w:t>Форма:</w:t>
+      </w:r>
+      <w:r>
+        <w:rPr>
+          <w:rFonts w:ascii="Times New Roman" w:hAnsi="Times New Roman" w:cs="Times New Roman"/>
+          <w:sz w:val="28"/>
+          <w:szCs w:val="28"/>
+        </w:rPr>
+        <w:t xml:space="preserve"> Учет работы;</w:t>
+      </w:r>
+    </w:p>
+    <w:p>
+      <w:pPr>
+        <w:spacing w:after="0" w:line="240" w:lineRule="auto"/>
+        <w:ind w:firstLine="680"/>
+        <w:jc w:val="both"/>
+        <w:rPr>
+          <w:rFonts w:ascii="Times New Roman" w:hAnsi="Times New Roman" w:cs="Times New Roman"/>
+          <w:sz w:val="28"/>
+          <w:szCs w:val="28"/>
+        </w:rPr>
+      </w:pPr>
+      <w:r>
+        <w:rPr>
+          <w:rFonts w:ascii="Times New Roman" w:hAnsi="Times New Roman" w:cs="Times New Roman"/>
+          <w:sz w:val="28"/>
+          <w:szCs w:val="28"/>
+        </w:rPr>
+        <w:t>Форма:</w:t>
+      </w:r>
+      <w:r>
+        <w:rPr>
+          <w:rFonts w:ascii="Times New Roman" w:hAnsi="Times New Roman" w:cs="Times New Roman"/>
+          <w:sz w:val="28"/>
+          <w:szCs w:val="28"/>
+        </w:rPr>
+        <w:t xml:space="preserve"> Отчет за текущий месяц.</w:t>
+      </w:r>
+    </w:p>
+    <w:p>
+      <w:pPr>
+        <w:rPr>
+          <w:rFonts w:ascii="Times New Roman" w:hAnsi="Times New Roman" w:cs="Times New Roman"/>
+          <w:sz w:val="28"/>
+          <w:szCs w:val="28"/>
+        </w:rPr>
+      </w:pPr>
+      <w:r>
+        <w:rPr>
+          <w:rFonts w:ascii="Times New Roman" w:hAnsi="Times New Roman" w:cs="Times New Roman"/>
+          <w:sz w:val="28"/>
+          <w:szCs w:val="28"/>
+        </w:rPr>
+        <w:br w:type="page"/>
+      </w:r>
+    </w:p>
+    <w:p>
+      <w:pPr>
+        <w:spacing w:after="0" w:line="240" w:lineRule="auto"/>
+        <w:ind w:firstLine="680"/>
+        <w:jc w:val="both"/>
+        <w:rPr>
+          <w:rFonts w:ascii="Times New Roman" w:hAnsi="Times New Roman" w:cs="Times New Roman"/>
+          <w:b/>
+          <w:sz w:val="28"/>
+          <w:szCs w:val="28"/>
+        </w:rPr>
+      </w:pPr>
+      <w:r>
+        <w:rPr>
+          <w:rFonts w:ascii="Times New Roman" w:hAnsi="Times New Roman" w:cs="Times New Roman"/>
+          <w:b/>
+          <w:sz w:val="28"/>
+          <w:szCs w:val="28"/>
+        </w:rPr>
+        <w:lastRenderedPageBreak/>
+        <w:t>8</w:t>
+      </w:r>
+      <w:r>
+        <w:rPr>
+          <w:rFonts w:ascii="Times New Roman" w:hAnsi="Times New Roman" w:cs="Times New Roman"/>
+          <w:b/>
+          <w:sz w:val="28"/>
+          <w:szCs w:val="28"/>
+        </w:rPr>
+        <w:t>. Заключение</w:t>
+      </w:r>
+    </w:p>
+    <w:p>
+      <w:pPr>
+        <w:spacing w:after="0" w:line="240" w:lineRule="auto"/>
+        <w:ind w:firstLine="680"/>
+        <w:jc w:val="both"/>
+        <w:rPr>
+          <w:rFonts w:ascii="Times New Roman" w:hAnsi="Times New Roman" w:cs="Times New Roman"/>
+          <w:b/>
+          <w:sz w:val="28"/>
+          <w:szCs w:val="28"/>
+        </w:rPr>
+      </w:pPr>
+    </w:p>
+    <w:p>
+      <w:pPr>
+        <w:spacing w:after="0" w:line="240" w:lineRule="auto"/>
+        <w:ind w:firstLine="680"/>
+        <w:jc w:val="both"/>
+        <w:rPr>
+          <w:rFonts w:ascii="Times New Roman" w:hAnsi="Times New Roman" w:cs="Times New Roman"/>
+          <w:sz w:val="28"/>
+          <w:szCs w:val="28"/>
+        </w:rPr>
+      </w:pPr>
+      <w:r>
+        <w:rPr>
+          <w:rFonts w:ascii="Times New Roman" w:hAnsi="Times New Roman" w:cs="Times New Roman"/>
+          <w:sz w:val="28"/>
+          <w:szCs w:val="28"/>
+        </w:rPr>
+        <w:t xml:space="preserve">В данном курсовом проекте была создана база данных по предметной области </w:t>
+      </w:r>
+      <w:r>
+        <w:rPr>
+          <w:rFonts w:ascii="Times New Roman" w:hAnsi="Times New Roman" w:cs="Times New Roman"/>
+          <w:sz w:val="28"/>
+          <w:szCs w:val="28"/>
+        </w:rPr>
+        <w:t>Гостиница</w:t>
+      </w:r>
+      <w:r>
+        <w:rPr>
+          <w:rFonts w:ascii="Times New Roman" w:hAnsi="Times New Roman" w:cs="Times New Roman"/>
+          <w:sz w:val="28"/>
+          <w:szCs w:val="28"/>
+        </w:rPr>
+        <w:t>. Спроектированная база данных «</w:t>
+      </w:r>
+      <w:r>
+        <w:rPr>
+          <w:rFonts w:ascii="Times New Roman" w:hAnsi="Times New Roman" w:cs="Times New Roman"/>
+          <w:sz w:val="28"/>
+          <w:szCs w:val="28"/>
+          <w:lang w:val="en-US"/>
+        </w:rPr>
+        <w:t>Hotel</w:t>
+      </w:r>
+      <w:r>
+        <w:rPr>
+          <w:rFonts w:ascii="Times New Roman" w:hAnsi="Times New Roman" w:cs="Times New Roman"/>
+          <w:sz w:val="28"/>
+          <w:szCs w:val="28"/>
+        </w:rPr>
+        <w:t>» дает возможность удобного ввода, редактирования, удаления и хранения данных. В ней полностью реализованы входные и выходные формы. Это позволяет облегчить работу при сборе и накоплении необходимых сведений о</w:t>
+      </w:r>
+      <w:r>
+        <w:rPr>
+          <w:rFonts w:ascii="Times New Roman" w:hAnsi="Times New Roman" w:cs="Times New Roman"/>
+          <w:sz w:val="28"/>
+          <w:szCs w:val="28"/>
+        </w:rPr>
+        <w:t xml:space="preserve"> сотрудниках и клиентах</w:t>
+      </w:r>
+      <w:r>
+        <w:rPr>
+          <w:rFonts w:ascii="Times New Roman" w:hAnsi="Times New Roman" w:cs="Times New Roman"/>
+          <w:sz w:val="28"/>
+          <w:szCs w:val="28"/>
+        </w:rPr>
+        <w:t>. Так же автоматизировано создание статистических отчётов.</w:t>
+      </w:r>
+    </w:p>
+    <w:p>
+      <w:pPr>
+        <w:spacing w:after="0" w:line="240" w:lineRule="auto"/>
+        <w:ind w:firstLine="680"/>
+        <w:jc w:val="both"/>
+        <w:rPr>
+          <w:rFonts w:ascii="Times New Roman" w:hAnsi="Times New Roman" w:cs="Times New Roman"/>
+          <w:sz w:val="28"/>
+          <w:szCs w:val="28"/>
+        </w:rPr>
+      </w:pPr>
+      <w:r>
+        <w:rPr>
+          <w:rFonts w:ascii="Times New Roman" w:hAnsi="Times New Roman" w:cs="Times New Roman"/>
+          <w:sz w:val="28"/>
+          <w:szCs w:val="28"/>
+        </w:rPr>
+        <w:t>Данный курсовой проект может применяться как самостоятельная программа в</w:t>
+      </w:r>
+      <w:r>
+        <w:rPr>
+          <w:rFonts w:ascii="Times New Roman" w:hAnsi="Times New Roman" w:cs="Times New Roman"/>
+          <w:sz w:val="28"/>
+          <w:szCs w:val="28"/>
+        </w:rPr>
+        <w:t xml:space="preserve"> небольших гостиницах (хотя нуждается в доработке)</w:t>
+      </w:r>
+      <w:r>
+        <w:rPr>
+          <w:rFonts w:ascii="Times New Roman" w:hAnsi="Times New Roman" w:cs="Times New Roman"/>
+          <w:sz w:val="28"/>
+          <w:szCs w:val="28"/>
+        </w:rPr>
+        <w:t>.</w:t>
+      </w:r>
+    </w:p>
+    <w:p>
+      <w:pPr>
+        <w:spacing w:after="0" w:line="240" w:lineRule="auto"/>
+        <w:ind w:firstLine="680"/>
+        <w:jc w:val="both"/>
+        <w:rPr>
+          <w:rFonts w:ascii="Times New Roman" w:hAnsi="Times New Roman" w:cs="Times New Roman"/>
+          <w:sz w:val="28"/>
+          <w:szCs w:val="28"/>
+        </w:rPr>
+      </w:pPr>
+    </w:p>
+    <w:p>
+      <w:pPr>
+        <w:rPr>
+          <w:rFonts w:ascii="Times New Roman" w:hAnsi="Times New Roman" w:cs="Times New Roman"/>
+          <w:sz w:val="28"/>
+          <w:szCs w:val="28"/>
+        </w:rPr>
+      </w:pPr>
+      <w:r>
+        <w:rPr>
+          <w:rFonts w:ascii="Times New Roman" w:hAnsi="Times New Roman" w:cs="Times New Roman"/>
+          <w:sz w:val="28"/>
+          <w:szCs w:val="28"/>
+        </w:rPr>
+        <w:br w:type="page"/>
+      </w:r>
+    </w:p>
+    <w:p>
+      <w:pPr>
+        <w:spacing w:after="0" w:line="240" w:lineRule="auto"/>
+        <w:ind w:firstLine="680"/>
+        <w:jc w:val="both"/>
+        <w:rPr>
+          <w:rFonts w:ascii="Times New Roman" w:hAnsi="Times New Roman" w:cs="Times New Roman"/>
+          <w:b/>
+          <w:sz w:val="28"/>
+          <w:szCs w:val="28"/>
+        </w:rPr>
+      </w:pPr>
+      <w:r>
+        <w:rPr>
+          <w:rFonts w:ascii="Times New Roman" w:hAnsi="Times New Roman" w:cs="Times New Roman"/>
+          <w:b/>
+          <w:sz w:val="28"/>
+          <w:szCs w:val="28"/>
+        </w:rPr>
+        <w:lastRenderedPageBreak/>
+        <w:t>9</w:t>
+      </w:r>
       <w:bookmarkStart w:id="0" w:name="_GoBack"/>
       <w:bookmarkEnd w:id="0"/>
+      <w:r>
+        <w:rPr>
+          <w:rFonts w:ascii="Times New Roman" w:hAnsi="Times New Roman" w:cs="Times New Roman"/>
+          <w:b/>
+          <w:sz w:val="28"/>
+          <w:szCs w:val="28"/>
+        </w:rPr>
+        <w:t>. Список использованных источников</w:t>
+      </w:r>
+    </w:p>
+    <w:p>
+      <w:pPr>
+        <w:spacing w:after="0" w:line="240" w:lineRule="auto"/>
+        <w:ind w:firstLine="680"/>
+        <w:jc w:val="both"/>
+        <w:rPr>
+          <w:rFonts w:ascii="Times New Roman" w:hAnsi="Times New Roman" w:cs="Times New Roman"/>
+          <w:b/>
+          <w:sz w:val="28"/>
+          <w:szCs w:val="28"/>
+        </w:rPr>
+      </w:pPr>
+    </w:p>
+    <w:p>
+      <w:pPr>
+        <w:spacing w:after="0" w:line="240" w:lineRule="auto"/>
+        <w:ind w:firstLine="680"/>
+        <w:jc w:val="both"/>
+        <w:rPr>
+          <w:rFonts w:ascii="Times New Roman" w:hAnsi="Times New Roman" w:cs="Times New Roman"/>
+          <w:sz w:val="28"/>
+          <w:szCs w:val="28"/>
+        </w:rPr>
+      </w:pPr>
+      <w:r>
+        <w:rPr>
+          <w:rFonts w:ascii="Times New Roman" w:hAnsi="Times New Roman" w:cs="Times New Roman"/>
+          <w:sz w:val="28"/>
+          <w:szCs w:val="28"/>
+        </w:rPr>
+        <w:t>ГОСТ 19.106-78</w:t>
+      </w:r>
+      <w:r>
+        <w:rPr>
+          <w:rFonts w:ascii="Times New Roman" w:hAnsi="Times New Roman" w:cs="Times New Roman"/>
+          <w:sz w:val="28"/>
+          <w:szCs w:val="28"/>
+        </w:rPr>
+        <w:t xml:space="preserve"> - </w:t>
+      </w:r>
+      <w:r>
+        <w:rPr>
+          <w:rFonts w:ascii="Times New Roman" w:hAnsi="Times New Roman" w:cs="Times New Roman"/>
+          <w:sz w:val="28"/>
+          <w:szCs w:val="28"/>
+        </w:rPr>
+        <w:t>ТРЕБОВАНИЯ К ПРОГРАММНЫМ ДОКУМЕНТАМ, ВЫПОЛНЕННЫМ ПЕЧАТНЫМ СПОСОБОМ</w:t>
+      </w:r>
+      <w:r>
+        <w:rPr>
+          <w:rFonts w:ascii="Times New Roman" w:hAnsi="Times New Roman" w:cs="Times New Roman"/>
+          <w:sz w:val="28"/>
+          <w:szCs w:val="28"/>
+        </w:rPr>
+        <w:t>.</w:t>
+      </w:r>
+    </w:p>
+    <w:p>
+      <w:pPr>
+        <w:spacing w:after="0" w:line="240" w:lineRule="auto"/>
+        <w:ind w:firstLine="680"/>
+        <w:jc w:val="both"/>
+        <w:rPr>
+          <w:rFonts w:ascii="Times New Roman" w:hAnsi="Times New Roman" w:cs="Times New Roman"/>
+          <w:sz w:val="28"/>
+          <w:szCs w:val="28"/>
+        </w:rPr>
+      </w:pPr>
+    </w:p>
+    <w:p>
+      <w:pPr>
+        <w:spacing w:after="0" w:line="240" w:lineRule="auto"/>
+        <w:ind w:firstLine="680"/>
+        <w:jc w:val="both"/>
+        <w:rPr>
+          <w:rFonts w:ascii="Times New Roman" w:hAnsi="Times New Roman" w:cs="Times New Roman"/>
+          <w:sz w:val="28"/>
+          <w:szCs w:val="28"/>
+        </w:rPr>
+      </w:pPr>
+    </w:p>
+    <w:p>
+      <w:pPr>
+        <w:spacing w:after="0" w:line="240" w:lineRule="auto"/>
+        <w:ind w:firstLine="680"/>
+        <w:jc w:val="center"/>
+        <w:rPr>
+          <w:rFonts w:ascii="Times New Roman" w:hAnsi="Times New Roman" w:cs="Times New Roman"/>
+          <w:b/>
+          <w:sz w:val="28"/>
+          <w:szCs w:val="28"/>
+        </w:rPr>
+      </w:pPr>
+    </w:p>
+    <w:p>
+      <w:pPr>
+        <w:spacing w:after="0" w:line="240" w:lineRule="auto"/>
+        <w:ind w:firstLine="680"/>
+        <w:jc w:val="both"/>
+        <w:rPr>
+          <w:rFonts w:ascii="Times New Roman" w:hAnsi="Times New Roman" w:cs="Times New Roman"/>
+          <w:sz w:val="28"/>
+          <w:szCs w:val="28"/>
+        </w:rPr>
+      </w:pPr>
+    </w:p>
+    <w:p>
+      <w:pPr>
+        <w:spacing w:after="0" w:line="240" w:lineRule="auto"/>
+        <w:ind w:firstLine="680"/>
+        <w:jc w:val="both"/>
+        <w:rPr>
+          <w:rFonts w:ascii="Times New Roman" w:hAnsi="Times New Roman" w:cs="Times New Roman"/>
+          <w:sz w:val="28"/>
+          <w:szCs w:val="28"/>
+        </w:rPr>
+      </w:pPr>
+    </w:p>
+    <w:p>
+      <w:pPr>
+        <w:spacing w:after="0" w:line="240" w:lineRule="auto"/>
+        <w:ind w:firstLine="680"/>
+        <w:jc w:val="both"/>
+        <w:rPr>
+          <w:rFonts w:ascii="Times New Roman" w:hAnsi="Times New Roman" w:cs="Times New Roman"/>
+          <w:sz w:val="28"/>
+          <w:szCs w:val="28"/>
+        </w:rPr>
+      </w:pPr>
+    </w:p>
+    <w:p>
+      <w:pPr>
+        <w:spacing w:after="0" w:line="240" w:lineRule="auto"/>
+        <w:ind w:firstLine="680"/>
+        <w:jc w:val="both"/>
+        <w:rPr>
+          <w:rFonts w:ascii="Times New Roman" w:hAnsi="Times New Roman" w:cs="Times New Roman"/>
+          <w:sz w:val="28"/>
+          <w:szCs w:val="28"/>
+        </w:rPr>
+      </w:pPr>
+    </w:p>
+    <w:p>
+      <w:pPr>
+        <w:spacing w:after="0" w:line="240" w:lineRule="auto"/>
+        <w:ind w:firstLine="680"/>
+        <w:jc w:val="both"/>
+        <w:rPr>
+          <w:rFonts w:ascii="Times New Roman" w:hAnsi="Times New Roman" w:cs="Times New Roman"/>
+          <w:sz w:val="28"/>
+          <w:szCs w:val="28"/>
+        </w:rPr>
+      </w:pPr>
+    </w:p>
+    <w:p>
+      <w:pPr>
+        <w:spacing w:after="0" w:line="240" w:lineRule="auto"/>
+        <w:ind w:firstLine="680"/>
+        <w:jc w:val="both"/>
+        <w:rPr>
+          <w:rFonts w:ascii="Times New Roman" w:hAnsi="Times New Roman" w:cs="Times New Roman"/>
+          <w:sz w:val="28"/>
+          <w:szCs w:val="28"/>
+        </w:rPr>
+      </w:pPr>
+    </w:p>
+    <w:p>
+      <w:pPr>
+        <w:spacing w:after="0" w:line="240" w:lineRule="auto"/>
+        <w:ind w:firstLine="680"/>
+        <w:jc w:val="center"/>
+        <w:rPr>
+          <w:rFonts w:ascii="Times New Roman" w:hAnsi="Times New Roman" w:cs="Times New Roman"/>
+          <w:sz w:val="28"/>
+          <w:szCs w:val="28"/>
+        </w:rPr>
+      </w:pPr>
+    </w:p>
+    <w:p>
+      <w:pPr>
+        <w:spacing w:after="0" w:line="240" w:lineRule="auto"/>
+        <w:ind w:firstLine="680"/>
+        <w:jc w:val="both"/>
+        <w:rPr>
+          <w:rFonts w:ascii="Times New Roman" w:hAnsi="Times New Roman" w:cs="Times New Roman"/>
+          <w:sz w:val="28"/>
+          <w:szCs w:val="28"/>
+        </w:rPr>
+      </w:pPr>
     </w:p>
     <w:p>
       <w:pPr>

--- a/Курсовая работа.docx
+++ b/Курсовая работа.docx
@@ -752,7 +752,6 @@
         <w:jc w:val="both"/>
         <w:rPr>
           <w:rFonts w:ascii="Times New Roman" w:hAnsi="Times New Roman" w:cs="Times New Roman"/>
-          <w:b/>
           <w:bCs/>
           <w:sz w:val="28"/>
           <w:szCs w:val="28"/>
@@ -761,22 +760,99 @@
       <w:r>
         <w:rPr>
           <w:rFonts w:ascii="Times New Roman" w:hAnsi="Times New Roman" w:cs="Times New Roman"/>
-          <w:b/>
           <w:bCs/>
           <w:sz w:val="28"/>
           <w:szCs w:val="28"/>
         </w:rPr>
-        <w:t>1.</w:t>
-      </w:r>
-      <w:r>
-        <w:rPr>
-          <w:rFonts w:ascii="Times New Roman" w:hAnsi="Times New Roman" w:cs="Times New Roman"/>
-          <w:b/>
+        <w:t>1.Постановка задачи и анализ предметной области</w:t>
+      </w:r>
+    </w:p>
+    <w:p>
+      <w:pPr>
+        <w:spacing w:after="0" w:line="240" w:lineRule="auto"/>
+        <w:ind w:left="680"/>
+        <w:jc w:val="both"/>
+        <w:rPr>
+          <w:rFonts w:ascii="Times New Roman" w:hAnsi="Times New Roman" w:cs="Times New Roman"/>
           <w:bCs/>
           <w:sz w:val="28"/>
           <w:szCs w:val="28"/>
         </w:rPr>
-        <w:t>Постановка задачи и анализ предметной области</w:t>
+      </w:pPr>
+      <w:r>
+        <w:rPr>
+          <w:rFonts w:ascii="Times New Roman" w:hAnsi="Times New Roman" w:cs="Times New Roman"/>
+          <w:bCs/>
+          <w:sz w:val="28"/>
+          <w:szCs w:val="28"/>
+        </w:rPr>
+        <w:t>2.Назначение проектируемой базы данных</w:t>
+      </w:r>
+    </w:p>
+    <w:p>
+      <w:pPr>
+        <w:spacing w:after="0" w:line="240" w:lineRule="auto"/>
+        <w:ind w:firstLine="680"/>
+        <w:jc w:val="both"/>
+        <w:rPr>
+          <w:rFonts w:ascii="Times New Roman" w:hAnsi="Times New Roman" w:cs="Times New Roman"/>
+          <w:bCs/>
+          <w:sz w:val="28"/>
+          <w:szCs w:val="28"/>
+        </w:rPr>
+      </w:pPr>
+      <w:r>
+        <w:rPr>
+          <w:rFonts w:ascii="Times New Roman" w:hAnsi="Times New Roman" w:cs="Times New Roman"/>
+          <w:bCs/>
+          <w:sz w:val="28"/>
+          <w:szCs w:val="28"/>
+        </w:rPr>
+        <w:t>3.Проектирование инфологической модели данных</w:t>
+      </w:r>
+    </w:p>
+    <w:p>
+      <w:pPr>
+        <w:spacing w:after="0" w:line="240" w:lineRule="auto"/>
+        <w:ind w:firstLine="680"/>
+        <w:jc w:val="both"/>
+        <w:rPr>
+          <w:rFonts w:ascii="Times New Roman" w:hAnsi="Times New Roman" w:cs="Times New Roman"/>
+          <w:bCs/>
+          <w:sz w:val="28"/>
+          <w:szCs w:val="28"/>
+        </w:rPr>
+      </w:pPr>
+      <w:r>
+        <w:rPr>
+          <w:rFonts w:ascii="Times New Roman" w:hAnsi="Times New Roman" w:cs="Times New Roman"/>
+          <w:bCs/>
+          <w:sz w:val="28"/>
+          <w:szCs w:val="28"/>
+        </w:rPr>
+        <w:t>3.1 Информационные потребности пользователя (анализ запросов)</w:t>
+      </w:r>
+    </w:p>
+    <w:p>
+      <w:pPr>
+        <w:spacing w:after="0" w:line="240" w:lineRule="auto"/>
+        <w:ind w:firstLine="680"/>
+        <w:jc w:val="both"/>
+        <w:rPr>
+          <w:rFonts w:ascii="Times New Roman" w:hAnsi="Times New Roman" w:cs="Times New Roman"/>
+          <w:bCs/>
+          <w:sz w:val="28"/>
+          <w:szCs w:val="28"/>
+        </w:rPr>
+      </w:pPr>
+      <w:r>
+        <w:rPr>
+          <w:rFonts w:ascii="Times New Roman" w:hAnsi="Times New Roman" w:cs="Times New Roman"/>
+          <w:bCs/>
+          <w:sz w:val="28"/>
+          <w:szCs w:val="28"/>
+        </w:rPr>
+        <w:t>3.2 Определение сущностей и связей</w:t>
       </w:r>
     </w:p>
     <w:p>
@@ -786,7 +862,6 @@
         <w:jc w:val="both"/>
         <w:rPr>
           <w:rFonts w:ascii="Times New Roman" w:hAnsi="Times New Roman" w:cs="Times New Roman"/>
-          <w:b/>
           <w:bCs/>
           <w:sz w:val="28"/>
           <w:szCs w:val="28"/>
@@ -795,354 +870,140 @@
       <w:r>
         <w:rPr>
           <w:rFonts w:ascii="Times New Roman" w:hAnsi="Times New Roman" w:cs="Times New Roman"/>
-          <w:b/>
           <w:bCs/>
           <w:sz w:val="28"/>
           <w:szCs w:val="28"/>
         </w:rPr>
-        <w:t>2</w:t>
-      </w:r>
-      <w:r>
-        <w:rPr>
-          <w:rFonts w:ascii="Times New Roman" w:hAnsi="Times New Roman" w:cs="Times New Roman"/>
-          <w:b/>
+        <w:t>3.3 Определение функций пользователя, атрибутов, ключей</w:t>
+      </w:r>
+    </w:p>
+    <w:p>
+      <w:pPr>
+        <w:spacing w:after="0" w:line="240" w:lineRule="auto"/>
+        <w:ind w:firstLine="680"/>
+        <w:jc w:val="both"/>
+        <w:rPr>
+          <w:rFonts w:ascii="Times New Roman" w:hAnsi="Times New Roman" w:cs="Times New Roman"/>
           <w:bCs/>
           <w:sz w:val="28"/>
           <w:szCs w:val="28"/>
         </w:rPr>
-        <w:t>.Назначение проектируемой базы данных</w:t>
-      </w:r>
-    </w:p>
-    <w:p>
-      <w:pPr>
-        <w:spacing w:after="0" w:line="240" w:lineRule="auto"/>
-        <w:ind w:firstLine="680"/>
-        <w:jc w:val="both"/>
-        <w:rPr>
-          <w:rFonts w:ascii="Times New Roman" w:hAnsi="Times New Roman" w:cs="Times New Roman"/>
-          <w:b/>
+      </w:pPr>
+      <w:r>
+        <w:rPr>
+          <w:rFonts w:ascii="Times New Roman" w:hAnsi="Times New Roman" w:cs="Times New Roman"/>
           <w:bCs/>
           <w:sz w:val="28"/>
           <w:szCs w:val="28"/>
         </w:rPr>
-      </w:pPr>
-      <w:r>
-        <w:rPr>
-          <w:rFonts w:ascii="Times New Roman" w:hAnsi="Times New Roman" w:cs="Times New Roman"/>
-          <w:b/>
+        <w:t>3.4 Выявление и описание ограничений целостности</w:t>
+      </w:r>
+    </w:p>
+    <w:p>
+      <w:pPr>
+        <w:spacing w:after="0" w:line="240" w:lineRule="auto"/>
+        <w:ind w:firstLine="680"/>
+        <w:jc w:val="both"/>
+        <w:rPr>
+          <w:rFonts w:ascii="Times New Roman" w:hAnsi="Times New Roman" w:cs="Times New Roman"/>
           <w:bCs/>
           <w:sz w:val="28"/>
           <w:szCs w:val="28"/>
         </w:rPr>
-        <w:t>3</w:t>
-      </w:r>
-      <w:r>
-        <w:rPr>
-          <w:rFonts w:ascii="Times New Roman" w:hAnsi="Times New Roman" w:cs="Times New Roman"/>
-          <w:b/>
+      </w:pPr>
+      <w:r>
+        <w:rPr>
+          <w:rFonts w:ascii="Times New Roman" w:hAnsi="Times New Roman" w:cs="Times New Roman"/>
           <w:bCs/>
           <w:sz w:val="28"/>
           <w:szCs w:val="28"/>
         </w:rPr>
-        <w:t>.Проектирование инфологической модели данных</w:t>
-      </w:r>
-    </w:p>
-    <w:p>
-      <w:pPr>
-        <w:spacing w:after="0" w:line="240" w:lineRule="auto"/>
-        <w:ind w:firstLine="680"/>
-        <w:jc w:val="both"/>
-        <w:rPr>
-          <w:rFonts w:ascii="Times New Roman" w:hAnsi="Times New Roman" w:cs="Times New Roman"/>
-          <w:b/>
-          <w:bCs/>
-          <w:sz w:val="28"/>
-          <w:szCs w:val="28"/>
-        </w:rPr>
-      </w:pPr>
-      <w:r>
-        <w:rPr>
-          <w:rFonts w:ascii="Times New Roman" w:hAnsi="Times New Roman" w:cs="Times New Roman"/>
-          <w:b/>
-          <w:bCs/>
-          <w:sz w:val="28"/>
-          <w:szCs w:val="28"/>
-        </w:rPr>
-        <w:t>3.1 Информационные потребности пользователя (анализ запросов)</w:t>
-      </w:r>
-    </w:p>
-    <w:p>
-      <w:pPr>
-        <w:spacing w:after="0" w:line="240" w:lineRule="auto"/>
-        <w:ind w:firstLine="680"/>
-        <w:jc w:val="both"/>
-        <w:rPr>
-          <w:rFonts w:ascii="Times New Roman" w:hAnsi="Times New Roman" w:cs="Times New Roman"/>
-          <w:b/>
-          <w:bCs/>
-          <w:sz w:val="28"/>
-          <w:szCs w:val="28"/>
-        </w:rPr>
-      </w:pPr>
-      <w:r>
-        <w:rPr>
-          <w:rFonts w:ascii="Times New Roman" w:hAnsi="Times New Roman" w:cs="Times New Roman"/>
-          <w:b/>
-          <w:bCs/>
-          <w:sz w:val="28"/>
-          <w:szCs w:val="28"/>
-        </w:rPr>
-        <w:t>3</w:t>
-      </w:r>
-      <w:r>
-        <w:rPr>
-          <w:rFonts w:ascii="Times New Roman" w:hAnsi="Times New Roman" w:cs="Times New Roman"/>
-          <w:b/>
-          <w:bCs/>
-          <w:sz w:val="28"/>
-          <w:szCs w:val="28"/>
-        </w:rPr>
-        <w:t>.2 Определение сущностей и связей</w:t>
-      </w:r>
-    </w:p>
-    <w:p>
-      <w:pPr>
-        <w:spacing w:after="0" w:line="240" w:lineRule="auto"/>
-        <w:ind w:left="680"/>
-        <w:jc w:val="both"/>
-        <w:rPr>
-          <w:rFonts w:ascii="Times New Roman" w:hAnsi="Times New Roman" w:cs="Times New Roman"/>
-          <w:b/>
-          <w:bCs/>
-          <w:sz w:val="28"/>
-          <w:szCs w:val="28"/>
-        </w:rPr>
-      </w:pPr>
-      <w:r>
-        <w:rPr>
-          <w:rFonts w:ascii="Times New Roman" w:hAnsi="Times New Roman" w:cs="Times New Roman"/>
-          <w:b/>
-          <w:bCs/>
-          <w:sz w:val="28"/>
-          <w:szCs w:val="28"/>
-        </w:rPr>
-        <w:t>3</w:t>
-      </w:r>
-      <w:r>
-        <w:rPr>
-          <w:rFonts w:ascii="Times New Roman" w:hAnsi="Times New Roman" w:cs="Times New Roman"/>
-          <w:b/>
-          <w:bCs/>
-          <w:sz w:val="28"/>
-          <w:szCs w:val="28"/>
-        </w:rPr>
-        <w:t>.3 Определение функций пользователя, атрибутов, ключей</w:t>
-      </w:r>
-    </w:p>
-    <w:p>
-      <w:pPr>
-        <w:spacing w:after="0" w:line="240" w:lineRule="auto"/>
-        <w:ind w:firstLine="680"/>
-        <w:jc w:val="both"/>
-        <w:rPr>
-          <w:rFonts w:ascii="Times New Roman" w:hAnsi="Times New Roman" w:cs="Times New Roman"/>
-          <w:b/>
-          <w:bCs/>
-          <w:sz w:val="28"/>
-          <w:szCs w:val="28"/>
-        </w:rPr>
-      </w:pPr>
-      <w:r>
-        <w:rPr>
-          <w:rFonts w:ascii="Times New Roman" w:hAnsi="Times New Roman" w:cs="Times New Roman"/>
-          <w:b/>
-          <w:bCs/>
-          <w:sz w:val="28"/>
-          <w:szCs w:val="28"/>
-        </w:rPr>
-        <w:t>3</w:t>
-      </w:r>
-      <w:r>
-        <w:rPr>
-          <w:rFonts w:ascii="Times New Roman" w:hAnsi="Times New Roman" w:cs="Times New Roman"/>
-          <w:b/>
-          <w:bCs/>
-          <w:sz w:val="28"/>
-          <w:szCs w:val="28"/>
-        </w:rPr>
-        <w:t>.4 Выявление и описание ограничений целостности</w:t>
-      </w:r>
-    </w:p>
-    <w:p>
-      <w:pPr>
-        <w:spacing w:after="0" w:line="240" w:lineRule="auto"/>
-        <w:ind w:firstLine="680"/>
-        <w:jc w:val="both"/>
-        <w:rPr>
-          <w:rFonts w:ascii="Times New Roman" w:hAnsi="Times New Roman" w:cs="Times New Roman"/>
-          <w:b/>
-          <w:bCs/>
-          <w:sz w:val="28"/>
-          <w:szCs w:val="28"/>
-        </w:rPr>
-      </w:pPr>
-      <w:r>
-        <w:rPr>
-          <w:rFonts w:ascii="Times New Roman" w:hAnsi="Times New Roman" w:cs="Times New Roman"/>
-          <w:b/>
-          <w:bCs/>
-          <w:sz w:val="28"/>
-          <w:szCs w:val="28"/>
-        </w:rPr>
-        <w:t>3</w:t>
-      </w:r>
-      <w:r>
-        <w:rPr>
-          <w:rFonts w:ascii="Times New Roman" w:hAnsi="Times New Roman" w:cs="Times New Roman"/>
-          <w:b/>
-          <w:bCs/>
-          <w:sz w:val="28"/>
-          <w:szCs w:val="28"/>
-        </w:rPr>
-        <w:t>.5 Разработка инфологической модели предметной области</w:t>
-      </w:r>
-    </w:p>
-    <w:p>
-      <w:pPr>
-        <w:spacing w:after="0" w:line="240" w:lineRule="auto"/>
-        <w:ind w:firstLine="680"/>
-        <w:jc w:val="both"/>
-        <w:rPr>
-          <w:rFonts w:ascii="Times New Roman" w:hAnsi="Times New Roman" w:cs="Times New Roman"/>
-          <w:b/>
-          <w:sz w:val="28"/>
-          <w:szCs w:val="28"/>
-        </w:rPr>
-      </w:pPr>
-      <w:r>
-        <w:rPr>
-          <w:rFonts w:ascii="Times New Roman" w:hAnsi="Times New Roman" w:cs="Times New Roman"/>
-          <w:b/>
-          <w:sz w:val="28"/>
-          <w:szCs w:val="28"/>
-        </w:rPr>
-        <w:t>3</w:t>
-      </w:r>
-      <w:r>
-        <w:rPr>
-          <w:rFonts w:ascii="Times New Roman" w:hAnsi="Times New Roman" w:cs="Times New Roman"/>
-          <w:b/>
-          <w:sz w:val="28"/>
-          <w:szCs w:val="28"/>
-        </w:rPr>
-        <w:t>.6 Доказательство того, что все отношения (таблицы) находятся в 1-ой,2-ой,3-ей нормальных формах.</w:t>
-      </w:r>
-    </w:p>
-    <w:p>
-      <w:pPr>
-        <w:spacing w:after="0" w:line="240" w:lineRule="auto"/>
-        <w:ind w:firstLine="680"/>
-        <w:jc w:val="both"/>
-        <w:rPr>
-          <w:rFonts w:ascii="Times New Roman" w:hAnsi="Times New Roman" w:cs="Times New Roman"/>
-          <w:sz w:val="28"/>
-          <w:szCs w:val="28"/>
-        </w:rPr>
-      </w:pPr>
-      <w:r>
-        <w:rPr>
-          <w:rFonts w:ascii="Times New Roman" w:hAnsi="Times New Roman" w:cs="Times New Roman"/>
-          <w:b/>
-          <w:sz w:val="28"/>
-          <w:szCs w:val="28"/>
-        </w:rPr>
-        <w:t>4</w:t>
-      </w:r>
-      <w:r>
-        <w:rPr>
-          <w:rFonts w:ascii="Times New Roman" w:hAnsi="Times New Roman" w:cs="Times New Roman"/>
-          <w:b/>
-          <w:sz w:val="28"/>
-          <w:szCs w:val="28"/>
-        </w:rPr>
-        <w:t>. Проектир</w:t>
-      </w:r>
-      <w:r>
-        <w:rPr>
-          <w:rFonts w:ascii="Times New Roman" w:hAnsi="Times New Roman" w:cs="Times New Roman"/>
-          <w:b/>
-          <w:sz w:val="28"/>
-          <w:szCs w:val="28"/>
-        </w:rPr>
-        <w:t>ование дата логической модели БД</w:t>
-      </w:r>
-    </w:p>
-    <w:p>
-      <w:pPr>
-        <w:spacing w:after="0" w:line="240" w:lineRule="auto"/>
-        <w:ind w:firstLine="680"/>
-        <w:jc w:val="both"/>
-        <w:rPr>
-          <w:rFonts w:ascii="Times New Roman" w:hAnsi="Times New Roman" w:cs="Times New Roman"/>
-          <w:b/>
-          <w:sz w:val="28"/>
-          <w:szCs w:val="28"/>
-        </w:rPr>
-      </w:pPr>
-      <w:r>
-        <w:rPr>
-          <w:rFonts w:ascii="Times New Roman" w:hAnsi="Times New Roman" w:cs="Times New Roman"/>
-          <w:b/>
-          <w:sz w:val="28"/>
-          <w:szCs w:val="28"/>
-        </w:rPr>
-        <w:t>4</w:t>
-      </w:r>
-      <w:r>
-        <w:rPr>
-          <w:rFonts w:ascii="Times New Roman" w:hAnsi="Times New Roman" w:cs="Times New Roman"/>
-          <w:b/>
-          <w:sz w:val="28"/>
-          <w:szCs w:val="28"/>
-        </w:rPr>
-        <w:t>.1 Выбор СУБД</w:t>
-      </w:r>
-    </w:p>
-    <w:p>
-      <w:pPr>
-        <w:spacing w:after="0" w:line="240" w:lineRule="auto"/>
-        <w:ind w:firstLine="680"/>
-        <w:jc w:val="both"/>
-        <w:rPr>
-          <w:rFonts w:ascii="Times New Roman" w:hAnsi="Times New Roman" w:cs="Times New Roman"/>
-          <w:b/>
-          <w:sz w:val="28"/>
-          <w:szCs w:val="28"/>
-        </w:rPr>
-      </w:pPr>
-      <w:r>
-        <w:rPr>
-          <w:rFonts w:ascii="Times New Roman" w:hAnsi="Times New Roman" w:cs="Times New Roman"/>
-          <w:b/>
-          <w:sz w:val="28"/>
-          <w:szCs w:val="28"/>
-        </w:rPr>
-        <w:t>4</w:t>
-      </w:r>
-      <w:r>
-        <w:rPr>
-          <w:rFonts w:ascii="Times New Roman" w:hAnsi="Times New Roman" w:cs="Times New Roman"/>
-          <w:b/>
-          <w:sz w:val="28"/>
-          <w:szCs w:val="28"/>
-        </w:rPr>
-        <w:t xml:space="preserve">.2 Отображение инфологической модели на </w:t>
+        <w:t>3.5 Разработка инфологической модели предметной области</w:t>
+      </w:r>
+    </w:p>
+    <w:p>
+      <w:pPr>
+        <w:spacing w:after="0" w:line="240" w:lineRule="auto"/>
+        <w:ind w:firstLine="680"/>
+        <w:jc w:val="both"/>
+        <w:rPr>
+          <w:rFonts w:ascii="Times New Roman" w:hAnsi="Times New Roman" w:cs="Times New Roman"/>
+          <w:sz w:val="28"/>
+          <w:szCs w:val="28"/>
+        </w:rPr>
+      </w:pPr>
+      <w:r>
+        <w:rPr>
+          <w:rFonts w:ascii="Times New Roman" w:hAnsi="Times New Roman" w:cs="Times New Roman"/>
+          <w:sz w:val="28"/>
+          <w:szCs w:val="28"/>
+        </w:rPr>
+        <w:t>3.6 Доказательство того, что все отношения (таблицы) находятся в 1-ой,2-ой,3-ей нормальных формах.</w:t>
+      </w:r>
+    </w:p>
+    <w:p>
+      <w:pPr>
+        <w:spacing w:after="0" w:line="240" w:lineRule="auto"/>
+        <w:ind w:firstLine="680"/>
+        <w:jc w:val="both"/>
+        <w:rPr>
+          <w:rFonts w:ascii="Times New Roman" w:hAnsi="Times New Roman" w:cs="Times New Roman"/>
+          <w:sz w:val="28"/>
+          <w:szCs w:val="28"/>
+        </w:rPr>
+      </w:pPr>
+      <w:r>
+        <w:rPr>
+          <w:rFonts w:ascii="Times New Roman" w:hAnsi="Times New Roman" w:cs="Times New Roman"/>
+          <w:sz w:val="28"/>
+          <w:szCs w:val="28"/>
+        </w:rPr>
+        <w:t>4. Проектирование дата логической модели БД</w:t>
+      </w:r>
+    </w:p>
+    <w:p>
+      <w:pPr>
+        <w:spacing w:after="0" w:line="240" w:lineRule="auto"/>
+        <w:ind w:firstLine="680"/>
+        <w:jc w:val="both"/>
+        <w:rPr>
+          <w:rFonts w:ascii="Times New Roman" w:hAnsi="Times New Roman" w:cs="Times New Roman"/>
+          <w:sz w:val="28"/>
+          <w:szCs w:val="28"/>
+        </w:rPr>
+      </w:pPr>
+      <w:r>
+        <w:rPr>
+          <w:rFonts w:ascii="Times New Roman" w:hAnsi="Times New Roman" w:cs="Times New Roman"/>
+          <w:sz w:val="28"/>
+          <w:szCs w:val="28"/>
+        </w:rPr>
+        <w:t>4.1 Выбор СУБД</w:t>
+      </w:r>
+    </w:p>
+    <w:p>
+      <w:pPr>
+        <w:spacing w:after="0" w:line="240" w:lineRule="auto"/>
+        <w:ind w:firstLine="680"/>
+        <w:jc w:val="both"/>
+        <w:rPr>
+          <w:rFonts w:ascii="Times New Roman" w:hAnsi="Times New Roman" w:cs="Times New Roman"/>
+          <w:sz w:val="28"/>
+          <w:szCs w:val="28"/>
+        </w:rPr>
+      </w:pPr>
+      <w:r>
+        <w:rPr>
+          <w:rFonts w:ascii="Times New Roman" w:hAnsi="Times New Roman" w:cs="Times New Roman"/>
+          <w:sz w:val="28"/>
+          <w:szCs w:val="28"/>
+        </w:rPr>
+        <w:t xml:space="preserve">4.2 Отображение инфологической модели на </w:t>
       </w:r>
       <w:proofErr w:type="spellStart"/>
       <w:r>
         <w:rPr>
           <w:rFonts w:ascii="Times New Roman" w:hAnsi="Times New Roman" w:cs="Times New Roman"/>
-          <w:b/>
           <w:sz w:val="28"/>
           <w:szCs w:val="28"/>
         </w:rPr>
@@ -1152,7 +1013,6 @@
       <w:r>
         <w:rPr>
           <w:rFonts w:ascii="Times New Roman" w:hAnsi="Times New Roman" w:cs="Times New Roman"/>
-          <w:b/>
           <w:sz w:val="28"/>
           <w:szCs w:val="28"/>
         </w:rPr>
@@ -1166,287 +1026,168 @@
         <w:jc w:val="both"/>
         <w:rPr>
           <w:rFonts w:ascii="Times New Roman" w:hAnsi="Times New Roman" w:cs="Times New Roman"/>
-          <w:b/>
-          <w:sz w:val="28"/>
-          <w:szCs w:val="28"/>
-        </w:rPr>
-      </w:pPr>
-      <w:r>
-        <w:rPr>
-          <w:rFonts w:ascii="Times New Roman" w:hAnsi="Times New Roman" w:cs="Times New Roman"/>
-          <w:b/>
-          <w:sz w:val="28"/>
-          <w:szCs w:val="28"/>
-        </w:rPr>
-        <w:t>4</w:t>
-      </w:r>
-      <w:r>
-        <w:rPr>
-          <w:rFonts w:ascii="Times New Roman" w:hAnsi="Times New Roman" w:cs="Times New Roman"/>
-          <w:b/>
-          <w:sz w:val="28"/>
-          <w:szCs w:val="28"/>
-        </w:rPr>
-        <w:t>.3</w:t>
-      </w:r>
-      <w:r>
-        <w:rPr>
-          <w:b/>
-        </w:rPr>
+          <w:sz w:val="28"/>
+          <w:szCs w:val="28"/>
+        </w:rPr>
+      </w:pPr>
+      <w:r>
+        <w:rPr>
+          <w:rFonts w:ascii="Times New Roman" w:hAnsi="Times New Roman" w:cs="Times New Roman"/>
+          <w:sz w:val="28"/>
+          <w:szCs w:val="28"/>
+        </w:rPr>
+        <w:t>4.3</w:t>
+      </w:r>
+      <w:r>
         <w:t xml:space="preserve"> </w:t>
       </w:r>
       <w:r>
         <w:rPr>
           <w:rFonts w:ascii="Times New Roman" w:hAnsi="Times New Roman" w:cs="Times New Roman"/>
-          <w:b/>
-          <w:sz w:val="28"/>
-          <w:szCs w:val="28"/>
-        </w:rPr>
-        <w:t>Схема дата логической мо</w:t>
-      </w:r>
-      <w:r>
-        <w:rPr>
-          <w:rFonts w:ascii="Times New Roman" w:hAnsi="Times New Roman" w:cs="Times New Roman"/>
-          <w:b/>
-          <w:sz w:val="28"/>
-          <w:szCs w:val="28"/>
-        </w:rPr>
-        <w:t>дели базы данных (схема данных)</w:t>
-      </w:r>
-    </w:p>
-    <w:p>
-      <w:pPr>
-        <w:spacing w:after="0" w:line="240" w:lineRule="auto"/>
-        <w:ind w:firstLine="680"/>
-        <w:jc w:val="both"/>
-        <w:rPr>
-          <w:rFonts w:ascii="Times New Roman" w:hAnsi="Times New Roman" w:cs="Times New Roman"/>
-          <w:b/>
-          <w:sz w:val="28"/>
-          <w:szCs w:val="28"/>
-        </w:rPr>
-      </w:pPr>
-      <w:r>
-        <w:rPr>
-          <w:rFonts w:ascii="Times New Roman" w:hAnsi="Times New Roman" w:cs="Times New Roman"/>
-          <w:b/>
-          <w:sz w:val="28"/>
-          <w:szCs w:val="28"/>
-        </w:rPr>
-        <w:t>5</w:t>
-      </w:r>
-      <w:r>
-        <w:rPr>
-          <w:rFonts w:ascii="Times New Roman" w:hAnsi="Times New Roman" w:cs="Times New Roman"/>
-          <w:b/>
-          <w:sz w:val="28"/>
-          <w:szCs w:val="28"/>
-        </w:rPr>
-        <w:t>. Реализация БД</w:t>
-      </w:r>
-    </w:p>
-    <w:p>
-      <w:pPr>
-        <w:spacing w:after="0" w:line="240" w:lineRule="auto"/>
-        <w:ind w:firstLine="680"/>
-        <w:jc w:val="both"/>
-        <w:rPr>
-          <w:rFonts w:ascii="Times New Roman" w:hAnsi="Times New Roman" w:cs="Times New Roman"/>
-          <w:b/>
-          <w:sz w:val="28"/>
-          <w:szCs w:val="28"/>
-        </w:rPr>
-      </w:pPr>
-      <w:r>
-        <w:rPr>
-          <w:rFonts w:ascii="Times New Roman" w:hAnsi="Times New Roman" w:cs="Times New Roman"/>
-          <w:b/>
-          <w:sz w:val="28"/>
-          <w:szCs w:val="28"/>
-        </w:rPr>
-        <w:t>5</w:t>
-      </w:r>
-      <w:r>
-        <w:rPr>
-          <w:rFonts w:ascii="Times New Roman" w:hAnsi="Times New Roman" w:cs="Times New Roman"/>
-          <w:b/>
-          <w:sz w:val="28"/>
-          <w:szCs w:val="28"/>
-        </w:rPr>
-        <w:t>.1 Разработка средств реализации ограничений целостности</w:t>
-      </w:r>
-    </w:p>
-    <w:p>
-      <w:pPr>
-        <w:spacing w:after="0" w:line="240" w:lineRule="auto"/>
-        <w:ind w:firstLine="680"/>
-        <w:jc w:val="both"/>
-        <w:rPr>
-          <w:rFonts w:ascii="Times New Roman" w:hAnsi="Times New Roman" w:cs="Times New Roman"/>
-          <w:b/>
-          <w:sz w:val="28"/>
-          <w:szCs w:val="28"/>
-        </w:rPr>
-      </w:pPr>
-      <w:r>
-        <w:rPr>
-          <w:rFonts w:ascii="Times New Roman" w:hAnsi="Times New Roman" w:cs="Times New Roman"/>
-          <w:b/>
-          <w:sz w:val="28"/>
-          <w:szCs w:val="28"/>
-        </w:rPr>
-        <w:t>5</w:t>
-      </w:r>
-      <w:r>
-        <w:rPr>
-          <w:rFonts w:ascii="Times New Roman" w:hAnsi="Times New Roman" w:cs="Times New Roman"/>
-          <w:b/>
-          <w:sz w:val="28"/>
-          <w:szCs w:val="28"/>
-        </w:rPr>
-        <w:t>.2 Разработка процедур ведения БД (Запросы)</w:t>
-      </w:r>
-    </w:p>
-    <w:p>
-      <w:pPr>
-        <w:spacing w:after="0" w:line="240" w:lineRule="auto"/>
-        <w:ind w:firstLine="680"/>
-        <w:jc w:val="both"/>
-        <w:rPr>
-          <w:rFonts w:ascii="Times New Roman" w:hAnsi="Times New Roman" w:cs="Times New Roman"/>
-          <w:b/>
-          <w:sz w:val="28"/>
-          <w:szCs w:val="28"/>
-        </w:rPr>
-      </w:pPr>
-      <w:r>
-        <w:rPr>
-          <w:rFonts w:ascii="Times New Roman" w:hAnsi="Times New Roman" w:cs="Times New Roman"/>
-          <w:b/>
-          <w:sz w:val="28"/>
-          <w:szCs w:val="28"/>
-        </w:rPr>
-        <w:t>6</w:t>
-      </w:r>
-      <w:r>
-        <w:rPr>
-          <w:rFonts w:ascii="Times New Roman" w:hAnsi="Times New Roman" w:cs="Times New Roman"/>
-          <w:b/>
-          <w:sz w:val="28"/>
-          <w:szCs w:val="28"/>
-        </w:rPr>
-        <w:t>. Интерфейс и руководство пользователя</w:t>
-      </w:r>
-    </w:p>
-    <w:p>
-      <w:pPr>
-        <w:spacing w:after="0" w:line="240" w:lineRule="auto"/>
-        <w:ind w:firstLine="680"/>
-        <w:jc w:val="both"/>
-        <w:rPr>
-          <w:rFonts w:ascii="Times New Roman" w:hAnsi="Times New Roman" w:cs="Times New Roman"/>
-          <w:b/>
-          <w:sz w:val="28"/>
-          <w:szCs w:val="28"/>
-        </w:rPr>
-      </w:pPr>
-      <w:r>
-        <w:rPr>
-          <w:rFonts w:ascii="Times New Roman" w:hAnsi="Times New Roman" w:cs="Times New Roman"/>
-          <w:b/>
-          <w:sz w:val="28"/>
-          <w:szCs w:val="28"/>
-        </w:rPr>
-        <w:t>7</w:t>
-      </w:r>
-      <w:r>
-        <w:rPr>
-          <w:rFonts w:ascii="Times New Roman" w:hAnsi="Times New Roman" w:cs="Times New Roman"/>
-          <w:b/>
-          <w:sz w:val="28"/>
-          <w:szCs w:val="28"/>
-        </w:rPr>
-        <w:t>.</w:t>
-      </w:r>
-      <w:r>
-        <w:rPr>
-          <w:rFonts w:ascii="Times New Roman" w:hAnsi="Times New Roman" w:cs="Times New Roman"/>
-          <w:b/>
-          <w:sz w:val="28"/>
-          <w:szCs w:val="28"/>
-        </w:rPr>
-        <w:t xml:space="preserve"> </w:t>
-      </w:r>
-      <w:r>
-        <w:rPr>
-          <w:rFonts w:ascii="Times New Roman" w:hAnsi="Times New Roman" w:cs="Times New Roman"/>
-          <w:b/>
-          <w:sz w:val="28"/>
-          <w:szCs w:val="28"/>
-        </w:rPr>
-        <w:t>Спецификация входных и выходных запросов</w:t>
-      </w:r>
-    </w:p>
-    <w:p>
-      <w:pPr>
-        <w:spacing w:after="0" w:line="240" w:lineRule="auto"/>
-        <w:ind w:firstLine="680"/>
-        <w:jc w:val="both"/>
-        <w:rPr>
-          <w:rFonts w:ascii="Times New Roman" w:hAnsi="Times New Roman" w:cs="Times New Roman"/>
-          <w:b/>
-          <w:sz w:val="28"/>
-          <w:szCs w:val="28"/>
-        </w:rPr>
-      </w:pPr>
-      <w:r>
-        <w:rPr>
-          <w:rFonts w:ascii="Times New Roman" w:hAnsi="Times New Roman" w:cs="Times New Roman"/>
-          <w:b/>
-          <w:sz w:val="28"/>
-          <w:szCs w:val="28"/>
-        </w:rPr>
-        <w:t>8</w:t>
-      </w:r>
-      <w:r>
-        <w:rPr>
-          <w:rFonts w:ascii="Times New Roman" w:hAnsi="Times New Roman" w:cs="Times New Roman"/>
-          <w:b/>
-          <w:sz w:val="28"/>
-          <w:szCs w:val="28"/>
-        </w:rPr>
-        <w:t>. Заключение</w:t>
-      </w:r>
-    </w:p>
-    <w:p>
-      <w:pPr>
-        <w:spacing w:after="0" w:line="240" w:lineRule="auto"/>
-        <w:ind w:firstLine="680"/>
-        <w:jc w:val="both"/>
-        <w:rPr>
-          <w:rFonts w:ascii="Times New Roman" w:hAnsi="Times New Roman" w:cs="Times New Roman"/>
-          <w:b/>
-          <w:sz w:val="28"/>
-          <w:szCs w:val="28"/>
-        </w:rPr>
-      </w:pPr>
-      <w:r>
-        <w:rPr>
-          <w:rFonts w:ascii="Times New Roman" w:hAnsi="Times New Roman" w:cs="Times New Roman"/>
-          <w:b/>
-          <w:sz w:val="28"/>
-          <w:szCs w:val="28"/>
-        </w:rPr>
-        <w:t>9</w:t>
-      </w:r>
-      <w:r>
-        <w:rPr>
-          <w:rFonts w:ascii="Times New Roman" w:hAnsi="Times New Roman" w:cs="Times New Roman"/>
-          <w:b/>
-          <w:sz w:val="28"/>
-          <w:szCs w:val="28"/>
-        </w:rPr>
-        <w:t>. Список использованных источников</w:t>
+          <w:sz w:val="28"/>
+          <w:szCs w:val="28"/>
+        </w:rPr>
+        <w:t>Схема дата логической модели базы данных (схема данных)</w:t>
+      </w:r>
+    </w:p>
+    <w:p>
+      <w:pPr>
+        <w:spacing w:after="0" w:line="240" w:lineRule="auto"/>
+        <w:ind w:firstLine="680"/>
+        <w:jc w:val="both"/>
+        <w:rPr>
+          <w:rFonts w:ascii="Times New Roman" w:hAnsi="Times New Roman" w:cs="Times New Roman"/>
+          <w:sz w:val="28"/>
+          <w:szCs w:val="28"/>
+        </w:rPr>
+      </w:pPr>
+      <w:r>
+        <w:rPr>
+          <w:rFonts w:ascii="Times New Roman" w:hAnsi="Times New Roman" w:cs="Times New Roman"/>
+          <w:sz w:val="28"/>
+          <w:szCs w:val="28"/>
+        </w:rPr>
+        <w:t>5. Реализация БД</w:t>
+      </w:r>
+    </w:p>
+    <w:p>
+      <w:pPr>
+        <w:spacing w:after="0" w:line="240" w:lineRule="auto"/>
+        <w:ind w:firstLine="680"/>
+        <w:jc w:val="both"/>
+        <w:rPr>
+          <w:rFonts w:ascii="Times New Roman" w:hAnsi="Times New Roman" w:cs="Times New Roman"/>
+          <w:sz w:val="28"/>
+          <w:szCs w:val="28"/>
+        </w:rPr>
+      </w:pPr>
+      <w:r>
+        <w:rPr>
+          <w:rFonts w:ascii="Times New Roman" w:hAnsi="Times New Roman" w:cs="Times New Roman"/>
+          <w:sz w:val="28"/>
+          <w:szCs w:val="28"/>
+        </w:rPr>
+        <w:t>5.1 Разработка средств реализации ограничений целостности</w:t>
+      </w:r>
+    </w:p>
+    <w:p>
+      <w:pPr>
+        <w:spacing w:after="0" w:line="240" w:lineRule="auto"/>
+        <w:ind w:firstLine="680"/>
+        <w:jc w:val="both"/>
+        <w:rPr>
+          <w:rFonts w:ascii="Times New Roman" w:hAnsi="Times New Roman" w:cs="Times New Roman"/>
+          <w:sz w:val="28"/>
+          <w:szCs w:val="28"/>
+        </w:rPr>
+      </w:pPr>
+      <w:r>
+        <w:rPr>
+          <w:rFonts w:ascii="Times New Roman" w:hAnsi="Times New Roman" w:cs="Times New Roman"/>
+          <w:sz w:val="28"/>
+          <w:szCs w:val="28"/>
+        </w:rPr>
+        <w:t>5.2 Разработка процедур ведения БД (Запросы)</w:t>
+      </w:r>
+    </w:p>
+    <w:p>
+      <w:pPr>
+        <w:spacing w:after="0" w:line="240" w:lineRule="auto"/>
+        <w:ind w:firstLine="680"/>
+        <w:jc w:val="both"/>
+        <w:rPr>
+          <w:rFonts w:ascii="Times New Roman" w:hAnsi="Times New Roman" w:cs="Times New Roman"/>
+          <w:sz w:val="28"/>
+          <w:szCs w:val="28"/>
+        </w:rPr>
+      </w:pPr>
+      <w:r>
+        <w:rPr>
+          <w:rFonts w:ascii="Times New Roman" w:hAnsi="Times New Roman" w:cs="Times New Roman"/>
+          <w:sz w:val="28"/>
+          <w:szCs w:val="28"/>
+        </w:rPr>
+        <w:t>6. Интерфейс и руководство пользователя</w:t>
+      </w:r>
+    </w:p>
+    <w:p>
+      <w:pPr>
+        <w:spacing w:after="0" w:line="240" w:lineRule="auto"/>
+        <w:ind w:firstLine="680"/>
+        <w:jc w:val="both"/>
+        <w:rPr>
+          <w:rFonts w:ascii="Times New Roman" w:hAnsi="Times New Roman" w:cs="Times New Roman"/>
+          <w:sz w:val="28"/>
+          <w:szCs w:val="28"/>
+        </w:rPr>
+      </w:pPr>
+      <w:r>
+        <w:rPr>
+          <w:rFonts w:ascii="Times New Roman" w:hAnsi="Times New Roman" w:cs="Times New Roman"/>
+          <w:sz w:val="28"/>
+          <w:szCs w:val="28"/>
+        </w:rPr>
+        <w:t>7. Спецификация входных и выходных запросов</w:t>
+      </w:r>
+    </w:p>
+    <w:p>
+      <w:pPr>
+        <w:spacing w:after="0" w:line="240" w:lineRule="auto"/>
+        <w:ind w:firstLine="680"/>
+        <w:jc w:val="both"/>
+        <w:rPr>
+          <w:rFonts w:ascii="Times New Roman" w:hAnsi="Times New Roman" w:cs="Times New Roman"/>
+          <w:sz w:val="28"/>
+          <w:szCs w:val="28"/>
+        </w:rPr>
+      </w:pPr>
+      <w:r>
+        <w:rPr>
+          <w:rFonts w:ascii="Times New Roman" w:hAnsi="Times New Roman" w:cs="Times New Roman"/>
+          <w:sz w:val="28"/>
+          <w:szCs w:val="28"/>
+        </w:rPr>
+        <w:t>Заключение</w:t>
+      </w:r>
+    </w:p>
+    <w:p>
+      <w:pPr>
+        <w:spacing w:after="0" w:line="240" w:lineRule="auto"/>
+        <w:ind w:firstLine="680"/>
+        <w:jc w:val="both"/>
+        <w:rPr>
+          <w:rFonts w:ascii="Times New Roman" w:hAnsi="Times New Roman" w:cs="Times New Roman"/>
+          <w:sz w:val="28"/>
+          <w:szCs w:val="28"/>
+        </w:rPr>
+      </w:pPr>
+      <w:r>
+        <w:rPr>
+          <w:rFonts w:ascii="Times New Roman" w:hAnsi="Times New Roman" w:cs="Times New Roman"/>
+          <w:sz w:val="28"/>
+          <w:szCs w:val="28"/>
+        </w:rPr>
+        <w:t>Список использованных источников</w:t>
       </w:r>
     </w:p>
     <w:p>
@@ -5542,6 +5283,42 @@
         <w:jc w:val="both"/>
         <w:rPr>
           <w:rFonts w:ascii="Times New Roman" w:hAnsi="Times New Roman" w:cs="Times New Roman"/>
+          <w:sz w:val="28"/>
+          <w:szCs w:val="28"/>
+        </w:rPr>
+      </w:pPr>
+    </w:p>
+    <w:p>
+      <w:pPr>
+        <w:spacing w:after="0" w:line="240" w:lineRule="auto"/>
+        <w:ind w:left="680"/>
+        <w:jc w:val="both"/>
+        <w:rPr>
+          <w:rFonts w:ascii="Times New Roman" w:hAnsi="Times New Roman" w:cs="Times New Roman"/>
+          <w:sz w:val="28"/>
+          <w:szCs w:val="28"/>
+        </w:rPr>
+      </w:pPr>
+    </w:p>
+    <w:p>
+      <w:pPr>
+        <w:spacing w:after="0" w:line="240" w:lineRule="auto"/>
+        <w:ind w:left="680"/>
+        <w:jc w:val="both"/>
+        <w:rPr>
+          <w:rFonts w:ascii="Times New Roman" w:hAnsi="Times New Roman" w:cs="Times New Roman"/>
+          <w:sz w:val="28"/>
+          <w:szCs w:val="28"/>
+        </w:rPr>
+      </w:pPr>
+    </w:p>
+    <w:p>
+      <w:pPr>
+        <w:spacing w:after="0" w:line="240" w:lineRule="auto"/>
+        <w:ind w:left="680"/>
+        <w:jc w:val="both"/>
+        <w:rPr>
+          <w:rFonts w:ascii="Times New Roman" w:hAnsi="Times New Roman" w:cs="Times New Roman"/>
           <w:b/>
           <w:bCs/>
           <w:sz w:val="28"/>
@@ -5556,6 +5333,7 @@
           <w:sz w:val="28"/>
           <w:szCs w:val="28"/>
         </w:rPr>
+        <w:lastRenderedPageBreak/>
         <w:t>Ключи и атрибуты, в данном курсовом проекте:</w:t>
       </w:r>
     </w:p>
@@ -5576,7 +5354,6 @@
           <w:sz w:val="28"/>
           <w:szCs w:val="28"/>
         </w:rPr>
-        <w:lastRenderedPageBreak/>
         <w:t xml:space="preserve">Сущность </w:t>
       </w:r>
       <w:r>
@@ -6623,7 +6400,6 @@
           <w:sz w:val="28"/>
           <w:szCs w:val="28"/>
         </w:rPr>
-        <w:lastRenderedPageBreak/>
         <w:t xml:space="preserve">В данном курсовом проекте используются следующие ограничения данных в таблицах: </w:t>
       </w:r>
     </w:p>
@@ -8257,6 +8033,7 @@
           <w:szCs w:val="28"/>
         </w:rPr>
       </w:pPr>
+      <w:bookmarkStart w:id="0" w:name="_GoBack"/>
       <w:r>
         <w:rPr>
           <w:rFonts w:ascii="Times New Roman" w:hAnsi="Times New Roman" w:cs="Times New Roman"/>
@@ -8266,9 +8043,9 @@
           <w:lang w:eastAsia="ru-RU"/>
         </w:rPr>
         <w:drawing>
-          <wp:inline distT="0" distB="0" distL="0" distR="0" wp14:anchorId="7A5A8774" wp14:editId="72C207C4">
-            <wp:extent cx="6312584" cy="6816725"/>
-            <wp:effectExtent l="0" t="0" r="0" b="3175"/>
+          <wp:inline distT="0" distB="0" distL="0" distR="0" wp14:anchorId="7A5A8774" wp14:editId="33830F22">
+            <wp:extent cx="5972175" cy="6816672"/>
+            <wp:effectExtent l="0" t="0" r="0" b="3810"/>
             <wp:docPr id="3" name="Рисунок 3"/>
             <wp:cNvGraphicFramePr>
               <a:graphicFrameLocks xmlns:a="http://schemas.openxmlformats.org/drawingml/2006/main" noChangeAspect="1"/>
@@ -8295,7 +8072,7 @@
                   <pic:spPr>
                     <a:xfrm>
                       <a:off x="0" y="0"/>
-                      <a:ext cx="6323241" cy="6828233"/>
+                      <a:ext cx="5989969" cy="6836983"/>
                     </a:xfrm>
                     <a:prstGeom prst="rect">
                       <a:avLst/>
@@ -8307,6 +8084,7 @@
           </wp:inline>
         </w:drawing>
       </w:r>
+      <w:bookmarkEnd w:id="0"/>
     </w:p>
     <w:p>
       <w:pPr>
@@ -14508,7 +14286,7 @@
       <w:pPr>
         <w:spacing w:after="0" w:line="240" w:lineRule="auto"/>
         <w:ind w:firstLine="680"/>
-        <w:jc w:val="both"/>
+        <w:jc w:val="center"/>
         <w:rPr>
           <w:rFonts w:ascii="Times New Roman" w:hAnsi="Times New Roman" w:cs="Times New Roman"/>
           <w:sz w:val="28"/>
@@ -14521,9 +14299,9 @@
           <w:lang w:eastAsia="ru-RU"/>
         </w:rPr>
         <w:drawing>
-          <wp:inline distT="0" distB="0" distL="0" distR="0" wp14:anchorId="116EA125" wp14:editId="0070D561">
-            <wp:extent cx="6242050" cy="3084195"/>
-            <wp:effectExtent l="0" t="0" r="6350" b="1905"/>
+          <wp:inline distT="0" distB="0" distL="0" distR="0" wp14:anchorId="116EA125" wp14:editId="16F3558B">
+            <wp:extent cx="6000750" cy="3084195"/>
+            <wp:effectExtent l="0" t="0" r="0" b="1905"/>
             <wp:docPr id="4" name="Рисунок 4"/>
             <wp:cNvGraphicFramePr>
               <a:graphicFrameLocks xmlns:a="http://schemas.openxmlformats.org/drawingml/2006/main" noChangeAspect="1"/>
@@ -14544,7 +14322,7 @@
                   <pic:spPr>
                     <a:xfrm>
                       <a:off x="0" y="0"/>
-                      <a:ext cx="6242050" cy="3084195"/>
+                      <a:ext cx="6000750" cy="3084195"/>
                     </a:xfrm>
                     <a:prstGeom prst="rect">
                       <a:avLst/>
@@ -16209,9 +15987,9 @@
           <w:lang w:eastAsia="ru-RU"/>
         </w:rPr>
         <w:drawing>
-          <wp:inline distT="0" distB="0" distL="0" distR="0" wp14:anchorId="157F94B7" wp14:editId="3105C23F">
-            <wp:extent cx="6327775" cy="5423719"/>
-            <wp:effectExtent l="0" t="0" r="0" b="5715"/>
+          <wp:inline distT="0" distB="0" distL="0" distR="0" wp14:anchorId="157F94B7" wp14:editId="3D2F245C">
+            <wp:extent cx="5972175" cy="5423535"/>
+            <wp:effectExtent l="0" t="0" r="9525" b="5715"/>
             <wp:docPr id="6" name="Рисунок 6"/>
             <wp:cNvGraphicFramePr>
               <a:graphicFrameLocks xmlns:a="http://schemas.openxmlformats.org/drawingml/2006/main" noChangeAspect="1"/>
@@ -16232,7 +16010,7 @@
                   <pic:spPr>
                     <a:xfrm>
                       <a:off x="0" y="0"/>
-                      <a:ext cx="6331455" cy="5426873"/>
+                      <a:ext cx="5975852" cy="5426874"/>
                     </a:xfrm>
                     <a:prstGeom prst="rect">
                       <a:avLst/>
@@ -23790,8 +23568,6 @@
           <w:szCs w:val="28"/>
         </w:rPr>
       </w:pPr>
-      <w:bookmarkStart w:id="0" w:name="_GoBack"/>
-      <w:bookmarkEnd w:id="0"/>
       <w:r>
         <w:rPr>
           <w:rFonts w:ascii="Times New Roman" w:hAnsi="Times New Roman" w:cs="Times New Roman"/>
@@ -24246,7 +24022,6 @@
           <w:rFonts w:ascii="Times New Roman" w:hAnsi="Times New Roman" w:cs="Times New Roman"/>
           <w:sz w:val="28"/>
           <w:szCs w:val="28"/>
-          <w:lang w:val="en-US"/>
         </w:rPr>
         <w:t>.</w:t>
       </w:r>
@@ -25747,16 +25522,154 @@
           <w:szCs w:val="28"/>
         </w:rPr>
         <w:lastRenderedPageBreak/>
-        <w:t>8</w:t>
-      </w:r>
-      <w:r>
+        <w:t>Заключение</w:t>
+      </w:r>
+    </w:p>
+    <w:p>
+      <w:pPr>
+        <w:spacing w:after="0" w:line="240" w:lineRule="auto"/>
+        <w:ind w:firstLine="680"/>
+        <w:jc w:val="both"/>
         <w:rPr>
           <w:rFonts w:ascii="Times New Roman" w:hAnsi="Times New Roman" w:cs="Times New Roman"/>
           <w:b/>
           <w:sz w:val="28"/>
           <w:szCs w:val="28"/>
         </w:rPr>
-        <w:t>. Заключение</w:t>
+      </w:pPr>
+    </w:p>
+    <w:p>
+      <w:pPr>
+        <w:spacing w:after="0" w:line="240" w:lineRule="auto"/>
+        <w:ind w:firstLine="680"/>
+        <w:jc w:val="both"/>
+        <w:rPr>
+          <w:rFonts w:ascii="Times New Roman" w:hAnsi="Times New Roman" w:cs="Times New Roman"/>
+          <w:sz w:val="28"/>
+          <w:szCs w:val="28"/>
+        </w:rPr>
+      </w:pPr>
+      <w:r>
+        <w:rPr>
+          <w:rFonts w:ascii="Times New Roman" w:hAnsi="Times New Roman" w:cs="Times New Roman"/>
+          <w:sz w:val="28"/>
+          <w:szCs w:val="28"/>
+        </w:rPr>
+        <w:t xml:space="preserve">В данном курсовом проекте была создана база данных по предметной области </w:t>
+      </w:r>
+      <w:r>
+        <w:rPr>
+          <w:rFonts w:ascii="Times New Roman" w:hAnsi="Times New Roman" w:cs="Times New Roman"/>
+          <w:sz w:val="28"/>
+          <w:szCs w:val="28"/>
+        </w:rPr>
+        <w:t>Гостиница</w:t>
+      </w:r>
+      <w:r>
+        <w:rPr>
+          <w:rFonts w:ascii="Times New Roman" w:hAnsi="Times New Roman" w:cs="Times New Roman"/>
+          <w:sz w:val="28"/>
+          <w:szCs w:val="28"/>
+        </w:rPr>
+        <w:t>. Спроектированная база данных «</w:t>
+      </w:r>
+      <w:r>
+        <w:rPr>
+          <w:rFonts w:ascii="Times New Roman" w:hAnsi="Times New Roman" w:cs="Times New Roman"/>
+          <w:sz w:val="28"/>
+          <w:szCs w:val="28"/>
+          <w:lang w:val="en-US"/>
+        </w:rPr>
+        <w:t>Hotel</w:t>
+      </w:r>
+      <w:r>
+        <w:rPr>
+          <w:rFonts w:ascii="Times New Roman" w:hAnsi="Times New Roman" w:cs="Times New Roman"/>
+          <w:sz w:val="28"/>
+          <w:szCs w:val="28"/>
+        </w:rPr>
+        <w:t>» дает возможность удобного ввода, редактирования, удаления и хранения данных. В ней полностью реализованы входные и выходные формы. Это позволяет облегчить работу при сборе и накоплении необходимых сведений о</w:t>
+      </w:r>
+      <w:r>
+        <w:rPr>
+          <w:rFonts w:ascii="Times New Roman" w:hAnsi="Times New Roman" w:cs="Times New Roman"/>
+          <w:sz w:val="28"/>
+          <w:szCs w:val="28"/>
+        </w:rPr>
+        <w:t xml:space="preserve"> сотрудниках и клиентах</w:t>
+      </w:r>
+      <w:r>
+        <w:rPr>
+          <w:rFonts w:ascii="Times New Roman" w:hAnsi="Times New Roman" w:cs="Times New Roman"/>
+          <w:sz w:val="28"/>
+          <w:szCs w:val="28"/>
+        </w:rPr>
+        <w:t>. Так же автоматизировано создание статистических отчётов.</w:t>
+      </w:r>
+    </w:p>
+    <w:p>
+      <w:pPr>
+        <w:spacing w:after="0" w:line="240" w:lineRule="auto"/>
+        <w:ind w:firstLine="680"/>
+        <w:jc w:val="both"/>
+        <w:rPr>
+          <w:rFonts w:ascii="Times New Roman" w:hAnsi="Times New Roman" w:cs="Times New Roman"/>
+          <w:sz w:val="28"/>
+          <w:szCs w:val="28"/>
+        </w:rPr>
+      </w:pPr>
+      <w:r>
+        <w:rPr>
+          <w:rFonts w:ascii="Times New Roman" w:hAnsi="Times New Roman" w:cs="Times New Roman"/>
+          <w:sz w:val="28"/>
+          <w:szCs w:val="28"/>
+        </w:rPr>
+        <w:t>Данный курсовой проект может применяться как самостоятельная программа в</w:t>
+      </w:r>
+      <w:r>
+        <w:rPr>
+          <w:rFonts w:ascii="Times New Roman" w:hAnsi="Times New Roman" w:cs="Times New Roman"/>
+          <w:sz w:val="28"/>
+          <w:szCs w:val="28"/>
+        </w:rPr>
+        <w:t xml:space="preserve"> небольших гостиницах (хотя нуждается в доработке)</w:t>
+      </w:r>
+      <w:r>
+        <w:rPr>
+          <w:rFonts w:ascii="Times New Roman" w:hAnsi="Times New Roman" w:cs="Times New Roman"/>
+          <w:sz w:val="28"/>
+          <w:szCs w:val="28"/>
+        </w:rPr>
+        <w:t>.</w:t>
+      </w:r>
+    </w:p>
+    <w:p>
+      <w:pPr>
+        <w:spacing w:after="0" w:line="240" w:lineRule="auto"/>
+        <w:ind w:firstLine="680"/>
+        <w:jc w:val="both"/>
+        <w:rPr>
+          <w:rFonts w:ascii="Times New Roman" w:hAnsi="Times New Roman" w:cs="Times New Roman"/>
+          <w:sz w:val="28"/>
+          <w:szCs w:val="28"/>
+        </w:rPr>
+      </w:pPr>
+    </w:p>
+    <w:p>
+      <w:pPr>
+        <w:rPr>
+          <w:rFonts w:ascii="Times New Roman" w:hAnsi="Times New Roman" w:cs="Times New Roman"/>
+          <w:sz w:val="28"/>
+          <w:szCs w:val="28"/>
+        </w:rPr>
+      </w:pPr>
+      <w:r>
+        <w:rPr>
+          <w:rFonts w:ascii="Times New Roman" w:hAnsi="Times New Roman" w:cs="Times New Roman"/>
+          <w:sz w:val="28"/>
+          <w:szCs w:val="28"/>
+        </w:rPr>
+        <w:br w:type="page"/>
       </w:r>
     </w:p>
     <w:p>
@@ -25771,171 +25684,15 @@
           <w:szCs w:val="28"/>
         </w:rPr>
       </w:pPr>
-    </w:p>
-    <w:p>
-      <w:pPr>
-        <w:spacing w:after="0" w:line="240" w:lineRule="auto"/>
-        <w:ind w:firstLine="680"/>
-        <w:jc w:val="both"/>
-        <w:rPr>
-          <w:rFonts w:ascii="Times New Roman" w:hAnsi="Times New Roman" w:cs="Times New Roman"/>
-          <w:sz w:val="28"/>
-          <w:szCs w:val="28"/>
-        </w:rPr>
-      </w:pPr>
-      <w:r>
-        <w:rPr>
-          <w:rFonts w:ascii="Times New Roman" w:hAnsi="Times New Roman" w:cs="Times New Roman"/>
-          <w:sz w:val="28"/>
-          <w:szCs w:val="28"/>
-        </w:rPr>
-        <w:t xml:space="preserve">В данном курсовом проекте была создана база данных по предметной области </w:t>
-      </w:r>
-      <w:r>
-        <w:rPr>
-          <w:rFonts w:ascii="Times New Roman" w:hAnsi="Times New Roman" w:cs="Times New Roman"/>
-          <w:sz w:val="28"/>
-          <w:szCs w:val="28"/>
-        </w:rPr>
-        <w:t>Гостиница</w:t>
-      </w:r>
-      <w:r>
-        <w:rPr>
-          <w:rFonts w:ascii="Times New Roman" w:hAnsi="Times New Roman" w:cs="Times New Roman"/>
-          <w:sz w:val="28"/>
-          <w:szCs w:val="28"/>
-        </w:rPr>
-        <w:t>. Спроектированная база данных «</w:t>
-      </w:r>
-      <w:r>
-        <w:rPr>
-          <w:rFonts w:ascii="Times New Roman" w:hAnsi="Times New Roman" w:cs="Times New Roman"/>
-          <w:sz w:val="28"/>
-          <w:szCs w:val="28"/>
-          <w:lang w:val="en-US"/>
-        </w:rPr>
-        <w:t>Hotel</w:t>
-      </w:r>
-      <w:r>
-        <w:rPr>
-          <w:rFonts w:ascii="Times New Roman" w:hAnsi="Times New Roman" w:cs="Times New Roman"/>
-          <w:sz w:val="28"/>
-          <w:szCs w:val="28"/>
-        </w:rPr>
-        <w:t>» дает возможность удобного ввода, редактирования, удаления и хранения данных. В ней полностью реализованы входные и выходные формы. Это позволяет облегчить работу при сборе и накоплении необходимых сведений о</w:t>
-      </w:r>
-      <w:r>
-        <w:rPr>
-          <w:rFonts w:ascii="Times New Roman" w:hAnsi="Times New Roman" w:cs="Times New Roman"/>
-          <w:sz w:val="28"/>
-          <w:szCs w:val="28"/>
-        </w:rPr>
-        <w:t xml:space="preserve"> сотрудниках и клиентах</w:t>
-      </w:r>
-      <w:r>
-        <w:rPr>
-          <w:rFonts w:ascii="Times New Roman" w:hAnsi="Times New Roman" w:cs="Times New Roman"/>
-          <w:sz w:val="28"/>
-          <w:szCs w:val="28"/>
-        </w:rPr>
-        <w:t>. Так же автоматизировано создание статистических отчётов.</w:t>
-      </w:r>
-    </w:p>
-    <w:p>
-      <w:pPr>
-        <w:spacing w:after="0" w:line="240" w:lineRule="auto"/>
-        <w:ind w:firstLine="680"/>
-        <w:jc w:val="both"/>
-        <w:rPr>
-          <w:rFonts w:ascii="Times New Roman" w:hAnsi="Times New Roman" w:cs="Times New Roman"/>
-          <w:sz w:val="28"/>
-          <w:szCs w:val="28"/>
-        </w:rPr>
-      </w:pPr>
-      <w:r>
-        <w:rPr>
-          <w:rFonts w:ascii="Times New Roman" w:hAnsi="Times New Roman" w:cs="Times New Roman"/>
-          <w:sz w:val="28"/>
-          <w:szCs w:val="28"/>
-        </w:rPr>
-        <w:t>Данный курсовой проект может применяться как самостоятельная программа в</w:t>
-      </w:r>
-      <w:r>
-        <w:rPr>
-          <w:rFonts w:ascii="Times New Roman" w:hAnsi="Times New Roman" w:cs="Times New Roman"/>
-          <w:sz w:val="28"/>
-          <w:szCs w:val="28"/>
-        </w:rPr>
-        <w:t xml:space="preserve"> небольших гостиницах (хотя нуждается в доработке)</w:t>
-      </w:r>
-      <w:r>
-        <w:rPr>
-          <w:rFonts w:ascii="Times New Roman" w:hAnsi="Times New Roman" w:cs="Times New Roman"/>
-          <w:sz w:val="28"/>
-          <w:szCs w:val="28"/>
-        </w:rPr>
-        <w:t>.</w:t>
-      </w:r>
-    </w:p>
-    <w:p>
-      <w:pPr>
-        <w:spacing w:after="0" w:line="240" w:lineRule="auto"/>
-        <w:ind w:firstLine="680"/>
-        <w:jc w:val="both"/>
-        <w:rPr>
-          <w:rFonts w:ascii="Times New Roman" w:hAnsi="Times New Roman" w:cs="Times New Roman"/>
-          <w:sz w:val="28"/>
-          <w:szCs w:val="28"/>
-        </w:rPr>
-      </w:pPr>
-    </w:p>
-    <w:p>
-      <w:pPr>
-        <w:rPr>
-          <w:rFonts w:ascii="Times New Roman" w:hAnsi="Times New Roman" w:cs="Times New Roman"/>
-          <w:sz w:val="28"/>
-          <w:szCs w:val="28"/>
-        </w:rPr>
-      </w:pPr>
-      <w:r>
-        <w:rPr>
-          <w:rFonts w:ascii="Times New Roman" w:hAnsi="Times New Roman" w:cs="Times New Roman"/>
-          <w:sz w:val="28"/>
-          <w:szCs w:val="28"/>
-        </w:rPr>
-        <w:br w:type="page"/>
-      </w:r>
-    </w:p>
-    <w:p>
-      <w:pPr>
-        <w:spacing w:after="0" w:line="240" w:lineRule="auto"/>
-        <w:ind w:firstLine="680"/>
-        <w:jc w:val="both"/>
+      <w:r>
         <w:rPr>
           <w:rFonts w:ascii="Times New Roman" w:hAnsi="Times New Roman" w:cs="Times New Roman"/>
           <w:b/>
           <w:sz w:val="28"/>
           <w:szCs w:val="28"/>
         </w:rPr>
-      </w:pPr>
-      <w:r>
-        <w:rPr>
-          <w:rFonts w:ascii="Times New Roman" w:hAnsi="Times New Roman" w:cs="Times New Roman"/>
-          <w:b/>
-          <w:sz w:val="28"/>
-          <w:szCs w:val="28"/>
-        </w:rPr>
         <w:lastRenderedPageBreak/>
-        <w:t>9</w:t>
-      </w:r>
-      <w:r>
-        <w:rPr>
-          <w:rFonts w:ascii="Times New Roman" w:hAnsi="Times New Roman" w:cs="Times New Roman"/>
-          <w:b/>
-          <w:sz w:val="28"/>
-          <w:szCs w:val="28"/>
-        </w:rPr>
-        <w:t>. Список использованных источников</w:t>
+        <w:t>Список использованных источников</w:t>
       </w:r>
     </w:p>
     <w:p>
@@ -26212,6 +25969,7 @@
         <w:docPartUnique/>
       </w:docPartObj>
     </w:sdtPr>
+    <w:sdtEndPr/>
     <w:sdtContent>
       <w:p>
         <w:pPr>
@@ -26231,7 +25989,7 @@
           <w:rPr>
             <w:noProof/>
           </w:rPr>
-          <w:t>32</w:t>
+          <w:t>11</w:t>
         </w:r>
         <w:r>
           <w:fldChar w:fldCharType="end"/>
@@ -27960,531 +27718,6 @@
 </w:styles>
 </file>
 
-<file path=word/glossary/document.xml><?xml version="1.0" encoding="utf-8"?>
-<w:glossaryDocument xmlns:wpc="http://schemas.microsoft.com/office/word/2010/wordprocessingCanvas" xmlns:cx="http://schemas.microsoft.com/office/drawing/2014/chartex" xmlns:cx1="http://schemas.microsoft.com/office/drawing/2015/9/8/chartex" xmlns:mc="http://schemas.openxmlformats.org/markup-compatibility/2006" xmlns:o="urn:schemas-microsoft-com:office:office" xmlns:r="http://schemas.openxmlformats.org/officeDocument/2006/relationships" xmlns:m="http://schemas.openxmlformats.org/officeDocument/2006/math" xmlns:v="urn:schemas-microsoft-com:vml" xmlns:wp14="http://schemas.microsoft.com/office/word/2010/wordprocessingDrawing" xmlns:wp="http://schemas.openxmlformats.org/drawingml/2006/wordprocessingDrawing" xmlns:w10="urn:schemas-microsoft-com:office:word" xmlns:w="http://schemas.openxmlformats.org/wordprocessingml/2006/main" xmlns:w14="http://schemas.microsoft.com/office/word/2010/wordml" xmlns:w15="http://schemas.microsoft.com/office/word/2012/wordml" xmlns:w16se="http://schemas.microsoft.com/office/word/2015/wordml/symex" xmlns:wpg="http://schemas.microsoft.com/office/word/2010/wordprocessingGroup" xmlns:wpi="http://schemas.microsoft.com/office/word/2010/wordprocessingInk" xmlns:wne="http://schemas.microsoft.com/office/word/2006/wordml" xmlns:wps="http://schemas.microsoft.com/office/word/2010/wordprocessingShape" mc:Ignorable="w14 w15 w16se wp14"/>
-</file>
-
-<file path=word/glossary/fontTable.xml><?xml version="1.0" encoding="utf-8"?>
-<w:fonts xmlns:mc="http://schemas.openxmlformats.org/markup-compatibility/2006" xmlns:r="http://schemas.openxmlformats.org/officeDocument/2006/relationships" xmlns:w="http://schemas.openxmlformats.org/wordprocessingml/2006/main" xmlns:w14="http://schemas.microsoft.com/office/word/2010/wordml" xmlns:w15="http://schemas.microsoft.com/office/word/2012/wordml" xmlns:w16se="http://schemas.microsoft.com/office/word/2015/wordml/symex" mc:Ignorable="w14 w15 w16se">
-  <w:font w:name="Symbol">
-    <w:panose1 w:val="05050102010706020507"/>
-    <w:charset w:val="02"/>
-    <w:family w:val="roman"/>
-    <w:pitch w:val="variable"/>
-    <w:sig w:usb0="00000000" w:usb1="10000000" w:usb2="00000000" w:usb3="00000000" w:csb0="80000000" w:csb1="00000000"/>
-  </w:font>
-  <w:font w:name="Times New Roman">
-    <w:panose1 w:val="02020603050405020304"/>
-    <w:charset w:val="CC"/>
-    <w:family w:val="roman"/>
-    <w:pitch w:val="variable"/>
-    <w:sig w:usb0="E0002AFF" w:usb1="C0007843" w:usb2="00000009" w:usb3="00000000" w:csb0="000001FF" w:csb1="00000000"/>
-  </w:font>
-  <w:font w:name="Courier New">
-    <w:panose1 w:val="02070309020205020404"/>
-    <w:charset w:val="CC"/>
-    <w:family w:val="modern"/>
-    <w:pitch w:val="fixed"/>
-    <w:sig w:usb0="E0002EFF" w:usb1="C0007843" w:usb2="00000009" w:usb3="00000000" w:csb0="000001FF" w:csb1="00000000"/>
-  </w:font>
-  <w:font w:name="Wingdings">
-    <w:panose1 w:val="05000000000000000000"/>
-    <w:charset w:val="02"/>
-    <w:family w:val="auto"/>
-    <w:pitch w:val="variable"/>
-    <w:sig w:usb0="00000000" w:usb1="10000000" w:usb2="00000000" w:usb3="00000000" w:csb0="80000000" w:csb1="00000000"/>
-  </w:font>
-  <w:font w:name="Calibri">
-    <w:panose1 w:val="020F0502020204030204"/>
-    <w:charset w:val="CC"/>
-    <w:family w:val="swiss"/>
-    <w:pitch w:val="variable"/>
-    <w:sig w:usb0="E0002AFF" w:usb1="4000ACFF" w:usb2="00000001" w:usb3="00000000" w:csb0="000001FF" w:csb1="00000000"/>
-  </w:font>
-  <w:font w:name="Calibri Light">
-    <w:panose1 w:val="020F0302020204030204"/>
-    <w:charset w:val="CC"/>
-    <w:family w:val="swiss"/>
-    <w:pitch w:val="variable"/>
-    <w:sig w:usb0="A0002AEF" w:usb1="4000207B" w:usb2="00000000" w:usb3="00000000" w:csb0="000001FF" w:csb1="00000000"/>
-  </w:font>
-</w:fonts>
-</file>
-
-<file path=word/glossary/settings.xml><?xml version="1.0" encoding="utf-8"?>
-<w:settings xmlns:mc="http://schemas.openxmlformats.org/markup-compatibility/2006" xmlns:o="urn:schemas-microsoft-com:office:office" xmlns:r="http://schemas.openxmlformats.org/officeDocument/2006/relationships" xmlns:m="http://schemas.openxmlformats.org/officeDocument/2006/math" xmlns:v="urn:schemas-microsoft-com:vml" xmlns:w10="urn:schemas-microsoft-com:office:word" xmlns:w="http://schemas.openxmlformats.org/wordprocessingml/2006/main" xmlns:w14="http://schemas.microsoft.com/office/word/2010/wordml" xmlns:w15="http://schemas.microsoft.com/office/word/2012/wordml" xmlns:w16se="http://schemas.microsoft.com/office/word/2015/wordml/symex" xmlns:sl="http://schemas.openxmlformats.org/schemaLibrary/2006/main" mc:Ignorable="w14 w15 w16se">
-  <w:view w:val="normal"/>
-  <w:defaultTabStop w:val="708"/>
-  <w:characterSpacingControl w:val="doNotCompress"/>
-  <w:compat>
-    <w:useFELayout/>
-    <w:compatSetting w:name="compatibilityMode" w:uri="http://schemas.microsoft.com/office/word" w:val="15"/>
-    <w:compatSetting w:name="overrideTableStyleFontSizeAndJustification" w:uri="http://schemas.microsoft.com/office/word" w:val="1"/>
-    <w:compatSetting w:name="enableOpenTypeFeatures" w:uri="http://schemas.microsoft.com/office/word" w:val="1"/>
-    <w:compatSetting w:name="doNotFlipMirrorIndents" w:uri="http://schemas.microsoft.com/office/word" w:val="1"/>
-    <w:compatSetting w:name="differentiateMultirowTableHeaders" w:uri="http://schemas.microsoft.com/office/word" w:val="1"/>
-  </w:compat>
-  <w:rsids>
-    <w:rsidRoot w:val="0047778F"/>
-    <w:rsid w:val="0047778F"/>
-    <w:rsid w:val="00F81430"/>
-  </w:rsids>
-  <m:mathPr>
-    <m:mathFont m:val="Cambria Math"/>
-    <m:brkBin m:val="before"/>
-    <m:brkBinSub m:val="--"/>
-    <m:smallFrac m:val="0"/>
-    <m:dispDef/>
-    <m:lMargin m:val="0"/>
-    <m:rMargin m:val="0"/>
-    <m:defJc m:val="centerGroup"/>
-    <m:wrapIndent m:val="1440"/>
-    <m:intLim m:val="subSup"/>
-    <m:naryLim m:val="undOvr"/>
-  </m:mathPr>
-  <w:themeFontLang w:val="ru-RU"/>
-  <w:clrSchemeMapping w:bg1="light1" w:t1="dark1" w:bg2="light2" w:t2="dark2" w:accent1="accent1" w:accent2="accent2" w:accent3="accent3" w:accent4="accent4" w:accent5="accent5" w:accent6="accent6" w:hyperlink="hyperlink" w:followedHyperlink="followedHyperlink"/>
-  <w:decimalSymbol w:val=","/>
-  <w:listSeparator w:val=";"/>
-  <w15:chartTrackingRefBased/>
-</w:settings>
-</file>
-
-<file path=word/glossary/styles.xml><?xml version="1.0" encoding="utf-8"?>
-<w:styles xmlns:mc="http://schemas.openxmlformats.org/markup-compatibility/2006" xmlns:r="http://schemas.openxmlformats.org/officeDocument/2006/relationships" xmlns:w="http://schemas.openxmlformats.org/wordprocessingml/2006/main" xmlns:w14="http://schemas.microsoft.com/office/word/2010/wordml" xmlns:w15="http://schemas.microsoft.com/office/word/2012/wordml" xmlns:w16se="http://schemas.microsoft.com/office/word/2015/wordml/symex" mc:Ignorable="w14 w15 w16se">
-  <w:docDefaults>
-    <w:rPrDefault>
-      <w:rPr>
-        <w:rFonts w:asciiTheme="minorHAnsi" w:eastAsiaTheme="minorEastAsia" w:hAnsiTheme="minorHAnsi" w:cstheme="minorBidi"/>
-        <w:sz w:val="22"/>
-        <w:szCs w:val="22"/>
-        <w:lang w:val="ru-RU" w:eastAsia="ru-RU" w:bidi="ar-SA"/>
-      </w:rPr>
-    </w:rPrDefault>
-    <w:pPrDefault>
-      <w:pPr>
-        <w:spacing w:after="160" w:line="259" w:lineRule="auto"/>
-      </w:pPr>
-    </w:pPrDefault>
-  </w:docDefaults>
-  <w:latentStyles w:defLockedState="0" w:defUIPriority="99" w:defSemiHidden="0" w:defUnhideWhenUsed="0" w:defQFormat="0" w:count="371">
-    <w:lsdException w:name="Normal" w:uiPriority="0" w:qFormat="1"/>
-    <w:lsdException w:name="heading 1" w:uiPriority="9" w:qFormat="1"/>
-    <w:lsdException w:name="heading 2" w:semiHidden="1" w:uiPriority="9" w:unhideWhenUsed="1" w:qFormat="1"/>
-    <w:lsdException w:name="heading 3" w:semiHidden="1" w:uiPriority="9" w:unhideWhenUsed="1" w:qFormat="1"/>
-    <w:lsdException w:name="heading 4" w:semiHidden="1" w:uiPriority="9" w:unhideWhenUsed="1" w:qFormat="1"/>
-    <w:lsdException w:name="heading 5" w:semiHidden="1" w:uiPriority="9" w:unhideWhenUsed="1" w:qFormat="1"/>
-    <w:lsdException w:name="heading 6" w:semiHidden="1" w:uiPriority="9" w:unhideWhenUsed="1" w:qFormat="1"/>
-    <w:lsdException w:name="heading 7" w:semiHidden="1" w:uiPriority="9" w:unhideWhenUsed="1" w:qFormat="1"/>
-    <w:lsdException w:name="heading 8" w:semiHidden="1" w:uiPriority="9" w:unhideWhenUsed="1" w:qFormat="1"/>
-    <w:lsdException w:name="heading 9" w:semiHidden="1" w:uiPriority="9" w:unhideWhenUsed="1" w:qFormat="1"/>
-    <w:lsdException w:name="index 1" w:semiHidden="1" w:unhideWhenUsed="1"/>
-    <w:lsdException w:name="index 2" w:semiHidden="1" w:unhideWhenUsed="1"/>
-    <w:lsdException w:name="index 3" w:semiHidden="1" w:unhideWhenUsed="1"/>
-    <w:lsdException w:name="index 4" w:semiHidden="1" w:unhideWhenUsed="1"/>
-    <w:lsdException w:name="index 5" w:semiHidden="1" w:unhideWhenUsed="1"/>
-    <w:lsdException w:name="index 6" w:semiHidden="1" w:unhideWhenUsed="1"/>
-    <w:lsdException w:name="index 7" w:semiHidden="1" w:unhideWhenUsed="1"/>
-    <w:lsdException w:name="index 8" w:semiHidden="1" w:unhideWhenUsed="1"/>
-    <w:lsdException w:name="index 9" w:semiHidden="1" w:unhideWhenUsed="1"/>
-    <w:lsdException w:name="toc 1" w:semiHidden="1" w:uiPriority="39" w:unhideWhenUsed="1"/>
-    <w:lsdException w:name="toc 2" w:semiHidden="1" w:uiPriority="39" w:unhideWhenUsed="1"/>
-    <w:lsdException w:name="toc 3" w:semiHidden="1" w:uiPriority="39" w:unhideWhenUsed="1"/>
-    <w:lsdException w:name="toc 4" w:semiHidden="1" w:uiPriority="39" w:unhideWhenUsed="1"/>
-    <w:lsdException w:name="toc 5" w:semiHidden="1" w:uiPriority="39" w:unhideWhenUsed="1"/>
-    <w:lsdException w:name="toc 6" w:semiHidden="1" w:uiPriority="39" w:unhideWhenUsed="1"/>
-    <w:lsdException w:name="toc 7" w:semiHidden="1" w:uiPriority="39" w:unhideWhenUsed="1"/>
-    <w:lsdException w:name="toc 8" w:semiHidden="1" w:uiPriority="39" w:unhideWhenUsed="1"/>
-    <w:lsdException w:name="toc 9" w:semiHidden="1" w:uiPriority="39" w:unhideWhenUsed="1"/>
-    <w:lsdException w:name="Normal Indent" w:semiHidden="1" w:unhideWhenUsed="1"/>
-    <w:lsdException w:name="footnote text" w:semiHidden="1" w:unhideWhenUsed="1"/>
-    <w:lsdException w:name="annotation text" w:semiHidden="1" w:unhideWhenUsed="1"/>
-    <w:lsdException w:name="header" w:semiHidden="1" w:unhideWhenUsed="1"/>
-    <w:lsdException w:name="footer" w:semiHidden="1" w:unhideWhenUsed="1"/>
-    <w:lsdException w:name="index heading" w:semiHidden="1" w:unhideWhenUsed="1"/>
-    <w:lsdException w:name="caption" w:semiHidden="1" w:uiPriority="35" w:unhideWhenUsed="1" w:qFormat="1"/>
-    <w:lsdException w:name="table of figures" w:semiHidden="1" w:unhideWhenUsed="1"/>
-    <w:lsdException w:name="envelope address" w:semiHidden="1" w:unhideWhenUsed="1"/>
-    <w:lsdException w:name="envelope return" w:semiHidden="1" w:unhideWhenUsed="1"/>
-    <w:lsdException w:name="footnote reference" w:semiHidden="1" w:unhideWhenUsed="1"/>
-    <w:lsdException w:name="annotation reference" w:semiHidden="1" w:unhideWhenUsed="1"/>
-    <w:lsdException w:name="line number" w:semiHidden="1" w:unhideWhenUsed="1"/>
-    <w:lsdException w:name="page number" w:semiHidden="1" w:unhideWhenUsed="1"/>
-    <w:lsdException w:name="endnote reference" w:semiHidden="1" w:unhideWhenUsed="1"/>
-    <w:lsdException w:name="endnote text" w:semiHidden="1" w:unhideWhenUsed="1"/>
-    <w:lsdException w:name="table of authorities" w:semiHidden="1" w:unhideWhenUsed="1"/>
-    <w:lsdException w:name="macro" w:semiHidden="1" w:unhideWhenUsed="1"/>
-    <w:lsdException w:name="toa heading" w:semiHidden="1" w:unhideWhenUsed="1"/>
-    <w:lsdException w:name="List" w:semiHidden="1" w:unhideWhenUsed="1"/>
-    <w:lsdException w:name="List Bullet" w:semiHidden="1" w:unhideWhenUsed="1"/>
-    <w:lsdException w:name="List Number" w:semiHidden="1" w:unhideWhenUsed="1"/>
-    <w:lsdException w:name="List 2" w:semiHidden="1" w:unhideWhenUsed="1"/>
-    <w:lsdException w:name="List 3" w:semiHidden="1" w:unhideWhenUsed="1"/>
-    <w:lsdException w:name="List 4" w:semiHidden="1" w:unhideWhenUsed="1"/>
-    <w:lsdException w:name="List 5" w:semiHidden="1" w:unhideWhenUsed="1"/>
-    <w:lsdException w:name="List Bullet 2" w:semiHidden="1" w:unhideWhenUsed="1"/>
-    <w:lsdException w:name="List Bullet 3" w:semiHidden="1" w:unhideWhenUsed="1"/>
-    <w:lsdException w:name="List Bullet 4" w:semiHidden="1" w:unhideWhenUsed="1"/>
-    <w:lsdException w:name="List Bullet 5" w:semiHidden="1" w:unhideWhenUsed="1"/>
-    <w:lsdException w:name="List Number 2" w:semiHidden="1" w:unhideWhenUsed="1"/>
-    <w:lsdException w:name="List Number 3" w:semiHidden="1" w:unhideWhenUsed="1"/>
-    <w:lsdException w:name="List Number 4" w:semiHidden="1" w:unhideWhenUsed="1"/>
-    <w:lsdException w:name="List Number 5" w:semiHidden="1" w:unhideWhenUsed="1"/>
-    <w:lsdException w:name="Title" w:uiPriority="10" w:qFormat="1"/>
-    <w:lsdException w:name="Closing" w:semiHidden="1" w:unhideWhenUsed="1"/>
-    <w:lsdException w:name="Signature" w:semiHidden="1" w:unhideWhenUsed="1"/>
-    <w:lsdException w:name="Default Paragraph Font" w:semiHidden="1" w:uiPriority="1" w:unhideWhenUsed="1"/>
-    <w:lsdException w:name="Body Text" w:semiHidden="1" w:unhideWhenUsed="1"/>
-    <w:lsdException w:name="Body Text Indent" w:semiHidden="1" w:unhideWhenUsed="1"/>
-    <w:lsdException w:name="List Continue" w:semiHidden="1" w:unhideWhenUsed="1"/>
-    <w:lsdException w:name="List Continue 2" w:semiHidden="1" w:unhideWhenUsed="1"/>
-    <w:lsdException w:name="List Continue 3" w:semiHidden="1" w:unhideWhenUsed="1"/>
-    <w:lsdException w:name="List Continue 4" w:semiHidden="1" w:unhideWhenUsed="1"/>
-    <w:lsdException w:name="List Continue 5" w:semiHidden="1" w:unhideWhenUsed="1"/>
-    <w:lsdException w:name="Message Header" w:semiHidden="1" w:unhideWhenUsed="1"/>
-    <w:lsdException w:name="Subtitle" w:uiPriority="11" w:qFormat="1"/>
-    <w:lsdException w:name="Salutation" w:semiHidden="1" w:unhideWhenUsed="1"/>
-    <w:lsdException w:name="Date" w:semiHidden="1" w:unhideWhenUsed="1"/>
-    <w:lsdException w:name="Body Text First Indent" w:semiHidden="1" w:unhideWhenUsed="1"/>
-    <w:lsdException w:name="Body Text First Indent 2" w:semiHidden="1" w:unhideWhenUsed="1"/>
-    <w:lsdException w:name="Note Heading" w:semiHidden="1" w:unhideWhenUsed="1"/>
-    <w:lsdException w:name="Body Text 2" w:semiHidden="1" w:unhideWhenUsed="1"/>
-    <w:lsdException w:name="Body Text 3" w:semiHidden="1" w:unhideWhenUsed="1"/>
-    <w:lsdException w:name="Body Text Indent 2" w:semiHidden="1" w:unhideWhenUsed="1"/>
-    <w:lsdException w:name="Body Text Indent 3" w:semiHidden="1" w:unhideWhenUsed="1"/>
-    <w:lsdException w:name="Block Text" w:semiHidden="1" w:unhideWhenUsed="1"/>
-    <w:lsdException w:name="Hyperlink" w:semiHidden="1" w:unhideWhenUsed="1"/>
-    <w:lsdException w:name="FollowedHyperlink" w:semiHidden="1" w:unhideWhenUsed="1"/>
-    <w:lsdException w:name="Strong" w:uiPriority="22" w:qFormat="1"/>
-    <w:lsdException w:name="Emphasis" w:uiPriority="20" w:qFormat="1"/>
-    <w:lsdException w:name="Document Map" w:semiHidden="1" w:unhideWhenUsed="1"/>
-    <w:lsdException w:name="Plain Text" w:semiHidden="1" w:unhideWhenUsed="1"/>
-    <w:lsdException w:name="E-mail Signature" w:semiHidden="1" w:unhideWhenUsed="1"/>
-    <w:lsdException w:name="HTML Top of Form" w:semiHidden="1" w:unhideWhenUsed="1"/>
-    <w:lsdException w:name="HTML Bottom of Form" w:semiHidden="1" w:unhideWhenUsed="1"/>
-    <w:lsdException w:name="Normal (Web)" w:semiHidden="1" w:unhideWhenUsed="1"/>
-    <w:lsdException w:name="HTML Acronym" w:semiHidden="1" w:unhideWhenUsed="1"/>
-    <w:lsdException w:name="HTML Address" w:semiHidden="1" w:unhideWhenUsed="1"/>
-    <w:lsdException w:name="HTML Cite" w:semiHidden="1" w:unhideWhenUsed="1"/>
-    <w:lsdException w:name="HTML Code" w:semiHidden="1" w:unhideWhenUsed="1"/>
-    <w:lsdException w:name="HTML Definition" w:semiHidden="1" w:unhideWhenUsed="1"/>
-    <w:lsdException w:name="HTML Keyboard" w:semiHidden="1" w:unhideWhenUsed="1"/>
-    <w:lsdException w:name="HTML Preformatted" w:semiHidden="1" w:unhideWhenUsed="1"/>
-    <w:lsdException w:name="HTML Sample" w:semiHidden="1" w:unhideWhenUsed="1"/>
-    <w:lsdException w:name="HTML Typewriter" w:semiHidden="1" w:unhideWhenUsed="1"/>
-    <w:lsdException w:name="HTML Variable" w:semiHidden="1" w:unhideWhenUsed="1"/>
-    <w:lsdException w:name="Normal Table" w:semiHidden="1" w:unhideWhenUsed="1"/>
-    <w:lsdException w:name="annotation subject" w:semiHidden="1" w:unhideWhenUsed="1"/>
-    <w:lsdException w:name="No List" w:semiHidden="1" w:unhideWhenUsed="1"/>
-    <w:lsdException w:name="Outline List 1" w:semiHidden="1" w:unhideWhenUsed="1"/>
-    <w:lsdException w:name="Outline List 2" w:semiHidden="1" w:unhideWhenUsed="1"/>
-    <w:lsdException w:name="Outline List 3" w:semiHidden="1" w:unhideWhenUsed="1"/>
-    <w:lsdException w:name="Table Simple 1" w:semiHidden="1" w:unhideWhenUsed="1"/>
-    <w:lsdException w:name="Table Simple 2" w:semiHidden="1" w:unhideWhenUsed="1"/>
-    <w:lsdException w:name="Table Simple 3" w:semiHidden="1" w:unhideWhenUsed="1"/>
-    <w:lsdException w:name="Table Classic 1" w:semiHidden="1" w:unhideWhenUsed="1"/>
-    <w:lsdException w:name="Table Classic 2" w:semiHidden="1" w:unhideWhenUsed="1"/>
-    <w:lsdException w:name="Table Classic 3" w:semiHidden="1" w:unhideWhenUsed="1"/>
-    <w:lsdException w:name="Table Classic 4" w:semiHidden="1" w:unhideWhenUsed="1"/>
-    <w:lsdException w:name="Table Colorful 1" w:semiHidden="1" w:unhideWhenUsed="1"/>
-    <w:lsdException w:name="Table Colorful 2" w:semiHidden="1" w:unhideWhenUsed="1"/>
-    <w:lsdException w:name="Table Colorful 3" w:semiHidden="1" w:unhideWhenUsed="1"/>
-    <w:lsdException w:name="Table Columns 1" w:semiHidden="1" w:unhideWhenUsed="1"/>
-    <w:lsdException w:name="Table Columns 2" w:semiHidden="1" w:unhideWhenUsed="1"/>
-    <w:lsdException w:name="Table Columns 3" w:semiHidden="1" w:unhideWhenUsed="1"/>
-    <w:lsdException w:name="Table Columns 4" w:semiHidden="1" w:unhideWhenUsed="1"/>
-    <w:lsdException w:name="Table Columns 5" w:semiHidden="1" w:unhideWhenUsed="1"/>
-    <w:lsdException w:name="Table Grid 1" w:semiHidden="1" w:unhideWhenUsed="1"/>
-    <w:lsdException w:name="Table Grid 2" w:semiHidden="1" w:unhideWhenUsed="1"/>
-    <w:lsdException w:name="Table Grid 3" w:semiHidden="1" w:unhideWhenUsed="1"/>
-    <w:lsdException w:name="Table Grid 4" w:semiHidden="1" w:unhideWhenUsed="1"/>
-    <w:lsdException w:name="Table Grid 5" w:semiHidden="1" w:unhideWhenUsed="1"/>
-    <w:lsdException w:name="Table Grid 6" w:semiHidden="1" w:unhideWhenUsed="1"/>
-    <w:lsdException w:name="Table Grid 7" w:semiHidden="1" w:unhideWhenUsed="1"/>
-    <w:lsdException w:name="Table Grid 8" w:semiHidden="1" w:unhideWhenUsed="1"/>
-    <w:lsdException w:name="Table List 1" w:semiHidden="1" w:unhideWhenUsed="1"/>
-    <w:lsdException w:name="Table List 2" w:semiHidden="1" w:unhideWhenUsed="1"/>
-    <w:lsdException w:name="Table List 3" w:semiHidden="1" w:unhideWhenUsed="1"/>
-    <w:lsdException w:name="Table List 4" w:semiHidden="1" w:unhideWhenUsed="1"/>
-    <w:lsdException w:name="Table List 5" w:semiHidden="1" w:unhideWhenUsed="1"/>
-    <w:lsdException w:name="Table List 6" w:semiHidden="1" w:unhideWhenUsed="1"/>
-    <w:lsdException w:name="Table List 7" w:semiHidden="1" w:unhideWhenUsed="1"/>
-    <w:lsdException w:name="Table List 8" w:semiHidden="1" w:unhideWhenUsed="1"/>
-    <w:lsdException w:name="Table 3D effects 1" w:semiHidden="1" w:unhideWhenUsed="1"/>
-    <w:lsdException w:name="Table 3D effects 2" w:semiHidden="1" w:unhideWhenUsed="1"/>
-    <w:lsdException w:name="Table 3D effects 3" w:semiHidden="1" w:unhideWhenUsed="1"/>
-    <w:lsdException w:name="Table Contemporary" w:semiHidden="1" w:unhideWhenUsed="1"/>
-    <w:lsdException w:name="Table Elegant" w:semiHidden="1" w:unhideWhenUsed="1"/>
-    <w:lsdException w:name="Table Professional" w:semiHidden="1" w:unhideWhenUsed="1"/>
-    <w:lsdException w:name="Table Subtle 1" w:semiHidden="1" w:unhideWhenUsed="1"/>
-    <w:lsdException w:name="Table Subtle 2" w:semiHidden="1" w:unhideWhenUsed="1"/>
-    <w:lsdException w:name="Table Web 1" w:semiHidden="1" w:unhideWhenUsed="1"/>
-    <w:lsdException w:name="Table Web 2" w:semiHidden="1" w:unhideWhenUsed="1"/>
-    <w:lsdException w:name="Table Web 3" w:semiHidden="1" w:unhideWhenUsed="1"/>
-    <w:lsdException w:name="Balloon Text" w:semiHidden="1" w:unhideWhenUsed="1"/>
-    <w:lsdException w:name="Table Grid" w:uiPriority="39"/>
-    <w:lsdException w:name="Table Theme" w:semiHidden="1" w:unhideWhenUsed="1"/>
-    <w:lsdException w:name="Placeholder Text" w:semiHidden="1"/>
-    <w:lsdException w:name="No Spacing" w:uiPriority="1" w:qFormat="1"/>
-    <w:lsdException w:name="Light Shading" w:uiPriority="60"/>
-    <w:lsdException w:name="Light List" w:uiPriority="61"/>
-    <w:lsdException w:name="Light Grid" w:uiPriority="62"/>
-    <w:lsdException w:name="Medium Shading 1" w:uiPriority="63"/>
-    <w:lsdException w:name="Medium Shading 2" w:uiPriority="64"/>
-    <w:lsdException w:name="Medium List 1" w:uiPriority="65"/>
-    <w:lsdException w:name="Medium List 2" w:uiPriority="66"/>
-    <w:lsdException w:name="Medium Grid 1" w:uiPriority="67"/>
-    <w:lsdException w:name="Medium Grid 2" w:uiPriority="68"/>
-    <w:lsdException w:name="Medium Grid 3" w:uiPriority="69"/>
-    <w:lsdException w:name="Dark List" w:uiPriority="70"/>
-    <w:lsdException w:name="Colorful Shading" w:uiPriority="71"/>
-    <w:lsdException w:name="Colorful List" w:uiPriority="72"/>
-    <w:lsdException w:name="Colorful Grid" w:uiPriority="73"/>
-    <w:lsdException w:name="Light Shading Accent 1" w:uiPriority="60"/>
-    <w:lsdException w:name="Light List Accent 1" w:uiPriority="61"/>
-    <w:lsdException w:name="Light Grid Accent 1" w:uiPriority="62"/>
-    <w:lsdException w:name="Medium Shading 1 Accent 1" w:uiPriority="63"/>
-    <w:lsdException w:name="Medium Shading 2 Accent 1" w:uiPriority="64"/>
-    <w:lsdException w:name="Medium List 1 Accent 1" w:uiPriority="65"/>
-    <w:lsdException w:name="Revision" w:semiHidden="1"/>
-    <w:lsdException w:name="List Paragraph" w:uiPriority="34" w:qFormat="1"/>
-    <w:lsdException w:name="Quote" w:uiPriority="29" w:qFormat="1"/>
-    <w:lsdException w:name="Intense Quote" w:uiPriority="30" w:qFormat="1"/>
-    <w:lsdException w:name="Medium List 2 Accent 1" w:uiPriority="66"/>
-    <w:lsdException w:name="Medium Grid 1 Accent 1" w:uiPriority="67"/>
-    <w:lsdException w:name="Medium Grid 2 Accent 1" w:uiPriority="68"/>
-    <w:lsdException w:name="Medium Grid 3 Accent 1" w:uiPriority="69"/>
-    <w:lsdException w:name="Dark List Accent 1" w:uiPriority="70"/>
-    <w:lsdException w:name="Colorful Shading Accent 1" w:uiPriority="71"/>
-    <w:lsdException w:name="Colorful List Accent 1" w:uiPriority="72"/>
-    <w:lsdException w:name="Colorful Grid Accent 1" w:uiPriority="73"/>
-    <w:lsdException w:name="Light Shading Accent 2" w:uiPriority="60"/>
-    <w:lsdException w:name="Light List Accent 2" w:uiPriority="61"/>
-    <w:lsdException w:name="Light Grid Accent 2" w:uiPriority="62"/>
-    <w:lsdException w:name="Medium Shading 1 Accent 2" w:uiPriority="63"/>
-    <w:lsdException w:name="Medium Shading 2 Accent 2" w:uiPriority="64"/>
-    <w:lsdException w:name="Medium List 1 Accent 2" w:uiPriority="65"/>
-    <w:lsdException w:name="Medium List 2 Accent 2" w:uiPriority="66"/>
-    <w:lsdException w:name="Medium Grid 1 Accent 2" w:uiPriority="67"/>
-    <w:lsdException w:name="Medium Grid 2 Accent 2" w:uiPriority="68"/>
-    <w:lsdException w:name="Medium Grid 3 Accent 2" w:uiPriority="69"/>
-    <w:lsdException w:name="Dark List Accent 2" w:uiPriority="70"/>
-    <w:lsdException w:name="Colorful Shading Accent 2" w:uiPriority="71"/>
-    <w:lsdException w:name="Colorful List Accent 2" w:uiPriority="72"/>
-    <w:lsdException w:name="Colorful Grid Accent 2" w:uiPriority="73"/>
-    <w:lsdException w:name="Light Shading Accent 3" w:uiPriority="60"/>
-    <w:lsdException w:name="Light List Accent 3" w:uiPriority="61"/>
-    <w:lsdException w:name="Light Grid Accent 3" w:uiPriority="62"/>
-    <w:lsdException w:name="Medium Shading 1 Accent 3" w:uiPriority="63"/>
-    <w:lsdException w:name="Medium Shading 2 Accent 3" w:uiPriority="64"/>
-    <w:lsdException w:name="Medium List 1 Accent 3" w:uiPriority="65"/>
-    <w:lsdException w:name="Medium List 2 Accent 3" w:uiPriority="66"/>
-    <w:lsdException w:name="Medium Grid 1 Accent 3" w:uiPriority="67"/>
-    <w:lsdException w:name="Medium Grid 2 Accent 3" w:uiPriority="68"/>
-    <w:lsdException w:name="Medium Grid 3 Accent 3" w:uiPriority="69"/>
-    <w:lsdException w:name="Dark List Accent 3" w:uiPriority="70"/>
-    <w:lsdException w:name="Colorful Shading Accent 3" w:uiPriority="71"/>
-    <w:lsdException w:name="Colorful List Accent 3" w:uiPriority="72"/>
-    <w:lsdException w:name="Colorful Grid Accent 3" w:uiPriority="73"/>
-    <w:lsdException w:name="Light Shading Accent 4" w:uiPriority="60"/>
-    <w:lsdException w:name="Light List Accent 4" w:uiPriority="61"/>
-    <w:lsdException w:name="Light Grid Accent 4" w:uiPriority="62"/>
-    <w:lsdException w:name="Medium Shading 1 Accent 4" w:uiPriority="63"/>
-    <w:lsdException w:name="Medium Shading 2 Accent 4" w:uiPriority="64"/>
-    <w:lsdException w:name="Medium List 1 Accent 4" w:uiPriority="65"/>
-    <w:lsdException w:name="Medium List 2 Accent 4" w:uiPriority="66"/>
-    <w:lsdException w:name="Medium Grid 1 Accent 4" w:uiPriority="67"/>
-    <w:lsdException w:name="Medium Grid 2 Accent 4" w:uiPriority="68"/>
-    <w:lsdException w:name="Medium Grid 3 Accent 4" w:uiPriority="69"/>
-    <w:lsdException w:name="Dark List Accent 4" w:uiPriority="70"/>
-    <w:lsdException w:name="Colorful Shading Accent 4" w:uiPriority="71"/>
-    <w:lsdException w:name="Colorful List Accent 4" w:uiPriority="72"/>
-    <w:lsdException w:name="Colorful Grid Accent 4" w:uiPriority="73"/>
-    <w:lsdException w:name="Light Shading Accent 5" w:uiPriority="60"/>
-    <w:lsdException w:name="Light List Accent 5" w:uiPriority="61"/>
-    <w:lsdException w:name="Light Grid Accent 5" w:uiPriority="62"/>
-    <w:lsdException w:name="Medium Shading 1 Accent 5" w:uiPriority="63"/>
-    <w:lsdException w:name="Medium Shading 2 Accent 5" w:uiPriority="64"/>
-    <w:lsdException w:name="Medium List 1 Accent 5" w:uiPriority="65"/>
-    <w:lsdException w:name="Medium List 2 Accent 5" w:uiPriority="66"/>
-    <w:lsdException w:name="Medium Grid 1 Accent 5" w:uiPriority="67"/>
-    <w:lsdException w:name="Medium Grid 2 Accent 5" w:uiPriority="68"/>
-    <w:lsdException w:name="Medium Grid 3 Accent 5" w:uiPriority="69"/>
-    <w:lsdException w:name="Dark List Accent 5" w:uiPriority="70"/>
-    <w:lsdException w:name="Colorful Shading Accent 5" w:uiPriority="71"/>
-    <w:lsdException w:name="Colorful List Accent 5" w:uiPriority="72"/>
-    <w:lsdException w:name="Colorful Grid Accent 5" w:uiPriority="73"/>
-    <w:lsdException w:name="Light Shading Accent 6" w:uiPriority="60"/>
-    <w:lsdException w:name="Light List Accent 6" w:uiPriority="61"/>
-    <w:lsdException w:name="Light Grid Accent 6" w:uiPriority="62"/>
-    <w:lsdException w:name="Medium Shading 1 Accent 6" w:uiPriority="63"/>
-    <w:lsdException w:name="Medium Shading 2 Accent 6" w:uiPriority="64"/>
-    <w:lsdException w:name="Medium List 1 Accent 6" w:uiPriority="65"/>
-    <w:lsdException w:name="Medium List 2 Accent 6" w:uiPriority="66"/>
-    <w:lsdException w:name="Medium Grid 1 Accent 6" w:uiPriority="67"/>
-    <w:lsdException w:name="Medium Grid 2 Accent 6" w:uiPriority="68"/>
-    <w:lsdException w:name="Medium Grid 3 Accent 6" w:uiPriority="69"/>
-    <w:lsdException w:name="Dark List Accent 6" w:uiPriority="70"/>
-    <w:lsdException w:name="Colorful Shading Accent 6" w:uiPriority="71"/>
-    <w:lsdException w:name="Colorful List Accent 6" w:uiPriority="72"/>
-    <w:lsdException w:name="Colorful Grid Accent 6" w:uiPriority="73"/>
-    <w:lsdException w:name="Subtle Emphasis" w:uiPriority="19" w:qFormat="1"/>
-    <w:lsdException w:name="Intense Emphasis" w:uiPriority="21" w:qFormat="1"/>
-    <w:lsdException w:name="Subtle Reference" w:uiPriority="31" w:qFormat="1"/>
-    <w:lsdException w:name="Intense Reference" w:uiPriority="32" w:qFormat="1"/>
-    <w:lsdException w:name="Book Title" w:uiPriority="33" w:qFormat="1"/>
-    <w:lsdException w:name="Bibliography" w:semiHidden="1" w:uiPriority="37" w:unhideWhenUsed="1"/>
-    <w:lsdException w:name="TOC Heading" w:semiHidden="1" w:uiPriority="39" w:unhideWhenUsed="1" w:qFormat="1"/>
-    <w:lsdException w:name="Plain Table 1" w:uiPriority="41"/>
-    <w:lsdException w:name="Plain Table 2" w:uiPriority="42"/>
-    <w:lsdException w:name="Plain Table 3" w:uiPriority="43"/>
-    <w:lsdException w:name="Plain Table 4" w:uiPriority="44"/>
-    <w:lsdException w:name="Plain Table 5" w:uiPriority="45"/>
-    <w:lsdException w:name="Grid Table Light" w:uiPriority="40"/>
-    <w:lsdException w:name="Grid Table 1 Light" w:uiPriority="46"/>
-    <w:lsdException w:name="Grid Table 2" w:uiPriority="47"/>
-    <w:lsdException w:name="Grid Table 3" w:uiPriority="48"/>
-    <w:lsdException w:name="Grid Table 4" w:uiPriority="49"/>
-    <w:lsdException w:name="Grid Table 5 Dark" w:uiPriority="50"/>
-    <w:lsdException w:name="Grid Table 6 Colorful" w:uiPriority="51"/>
-    <w:lsdException w:name="Grid Table 7 Colorful" w:uiPriority="52"/>
-    <w:lsdException w:name="Grid Table 1 Light Accent 1" w:uiPriority="46"/>
-    <w:lsdException w:name="Grid Table 2 Accent 1" w:uiPriority="47"/>
-    <w:lsdException w:name="Grid Table 3 Accent 1" w:uiPriority="48"/>
-    <w:lsdException w:name="Grid Table 4 Accent 1" w:uiPriority="49"/>
-    <w:lsdException w:name="Grid Table 5 Dark Accent 1" w:uiPriority="50"/>
-    <w:lsdException w:name="Grid Table 6 Colorful Accent 1" w:uiPriority="51"/>
-    <w:lsdException w:name="Grid Table 7 Colorful Accent 1" w:uiPriority="52"/>
-    <w:lsdException w:name="Grid Table 1 Light Accent 2" w:uiPriority="46"/>
-    <w:lsdException w:name="Grid Table 2 Accent 2" w:uiPriority="47"/>
-    <w:lsdException w:name="Grid Table 3 Accent 2" w:uiPriority="48"/>
-    <w:lsdException w:name="Grid Table 4 Accent 2" w:uiPriority="49"/>
-    <w:lsdException w:name="Grid Table 5 Dark Accent 2" w:uiPriority="50"/>
-    <w:lsdException w:name="Grid Table 6 Colorful Accent 2" w:uiPriority="51"/>
-    <w:lsdException w:name="Grid Table 7 Colorful Accent 2" w:uiPriority="52"/>
-    <w:lsdException w:name="Grid Table 1 Light Accent 3" w:uiPriority="46"/>
-    <w:lsdException w:name="Grid Table 2 Accent 3" w:uiPriority="47"/>
-    <w:lsdException w:name="Grid Table 3 Accent 3" w:uiPriority="48"/>
-    <w:lsdException w:name="Grid Table 4 Accent 3" w:uiPriority="49"/>
-    <w:lsdException w:name="Grid Table 5 Dark Accent 3" w:uiPriority="50"/>
-    <w:lsdException w:name="Grid Table 6 Colorful Accent 3" w:uiPriority="51"/>
-    <w:lsdException w:name="Grid Table 7 Colorful Accent 3" w:uiPriority="52"/>
-    <w:lsdException w:name="Grid Table 1 Light Accent 4" w:uiPriority="46"/>
-    <w:lsdException w:name="Grid Table 2 Accent 4" w:uiPriority="47"/>
-    <w:lsdException w:name="Grid Table 3 Accent 4" w:uiPriority="48"/>
-    <w:lsdException w:name="Grid Table 4 Accent 4" w:uiPriority="49"/>
-    <w:lsdException w:name="Grid Table 5 Dark Accent 4" w:uiPriority="50"/>
-    <w:lsdException w:name="Grid Table 6 Colorful Accent 4" w:uiPriority="51"/>
-    <w:lsdException w:name="Grid Table 7 Colorful Accent 4" w:uiPriority="52"/>
-    <w:lsdException w:name="Grid Table 1 Light Accent 5" w:uiPriority="46"/>
-    <w:lsdException w:name="Grid Table 2 Accent 5" w:uiPriority="47"/>
-    <w:lsdException w:name="Grid Table 3 Accent 5" w:uiPriority="48"/>
-    <w:lsdException w:name="Grid Table 4 Accent 5" w:uiPriority="49"/>
-    <w:lsdException w:name="Grid Table 5 Dark Accent 5" w:uiPriority="50"/>
-    <w:lsdException w:name="Grid Table 6 Colorful Accent 5" w:uiPriority="51"/>
-    <w:lsdException w:name="Grid Table 7 Colorful Accent 5" w:uiPriority="52"/>
-    <w:lsdException w:name="Grid Table 1 Light Accent 6" w:uiPriority="46"/>
-    <w:lsdException w:name="Grid Table 2 Accent 6" w:uiPriority="47"/>
-    <w:lsdException w:name="Grid Table 3 Accent 6" w:uiPriority="48"/>
-    <w:lsdException w:name="Grid Table 4 Accent 6" w:uiPriority="49"/>
-    <w:lsdException w:name="Grid Table 5 Dark Accent 6" w:uiPriority="50"/>
-    <w:lsdException w:name="Grid Table 6 Colorful Accent 6" w:uiPriority="51"/>
-    <w:lsdException w:name="Grid Table 7 Colorful Accent 6" w:uiPriority="52"/>
-    <w:lsdException w:name="List Table 1 Light" w:uiPriority="46"/>
-    <w:lsdException w:name="List Table 2" w:uiPriority="47"/>
-    <w:lsdException w:name="List Table 3" w:uiPriority="48"/>
-    <w:lsdException w:name="List Table 4" w:uiPriority="49"/>
-    <w:lsdException w:name="List Table 5 Dark" w:uiPriority="50"/>
-    <w:lsdException w:name="List Table 6 Colorful" w:uiPriority="51"/>
-    <w:lsdException w:name="List Table 7 Colorful" w:uiPriority="52"/>
-    <w:lsdException w:name="List Table 1 Light Accent 1" w:uiPriority="46"/>
-    <w:lsdException w:name="List Table 2 Accent 1" w:uiPriority="47"/>
-    <w:lsdException w:name="List Table 3 Accent 1" w:uiPriority="48"/>
-    <w:lsdException w:name="List Table 4 Accent 1" w:uiPriority="49"/>
-    <w:lsdException w:name="List Table 5 Dark Accent 1" w:uiPriority="50"/>
-    <w:lsdException w:name="List Table 6 Colorful Accent 1" w:uiPriority="51"/>
-    <w:lsdException w:name="List Table 7 Colorful Accent 1" w:uiPriority="52"/>
-    <w:lsdException w:name="List Table 1 Light Accent 2" w:uiPriority="46"/>
-    <w:lsdException w:name="List Table 2 Accent 2" w:uiPriority="47"/>
-    <w:lsdException w:name="List Table 3 Accent 2" w:uiPriority="48"/>
-    <w:lsdException w:name="List Table 4 Accent 2" w:uiPriority="49"/>
-    <w:lsdException w:name="List Table 5 Dark Accent 2" w:uiPriority="50"/>
-    <w:lsdException w:name="List Table 6 Colorful Accent 2" w:uiPriority="51"/>
-    <w:lsdException w:name="List Table 7 Colorful Accent 2" w:uiPriority="52"/>
-    <w:lsdException w:name="List Table 1 Light Accent 3" w:uiPriority="46"/>
-    <w:lsdException w:name="List Table 2 Accent 3" w:uiPriority="47"/>
-    <w:lsdException w:name="List Table 3 Accent 3" w:uiPriority="48"/>
-    <w:lsdException w:name="List Table 4 Accent 3" w:uiPriority="49"/>
-    <w:lsdException w:name="List Table 5 Dark Accent 3" w:uiPriority="50"/>
-    <w:lsdException w:name="List Table 6 Colorful Accent 3" w:uiPriority="51"/>
-    <w:lsdException w:name="List Table 7 Colorful Accent 3" w:uiPriority="52"/>
-    <w:lsdException w:name="List Table 1 Light Accent 4" w:uiPriority="46"/>
-    <w:lsdException w:name="List Table 2 Accent 4" w:uiPriority="47"/>
-    <w:lsdException w:name="List Table 3 Accent 4" w:uiPriority="48"/>
-    <w:lsdException w:name="List Table 4 Accent 4" w:uiPriority="49"/>
-    <w:lsdException w:name="List Table 5 Dark Accent 4" w:uiPriority="50"/>
-    <w:lsdException w:name="List Table 6 Colorful Accent 4" w:uiPriority="51"/>
-    <w:lsdException w:name="List Table 7 Colorful Accent 4" w:uiPriority="52"/>
-    <w:lsdException w:name="List Table 1 Light Accent 5" w:uiPriority="46"/>
-    <w:lsdException w:name="List Table 2 Accent 5" w:uiPriority="47"/>
-    <w:lsdException w:name="List Table 3 Accent 5" w:uiPriority="48"/>
-    <w:lsdException w:name="List Table 4 Accent 5" w:uiPriority="49"/>
-    <w:lsdException w:name="List Table 5 Dark Accent 5" w:uiPriority="50"/>
-    <w:lsdException w:name="List Table 6 Colorful Accent 5" w:uiPriority="51"/>
-    <w:lsdException w:name="List Table 7 Colorful Accent 5" w:uiPriority="52"/>
-    <w:lsdException w:name="List Table 1 Light Accent 6" w:uiPriority="46"/>
-    <w:lsdException w:name="List Table 2 Accent 6" w:uiPriority="47"/>
-    <w:lsdException w:name="List Table 3 Accent 6" w:uiPriority="48"/>
-    <w:lsdException w:name="List Table 4 Accent 6" w:uiPriority="49"/>
-    <w:lsdException w:name="List Table 5 Dark Accent 6" w:uiPriority="50"/>
-    <w:lsdException w:name="List Table 6 Colorful Accent 6" w:uiPriority="51"/>
-    <w:lsdException w:name="List Table 7 Colorful Accent 6" w:uiPriority="52"/>
-  </w:latentStyles>
-  <w:style w:type="paragraph" w:default="1" w:styleId="a">
-    <w:name w:val="Normal"/>
-    <w:qFormat/>
-  </w:style>
-  <w:style w:type="character" w:default="1" w:styleId="a0">
-    <w:name w:val="Default Paragraph Font"/>
-    <w:uiPriority w:val="1"/>
-    <w:semiHidden/>
-    <w:unhideWhenUsed/>
-  </w:style>
-  <w:style w:type="table" w:default="1" w:styleId="a1">
-    <w:name w:val="Normal Table"/>
-    <w:uiPriority w:val="99"/>
-    <w:semiHidden/>
-    <w:unhideWhenUsed/>
-    <w:tblPr>
-      <w:tblInd w:w="0" w:type="dxa"/>
-      <w:tblCellMar>
-        <w:top w:w="0" w:type="dxa"/>
-        <w:left w:w="108" w:type="dxa"/>
-        <w:bottom w:w="0" w:type="dxa"/>
-        <w:right w:w="108" w:type="dxa"/>
-      </w:tblCellMar>
-    </w:tblPr>
-  </w:style>
-  <w:style w:type="numbering" w:default="1" w:styleId="a2">
-    <w:name w:val="No List"/>
-    <w:uiPriority w:val="99"/>
-    <w:semiHidden/>
-    <w:unhideWhenUsed/>
-  </w:style>
-  <w:style w:type="paragraph" w:customStyle="1" w:styleId="E423CAF87E384A8BBF8F6D62F8CE0971">
-    <w:name w:val="E423CAF87E384A8BBF8F6D62F8CE0971"/>
-    <w:rsid w:val="0047778F"/>
-  </w:style>
-</w:styles>
-</file>
-
-<file path=word/glossary/webSettings.xml><?xml version="1.0" encoding="utf-8"?>
-<w:webSettings xmlns:mc="http://schemas.openxmlformats.org/markup-compatibility/2006" xmlns:r="http://schemas.openxmlformats.org/officeDocument/2006/relationships" xmlns:w="http://schemas.openxmlformats.org/wordprocessingml/2006/main" xmlns:w14="http://schemas.microsoft.com/office/word/2010/wordml" xmlns:w15="http://schemas.microsoft.com/office/word/2012/wordml" xmlns:w16se="http://schemas.microsoft.com/office/word/2015/wordml/symex" mc:Ignorable="w14 w15 w16se">
-  <w:optimizeForBrowser/>
-  <w:allowPNG/>
-</w:webSettings>
-</file>
-
 <file path=word/theme/theme1.xml><?xml version="1.0" encoding="utf-8"?>
 <a:theme xmlns:a="http://schemas.openxmlformats.org/drawingml/2006/main" name="Тема Office">
   <a:themeElements>
